--- a/Zabbix Step by Step Installation Guide.docx
+++ b/Zabbix Step by Step Installation Guide.docx
@@ -82,8 +82,13 @@
         <w:t>O</w:t>
       </w:r>
       <w:r>
-        <w:t>pen required ports (e.g., TCP 10051 for server-agent, TCP 10050 for proxy-agent) using firewalld</w:t>
-      </w:r>
+        <w:t xml:space="preserve">pen required ports (e.g., TCP 10051 for server-agent, TCP 10050 for proxy-agent) using </w:t>
+      </w:r>
+      <w:proofErr w:type="spellStart"/>
+      <w:r>
+        <w:t>firewalld</w:t>
+      </w:r>
+      <w:proofErr w:type="spellEnd"/>
       <w:r>
         <w:t>:</w:t>
       </w:r>
@@ -102,7 +107,39 @@
           <w:i/>
           <w:iCs/>
         </w:rPr>
-        <w:t>sudo firewall-cmd --add-port=10050/tcp --permanent</w:t>
+        <w:t>sudo firewall-</w:t>
+      </w:r>
+      <w:proofErr w:type="spellStart"/>
+      <w:r>
+        <w:rPr>
+          <w:i/>
+          <w:iCs/>
+        </w:rPr>
+        <w:t>cmd</w:t>
+      </w:r>
+      <w:proofErr w:type="spellEnd"/>
+      <w:r>
+        <w:rPr>
+          <w:i/>
+          <w:iCs/>
+        </w:rPr>
+        <w:t xml:space="preserve"> --add-port=10050/</w:t>
+      </w:r>
+      <w:proofErr w:type="spellStart"/>
+      <w:r>
+        <w:rPr>
+          <w:i/>
+          <w:iCs/>
+        </w:rPr>
+        <w:t>tcp</w:t>
+      </w:r>
+      <w:proofErr w:type="spellEnd"/>
+      <w:r>
+        <w:rPr>
+          <w:i/>
+          <w:iCs/>
+        </w:rPr>
+        <w:t xml:space="preserve"> --permanent</w:t>
       </w:r>
     </w:p>
     <w:p>
@@ -119,7 +156,39 @@
           <w:i/>
           <w:iCs/>
         </w:rPr>
-        <w:t>sudo firewall-cmd --add-port=10051/tcp --permanent</w:t>
+        <w:t>sudo firewall-</w:t>
+      </w:r>
+      <w:proofErr w:type="spellStart"/>
+      <w:r>
+        <w:rPr>
+          <w:i/>
+          <w:iCs/>
+        </w:rPr>
+        <w:t>cmd</w:t>
+      </w:r>
+      <w:proofErr w:type="spellEnd"/>
+      <w:r>
+        <w:rPr>
+          <w:i/>
+          <w:iCs/>
+        </w:rPr>
+        <w:t xml:space="preserve"> --add-port=10051/</w:t>
+      </w:r>
+      <w:proofErr w:type="spellStart"/>
+      <w:r>
+        <w:rPr>
+          <w:i/>
+          <w:iCs/>
+        </w:rPr>
+        <w:t>tcp</w:t>
+      </w:r>
+      <w:proofErr w:type="spellEnd"/>
+      <w:r>
+        <w:rPr>
+          <w:i/>
+          <w:iCs/>
+        </w:rPr>
+        <w:t xml:space="preserve"> --permanent</w:t>
       </w:r>
     </w:p>
     <w:p>
@@ -132,7 +201,23 @@
           <w:i/>
           <w:iCs/>
         </w:rPr>
-        <w:t>sudo firewall-cmd --reload</w:t>
+        <w:t>sudo firewall-</w:t>
+      </w:r>
+      <w:proofErr w:type="spellStart"/>
+      <w:r>
+        <w:rPr>
+          <w:i/>
+          <w:iCs/>
+        </w:rPr>
+        <w:t>cmd</w:t>
+      </w:r>
+      <w:proofErr w:type="spellEnd"/>
+      <w:r>
+        <w:rPr>
+          <w:i/>
+          <w:iCs/>
+        </w:rPr>
+        <w:t xml:space="preserve"> --reload</w:t>
       </w:r>
     </w:p>
     <w:p>
@@ -202,7 +287,23 @@
           <w:i/>
           <w:iCs/>
         </w:rPr>
-        <w:t>sudo dnf update</w:t>
+        <w:t xml:space="preserve">sudo </w:t>
+      </w:r>
+      <w:proofErr w:type="spellStart"/>
+      <w:r>
+        <w:rPr>
+          <w:i/>
+          <w:iCs/>
+        </w:rPr>
+        <w:t>dnf</w:t>
+      </w:r>
+      <w:proofErr w:type="spellEnd"/>
+      <w:r>
+        <w:rPr>
+          <w:i/>
+          <w:iCs/>
+        </w:rPr>
+        <w:t xml:space="preserve"> update</w:t>
       </w:r>
     </w:p>
     <w:p>
@@ -219,7 +320,39 @@
           <w:i/>
           <w:iCs/>
         </w:rPr>
-        <w:t>sudo dnf install epel-release</w:t>
+        <w:t xml:space="preserve">sudo </w:t>
+      </w:r>
+      <w:proofErr w:type="spellStart"/>
+      <w:r>
+        <w:rPr>
+          <w:i/>
+          <w:iCs/>
+        </w:rPr>
+        <w:t>dnf</w:t>
+      </w:r>
+      <w:proofErr w:type="spellEnd"/>
+      <w:r>
+        <w:rPr>
+          <w:i/>
+          <w:iCs/>
+        </w:rPr>
+        <w:t xml:space="preserve"> install </w:t>
+      </w:r>
+      <w:proofErr w:type="spellStart"/>
+      <w:r>
+        <w:rPr>
+          <w:i/>
+          <w:iCs/>
+        </w:rPr>
+        <w:t>epel</w:t>
+      </w:r>
+      <w:proofErr w:type="spellEnd"/>
+      <w:r>
+        <w:rPr>
+          <w:i/>
+          <w:iCs/>
+        </w:rPr>
+        <w:t>-release</w:t>
       </w:r>
     </w:p>
     <w:p>
@@ -232,7 +365,71 @@
           <w:i/>
           <w:iCs/>
         </w:rPr>
-        <w:t>sudo dnf install httpd php php-pgsql postgresql-server</w:t>
+        <w:t xml:space="preserve">sudo </w:t>
+      </w:r>
+      <w:proofErr w:type="spellStart"/>
+      <w:r>
+        <w:rPr>
+          <w:i/>
+          <w:iCs/>
+        </w:rPr>
+        <w:t>dnf</w:t>
+      </w:r>
+      <w:proofErr w:type="spellEnd"/>
+      <w:r>
+        <w:rPr>
+          <w:i/>
+          <w:iCs/>
+        </w:rPr>
+        <w:t xml:space="preserve"> install httpd </w:t>
+      </w:r>
+      <w:proofErr w:type="spellStart"/>
+      <w:r>
+        <w:rPr>
+          <w:i/>
+          <w:iCs/>
+        </w:rPr>
+        <w:t>php</w:t>
+      </w:r>
+      <w:proofErr w:type="spellEnd"/>
+      <w:r>
+        <w:rPr>
+          <w:i/>
+          <w:iCs/>
+        </w:rPr>
+        <w:t xml:space="preserve"> </w:t>
+      </w:r>
+      <w:proofErr w:type="spellStart"/>
+      <w:r>
+        <w:rPr>
+          <w:i/>
+          <w:iCs/>
+        </w:rPr>
+        <w:t>php-pgsql</w:t>
+      </w:r>
+      <w:proofErr w:type="spellEnd"/>
+      <w:r>
+        <w:rPr>
+          <w:i/>
+          <w:iCs/>
+        </w:rPr>
+        <w:t xml:space="preserve"> </w:t>
+      </w:r>
+      <w:proofErr w:type="spellStart"/>
+      <w:r>
+        <w:rPr>
+          <w:i/>
+          <w:iCs/>
+        </w:rPr>
+        <w:t>postgresql</w:t>
+      </w:r>
+      <w:proofErr w:type="spellEnd"/>
+      <w:r>
+        <w:rPr>
+          <w:i/>
+          <w:iCs/>
+        </w:rPr>
+        <w:t>-server</w:t>
       </w:r>
     </w:p>
     <w:p>
@@ -265,8 +462,33 @@
           <w:i/>
           <w:iCs/>
         </w:rPr>
-        <w:t>sudo postgresql-setup initdb</w:t>
-      </w:r>
+        <w:t xml:space="preserve">sudo </w:t>
+      </w:r>
+      <w:proofErr w:type="spellStart"/>
+      <w:r>
+        <w:rPr>
+          <w:i/>
+          <w:iCs/>
+        </w:rPr>
+        <w:t>postgresql</w:t>
+      </w:r>
+      <w:proofErr w:type="spellEnd"/>
+      <w:r>
+        <w:rPr>
+          <w:i/>
+          <w:iCs/>
+        </w:rPr>
+        <w:t xml:space="preserve">-setup </w:t>
+      </w:r>
+      <w:proofErr w:type="spellStart"/>
+      <w:r>
+        <w:rPr>
+          <w:i/>
+          <w:iCs/>
+        </w:rPr>
+        <w:t>initdb</w:t>
+      </w:r>
+      <w:proofErr w:type="spellEnd"/>
     </w:p>
     <w:p>
       <w:pPr>
@@ -282,8 +504,33 @@
           <w:i/>
           <w:iCs/>
         </w:rPr>
-        <w:t>sudo systemctl enable postgresql</w:t>
-      </w:r>
+        <w:t xml:space="preserve">sudo </w:t>
+      </w:r>
+      <w:proofErr w:type="spellStart"/>
+      <w:r>
+        <w:rPr>
+          <w:i/>
+          <w:iCs/>
+        </w:rPr>
+        <w:t>systemctl</w:t>
+      </w:r>
+      <w:proofErr w:type="spellEnd"/>
+      <w:r>
+        <w:rPr>
+          <w:i/>
+          <w:iCs/>
+        </w:rPr>
+        <w:t xml:space="preserve"> enable </w:t>
+      </w:r>
+      <w:proofErr w:type="spellStart"/>
+      <w:r>
+        <w:rPr>
+          <w:i/>
+          <w:iCs/>
+        </w:rPr>
+        <w:t>postgresql</w:t>
+      </w:r>
+      <w:proofErr w:type="spellEnd"/>
     </w:p>
     <w:p>
       <w:pPr>
@@ -295,8 +542,33 @@
           <w:i/>
           <w:iCs/>
         </w:rPr>
-        <w:t>sudo systemctl start postgresql</w:t>
-      </w:r>
+        <w:t xml:space="preserve">sudo </w:t>
+      </w:r>
+      <w:proofErr w:type="spellStart"/>
+      <w:r>
+        <w:rPr>
+          <w:i/>
+          <w:iCs/>
+        </w:rPr>
+        <w:t>systemctl</w:t>
+      </w:r>
+      <w:proofErr w:type="spellEnd"/>
+      <w:r>
+        <w:rPr>
+          <w:i/>
+          <w:iCs/>
+        </w:rPr>
+        <w:t xml:space="preserve"> start </w:t>
+      </w:r>
+      <w:proofErr w:type="spellStart"/>
+      <w:r>
+        <w:rPr>
+          <w:i/>
+          <w:iCs/>
+        </w:rPr>
+        <w:t>postgresql</w:t>
+      </w:r>
+      <w:proofErr w:type="spellEnd"/>
     </w:p>
     <w:p>
       <w:pPr>
@@ -328,8 +600,33 @@
           <w:i/>
           <w:iCs/>
         </w:rPr>
-        <w:t>sudo -u postgres psql</w:t>
-      </w:r>
+        <w:t xml:space="preserve">sudo -u </w:t>
+      </w:r>
+      <w:proofErr w:type="spellStart"/>
+      <w:r>
+        <w:rPr>
+          <w:i/>
+          <w:iCs/>
+        </w:rPr>
+        <w:t>postgres</w:t>
+      </w:r>
+      <w:proofErr w:type="spellEnd"/>
+      <w:r>
+        <w:rPr>
+          <w:i/>
+          <w:iCs/>
+        </w:rPr>
+        <w:t xml:space="preserve"> </w:t>
+      </w:r>
+      <w:proofErr w:type="spellStart"/>
+      <w:r>
+        <w:rPr>
+          <w:i/>
+          <w:iCs/>
+        </w:rPr>
+        <w:t>psql</w:t>
+      </w:r>
+      <w:proofErr w:type="spellEnd"/>
     </w:p>
     <w:p>
       <w:pPr>
@@ -345,7 +642,23 @@
           <w:i/>
           <w:iCs/>
         </w:rPr>
-        <w:t>CREATE DATABASE zabbix;</w:t>
+        <w:t xml:space="preserve">CREATE DATABASE </w:t>
+      </w:r>
+      <w:proofErr w:type="spellStart"/>
+      <w:r>
+        <w:rPr>
+          <w:i/>
+          <w:iCs/>
+        </w:rPr>
+        <w:t>zabbix</w:t>
+      </w:r>
+      <w:proofErr w:type="spellEnd"/>
+      <w:r>
+        <w:rPr>
+          <w:i/>
+          <w:iCs/>
+        </w:rPr>
+        <w:t>;</w:t>
       </w:r>
     </w:p>
     <w:p>
@@ -362,7 +675,39 @@
           <w:i/>
           <w:iCs/>
         </w:rPr>
-        <w:t>CREATE USER zabbix WITH PASSWORD 'your_password';</w:t>
+        <w:t xml:space="preserve">CREATE USER </w:t>
+      </w:r>
+      <w:proofErr w:type="spellStart"/>
+      <w:r>
+        <w:rPr>
+          <w:i/>
+          <w:iCs/>
+        </w:rPr>
+        <w:t>zabbix</w:t>
+      </w:r>
+      <w:proofErr w:type="spellEnd"/>
+      <w:r>
+        <w:rPr>
+          <w:i/>
+          <w:iCs/>
+        </w:rPr>
+        <w:t xml:space="preserve"> WITH PASSWORD '</w:t>
+      </w:r>
+      <w:proofErr w:type="spellStart"/>
+      <w:r>
+        <w:rPr>
+          <w:i/>
+          <w:iCs/>
+        </w:rPr>
+        <w:t>your_password</w:t>
+      </w:r>
+      <w:proofErr w:type="spellEnd"/>
+      <w:r>
+        <w:rPr>
+          <w:i/>
+          <w:iCs/>
+        </w:rPr>
+        <w:t>';</w:t>
       </w:r>
     </w:p>
     <w:p>
@@ -379,7 +724,39 @@
           <w:i/>
           <w:iCs/>
         </w:rPr>
-        <w:t>GRANT ALL PRIVILEGES ON DATABASE zabbix TO zabbix;</w:t>
+        <w:t xml:space="preserve">GRANT ALL PRIVILEGES ON DATABASE </w:t>
+      </w:r>
+      <w:proofErr w:type="spellStart"/>
+      <w:r>
+        <w:rPr>
+          <w:i/>
+          <w:iCs/>
+        </w:rPr>
+        <w:t>zabbix</w:t>
+      </w:r>
+      <w:proofErr w:type="spellEnd"/>
+      <w:r>
+        <w:rPr>
+          <w:i/>
+          <w:iCs/>
+        </w:rPr>
+        <w:t xml:space="preserve"> TO </w:t>
+      </w:r>
+      <w:proofErr w:type="spellStart"/>
+      <w:r>
+        <w:rPr>
+          <w:i/>
+          <w:iCs/>
+        </w:rPr>
+        <w:t>zabbix</w:t>
+      </w:r>
+      <w:proofErr w:type="spellEnd"/>
+      <w:r>
+        <w:rPr>
+          <w:i/>
+          <w:iCs/>
+        </w:rPr>
+        <w:t>;</w:t>
       </w:r>
     </w:p>
     <w:p>
@@ -425,7 +802,23 @@
           <w:i/>
           <w:iCs/>
         </w:rPr>
-        <w:t>sudo rpm -Uvh https://repo.zabbix.com/zabbix/6.0/rhel/9/x86_64/zabbix-release-6.0-1.el9.noarch.rpm</w:t>
+        <w:t>sudo rpm -</w:t>
+      </w:r>
+      <w:proofErr w:type="spellStart"/>
+      <w:r>
+        <w:rPr>
+          <w:i/>
+          <w:iCs/>
+        </w:rPr>
+        <w:t>Uvh</w:t>
+      </w:r>
+      <w:proofErr w:type="spellEnd"/>
+      <w:r>
+        <w:rPr>
+          <w:i/>
+          <w:iCs/>
+        </w:rPr>
+        <w:t xml:space="preserve"> https://repo.zabbix.com/zabbix/6.0/rhel/9/x86_64/zabbix-release-6.0-1.el9.noarch.rpm</w:t>
       </w:r>
     </w:p>
     <w:p>
@@ -442,7 +835,23 @@
           <w:i/>
           <w:iCs/>
         </w:rPr>
-        <w:t>sudo dnf clean all</w:t>
+        <w:t xml:space="preserve">sudo </w:t>
+      </w:r>
+      <w:proofErr w:type="spellStart"/>
+      <w:r>
+        <w:rPr>
+          <w:i/>
+          <w:iCs/>
+        </w:rPr>
+        <w:t>dnf</w:t>
+      </w:r>
+      <w:proofErr w:type="spellEnd"/>
+      <w:r>
+        <w:rPr>
+          <w:i/>
+          <w:iCs/>
+        </w:rPr>
+        <w:t xml:space="preserve"> clean all</w:t>
       </w:r>
     </w:p>
     <w:p>
@@ -455,8 +864,33 @@
           <w:i/>
           <w:iCs/>
         </w:rPr>
-        <w:t>sudo dnf makecache</w:t>
-      </w:r>
+        <w:t xml:space="preserve">sudo </w:t>
+      </w:r>
+      <w:proofErr w:type="spellStart"/>
+      <w:r>
+        <w:rPr>
+          <w:i/>
+          <w:iCs/>
+        </w:rPr>
+        <w:t>dnf</w:t>
+      </w:r>
+      <w:proofErr w:type="spellEnd"/>
+      <w:r>
+        <w:rPr>
+          <w:i/>
+          <w:iCs/>
+        </w:rPr>
+        <w:t xml:space="preserve"> </w:t>
+      </w:r>
+      <w:proofErr w:type="spellStart"/>
+      <w:r>
+        <w:rPr>
+          <w:i/>
+          <w:iCs/>
+        </w:rPr>
+        <w:t>makecache</w:t>
+      </w:r>
+      <w:proofErr w:type="spellEnd"/>
     </w:p>
     <w:p>
       <w:pPr>
@@ -493,7 +927,135 @@
           <w:i/>
           <w:iCs/>
         </w:rPr>
-        <w:t>sudo dnf install zabbix-server-pgsql zabbix-web-pgsql zabbix-apache-conf zabbix-agent</w:t>
+        <w:t xml:space="preserve">sudo </w:t>
+      </w:r>
+      <w:proofErr w:type="spellStart"/>
+      <w:r>
+        <w:rPr>
+          <w:i/>
+          <w:iCs/>
+        </w:rPr>
+        <w:t>dnf</w:t>
+      </w:r>
+      <w:proofErr w:type="spellEnd"/>
+      <w:r>
+        <w:rPr>
+          <w:i/>
+          <w:iCs/>
+        </w:rPr>
+        <w:t xml:space="preserve"> install </w:t>
+      </w:r>
+      <w:proofErr w:type="spellStart"/>
+      <w:r>
+        <w:rPr>
+          <w:i/>
+          <w:iCs/>
+        </w:rPr>
+        <w:t>zabbix</w:t>
+      </w:r>
+      <w:proofErr w:type="spellEnd"/>
+      <w:r>
+        <w:rPr>
+          <w:i/>
+          <w:iCs/>
+        </w:rPr>
+        <w:t>-server-</w:t>
+      </w:r>
+      <w:proofErr w:type="spellStart"/>
+      <w:r>
+        <w:rPr>
+          <w:i/>
+          <w:iCs/>
+        </w:rPr>
+        <w:t>pgsql</w:t>
+      </w:r>
+      <w:proofErr w:type="spellEnd"/>
+      <w:r>
+        <w:rPr>
+          <w:i/>
+          <w:iCs/>
+        </w:rPr>
+        <w:t xml:space="preserve"> </w:t>
+      </w:r>
+      <w:proofErr w:type="spellStart"/>
+      <w:r>
+        <w:rPr>
+          <w:i/>
+          <w:iCs/>
+        </w:rPr>
+        <w:t>zabbix</w:t>
+      </w:r>
+      <w:proofErr w:type="spellEnd"/>
+      <w:r>
+        <w:rPr>
+          <w:i/>
+          <w:iCs/>
+        </w:rPr>
+        <w:t>-web-</w:t>
+      </w:r>
+      <w:proofErr w:type="spellStart"/>
+      <w:r>
+        <w:rPr>
+          <w:i/>
+          <w:iCs/>
+        </w:rPr>
+        <w:t>pgsql</w:t>
+      </w:r>
+      <w:proofErr w:type="spellEnd"/>
+      <w:r>
+        <w:rPr>
+          <w:i/>
+          <w:iCs/>
+        </w:rPr>
+        <w:t xml:space="preserve"> </w:t>
+      </w:r>
+      <w:proofErr w:type="spellStart"/>
+      <w:r>
+        <w:rPr>
+          <w:i/>
+          <w:iCs/>
+        </w:rPr>
+        <w:t>zabbix</w:t>
+      </w:r>
+      <w:proofErr w:type="spellEnd"/>
+      <w:r>
+        <w:rPr>
+          <w:i/>
+          <w:iCs/>
+        </w:rPr>
+        <w:t>-</w:t>
+      </w:r>
+      <w:proofErr w:type="spellStart"/>
+      <w:r>
+        <w:rPr>
+          <w:i/>
+          <w:iCs/>
+        </w:rPr>
+        <w:t>apache</w:t>
+      </w:r>
+      <w:proofErr w:type="spellEnd"/>
+      <w:r>
+        <w:rPr>
+          <w:i/>
+          <w:iCs/>
+        </w:rPr>
+        <w:t xml:space="preserve">-conf </w:t>
+      </w:r>
+      <w:proofErr w:type="spellStart"/>
+      <w:r>
+        <w:rPr>
+          <w:i/>
+          <w:iCs/>
+        </w:rPr>
+        <w:t>zabbix</w:t>
+      </w:r>
+      <w:proofErr w:type="spellEnd"/>
+      <w:r>
+        <w:rPr>
+          <w:i/>
+          <w:iCs/>
+        </w:rPr>
+        <w:t>-agent</w:t>
       </w:r>
     </w:p>
     <w:p>
@@ -536,8 +1098,113 @@
           <w:i/>
           <w:iCs/>
         </w:rPr>
-        <w:t>sudo zcat /usr/share/doc/zabbix-server-pgsql*/create.sql.gz | sudo -u zabbix psql zabbix</w:t>
-      </w:r>
+        <w:t xml:space="preserve">sudo </w:t>
+      </w:r>
+      <w:proofErr w:type="spellStart"/>
+      <w:r>
+        <w:rPr>
+          <w:i/>
+          <w:iCs/>
+        </w:rPr>
+        <w:t>zcat</w:t>
+      </w:r>
+      <w:proofErr w:type="spellEnd"/>
+      <w:r>
+        <w:rPr>
+          <w:i/>
+          <w:iCs/>
+        </w:rPr>
+        <w:t xml:space="preserve"> /</w:t>
+      </w:r>
+      <w:proofErr w:type="spellStart"/>
+      <w:r>
+        <w:rPr>
+          <w:i/>
+          <w:iCs/>
+        </w:rPr>
+        <w:t>usr</w:t>
+      </w:r>
+      <w:proofErr w:type="spellEnd"/>
+      <w:r>
+        <w:rPr>
+          <w:i/>
+          <w:iCs/>
+        </w:rPr>
+        <w:t>/share/doc/</w:t>
+      </w:r>
+      <w:proofErr w:type="spellStart"/>
+      <w:r>
+        <w:rPr>
+          <w:i/>
+          <w:iCs/>
+        </w:rPr>
+        <w:t>zabbix</w:t>
+      </w:r>
+      <w:proofErr w:type="spellEnd"/>
+      <w:r>
+        <w:rPr>
+          <w:i/>
+          <w:iCs/>
+        </w:rPr>
+        <w:t>-server-</w:t>
+      </w:r>
+      <w:proofErr w:type="spellStart"/>
+      <w:r>
+        <w:rPr>
+          <w:i/>
+          <w:iCs/>
+        </w:rPr>
+        <w:t>pgsql</w:t>
+      </w:r>
+      <w:proofErr w:type="spellEnd"/>
+      <w:r>
+        <w:rPr>
+          <w:i/>
+          <w:iCs/>
+        </w:rPr>
+        <w:t xml:space="preserve">*/create.sql.gz | sudo -u </w:t>
+      </w:r>
+      <w:proofErr w:type="spellStart"/>
+      <w:r>
+        <w:rPr>
+          <w:i/>
+          <w:iCs/>
+        </w:rPr>
+        <w:t>zabbix</w:t>
+      </w:r>
+      <w:proofErr w:type="spellEnd"/>
+      <w:r>
+        <w:rPr>
+          <w:i/>
+          <w:iCs/>
+        </w:rPr>
+        <w:t xml:space="preserve"> </w:t>
+      </w:r>
+      <w:proofErr w:type="spellStart"/>
+      <w:r>
+        <w:rPr>
+          <w:i/>
+          <w:iCs/>
+        </w:rPr>
+        <w:t>psql</w:t>
+      </w:r>
+      <w:proofErr w:type="spellEnd"/>
+      <w:r>
+        <w:rPr>
+          <w:i/>
+          <w:iCs/>
+        </w:rPr>
+        <w:t xml:space="preserve"> </w:t>
+      </w:r>
+      <w:proofErr w:type="spellStart"/>
+      <w:r>
+        <w:rPr>
+          <w:i/>
+          <w:iCs/>
+        </w:rPr>
+        <w:t>zabbix</w:t>
+      </w:r>
+      <w:proofErr w:type="spellEnd"/>
     </w:p>
     <w:p>
       <w:pPr>
@@ -552,56 +1219,147 @@
         <w:t>C</w:t>
       </w:r>
       <w:r>
-        <w:t>onfigure Zabbix Server: Edit `/etc/zabbix/zabbix_server.conf` with database details.</w:t>
-      </w:r>
-    </w:p>
-    <w:p>
-      <w:pPr>
-        <w:spacing w:after="0"/>
-        <w:rPr>
-          <w:i/>
-          <w:iCs/>
-        </w:rPr>
-      </w:pPr>
-      <w:r>
-        <w:rPr>
-          <w:i/>
-          <w:iCs/>
-        </w:rPr>
-        <w:t xml:space="preserve">     DBName=zabbix</w:t>
-      </w:r>
-    </w:p>
-    <w:p>
-      <w:pPr>
-        <w:spacing w:after="0"/>
-        <w:rPr>
-          <w:i/>
-          <w:iCs/>
-        </w:rPr>
-      </w:pPr>
-      <w:r>
-        <w:rPr>
-          <w:i/>
-          <w:iCs/>
-        </w:rPr>
-        <w:t xml:space="preserve">     DBUser=zabbix</w:t>
-      </w:r>
-    </w:p>
-    <w:p>
-      <w:pPr>
-        <w:spacing w:after="0"/>
-        <w:rPr>
-          <w:i/>
-          <w:iCs/>
-        </w:rPr>
-      </w:pPr>
-      <w:r>
-        <w:rPr>
-          <w:i/>
-          <w:iCs/>
-        </w:rPr>
-        <w:t xml:space="preserve">     DBPassword=your_password</w:t>
-      </w:r>
+        <w:t>onfigure Zabbix Server: Edit `/etc/</w:t>
+      </w:r>
+      <w:proofErr w:type="spellStart"/>
+      <w:r>
+        <w:t>zabbix</w:t>
+      </w:r>
+      <w:proofErr w:type="spellEnd"/>
+      <w:r>
+        <w:t>/</w:t>
+      </w:r>
+      <w:proofErr w:type="spellStart"/>
+      <w:r>
+        <w:t>zabbix_server.conf</w:t>
+      </w:r>
+      <w:proofErr w:type="spellEnd"/>
+      <w:r>
+        <w:t>` with database details.</w:t>
+      </w:r>
+    </w:p>
+    <w:p>
+      <w:pPr>
+        <w:spacing w:after="0"/>
+        <w:rPr>
+          <w:i/>
+          <w:iCs/>
+        </w:rPr>
+      </w:pPr>
+      <w:r>
+        <w:rPr>
+          <w:i/>
+          <w:iCs/>
+        </w:rPr>
+        <w:t xml:space="preserve">     </w:t>
+      </w:r>
+      <w:proofErr w:type="spellStart"/>
+      <w:r>
+        <w:rPr>
+          <w:i/>
+          <w:iCs/>
+        </w:rPr>
+        <w:t>DBName</w:t>
+      </w:r>
+      <w:proofErr w:type="spellEnd"/>
+      <w:r>
+        <w:rPr>
+          <w:i/>
+          <w:iCs/>
+        </w:rPr>
+        <w:t>=</w:t>
+      </w:r>
+      <w:proofErr w:type="spellStart"/>
+      <w:r>
+        <w:rPr>
+          <w:i/>
+          <w:iCs/>
+        </w:rPr>
+        <w:t>zabbix</w:t>
+      </w:r>
+      <w:proofErr w:type="spellEnd"/>
+    </w:p>
+    <w:p>
+      <w:pPr>
+        <w:spacing w:after="0"/>
+        <w:rPr>
+          <w:i/>
+          <w:iCs/>
+        </w:rPr>
+      </w:pPr>
+      <w:r>
+        <w:rPr>
+          <w:i/>
+          <w:iCs/>
+        </w:rPr>
+        <w:t xml:space="preserve">     </w:t>
+      </w:r>
+      <w:proofErr w:type="spellStart"/>
+      <w:r>
+        <w:rPr>
+          <w:i/>
+          <w:iCs/>
+        </w:rPr>
+        <w:t>DBUser</w:t>
+      </w:r>
+      <w:proofErr w:type="spellEnd"/>
+      <w:r>
+        <w:rPr>
+          <w:i/>
+          <w:iCs/>
+        </w:rPr>
+        <w:t>=</w:t>
+      </w:r>
+      <w:proofErr w:type="spellStart"/>
+      <w:r>
+        <w:rPr>
+          <w:i/>
+          <w:iCs/>
+        </w:rPr>
+        <w:t>zabbix</w:t>
+      </w:r>
+      <w:proofErr w:type="spellEnd"/>
+    </w:p>
+    <w:p>
+      <w:pPr>
+        <w:spacing w:after="0"/>
+        <w:rPr>
+          <w:i/>
+          <w:iCs/>
+        </w:rPr>
+      </w:pPr>
+      <w:r>
+        <w:rPr>
+          <w:i/>
+          <w:iCs/>
+        </w:rPr>
+        <w:t xml:space="preserve">     </w:t>
+      </w:r>
+      <w:proofErr w:type="spellStart"/>
+      <w:r>
+        <w:rPr>
+          <w:i/>
+          <w:iCs/>
+        </w:rPr>
+        <w:t>DBPassword</w:t>
+      </w:r>
+      <w:proofErr w:type="spellEnd"/>
+      <w:r>
+        <w:rPr>
+          <w:i/>
+          <w:iCs/>
+        </w:rPr>
+        <w:t>=</w:t>
+      </w:r>
+      <w:proofErr w:type="spellStart"/>
+      <w:r>
+        <w:rPr>
+          <w:i/>
+          <w:iCs/>
+        </w:rPr>
+        <w:t>your_password</w:t>
+      </w:r>
+      <w:proofErr w:type="spellEnd"/>
     </w:p>
     <w:p>
       <w:pPr>
@@ -613,7 +1371,27 @@
         <w:spacing w:after="0"/>
       </w:pPr>
       <w:r>
-        <w:t>Configure PHP: Edit `/etc/php.ini` to set `date.timezone` (e.g., `date.timezone = UTC`).</w:t>
+        <w:t>Configure PHP: Edit `/etc/php.ini` to set `</w:t>
+      </w:r>
+      <w:proofErr w:type="spellStart"/>
+      <w:proofErr w:type="gramStart"/>
+      <w:r>
+        <w:t>date.timezone</w:t>
+      </w:r>
+      <w:proofErr w:type="spellEnd"/>
+      <w:proofErr w:type="gramEnd"/>
+      <w:r>
+        <w:t>` (e.g., `</w:t>
+      </w:r>
+      <w:proofErr w:type="spellStart"/>
+      <w:proofErr w:type="gramStart"/>
+      <w:r>
+        <w:t>date.timezone</w:t>
+      </w:r>
+      <w:proofErr w:type="spellEnd"/>
+      <w:proofErr w:type="gramEnd"/>
+      <w:r>
+        <w:t xml:space="preserve"> = UTC`).</w:t>
       </w:r>
     </w:p>
     <w:p>
@@ -648,7 +1426,55 @@
           <w:i/>
           <w:iCs/>
         </w:rPr>
-        <w:t>sudo systemctl enable httpd zabbix-server zabbix-agent</w:t>
+        <w:t xml:space="preserve">sudo </w:t>
+      </w:r>
+      <w:proofErr w:type="spellStart"/>
+      <w:r>
+        <w:rPr>
+          <w:i/>
+          <w:iCs/>
+        </w:rPr>
+        <w:t>systemctl</w:t>
+      </w:r>
+      <w:proofErr w:type="spellEnd"/>
+      <w:r>
+        <w:rPr>
+          <w:i/>
+          <w:iCs/>
+        </w:rPr>
+        <w:t xml:space="preserve"> enable httpd </w:t>
+      </w:r>
+      <w:proofErr w:type="spellStart"/>
+      <w:r>
+        <w:rPr>
+          <w:i/>
+          <w:iCs/>
+        </w:rPr>
+        <w:t>zabbix</w:t>
+      </w:r>
+      <w:proofErr w:type="spellEnd"/>
+      <w:r>
+        <w:rPr>
+          <w:i/>
+          <w:iCs/>
+        </w:rPr>
+        <w:t xml:space="preserve">-server </w:t>
+      </w:r>
+      <w:proofErr w:type="spellStart"/>
+      <w:r>
+        <w:rPr>
+          <w:i/>
+          <w:iCs/>
+        </w:rPr>
+        <w:t>zabbix</w:t>
+      </w:r>
+      <w:proofErr w:type="spellEnd"/>
+      <w:r>
+        <w:rPr>
+          <w:i/>
+          <w:iCs/>
+        </w:rPr>
+        <w:t>-agent</w:t>
       </w:r>
     </w:p>
     <w:p>
@@ -661,7 +1487,55 @@
           <w:i/>
           <w:iCs/>
         </w:rPr>
-        <w:t>sudo systemctl start httpd zabbix-server zabbix-agent</w:t>
+        <w:t xml:space="preserve">sudo </w:t>
+      </w:r>
+      <w:proofErr w:type="spellStart"/>
+      <w:r>
+        <w:rPr>
+          <w:i/>
+          <w:iCs/>
+        </w:rPr>
+        <w:t>systemctl</w:t>
+      </w:r>
+      <w:proofErr w:type="spellEnd"/>
+      <w:r>
+        <w:rPr>
+          <w:i/>
+          <w:iCs/>
+        </w:rPr>
+        <w:t xml:space="preserve"> start httpd </w:t>
+      </w:r>
+      <w:proofErr w:type="spellStart"/>
+      <w:r>
+        <w:rPr>
+          <w:i/>
+          <w:iCs/>
+        </w:rPr>
+        <w:t>zabbix</w:t>
+      </w:r>
+      <w:proofErr w:type="spellEnd"/>
+      <w:r>
+        <w:rPr>
+          <w:i/>
+          <w:iCs/>
+        </w:rPr>
+        <w:t xml:space="preserve">-server </w:t>
+      </w:r>
+      <w:proofErr w:type="spellStart"/>
+      <w:r>
+        <w:rPr>
+          <w:i/>
+          <w:iCs/>
+        </w:rPr>
+        <w:t>zabbix</w:t>
+      </w:r>
+      <w:proofErr w:type="spellEnd"/>
+      <w:r>
+        <w:rPr>
+          <w:i/>
+          <w:iCs/>
+        </w:rPr>
+        <w:t>-agent</w:t>
       </w:r>
     </w:p>
     <w:p>
@@ -727,7 +1601,23 @@
         <w:t>U</w:t>
       </w:r>
       <w:r>
-        <w:t>pdate `/etc/zabbix/zabbix_server.conf` to sync with the primary server.</w:t>
+        <w:t>pdate `/etc/</w:t>
+      </w:r>
+      <w:proofErr w:type="spellStart"/>
+      <w:r>
+        <w:t>zabbix</w:t>
+      </w:r>
+      <w:proofErr w:type="spellEnd"/>
+      <w:r>
+        <w:t>/</w:t>
+      </w:r>
+      <w:proofErr w:type="spellStart"/>
+      <w:r>
+        <w:t>zabbix_server.conf</w:t>
+      </w:r>
+      <w:proofErr w:type="spellEnd"/>
+      <w:r>
+        <w:t>` to sync with the primary server.</w:t>
       </w:r>
     </w:p>
     <w:p>
@@ -803,8 +1693,49 @@
           <w:i/>
           <w:iCs/>
         </w:rPr>
-        <w:t>sudo dnf install zabbix-proxy-pgsql</w:t>
-      </w:r>
+        <w:t xml:space="preserve">sudo </w:t>
+      </w:r>
+      <w:proofErr w:type="spellStart"/>
+      <w:r>
+        <w:rPr>
+          <w:i/>
+          <w:iCs/>
+        </w:rPr>
+        <w:t>dnf</w:t>
+      </w:r>
+      <w:proofErr w:type="spellEnd"/>
+      <w:r>
+        <w:rPr>
+          <w:i/>
+          <w:iCs/>
+        </w:rPr>
+        <w:t xml:space="preserve"> install </w:t>
+      </w:r>
+      <w:proofErr w:type="spellStart"/>
+      <w:r>
+        <w:rPr>
+          <w:i/>
+          <w:iCs/>
+        </w:rPr>
+        <w:t>zabbix</w:t>
+      </w:r>
+      <w:proofErr w:type="spellEnd"/>
+      <w:r>
+        <w:rPr>
+          <w:i/>
+          <w:iCs/>
+        </w:rPr>
+        <w:t>-proxy-</w:t>
+      </w:r>
+      <w:proofErr w:type="spellStart"/>
+      <w:r>
+        <w:rPr>
+          <w:i/>
+          <w:iCs/>
+        </w:rPr>
+        <w:t>pgsql</w:t>
+      </w:r>
+      <w:proofErr w:type="spellEnd"/>
     </w:p>
     <w:p>
       <w:pPr>
@@ -849,8 +1780,33 @@
           <w:i/>
           <w:iCs/>
         </w:rPr>
-        <w:t>sudo -u postgres psql</w:t>
-      </w:r>
+        <w:t xml:space="preserve">sudo -u </w:t>
+      </w:r>
+      <w:proofErr w:type="spellStart"/>
+      <w:r>
+        <w:rPr>
+          <w:i/>
+          <w:iCs/>
+        </w:rPr>
+        <w:t>postgres</w:t>
+      </w:r>
+      <w:proofErr w:type="spellEnd"/>
+      <w:r>
+        <w:rPr>
+          <w:i/>
+          <w:iCs/>
+        </w:rPr>
+        <w:t xml:space="preserve"> </w:t>
+      </w:r>
+      <w:proofErr w:type="spellStart"/>
+      <w:r>
+        <w:rPr>
+          <w:i/>
+          <w:iCs/>
+        </w:rPr>
+        <w:t>psql</w:t>
+      </w:r>
+      <w:proofErr w:type="spellEnd"/>
     </w:p>
     <w:p>
       <w:pPr>
@@ -866,7 +1822,23 @@
           <w:i/>
           <w:iCs/>
         </w:rPr>
-        <w:t>CREATE DATABASE zabbix_proxy_&lt;region&gt;;</w:t>
+        <w:t xml:space="preserve">CREATE DATABASE </w:t>
+      </w:r>
+      <w:proofErr w:type="spellStart"/>
+      <w:r>
+        <w:rPr>
+          <w:i/>
+          <w:iCs/>
+        </w:rPr>
+        <w:t>zabbix_proxy</w:t>
+      </w:r>
+      <w:proofErr w:type="spellEnd"/>
+      <w:r>
+        <w:rPr>
+          <w:i/>
+          <w:iCs/>
+        </w:rPr>
+        <w:t>_&lt;region&gt;;</w:t>
       </w:r>
     </w:p>
     <w:p>
@@ -883,7 +1855,39 @@
           <w:i/>
           <w:iCs/>
         </w:rPr>
-        <w:t>CREATE USER zabbix_proxy_&lt;region&gt; WITH PASSWORD 'your_password';</w:t>
+        <w:t xml:space="preserve">CREATE USER </w:t>
+      </w:r>
+      <w:proofErr w:type="spellStart"/>
+      <w:r>
+        <w:rPr>
+          <w:i/>
+          <w:iCs/>
+        </w:rPr>
+        <w:t>zabbix_proxy</w:t>
+      </w:r>
+      <w:proofErr w:type="spellEnd"/>
+      <w:r>
+        <w:rPr>
+          <w:i/>
+          <w:iCs/>
+        </w:rPr>
+        <w:t>_&lt;region&gt; WITH PASSWORD '</w:t>
+      </w:r>
+      <w:proofErr w:type="spellStart"/>
+      <w:r>
+        <w:rPr>
+          <w:i/>
+          <w:iCs/>
+        </w:rPr>
+        <w:t>your_password</w:t>
+      </w:r>
+      <w:proofErr w:type="spellEnd"/>
+      <w:r>
+        <w:rPr>
+          <w:i/>
+          <w:iCs/>
+        </w:rPr>
+        <w:t>';</w:t>
       </w:r>
     </w:p>
     <w:p>
@@ -900,7 +1904,39 @@
           <w:i/>
           <w:iCs/>
         </w:rPr>
-        <w:t>GRANT ALL PRIVILEGES ON DATABASE zabbix_proxy_&lt;region&gt; TO zabbix_proxy_&lt;region&gt;;</w:t>
+        <w:t xml:space="preserve">GRANT ALL PRIVILEGES ON DATABASE </w:t>
+      </w:r>
+      <w:proofErr w:type="spellStart"/>
+      <w:r>
+        <w:rPr>
+          <w:i/>
+          <w:iCs/>
+        </w:rPr>
+        <w:t>zabbix_proxy</w:t>
+      </w:r>
+      <w:proofErr w:type="spellEnd"/>
+      <w:r>
+        <w:rPr>
+          <w:i/>
+          <w:iCs/>
+        </w:rPr>
+        <w:t xml:space="preserve">_&lt;region&gt; TO </w:t>
+      </w:r>
+      <w:proofErr w:type="spellStart"/>
+      <w:r>
+        <w:rPr>
+          <w:i/>
+          <w:iCs/>
+        </w:rPr>
+        <w:t>zabbix_proxy</w:t>
+      </w:r>
+      <w:proofErr w:type="spellEnd"/>
+      <w:r>
+        <w:rPr>
+          <w:i/>
+          <w:iCs/>
+        </w:rPr>
+        <w:t>_&lt;region&gt;;</w:t>
       </w:r>
     </w:p>
     <w:p>
@@ -947,7 +1983,119 @@
           <w:i/>
           <w:iCs/>
         </w:rPr>
-        <w:t>sudo zcat /usr/share/doc/zabbix-proxy-pgsql*/schema.sql.gz | sudo -u postgres psql zabbix_proxy_&lt;region&gt;</w:t>
+        <w:t xml:space="preserve">sudo </w:t>
+      </w:r>
+      <w:proofErr w:type="spellStart"/>
+      <w:r>
+        <w:rPr>
+          <w:i/>
+          <w:iCs/>
+        </w:rPr>
+        <w:t>zcat</w:t>
+      </w:r>
+      <w:proofErr w:type="spellEnd"/>
+      <w:r>
+        <w:rPr>
+          <w:i/>
+          <w:iCs/>
+        </w:rPr>
+        <w:t xml:space="preserve"> /</w:t>
+      </w:r>
+      <w:proofErr w:type="spellStart"/>
+      <w:r>
+        <w:rPr>
+          <w:i/>
+          <w:iCs/>
+        </w:rPr>
+        <w:t>usr</w:t>
+      </w:r>
+      <w:proofErr w:type="spellEnd"/>
+      <w:r>
+        <w:rPr>
+          <w:i/>
+          <w:iCs/>
+        </w:rPr>
+        <w:t>/share/doc/</w:t>
+      </w:r>
+      <w:proofErr w:type="spellStart"/>
+      <w:r>
+        <w:rPr>
+          <w:i/>
+          <w:iCs/>
+        </w:rPr>
+        <w:t>zabbix</w:t>
+      </w:r>
+      <w:proofErr w:type="spellEnd"/>
+      <w:r>
+        <w:rPr>
+          <w:i/>
+          <w:iCs/>
+        </w:rPr>
+        <w:t>-proxy-</w:t>
+      </w:r>
+      <w:proofErr w:type="spellStart"/>
+      <w:r>
+        <w:rPr>
+          <w:i/>
+          <w:iCs/>
+        </w:rPr>
+        <w:t>pgsql</w:t>
+      </w:r>
+      <w:proofErr w:type="spellEnd"/>
+      <w:r>
+        <w:rPr>
+          <w:i/>
+          <w:iCs/>
+        </w:rPr>
+        <w:t xml:space="preserve">*/schema.sql.gz | sudo -u </w:t>
+      </w:r>
+      <w:proofErr w:type="spellStart"/>
+      <w:r>
+        <w:rPr>
+          <w:i/>
+          <w:iCs/>
+        </w:rPr>
+        <w:t>postgres</w:t>
+      </w:r>
+      <w:proofErr w:type="spellEnd"/>
+      <w:r>
+        <w:rPr>
+          <w:i/>
+          <w:iCs/>
+        </w:rPr>
+        <w:t xml:space="preserve"> </w:t>
+      </w:r>
+      <w:proofErr w:type="spellStart"/>
+      <w:r>
+        <w:rPr>
+          <w:i/>
+          <w:iCs/>
+        </w:rPr>
+        <w:t>psql</w:t>
+      </w:r>
+      <w:proofErr w:type="spellEnd"/>
+      <w:r>
+        <w:rPr>
+          <w:i/>
+          <w:iCs/>
+        </w:rPr>
+        <w:t xml:space="preserve"> </w:t>
+      </w:r>
+      <w:proofErr w:type="spellStart"/>
+      <w:r>
+        <w:rPr>
+          <w:i/>
+          <w:iCs/>
+        </w:rPr>
+        <w:t>zabbix_proxy</w:t>
+      </w:r>
+      <w:proofErr w:type="spellEnd"/>
+      <w:r>
+        <w:rPr>
+          <w:i/>
+          <w:iCs/>
+        </w:rPr>
+        <w:t>_&lt;region&gt;</w:t>
       </w:r>
     </w:p>
     <w:p>
@@ -960,72 +2108,193 @@
         <w:spacing w:after="0"/>
       </w:pPr>
       <w:r>
-        <w:t>Configure Proxy: Edit `/etc/zabbix/zabbix_proxy.conf` with proxy name, server IP, and database details.</w:t>
-      </w:r>
-    </w:p>
-    <w:p>
-      <w:pPr>
-        <w:spacing w:after="0"/>
-        <w:rPr>
-          <w:i/>
-          <w:iCs/>
-        </w:rPr>
-      </w:pPr>
-      <w:r>
-        <w:rPr>
-          <w:i/>
-          <w:iCs/>
-        </w:rPr>
-        <w:t xml:space="preserve">     Server=&lt;primary_server_ip&gt;</w:t>
-      </w:r>
-    </w:p>
-    <w:p>
-      <w:pPr>
-        <w:spacing w:after="0"/>
-        <w:rPr>
-          <w:i/>
-          <w:iCs/>
-        </w:rPr>
-      </w:pPr>
-      <w:r>
-        <w:rPr>
-          <w:i/>
-          <w:iCs/>
-        </w:rPr>
-        <w:t xml:space="preserve">     DBName=zabbix_proxy_&lt;region&gt;</w:t>
-      </w:r>
-    </w:p>
-    <w:p>
-      <w:pPr>
-        <w:spacing w:after="0"/>
-        <w:rPr>
-          <w:i/>
-          <w:iCs/>
-        </w:rPr>
-      </w:pPr>
-      <w:r>
-        <w:rPr>
-          <w:i/>
-          <w:iCs/>
-        </w:rPr>
-        <w:t xml:space="preserve">     DBUser=zabbix_proxy_&lt;region&gt;</w:t>
-      </w:r>
-    </w:p>
-    <w:p>
-      <w:pPr>
-        <w:spacing w:after="0"/>
-        <w:rPr>
-          <w:i/>
-          <w:iCs/>
-        </w:rPr>
-      </w:pPr>
-      <w:r>
-        <w:rPr>
-          <w:i/>
-          <w:iCs/>
-        </w:rPr>
-        <w:t xml:space="preserve">     DBPassword=your_password</w:t>
-      </w:r>
+        <w:t>Configure Proxy: Edit `/etc/</w:t>
+      </w:r>
+      <w:proofErr w:type="spellStart"/>
+      <w:r>
+        <w:t>zabbix</w:t>
+      </w:r>
+      <w:proofErr w:type="spellEnd"/>
+      <w:r>
+        <w:t>/</w:t>
+      </w:r>
+      <w:proofErr w:type="spellStart"/>
+      <w:r>
+        <w:t>zabbix_proxy.conf</w:t>
+      </w:r>
+      <w:proofErr w:type="spellEnd"/>
+      <w:r>
+        <w:t>` with proxy name, server IP, and database details.</w:t>
+      </w:r>
+    </w:p>
+    <w:p>
+      <w:pPr>
+        <w:spacing w:after="0"/>
+        <w:rPr>
+          <w:i/>
+          <w:iCs/>
+        </w:rPr>
+      </w:pPr>
+      <w:r>
+        <w:rPr>
+          <w:i/>
+          <w:iCs/>
+        </w:rPr>
+        <w:t xml:space="preserve">     Server=&lt;</w:t>
+      </w:r>
+      <w:proofErr w:type="spellStart"/>
+      <w:r>
+        <w:rPr>
+          <w:i/>
+          <w:iCs/>
+        </w:rPr>
+        <w:t>primary_server_ip</w:t>
+      </w:r>
+      <w:proofErr w:type="spellEnd"/>
+      <w:r>
+        <w:rPr>
+          <w:i/>
+          <w:iCs/>
+        </w:rPr>
+        <w:t>&gt;</w:t>
+      </w:r>
+    </w:p>
+    <w:p>
+      <w:pPr>
+        <w:spacing w:after="0"/>
+        <w:rPr>
+          <w:i/>
+          <w:iCs/>
+        </w:rPr>
+      </w:pPr>
+      <w:r>
+        <w:rPr>
+          <w:i/>
+          <w:iCs/>
+        </w:rPr>
+        <w:t xml:space="preserve">     </w:t>
+      </w:r>
+      <w:proofErr w:type="spellStart"/>
+      <w:r>
+        <w:rPr>
+          <w:i/>
+          <w:iCs/>
+        </w:rPr>
+        <w:t>DBName</w:t>
+      </w:r>
+      <w:proofErr w:type="spellEnd"/>
+      <w:r>
+        <w:rPr>
+          <w:i/>
+          <w:iCs/>
+        </w:rPr>
+        <w:t>=</w:t>
+      </w:r>
+      <w:proofErr w:type="spellStart"/>
+      <w:r>
+        <w:rPr>
+          <w:i/>
+          <w:iCs/>
+        </w:rPr>
+        <w:t>zabbix_proxy</w:t>
+      </w:r>
+      <w:proofErr w:type="spellEnd"/>
+      <w:r>
+        <w:rPr>
+          <w:i/>
+          <w:iCs/>
+        </w:rPr>
+        <w:t>_&lt;region&gt;</w:t>
+      </w:r>
+    </w:p>
+    <w:p>
+      <w:pPr>
+        <w:spacing w:after="0"/>
+        <w:rPr>
+          <w:i/>
+          <w:iCs/>
+        </w:rPr>
+      </w:pPr>
+      <w:r>
+        <w:rPr>
+          <w:i/>
+          <w:iCs/>
+        </w:rPr>
+        <w:t xml:space="preserve">     </w:t>
+      </w:r>
+      <w:proofErr w:type="spellStart"/>
+      <w:r>
+        <w:rPr>
+          <w:i/>
+          <w:iCs/>
+        </w:rPr>
+        <w:t>DBUser</w:t>
+      </w:r>
+      <w:proofErr w:type="spellEnd"/>
+      <w:r>
+        <w:rPr>
+          <w:i/>
+          <w:iCs/>
+        </w:rPr>
+        <w:t>=</w:t>
+      </w:r>
+      <w:proofErr w:type="spellStart"/>
+      <w:r>
+        <w:rPr>
+          <w:i/>
+          <w:iCs/>
+        </w:rPr>
+        <w:t>zabbix_proxy</w:t>
+      </w:r>
+      <w:proofErr w:type="spellEnd"/>
+      <w:r>
+        <w:rPr>
+          <w:i/>
+          <w:iCs/>
+        </w:rPr>
+        <w:t>_&lt;region&gt;</w:t>
+      </w:r>
+    </w:p>
+    <w:p>
+      <w:pPr>
+        <w:spacing w:after="0"/>
+        <w:rPr>
+          <w:i/>
+          <w:iCs/>
+        </w:rPr>
+      </w:pPr>
+      <w:r>
+        <w:rPr>
+          <w:i/>
+          <w:iCs/>
+        </w:rPr>
+        <w:t xml:space="preserve">     </w:t>
+      </w:r>
+      <w:proofErr w:type="spellStart"/>
+      <w:r>
+        <w:rPr>
+          <w:i/>
+          <w:iCs/>
+        </w:rPr>
+        <w:t>DBPassword</w:t>
+      </w:r>
+      <w:proofErr w:type="spellEnd"/>
+      <w:r>
+        <w:rPr>
+          <w:i/>
+          <w:iCs/>
+        </w:rPr>
+        <w:t>=</w:t>
+      </w:r>
+      <w:proofErr w:type="spellStart"/>
+      <w:r>
+        <w:rPr>
+          <w:i/>
+          <w:iCs/>
+        </w:rPr>
+        <w:t>your_password</w:t>
+      </w:r>
+      <w:proofErr w:type="spellEnd"/>
     </w:p>
     <w:p>
       <w:pPr>
@@ -1058,7 +2327,39 @@
           <w:i/>
           <w:iCs/>
         </w:rPr>
-        <w:t>sudo systemctl enable zabbix-proxy</w:t>
+        <w:t xml:space="preserve">sudo </w:t>
+      </w:r>
+      <w:proofErr w:type="spellStart"/>
+      <w:r>
+        <w:rPr>
+          <w:i/>
+          <w:iCs/>
+        </w:rPr>
+        <w:t>systemctl</w:t>
+      </w:r>
+      <w:proofErr w:type="spellEnd"/>
+      <w:r>
+        <w:rPr>
+          <w:i/>
+          <w:iCs/>
+        </w:rPr>
+        <w:t xml:space="preserve"> enable </w:t>
+      </w:r>
+      <w:proofErr w:type="spellStart"/>
+      <w:r>
+        <w:rPr>
+          <w:i/>
+          <w:iCs/>
+        </w:rPr>
+        <w:t>zabbix</w:t>
+      </w:r>
+      <w:proofErr w:type="spellEnd"/>
+      <w:r>
+        <w:rPr>
+          <w:i/>
+          <w:iCs/>
+        </w:rPr>
+        <w:t>-proxy</w:t>
       </w:r>
     </w:p>
     <w:p>
@@ -1075,7 +2376,39 @@
           <w:i/>
           <w:iCs/>
         </w:rPr>
-        <w:t>sudo systemctl start zabbix-proxy</w:t>
+        <w:t xml:space="preserve">sudo </w:t>
+      </w:r>
+      <w:proofErr w:type="spellStart"/>
+      <w:r>
+        <w:rPr>
+          <w:i/>
+          <w:iCs/>
+        </w:rPr>
+        <w:t>systemctl</w:t>
+      </w:r>
+      <w:proofErr w:type="spellEnd"/>
+      <w:r>
+        <w:rPr>
+          <w:i/>
+          <w:iCs/>
+        </w:rPr>
+        <w:t xml:space="preserve"> start </w:t>
+      </w:r>
+      <w:proofErr w:type="spellStart"/>
+      <w:r>
+        <w:rPr>
+          <w:i/>
+          <w:iCs/>
+        </w:rPr>
+        <w:t>zabbix</w:t>
+      </w:r>
+      <w:proofErr w:type="spellEnd"/>
+      <w:r>
+        <w:rPr>
+          <w:i/>
+          <w:iCs/>
+        </w:rPr>
+        <w:t>-proxy</w:t>
       </w:r>
     </w:p>
     <w:p>
@@ -1145,7 +2478,39 @@
           <w:i/>
           <w:iCs/>
         </w:rPr>
-        <w:t>sudo dnf install zabbix-agent</w:t>
+        <w:t xml:space="preserve">sudo </w:t>
+      </w:r>
+      <w:proofErr w:type="spellStart"/>
+      <w:r>
+        <w:rPr>
+          <w:i/>
+          <w:iCs/>
+        </w:rPr>
+        <w:t>dnf</w:t>
+      </w:r>
+      <w:proofErr w:type="spellEnd"/>
+      <w:r>
+        <w:rPr>
+          <w:i/>
+          <w:iCs/>
+        </w:rPr>
+        <w:t xml:space="preserve"> install </w:t>
+      </w:r>
+      <w:proofErr w:type="spellStart"/>
+      <w:r>
+        <w:rPr>
+          <w:i/>
+          <w:iCs/>
+        </w:rPr>
+        <w:t>zabbix</w:t>
+      </w:r>
+      <w:proofErr w:type="spellEnd"/>
+      <w:r>
+        <w:rPr>
+          <w:i/>
+          <w:iCs/>
+        </w:rPr>
+        <w:t>-agent</w:t>
       </w:r>
     </w:p>
     <w:p>
@@ -1161,7 +2526,23 @@
         <w:t>C</w:t>
       </w:r>
       <w:r>
-        <w:t>onfigure Agent: Edit `/etc/zabbix/zabbix_agentd.conf` to point to the respective proxy IP.</w:t>
+        <w:t>onfigure Agent: Edit `/etc/</w:t>
+      </w:r>
+      <w:proofErr w:type="spellStart"/>
+      <w:r>
+        <w:t>zabbix</w:t>
+      </w:r>
+      <w:proofErr w:type="spellEnd"/>
+      <w:r>
+        <w:t>/</w:t>
+      </w:r>
+      <w:proofErr w:type="spellStart"/>
+      <w:r>
+        <w:t>zabbix_agentd.conf</w:t>
+      </w:r>
+      <w:proofErr w:type="spellEnd"/>
+      <w:r>
+        <w:t>` to point to the respective proxy IP.</w:t>
       </w:r>
     </w:p>
     <w:p>
@@ -1178,7 +2559,23 @@
           <w:i/>
           <w:iCs/>
         </w:rPr>
-        <w:t>Server=&lt;proxy_ip&gt;</w:t>
+        <w:t>Server=&lt;</w:t>
+      </w:r>
+      <w:proofErr w:type="spellStart"/>
+      <w:r>
+        <w:rPr>
+          <w:i/>
+          <w:iCs/>
+        </w:rPr>
+        <w:t>proxy_ip</w:t>
+      </w:r>
+      <w:proofErr w:type="spellEnd"/>
+      <w:r>
+        <w:rPr>
+          <w:i/>
+          <w:iCs/>
+        </w:rPr>
+        <w:t>&gt;</w:t>
       </w:r>
     </w:p>
     <w:p>
@@ -1186,12 +2583,37 @@
         <w:spacing w:after="0"/>
         <w:ind w:firstLine="720"/>
       </w:pPr>
-      <w:r>
-        <w:rPr>
-          <w:i/>
-          <w:iCs/>
-        </w:rPr>
-        <w:t>ServerActive=&lt;proxy_ip&gt;</w:t>
+      <w:proofErr w:type="spellStart"/>
+      <w:r>
+        <w:rPr>
+          <w:i/>
+          <w:iCs/>
+        </w:rPr>
+        <w:t>ServerActive</w:t>
+      </w:r>
+      <w:proofErr w:type="spellEnd"/>
+      <w:r>
+        <w:rPr>
+          <w:i/>
+          <w:iCs/>
+        </w:rPr>
+        <w:t>=&lt;</w:t>
+      </w:r>
+      <w:proofErr w:type="spellStart"/>
+      <w:r>
+        <w:rPr>
+          <w:i/>
+          <w:iCs/>
+        </w:rPr>
+        <w:t>proxy_ip</w:t>
+      </w:r>
+      <w:proofErr w:type="spellEnd"/>
+      <w:r>
+        <w:rPr>
+          <w:i/>
+          <w:iCs/>
+        </w:rPr>
+        <w:t>&gt;</w:t>
       </w:r>
     </w:p>
     <w:p>
@@ -1224,7 +2646,39 @@
           <w:i/>
           <w:iCs/>
         </w:rPr>
-        <w:t>sudo systemctl enable zabbix-agent</w:t>
+        <w:t xml:space="preserve">sudo </w:t>
+      </w:r>
+      <w:proofErr w:type="spellStart"/>
+      <w:r>
+        <w:rPr>
+          <w:i/>
+          <w:iCs/>
+        </w:rPr>
+        <w:t>systemctl</w:t>
+      </w:r>
+      <w:proofErr w:type="spellEnd"/>
+      <w:r>
+        <w:rPr>
+          <w:i/>
+          <w:iCs/>
+        </w:rPr>
+        <w:t xml:space="preserve"> enable </w:t>
+      </w:r>
+      <w:proofErr w:type="spellStart"/>
+      <w:r>
+        <w:rPr>
+          <w:i/>
+          <w:iCs/>
+        </w:rPr>
+        <w:t>zabbix</w:t>
+      </w:r>
+      <w:proofErr w:type="spellEnd"/>
+      <w:r>
+        <w:rPr>
+          <w:i/>
+          <w:iCs/>
+        </w:rPr>
+        <w:t>-agent</w:t>
       </w:r>
     </w:p>
     <w:p>
@@ -1241,7 +2695,39 @@
           <w:i/>
           <w:iCs/>
         </w:rPr>
-        <w:t>sudo systemctl start zabbix-agent</w:t>
+        <w:t xml:space="preserve">sudo </w:t>
+      </w:r>
+      <w:proofErr w:type="spellStart"/>
+      <w:r>
+        <w:rPr>
+          <w:i/>
+          <w:iCs/>
+        </w:rPr>
+        <w:t>systemctl</w:t>
+      </w:r>
+      <w:proofErr w:type="spellEnd"/>
+      <w:r>
+        <w:rPr>
+          <w:i/>
+          <w:iCs/>
+        </w:rPr>
+        <w:t xml:space="preserve"> start </w:t>
+      </w:r>
+      <w:proofErr w:type="spellStart"/>
+      <w:r>
+        <w:rPr>
+          <w:i/>
+          <w:iCs/>
+        </w:rPr>
+        <w:t>zabbix</w:t>
+      </w:r>
+      <w:proofErr w:type="spellEnd"/>
+      <w:r>
+        <w:rPr>
+          <w:i/>
+          <w:iCs/>
+        </w:rPr>
+        <w:t>-agent</w:t>
       </w:r>
     </w:p>
     <w:p>
@@ -1278,7 +2764,15 @@
         <w:t>V</w:t>
       </w:r>
       <w:r>
-        <w:t>erify connectivity between primary server, secondary server, proxies, and agents using `zabbix_get` or `netstat`.</w:t>
+        <w:t>erify connectivity between primary server, secondary server, proxies, and agents using `</w:t>
+      </w:r>
+      <w:proofErr w:type="spellStart"/>
+      <w:r>
+        <w:t>zabbix_get</w:t>
+      </w:r>
+      <w:proofErr w:type="spellEnd"/>
+      <w:r>
+        <w:t>` or `netstat`.</w:t>
       </w:r>
     </w:p>
     <w:p>
@@ -1291,7 +2785,23 @@
         <w:spacing w:after="0"/>
       </w:pPr>
       <w:r>
-        <w:t>Add proxies and monitored hosts in the Zabbix web interface (`http://&lt;server_ip&gt;/zabbix`).</w:t>
+        <w:t>Add proxies and monitored hosts in the Zabbix web interface (`http://&lt;</w:t>
+      </w:r>
+      <w:proofErr w:type="spellStart"/>
+      <w:r>
+        <w:t>server_ip</w:t>
+      </w:r>
+      <w:proofErr w:type="spellEnd"/>
+      <w:r>
+        <w:t>&gt;/</w:t>
+      </w:r>
+      <w:proofErr w:type="spellStart"/>
+      <w:r>
+        <w:t>zabbix</w:t>
+      </w:r>
+      <w:proofErr w:type="spellEnd"/>
+      <w:r>
+        <w:t>`).</w:t>
       </w:r>
     </w:p>
     <w:p>
@@ -1328,7 +2838,15 @@
         <w:t>L</w:t>
       </w:r>
       <w:r>
-        <w:t>og in to the Zabbix frontend (default: Admin/zabbix).</w:t>
+        <w:t>og in to the Zabbix frontend (default: Admin/</w:t>
+      </w:r>
+      <w:proofErr w:type="spellStart"/>
+      <w:r>
+        <w:t>zabbix</w:t>
+      </w:r>
+      <w:proofErr w:type="spellEnd"/>
+      <w:r>
+        <w:t>).</w:t>
       </w:r>
     </w:p>
     <w:p>
@@ -1483,244 +3001,537 @@
     <w:p>
       <w:pPr>
         <w:spacing w:after="0"/>
-      </w:pPr>
-      <w:r>
-        <w:t>### Prerequisites</w:t>
-      </w:r>
-    </w:p>
-    <w:p>
-      <w:pPr>
-        <w:spacing w:after="0"/>
-      </w:pPr>
-      <w:r>
-        <w:t>- Two servers: **Primary Zabbix Server** (master) and **Secondary Zabbix Server** (standby).</w:t>
-      </w:r>
-    </w:p>
-    <w:p>
-      <w:pPr>
-        <w:spacing w:after="0"/>
-      </w:pPr>
-      <w:r>
-        <w:t>- Both servers have PostgreSQL installed and the Zabbix database (`zabbix`) created (as per the previous steps).</w:t>
-      </w:r>
-    </w:p>
-    <w:p>
-      <w:pPr>
-        <w:spacing w:after="0"/>
-      </w:pPr>
-      <w:r>
-        <w:t>- Network connectivity between servers with ports 5432 (PostgreSQL) and 22 (SSH) open.</w:t>
-      </w:r>
-    </w:p>
-    <w:p>
-      <w:pPr>
-        <w:spacing w:after="0"/>
-      </w:pPr>
-      <w:r>
-        <w:t>- `rsync` and `ssh` configured for file transfer between servers.</w:t>
-      </w:r>
-    </w:p>
-    <w:p>
-      <w:pPr>
-        <w:spacing w:after="0"/>
-      </w:pPr>
-      <w:r>
-        <w:t>- Root or sudo access on both servers.</w:t>
-      </w:r>
-    </w:p>
-    <w:p>
-      <w:pPr>
-        <w:spacing w:after="0"/>
-      </w:pPr>
-    </w:p>
-    <w:p>
-      <w:pPr>
-        <w:spacing w:after="0"/>
-      </w:pPr>
-      <w:r>
-        <w:t>### Step-by-Step Guide to Configure PostgreSQL Replication</w:t>
-      </w:r>
-    </w:p>
-    <w:p>
-      <w:pPr>
-        <w:spacing w:after="0"/>
-      </w:pPr>
-    </w:p>
-    <w:p>
-      <w:pPr>
-        <w:spacing w:after="0"/>
-      </w:pPr>
-      <w:r>
-        <w:t>#### 1. **Prepare the Primary Server**</w:t>
-      </w:r>
-    </w:p>
-    <w:p>
-      <w:pPr>
-        <w:spacing w:after="0"/>
-      </w:pPr>
-      <w:r>
-        <w:t xml:space="preserve">   - **Stop the Primary Server**: Ensure no changes occur during the initial setup.</w:t>
-      </w:r>
-    </w:p>
-    <w:p>
-      <w:pPr>
-        <w:spacing w:after="0"/>
-      </w:pPr>
-      <w:r>
-        <w:t xml:space="preserve">     ```bash</w:t>
-      </w:r>
-    </w:p>
-    <w:p>
-      <w:pPr>
-        <w:spacing w:after="0"/>
-      </w:pPr>
-      <w:r>
-        <w:t xml:space="preserve">     sudo systemctl stop postgresql</w:t>
-      </w:r>
-    </w:p>
-    <w:p>
-      <w:pPr>
-        <w:spacing w:after="0"/>
-      </w:pPr>
-      <w:r>
-        <w:t xml:space="preserve">     ```</w:t>
-      </w:r>
-    </w:p>
-    <w:p>
-      <w:pPr>
-        <w:spacing w:after="0"/>
-      </w:pPr>
-      <w:r>
-        <w:t xml:space="preserve">   - **Backup the Data Directory**: Create a backup of the current PostgreSQL data directory (default: `/var/lib/pgsql/15/data/`).</w:t>
-      </w:r>
-    </w:p>
-    <w:p>
-      <w:pPr>
-        <w:spacing w:after="0"/>
-      </w:pPr>
-      <w:r>
-        <w:t xml:space="preserve">     ```bash</w:t>
-      </w:r>
-    </w:p>
-    <w:p>
-      <w:pPr>
-        <w:spacing w:after="0"/>
-      </w:pPr>
-      <w:r>
-        <w:t xml:space="preserve">     sudo cp -r /var/lib/pgsql/15/data/ /var/lib/pgsql/15/data_backup/</w:t>
-      </w:r>
-    </w:p>
-    <w:p>
-      <w:pPr>
-        <w:spacing w:after="0"/>
-      </w:pPr>
-      <w:r>
-        <w:t xml:space="preserve">     ```</w:t>
-      </w:r>
-    </w:p>
-    <w:p>
-      <w:pPr>
-        <w:spacing w:after="0"/>
-      </w:pPr>
-      <w:r>
-        <w:t xml:space="preserve">   - **Edit `postgresql.conf`**: Configure the primary server for replication.</w:t>
-      </w:r>
-    </w:p>
-    <w:p>
-      <w:pPr>
-        <w:spacing w:after="0"/>
-      </w:pPr>
-      <w:r>
-        <w:t xml:space="preserve">     - Open `/var/lib/pgsql/15/data/postgresql.conf` with a text editor (e.g., `sudo vi /var/lib/pgsql/15/data/postgresql.conf`).</w:t>
-      </w:r>
-    </w:p>
-    <w:p>
-      <w:pPr>
-        <w:spacing w:after="0"/>
-      </w:pPr>
-      <w:r>
-        <w:t xml:space="preserve">     - Set the following parameters:</w:t>
-      </w:r>
-    </w:p>
-    <w:p>
-      <w:pPr>
-        <w:spacing w:after="0"/>
-      </w:pPr>
-      <w:r>
-        <w:t xml:space="preserve">       ```</w:t>
-      </w:r>
-    </w:p>
-    <w:p>
-      <w:pPr>
-        <w:spacing w:after="0"/>
-      </w:pPr>
-      <w:r>
-        <w:t xml:space="preserve">       wal_level = replica</w:t>
-      </w:r>
-    </w:p>
-    <w:p>
-      <w:pPr>
-        <w:spacing w:after="0"/>
-      </w:pPr>
-      <w:r>
-        <w:t xml:space="preserve">       max_wal_senders = 10</w:t>
-      </w:r>
-    </w:p>
-    <w:p>
-      <w:pPr>
-        <w:spacing w:after="0"/>
-      </w:pPr>
-      <w:r>
-        <w:t xml:space="preserve">       wal_keep_size = 128MB</w:t>
-      </w:r>
-    </w:p>
-    <w:p>
-      <w:pPr>
-        <w:spacing w:after="0"/>
-      </w:pPr>
-      <w:r>
-        <w:t xml:space="preserve">       hot_standby = off  # Enable on standby later</w:t>
-      </w:r>
-    </w:p>
-    <w:p>
-      <w:pPr>
-        <w:spacing w:after="0"/>
-      </w:pPr>
-      <w:r>
-        <w:t xml:space="preserve">       ```</w:t>
-      </w:r>
-    </w:p>
-    <w:p>
-      <w:pPr>
-        <w:spacing w:after="0"/>
-      </w:pPr>
-      <w:r>
-        <w:t xml:space="preserve">     - Save and exit.</w:t>
-      </w:r>
-    </w:p>
-    <w:p>
-      <w:pPr>
-        <w:spacing w:after="0"/>
-      </w:pPr>
-      <w:r>
-        <w:t xml:space="preserve">   - **Edit `pg_hba.conf`**: Allow replication connections from the standby server.</w:t>
-      </w:r>
-    </w:p>
-    <w:p>
-      <w:pPr>
-        <w:spacing w:after="0"/>
-      </w:pPr>
-      <w:r>
-        <w:t xml:space="preserve">     - Open `/var/lib/pgsql/15/data/pg_hba.conf`.</w:t>
-      </w:r>
-    </w:p>
-    <w:p>
-      <w:pPr>
-        <w:spacing w:after="0"/>
-      </w:pPr>
-      <w:r>
-        <w:t xml:space="preserve">     - Add the following line (replace `&lt;standby_ip&gt;` with the standby server's IP):</w:t>
-      </w:r>
+        <w:rPr>
+          <w:b/>
+          <w:bCs/>
+        </w:rPr>
+      </w:pPr>
+      <w:r>
+        <w:rPr>
+          <w:b/>
+          <w:bCs/>
+        </w:rPr>
+        <w:t>Prerequisites</w:t>
+      </w:r>
+    </w:p>
+    <w:p>
+      <w:pPr>
+        <w:spacing w:after="0"/>
+      </w:pPr>
+      <w:r>
+        <w:t>Two servers:</w:t>
+      </w:r>
+      <w:r>
+        <w:t xml:space="preserve"> </w:t>
+      </w:r>
+      <w:r>
+        <w:t>Primary Zabbix Server (master) and Secondary Zabbix Server (standby).</w:t>
+      </w:r>
+    </w:p>
+    <w:p>
+      <w:pPr>
+        <w:spacing w:after="0"/>
+      </w:pPr>
+      <w:r>
+        <w:t>Both servers have PostgreSQL installed and the Zabbix database (</w:t>
+      </w:r>
+      <w:proofErr w:type="spellStart"/>
+      <w:r>
+        <w:t>zabbix</w:t>
+      </w:r>
+      <w:proofErr w:type="spellEnd"/>
+      <w:r>
+        <w:t>) created (as per the previous steps).</w:t>
+      </w:r>
+    </w:p>
+    <w:p>
+      <w:pPr>
+        <w:spacing w:after="0"/>
+      </w:pPr>
+      <w:r>
+        <w:t>Network connectivity between servers with ports 5432 (PostgreSQL) and 22 (SSH) open.</w:t>
+      </w:r>
+    </w:p>
+    <w:p>
+      <w:pPr>
+        <w:spacing w:after="0"/>
+      </w:pPr>
+      <w:proofErr w:type="spellStart"/>
+      <w:r>
+        <w:t>rsync</w:t>
+      </w:r>
+      <w:proofErr w:type="spellEnd"/>
+      <w:r>
+        <w:t xml:space="preserve"> and ssh configured for file transfer between servers.</w:t>
+      </w:r>
+    </w:p>
+    <w:p>
+      <w:pPr>
+        <w:spacing w:after="0"/>
+      </w:pPr>
+      <w:r>
+        <w:t>r</w:t>
+      </w:r>
+      <w:r>
+        <w:t>oot or sudo access on both servers.</w:t>
+      </w:r>
+    </w:p>
+    <w:p>
+      <w:pPr>
+        <w:spacing w:after="0"/>
+      </w:pPr>
+    </w:p>
+    <w:p>
+      <w:pPr>
+        <w:spacing w:after="0"/>
+        <w:rPr>
+          <w:b/>
+          <w:bCs/>
+        </w:rPr>
+      </w:pPr>
+      <w:r>
+        <w:rPr>
+          <w:b/>
+          <w:bCs/>
+        </w:rPr>
+        <w:t>Step-by-Step Guide to Configure PostgreSQL Replication</w:t>
+      </w:r>
+    </w:p>
+    <w:p>
+      <w:pPr>
+        <w:spacing w:after="0"/>
+      </w:pPr>
+    </w:p>
+    <w:p>
+      <w:pPr>
+        <w:spacing w:after="0"/>
+      </w:pPr>
+      <w:r>
+        <w:t>1. Prepare the Primary Server</w:t>
+      </w:r>
+    </w:p>
+    <w:p>
+      <w:pPr>
+        <w:spacing w:after="0"/>
+      </w:pPr>
+      <w:r>
+        <w:t>Stop the Primary Server: Ensure no changes occur during the initial setup.</w:t>
+      </w:r>
+    </w:p>
+    <w:p>
+      <w:pPr>
+        <w:spacing w:after="0"/>
+        <w:ind w:firstLine="720"/>
+        <w:rPr>
+          <w:i/>
+          <w:iCs/>
+        </w:rPr>
+      </w:pPr>
+      <w:r>
+        <w:rPr>
+          <w:i/>
+          <w:iCs/>
+        </w:rPr>
+        <w:t xml:space="preserve">sudo </w:t>
+      </w:r>
+      <w:proofErr w:type="spellStart"/>
+      <w:r>
+        <w:rPr>
+          <w:i/>
+          <w:iCs/>
+        </w:rPr>
+        <w:t>systemctl</w:t>
+      </w:r>
+      <w:proofErr w:type="spellEnd"/>
+      <w:r>
+        <w:rPr>
+          <w:i/>
+          <w:iCs/>
+        </w:rPr>
+        <w:t xml:space="preserve"> stop </w:t>
+      </w:r>
+      <w:proofErr w:type="spellStart"/>
+      <w:r>
+        <w:rPr>
+          <w:i/>
+          <w:iCs/>
+        </w:rPr>
+        <w:t>postgresql</w:t>
+      </w:r>
+      <w:proofErr w:type="spellEnd"/>
+    </w:p>
+    <w:p>
+      <w:pPr>
+        <w:spacing w:after="0"/>
+      </w:pPr>
+    </w:p>
+    <w:p>
+      <w:pPr>
+        <w:spacing w:after="0"/>
+      </w:pPr>
+      <w:r>
+        <w:t>Backup the Data Directory: Create a backup of the current PostgreSQL data directory</w:t>
+      </w:r>
+    </w:p>
+    <w:p>
+      <w:pPr>
+        <w:spacing w:after="0"/>
+        <w:ind w:firstLine="720"/>
+      </w:pPr>
+      <w:r>
+        <w:t>default: /var/lib/</w:t>
+      </w:r>
+      <w:proofErr w:type="spellStart"/>
+      <w:r>
+        <w:t>pgsql</w:t>
+      </w:r>
+      <w:proofErr w:type="spellEnd"/>
+      <w:r>
+        <w:t>/15/data/</w:t>
+      </w:r>
+    </w:p>
+    <w:p>
+      <w:pPr>
+        <w:spacing w:after="0"/>
+        <w:ind w:firstLine="720"/>
+        <w:rPr>
+          <w:i/>
+          <w:iCs/>
+        </w:rPr>
+      </w:pPr>
+      <w:r>
+        <w:rPr>
+          <w:i/>
+          <w:iCs/>
+        </w:rPr>
+        <w:t>sudo cp -r /var/lib/</w:t>
+      </w:r>
+      <w:proofErr w:type="spellStart"/>
+      <w:r>
+        <w:rPr>
+          <w:i/>
+          <w:iCs/>
+        </w:rPr>
+        <w:t>pgsql</w:t>
+      </w:r>
+      <w:proofErr w:type="spellEnd"/>
+      <w:r>
+        <w:rPr>
+          <w:i/>
+          <w:iCs/>
+        </w:rPr>
+        <w:t>/15/data/ /var/lib/</w:t>
+      </w:r>
+      <w:proofErr w:type="spellStart"/>
+      <w:r>
+        <w:rPr>
+          <w:i/>
+          <w:iCs/>
+        </w:rPr>
+        <w:t>pgsql</w:t>
+      </w:r>
+      <w:proofErr w:type="spellEnd"/>
+      <w:r>
+        <w:rPr>
+          <w:i/>
+          <w:iCs/>
+        </w:rPr>
+        <w:t>/15/</w:t>
+      </w:r>
+      <w:proofErr w:type="spellStart"/>
+      <w:r>
+        <w:rPr>
+          <w:i/>
+          <w:iCs/>
+        </w:rPr>
+        <w:t>data_backup</w:t>
+      </w:r>
+      <w:proofErr w:type="spellEnd"/>
+      <w:r>
+        <w:rPr>
+          <w:i/>
+          <w:iCs/>
+        </w:rPr>
+        <w:t>/</w:t>
+      </w:r>
+    </w:p>
+    <w:p>
+      <w:pPr>
+        <w:spacing w:after="0"/>
+      </w:pPr>
+    </w:p>
+    <w:p>
+      <w:pPr>
+        <w:spacing w:after="0"/>
+      </w:pPr>
+      <w:r>
+        <w:t xml:space="preserve">Edit </w:t>
+      </w:r>
+      <w:proofErr w:type="spellStart"/>
+      <w:r>
+        <w:t>postgresql.conf</w:t>
+      </w:r>
+      <w:proofErr w:type="spellEnd"/>
+      <w:r>
+        <w:t>: Configure the primary server for replication.</w:t>
+      </w:r>
+    </w:p>
+    <w:p>
+      <w:pPr>
+        <w:spacing w:after="0"/>
+      </w:pPr>
+      <w:r>
+        <w:t xml:space="preserve">Edit </w:t>
+      </w:r>
+      <w:r>
+        <w:t>/var/lib/</w:t>
+      </w:r>
+      <w:proofErr w:type="spellStart"/>
+      <w:r>
+        <w:t>pgsql</w:t>
+      </w:r>
+      <w:proofErr w:type="spellEnd"/>
+      <w:r>
+        <w:t>/15/data/</w:t>
+      </w:r>
+      <w:proofErr w:type="spellStart"/>
+      <w:r>
+        <w:t>postgresql.conf</w:t>
+      </w:r>
+      <w:proofErr w:type="spellEnd"/>
+      <w:r>
+        <w:t xml:space="preserve"> and s</w:t>
+      </w:r>
+      <w:r>
+        <w:t>et the following parameters:</w:t>
+      </w:r>
+    </w:p>
+    <w:p>
+      <w:pPr>
+        <w:spacing w:after="0"/>
+      </w:pPr>
+    </w:p>
+    <w:p>
+      <w:pPr>
+        <w:spacing w:after="0"/>
+      </w:pPr>
+      <w:r>
+        <w:t xml:space="preserve">       </w:t>
+      </w:r>
+      <w:proofErr w:type="spellStart"/>
+      <w:r>
+        <w:t>wal_level</w:t>
+      </w:r>
+      <w:proofErr w:type="spellEnd"/>
+      <w:r>
+        <w:t xml:space="preserve"> = replica</w:t>
+      </w:r>
+    </w:p>
+    <w:p>
+      <w:pPr>
+        <w:spacing w:after="0"/>
+      </w:pPr>
+      <w:r>
+        <w:t xml:space="preserve">       </w:t>
+      </w:r>
+      <w:proofErr w:type="spellStart"/>
+      <w:r>
+        <w:t>max_wal_senders</w:t>
+      </w:r>
+      <w:proofErr w:type="spellEnd"/>
+      <w:r>
+        <w:t xml:space="preserve"> = 10</w:t>
+      </w:r>
+    </w:p>
+    <w:p>
+      <w:pPr>
+        <w:spacing w:after="0"/>
+      </w:pPr>
+      <w:r>
+        <w:t xml:space="preserve">       </w:t>
+      </w:r>
+      <w:proofErr w:type="spellStart"/>
+      <w:r>
+        <w:t>wal_keep_size</w:t>
+      </w:r>
+      <w:proofErr w:type="spellEnd"/>
+      <w:r>
+        <w:t xml:space="preserve"> = 128MB</w:t>
+      </w:r>
+    </w:p>
+    <w:p>
+      <w:pPr>
+        <w:spacing w:after="0"/>
+      </w:pPr>
+      <w:r>
+        <w:t xml:space="preserve">       </w:t>
+      </w:r>
+      <w:proofErr w:type="spellStart"/>
+      <w:r>
+        <w:t>hot_standby</w:t>
+      </w:r>
+      <w:proofErr w:type="spellEnd"/>
+      <w:r>
+        <w:t xml:space="preserve"> = </w:t>
+      </w:r>
+      <w:proofErr w:type="gramStart"/>
+      <w:r>
+        <w:t>off  #</w:t>
+      </w:r>
+      <w:proofErr w:type="gramEnd"/>
+      <w:r>
+        <w:t xml:space="preserve"> Enable on standby later</w:t>
+      </w:r>
+    </w:p>
+    <w:p>
+      <w:pPr>
+        <w:spacing w:after="0"/>
+      </w:pPr>
+    </w:p>
+    <w:p>
+      <w:pPr>
+        <w:spacing w:after="0"/>
+      </w:pPr>
+      <w:r>
+        <w:t xml:space="preserve">Edit </w:t>
+      </w:r>
+      <w:proofErr w:type="spellStart"/>
+      <w:r>
+        <w:t>pg_hba.conf</w:t>
+      </w:r>
+      <w:proofErr w:type="spellEnd"/>
+      <w:r>
+        <w:t>: Allow replication connections from the standby server.</w:t>
+      </w:r>
+    </w:p>
+    <w:p>
+      <w:pPr>
+        <w:spacing w:after="0"/>
+      </w:pPr>
+      <w:r>
+        <w:t xml:space="preserve">Edit </w:t>
+      </w:r>
+      <w:r>
+        <w:t>/var/lib/</w:t>
+      </w:r>
+      <w:proofErr w:type="spellStart"/>
+      <w:r>
+        <w:t>pgsql</w:t>
+      </w:r>
+      <w:proofErr w:type="spellEnd"/>
+      <w:r>
+        <w:t>/15/data/</w:t>
+      </w:r>
+      <w:proofErr w:type="spellStart"/>
+      <w:r>
+        <w:t>pg_hba.conf</w:t>
+      </w:r>
+      <w:proofErr w:type="spellEnd"/>
+      <w:r>
+        <w:t xml:space="preserve"> &amp; a</w:t>
+      </w:r>
+      <w:r>
+        <w:t>dd the following line (replace `&lt;</w:t>
+      </w:r>
+      <w:proofErr w:type="spellStart"/>
+      <w:r>
+        <w:t>standby_ip</w:t>
+      </w:r>
+      <w:proofErr w:type="spellEnd"/>
+      <w:r>
+        <w:t>&gt;` with the standby server's IP):</w:t>
+      </w:r>
+    </w:p>
+    <w:p>
+      <w:pPr>
+        <w:spacing w:after="0"/>
+        <w:ind w:firstLine="720"/>
+      </w:pPr>
+    </w:p>
+    <w:p>
+      <w:pPr>
+        <w:spacing w:after="0"/>
+        <w:ind w:firstLine="720"/>
+      </w:pPr>
+      <w:r>
+        <w:t xml:space="preserve">host replication </w:t>
+      </w:r>
+      <w:proofErr w:type="spellStart"/>
+      <w:r>
+        <w:t>zabbix_repl</w:t>
+      </w:r>
+      <w:proofErr w:type="spellEnd"/>
+      <w:r>
+        <w:t xml:space="preserve"> &lt;</w:t>
+      </w:r>
+      <w:proofErr w:type="spellStart"/>
+      <w:r>
+        <w:t>standby_ip</w:t>
+      </w:r>
+      <w:proofErr w:type="spellEnd"/>
+      <w:r>
+        <w:t>&gt;/32 md5</w:t>
+      </w:r>
+    </w:p>
+    <w:p>
+      <w:pPr>
+        <w:spacing w:after="0"/>
+      </w:pPr>
+    </w:p>
+    <w:p>
+      <w:pPr>
+        <w:spacing w:after="0"/>
+      </w:pPr>
+      <w:r>
+        <w:t>Restart PostgreSQL: Apply the changes.</w:t>
+      </w:r>
+    </w:p>
+    <w:p>
+      <w:pPr>
+        <w:spacing w:after="0"/>
+        <w:ind w:firstLine="720"/>
+        <w:rPr>
+          <w:i/>
+          <w:iCs/>
+        </w:rPr>
+      </w:pPr>
+      <w:r>
+        <w:rPr>
+          <w:i/>
+          <w:iCs/>
+        </w:rPr>
+        <w:t xml:space="preserve">sudo </w:t>
+      </w:r>
+      <w:proofErr w:type="spellStart"/>
+      <w:r>
+        <w:rPr>
+          <w:i/>
+          <w:iCs/>
+        </w:rPr>
+        <w:t>systemctl</w:t>
+      </w:r>
+      <w:proofErr w:type="spellEnd"/>
+      <w:r>
+        <w:rPr>
+          <w:i/>
+          <w:iCs/>
+        </w:rPr>
+        <w:t xml:space="preserve"> start </w:t>
+      </w:r>
+      <w:proofErr w:type="spellStart"/>
+      <w:r>
+        <w:rPr>
+          <w:i/>
+          <w:iCs/>
+        </w:rPr>
+        <w:t>postgresql</w:t>
+      </w:r>
+      <w:proofErr w:type="spellEnd"/>
+    </w:p>
+    <w:p>
+      <w:pPr>
+        <w:spacing w:after="0"/>
+      </w:pPr>
     </w:p>
     <w:p>
       <w:pPr>
@@ -1728,301 +3539,745 @@
       </w:pPr>
       <w:r>
         <w:lastRenderedPageBreak/>
-        <w:t xml:space="preserve">       ```</w:t>
-      </w:r>
-    </w:p>
-    <w:p>
-      <w:pPr>
-        <w:spacing w:after="0"/>
-      </w:pPr>
-      <w:r>
-        <w:t xml:space="preserve">       host replication zabbix_repl &lt;standby_ip&gt;/32 md5</w:t>
-      </w:r>
-    </w:p>
-    <w:p>
-      <w:pPr>
-        <w:spacing w:after="0"/>
-      </w:pPr>
-      <w:r>
-        <w:t xml:space="preserve">       ```</w:t>
-      </w:r>
-    </w:p>
-    <w:p>
-      <w:pPr>
-        <w:spacing w:after="0"/>
-      </w:pPr>
-      <w:r>
-        <w:t xml:space="preserve">     - Save and exit.</w:t>
-      </w:r>
-    </w:p>
-    <w:p>
-      <w:pPr>
-        <w:spacing w:after="0"/>
-      </w:pPr>
-      <w:r>
-        <w:t xml:space="preserve">   - **Restart PostgreSQL**: Apply the changes.</w:t>
-      </w:r>
-    </w:p>
-    <w:p>
-      <w:pPr>
-        <w:spacing w:after="0"/>
-      </w:pPr>
-      <w:r>
-        <w:t xml:space="preserve">     ```bash</w:t>
-      </w:r>
-    </w:p>
-    <w:p>
-      <w:pPr>
-        <w:spacing w:after="0"/>
-      </w:pPr>
-      <w:r>
-        <w:t xml:space="preserve">     sudo systemctl start postgresql</w:t>
-      </w:r>
-    </w:p>
-    <w:p>
-      <w:pPr>
-        <w:spacing w:after="0"/>
-      </w:pPr>
-      <w:r>
-        <w:t xml:space="preserve">     ```</w:t>
-      </w:r>
-    </w:p>
-    <w:p>
-      <w:pPr>
-        <w:spacing w:after="0"/>
-      </w:pPr>
-      <w:r>
-        <w:t xml:space="preserve">   - **Create Replication User**: Create a role for replication.</w:t>
-      </w:r>
-    </w:p>
-    <w:p>
-      <w:pPr>
-        <w:spacing w:after="0"/>
-      </w:pPr>
-      <w:r>
-        <w:t xml:space="preserve">     ```bash</w:t>
-      </w:r>
-    </w:p>
-    <w:p>
-      <w:pPr>
-        <w:spacing w:after="0"/>
-      </w:pPr>
-      <w:r>
-        <w:t xml:space="preserve">     sudo -u postgres psql</w:t>
-      </w:r>
-    </w:p>
-    <w:p>
-      <w:pPr>
-        <w:spacing w:after="0"/>
-      </w:pPr>
-      <w:r>
-        <w:t xml:space="preserve">     CREATE ROLE zabbix_repl WITH REPLICATION LOGIN PASSWORD 'your_repl_password';</w:t>
-      </w:r>
-    </w:p>
-    <w:p>
-      <w:pPr>
-        <w:spacing w:after="0"/>
-      </w:pPr>
-      <w:r>
-        <w:t xml:space="preserve">     \q</w:t>
-      </w:r>
-    </w:p>
-    <w:p>
-      <w:pPr>
-        <w:spacing w:after="0"/>
-      </w:pPr>
-      <w:r>
-        <w:t xml:space="preserve">     ```</w:t>
-      </w:r>
-    </w:p>
-    <w:p>
-      <w:pPr>
-        <w:spacing w:after="0"/>
-      </w:pPr>
-    </w:p>
-    <w:p>
-      <w:pPr>
-        <w:spacing w:after="0"/>
-      </w:pPr>
-      <w:r>
-        <w:t>#### 2. **Prepare the Standby Server**</w:t>
-      </w:r>
-    </w:p>
-    <w:p>
-      <w:pPr>
-        <w:spacing w:after="0"/>
-      </w:pPr>
-      <w:r>
-        <w:t xml:space="preserve">   - **Stop PostgreSQL**: Ensure the standby server is stopped.</w:t>
-      </w:r>
-    </w:p>
-    <w:p>
-      <w:pPr>
-        <w:spacing w:after="0"/>
-      </w:pPr>
-      <w:r>
-        <w:t xml:space="preserve">     ```bash</w:t>
-      </w:r>
-    </w:p>
-    <w:p>
-      <w:pPr>
-        <w:spacing w:after="0"/>
-      </w:pPr>
-      <w:r>
-        <w:t xml:space="preserve">     sudo systemctl stop postgresql</w:t>
-      </w:r>
-    </w:p>
-    <w:p>
-      <w:pPr>
-        <w:spacing w:after="0"/>
-      </w:pPr>
-      <w:r>
-        <w:t xml:space="preserve">     ```</w:t>
-      </w:r>
-    </w:p>
-    <w:p>
-      <w:pPr>
-        <w:spacing w:after="0"/>
-      </w:pPr>
-      <w:r>
-        <w:t xml:space="preserve">   - **Remove Existing Data**: Clear the existing data directory to avoid conflicts.</w:t>
-      </w:r>
-    </w:p>
-    <w:p>
-      <w:pPr>
-        <w:spacing w:after="0"/>
-      </w:pPr>
-      <w:r>
-        <w:t xml:space="preserve">     ```bash</w:t>
-      </w:r>
-    </w:p>
-    <w:p>
-      <w:pPr>
-        <w:spacing w:after="0"/>
-      </w:pPr>
-      <w:r>
-        <w:t xml:space="preserve">     sudo rm -rf /var/lib/pgsql/15/data/*</w:t>
-      </w:r>
-    </w:p>
-    <w:p>
-      <w:pPr>
-        <w:spacing w:after="0"/>
-      </w:pPr>
-      <w:r>
-        <w:t xml:space="preserve">     ```</w:t>
-      </w:r>
-    </w:p>
-    <w:p>
-      <w:pPr>
-        <w:spacing w:after="0"/>
-      </w:pPr>
-      <w:r>
-        <w:t xml:space="preserve">   - **Sync Data from Primary**: Use `rsync` to copy the primary’s data directory to the standby.</w:t>
-      </w:r>
-    </w:p>
-    <w:p>
-      <w:pPr>
-        <w:spacing w:after="0"/>
-      </w:pPr>
-      <w:r>
-        <w:t xml:space="preserve">     - On the standby server, run:</w:t>
-      </w:r>
-    </w:p>
-    <w:p>
-      <w:pPr>
-        <w:spacing w:after="0"/>
-      </w:pPr>
-      <w:r>
-        <w:t xml:space="preserve">       ```bash</w:t>
-      </w:r>
-    </w:p>
-    <w:p>
-      <w:pPr>
-        <w:spacing w:after="0"/>
-      </w:pPr>
-      <w:r>
-        <w:t xml:space="preserve">       sudo rsync -av -e ssh /var/lib/pgsql/15/data/ postgres@&lt;primary_ip&gt;:/var/lib/pgsql/15/data/</w:t>
-      </w:r>
-    </w:p>
-    <w:p>
-      <w:pPr>
-        <w:spacing w:after="0"/>
-      </w:pPr>
-      <w:r>
-        <w:t xml:space="preserve">       ```</w:t>
-      </w:r>
-    </w:p>
-    <w:p>
-      <w:pPr>
-        <w:spacing w:after="0"/>
-      </w:pPr>
-      <w:r>
-        <w:t xml:space="preserve">     - Ensure SSH is set up with key-based authentication for automation.</w:t>
-      </w:r>
-    </w:p>
-    <w:p>
-      <w:pPr>
-        <w:spacing w:after="0"/>
-      </w:pPr>
-      <w:r>
-        <w:t xml:space="preserve">   - **Edit `postgresql.conf` on Standby**: Configure the standby.</w:t>
-      </w:r>
-    </w:p>
-    <w:p>
-      <w:pPr>
-        <w:spacing w:after="0"/>
-      </w:pPr>
-      <w:r>
-        <w:t xml:space="preserve">     - Open `/var/lib/pgsql/15/data/postgresql.conf`.</w:t>
-      </w:r>
-    </w:p>
-    <w:p>
-      <w:pPr>
-        <w:spacing w:after="0"/>
-      </w:pPr>
-      <w:r>
-        <w:t xml:space="preserve">     - Set:</w:t>
-      </w:r>
-    </w:p>
-    <w:p>
-      <w:pPr>
-        <w:spacing w:after="0"/>
-      </w:pPr>
-      <w:r>
-        <w:t xml:space="preserve">       ```</w:t>
-      </w:r>
-    </w:p>
-    <w:p>
-      <w:pPr>
-        <w:spacing w:after="0"/>
-      </w:pPr>
-      <w:r>
-        <w:t xml:space="preserve">       hot_standby = on</w:t>
-      </w:r>
-    </w:p>
-    <w:p>
-      <w:pPr>
-        <w:spacing w:after="0"/>
-      </w:pPr>
-      <w:r>
-        <w:t xml:space="preserve">       ```</w:t>
-      </w:r>
-    </w:p>
-    <w:p>
-      <w:pPr>
-        <w:spacing w:after="0"/>
-      </w:pPr>
-      <w:r>
-        <w:t xml:space="preserve">     - Save and exit.</w:t>
-      </w:r>
-    </w:p>
-    <w:p>
-      <w:pPr>
-        <w:spacing w:after="0"/>
-      </w:pPr>
-      <w:r>
-        <w:t xml:space="preserve">   - **Create `recovery.conf`**: Configure the standby to follow the primary.</w:t>
-      </w:r>
+        <w:t>Create Replication User: Create a role for replication.</w:t>
+      </w:r>
+    </w:p>
+    <w:p>
+      <w:pPr>
+        <w:spacing w:after="0"/>
+        <w:ind w:firstLine="720"/>
+        <w:rPr>
+          <w:i/>
+          <w:iCs/>
+        </w:rPr>
+      </w:pPr>
+      <w:r>
+        <w:rPr>
+          <w:i/>
+          <w:iCs/>
+        </w:rPr>
+        <w:t xml:space="preserve">sudo -u </w:t>
+      </w:r>
+      <w:proofErr w:type="spellStart"/>
+      <w:r>
+        <w:rPr>
+          <w:i/>
+          <w:iCs/>
+        </w:rPr>
+        <w:t>postgres</w:t>
+      </w:r>
+      <w:proofErr w:type="spellEnd"/>
+      <w:r>
+        <w:rPr>
+          <w:i/>
+          <w:iCs/>
+        </w:rPr>
+        <w:t xml:space="preserve"> </w:t>
+      </w:r>
+      <w:proofErr w:type="spellStart"/>
+      <w:r>
+        <w:rPr>
+          <w:i/>
+          <w:iCs/>
+        </w:rPr>
+        <w:t>psql</w:t>
+      </w:r>
+      <w:proofErr w:type="spellEnd"/>
+    </w:p>
+    <w:p>
+      <w:pPr>
+        <w:spacing w:after="0"/>
+        <w:rPr>
+          <w:i/>
+          <w:iCs/>
+        </w:rPr>
+      </w:pPr>
+      <w:r>
+        <w:rPr>
+          <w:i/>
+          <w:iCs/>
+        </w:rPr>
+        <w:t xml:space="preserve">CREATE ROLE </w:t>
+      </w:r>
+      <w:proofErr w:type="spellStart"/>
+      <w:r>
+        <w:rPr>
+          <w:i/>
+          <w:iCs/>
+        </w:rPr>
+        <w:t>zabbix_repl</w:t>
+      </w:r>
+      <w:proofErr w:type="spellEnd"/>
+      <w:r>
+        <w:rPr>
+          <w:i/>
+          <w:iCs/>
+        </w:rPr>
+        <w:t xml:space="preserve"> WITH REPLICATION LOGIN PASSWORD '</w:t>
+      </w:r>
+      <w:proofErr w:type="spellStart"/>
+      <w:r>
+        <w:rPr>
+          <w:i/>
+          <w:iCs/>
+        </w:rPr>
+        <w:t>your_repl_password</w:t>
+      </w:r>
+      <w:proofErr w:type="spellEnd"/>
+      <w:r>
+        <w:rPr>
+          <w:i/>
+          <w:iCs/>
+        </w:rPr>
+        <w:t>';</w:t>
+      </w:r>
+    </w:p>
+    <w:p>
+      <w:pPr>
+        <w:spacing w:after="0"/>
+      </w:pPr>
+      <w:r>
+        <w:rPr>
+          <w:i/>
+          <w:iCs/>
+        </w:rPr>
+        <w:t>\q</w:t>
+      </w:r>
+    </w:p>
+    <w:p>
+      <w:pPr>
+        <w:spacing w:after="0"/>
+      </w:pPr>
+    </w:p>
+    <w:p>
+      <w:pPr>
+        <w:spacing w:after="0"/>
+      </w:pPr>
+      <w:r>
+        <w:t>2. Prepare the Standby Server</w:t>
+      </w:r>
+    </w:p>
+    <w:p>
+      <w:pPr>
+        <w:spacing w:after="0"/>
+      </w:pPr>
+      <w:r>
+        <w:t>Stop PostgreSQL: Ensure the standby server is stopped.</w:t>
+      </w:r>
+    </w:p>
+    <w:p>
+      <w:pPr>
+        <w:spacing w:after="0"/>
+        <w:ind w:firstLine="720"/>
+        <w:rPr>
+          <w:i/>
+          <w:iCs/>
+        </w:rPr>
+      </w:pPr>
+      <w:r>
+        <w:rPr>
+          <w:i/>
+          <w:iCs/>
+        </w:rPr>
+        <w:t xml:space="preserve">sudo </w:t>
+      </w:r>
+      <w:proofErr w:type="spellStart"/>
+      <w:r>
+        <w:rPr>
+          <w:i/>
+          <w:iCs/>
+        </w:rPr>
+        <w:t>systemctl</w:t>
+      </w:r>
+      <w:proofErr w:type="spellEnd"/>
+      <w:r>
+        <w:rPr>
+          <w:i/>
+          <w:iCs/>
+        </w:rPr>
+        <w:t xml:space="preserve"> stop </w:t>
+      </w:r>
+      <w:proofErr w:type="spellStart"/>
+      <w:r>
+        <w:rPr>
+          <w:i/>
+          <w:iCs/>
+        </w:rPr>
+        <w:t>postgresql</w:t>
+      </w:r>
+      <w:proofErr w:type="spellEnd"/>
+    </w:p>
+    <w:p>
+      <w:pPr>
+        <w:spacing w:after="0"/>
+      </w:pPr>
+    </w:p>
+    <w:p>
+      <w:pPr>
+        <w:spacing w:after="0"/>
+      </w:pPr>
+      <w:r>
+        <w:t>Remove Existing Data: Clear the existing data directory to avoid conflicts.</w:t>
+      </w:r>
+    </w:p>
+    <w:p>
+      <w:pPr>
+        <w:spacing w:after="0"/>
+        <w:ind w:firstLine="720"/>
+        <w:rPr>
+          <w:i/>
+          <w:iCs/>
+        </w:rPr>
+      </w:pPr>
+      <w:r>
+        <w:rPr>
+          <w:i/>
+          <w:iCs/>
+        </w:rPr>
+        <w:t>sudo rm -rf /var/lib/</w:t>
+      </w:r>
+      <w:proofErr w:type="spellStart"/>
+      <w:r>
+        <w:rPr>
+          <w:i/>
+          <w:iCs/>
+        </w:rPr>
+        <w:t>pgsql</w:t>
+      </w:r>
+      <w:proofErr w:type="spellEnd"/>
+      <w:r>
+        <w:rPr>
+          <w:i/>
+          <w:iCs/>
+        </w:rPr>
+        <w:t>/15/data/*</w:t>
+      </w:r>
+    </w:p>
+    <w:p>
+      <w:pPr>
+        <w:spacing w:after="0"/>
+      </w:pPr>
+    </w:p>
+    <w:p>
+      <w:pPr>
+        <w:spacing w:after="0"/>
+      </w:pPr>
+      <w:r>
+        <w:t xml:space="preserve">Sync Data from Primary: Use </w:t>
+      </w:r>
+      <w:proofErr w:type="spellStart"/>
+      <w:r>
+        <w:t>rsync</w:t>
+      </w:r>
+      <w:proofErr w:type="spellEnd"/>
+      <w:r>
+        <w:t xml:space="preserve"> to copy the primary’s data directory to the standby.</w:t>
+      </w:r>
+    </w:p>
+    <w:p>
+      <w:pPr>
+        <w:spacing w:after="0"/>
+      </w:pPr>
+      <w:r>
+        <w:t>On the standby server, run:</w:t>
+      </w:r>
+    </w:p>
+    <w:p>
+      <w:pPr>
+        <w:spacing w:after="0"/>
+      </w:pPr>
+      <w:r>
+        <w:rPr>
+          <w:i/>
+          <w:iCs/>
+        </w:rPr>
+        <w:t xml:space="preserve">sudo </w:t>
+      </w:r>
+      <w:proofErr w:type="spellStart"/>
+      <w:r>
+        <w:rPr>
+          <w:i/>
+          <w:iCs/>
+        </w:rPr>
+        <w:t>rsync</w:t>
+      </w:r>
+      <w:proofErr w:type="spellEnd"/>
+      <w:r>
+        <w:rPr>
+          <w:i/>
+          <w:iCs/>
+        </w:rPr>
+        <w:t xml:space="preserve"> -</w:t>
+      </w:r>
+      <w:proofErr w:type="spellStart"/>
+      <w:r>
+        <w:rPr>
+          <w:i/>
+          <w:iCs/>
+        </w:rPr>
+        <w:t>av</w:t>
+      </w:r>
+      <w:proofErr w:type="spellEnd"/>
+      <w:r>
+        <w:rPr>
+          <w:i/>
+          <w:iCs/>
+        </w:rPr>
+        <w:t xml:space="preserve"> -e ssh /var/lib/</w:t>
+      </w:r>
+      <w:proofErr w:type="spellStart"/>
+      <w:r>
+        <w:rPr>
+          <w:i/>
+          <w:iCs/>
+        </w:rPr>
+        <w:t>pgsql</w:t>
+      </w:r>
+      <w:proofErr w:type="spellEnd"/>
+      <w:r>
+        <w:rPr>
+          <w:i/>
+          <w:iCs/>
+        </w:rPr>
+        <w:t>/15/data/</w:t>
+      </w:r>
+      <w:r>
+        <w:t xml:space="preserve"> </w:t>
+      </w:r>
+      <w:proofErr w:type="spellStart"/>
+      <w:r>
+        <w:rPr>
+          <w:i/>
+          <w:iCs/>
+        </w:rPr>
+        <w:t>postgres</w:t>
+      </w:r>
+      <w:proofErr w:type="spellEnd"/>
+      <w:r>
+        <w:rPr>
+          <w:i/>
+          <w:iCs/>
+        </w:rPr>
+        <w:t>@&lt;primary_ip&gt;:/var/lib/pgsql/15/data/</w:t>
+      </w:r>
+    </w:p>
+    <w:p>
+      <w:pPr>
+        <w:spacing w:after="0"/>
+      </w:pPr>
+    </w:p>
+    <w:p>
+      <w:pPr>
+        <w:spacing w:after="0"/>
+      </w:pPr>
+      <w:r>
+        <w:t>Ensure SSH is set up with key-based authentication for automation.</w:t>
+      </w:r>
+    </w:p>
+    <w:p>
+      <w:pPr>
+        <w:spacing w:after="0"/>
+      </w:pPr>
+      <w:r>
+        <w:t xml:space="preserve">Edit </w:t>
+      </w:r>
+      <w:proofErr w:type="spellStart"/>
+      <w:r>
+        <w:t>postgresql.conf</w:t>
+      </w:r>
+      <w:proofErr w:type="spellEnd"/>
+      <w:r>
+        <w:t xml:space="preserve"> on Standby: Configure the standby.</w:t>
+      </w:r>
+    </w:p>
+    <w:p>
+      <w:pPr>
+        <w:spacing w:after="0"/>
+      </w:pPr>
+      <w:r>
+        <w:t xml:space="preserve">Edit </w:t>
+      </w:r>
+      <w:r>
+        <w:t>/var/lib/</w:t>
+      </w:r>
+      <w:proofErr w:type="spellStart"/>
+      <w:r>
+        <w:t>pgsql</w:t>
+      </w:r>
+      <w:proofErr w:type="spellEnd"/>
+      <w:r>
+        <w:t>/15/data/</w:t>
+      </w:r>
+      <w:proofErr w:type="spellStart"/>
+      <w:r>
+        <w:t>postgresql.conf</w:t>
+      </w:r>
+      <w:proofErr w:type="spellEnd"/>
+    </w:p>
+    <w:p>
+      <w:pPr>
+        <w:spacing w:after="0"/>
+        <w:ind w:firstLine="720"/>
+      </w:pPr>
+      <w:proofErr w:type="spellStart"/>
+      <w:r>
+        <w:t>hot_standby</w:t>
+      </w:r>
+      <w:proofErr w:type="spellEnd"/>
+      <w:r>
+        <w:t xml:space="preserve"> = on</w:t>
+      </w:r>
+    </w:p>
+    <w:p>
+      <w:pPr>
+        <w:spacing w:after="0"/>
+      </w:pPr>
+    </w:p>
+    <w:p>
+      <w:pPr>
+        <w:spacing w:after="0"/>
+      </w:pPr>
+      <w:r>
+        <w:t xml:space="preserve">Create </w:t>
+      </w:r>
+      <w:proofErr w:type="spellStart"/>
+      <w:r>
+        <w:t>recovery.conf</w:t>
+      </w:r>
+      <w:proofErr w:type="spellEnd"/>
+      <w:r>
+        <w:t>: Configure the standby to follow the primary.</w:t>
+      </w:r>
+    </w:p>
+    <w:p>
+      <w:pPr>
+        <w:spacing w:after="0"/>
+      </w:pPr>
+      <w:r>
+        <w:t>Create `/var/lib/</w:t>
+      </w:r>
+      <w:proofErr w:type="spellStart"/>
+      <w:r>
+        <w:t>pgsql</w:t>
+      </w:r>
+      <w:proofErr w:type="spellEnd"/>
+      <w:r>
+        <w:t>/15/data/</w:t>
+      </w:r>
+      <w:proofErr w:type="spellStart"/>
+      <w:r>
+        <w:t>recovery.conf</w:t>
+      </w:r>
+      <w:proofErr w:type="spellEnd"/>
+      <w:r>
+        <w:t>` (if using PostgreSQL 15, this may be part of `</w:t>
+      </w:r>
+      <w:proofErr w:type="spellStart"/>
+      <w:r>
+        <w:t>postgresql.conf</w:t>
+      </w:r>
+      <w:proofErr w:type="spellEnd"/>
+      <w:r>
+        <w:t>` with `</w:t>
+      </w:r>
+      <w:proofErr w:type="spellStart"/>
+      <w:r>
+        <w:t>primary_conninfo</w:t>
+      </w:r>
+      <w:proofErr w:type="spellEnd"/>
+      <w:r>
+        <w:t>`).</w:t>
+      </w:r>
+    </w:p>
+    <w:p>
+      <w:pPr>
+        <w:spacing w:after="0"/>
+      </w:pPr>
+      <w:proofErr w:type="spellStart"/>
+      <w:r>
+        <w:t>standby_mode</w:t>
+      </w:r>
+      <w:proofErr w:type="spellEnd"/>
+      <w:r>
+        <w:t xml:space="preserve"> = 'on'</w:t>
+      </w:r>
+    </w:p>
+    <w:p>
+      <w:pPr>
+        <w:spacing w:after="0"/>
+      </w:pPr>
+      <w:proofErr w:type="spellStart"/>
+      <w:r>
+        <w:t>primary_conninfo</w:t>
+      </w:r>
+      <w:proofErr w:type="spellEnd"/>
+      <w:r>
+        <w:t xml:space="preserve"> = 'host=&lt;</w:t>
+      </w:r>
+      <w:proofErr w:type="spellStart"/>
+      <w:r>
+        <w:t>primary_ip</w:t>
+      </w:r>
+      <w:proofErr w:type="spellEnd"/>
+      <w:r>
+        <w:t>&gt; port=5432 user=</w:t>
+      </w:r>
+      <w:proofErr w:type="spellStart"/>
+      <w:r>
+        <w:t>zabbix_repl</w:t>
+      </w:r>
+      <w:proofErr w:type="spellEnd"/>
+      <w:r>
+        <w:t xml:space="preserve"> password=</w:t>
+      </w:r>
+      <w:proofErr w:type="spellStart"/>
+      <w:r>
+        <w:t>your_repl_password</w:t>
+      </w:r>
+      <w:proofErr w:type="spellEnd"/>
+      <w:r>
+        <w:t>'</w:t>
+      </w:r>
+    </w:p>
+    <w:p>
+      <w:pPr>
+        <w:spacing w:after="0"/>
+      </w:pPr>
+      <w:proofErr w:type="spellStart"/>
+      <w:r>
+        <w:t>trigger_file</w:t>
+      </w:r>
+      <w:proofErr w:type="spellEnd"/>
+      <w:r>
+        <w:t xml:space="preserve"> = '/</w:t>
+      </w:r>
+      <w:proofErr w:type="spellStart"/>
+      <w:r>
+        <w:t>tmp</w:t>
+      </w:r>
+      <w:proofErr w:type="spellEnd"/>
+      <w:r>
+        <w:t>/</w:t>
+      </w:r>
+      <w:proofErr w:type="spellStart"/>
+      <w:r>
+        <w:t>postgresql.trigger</w:t>
+      </w:r>
+      <w:proofErr w:type="spellEnd"/>
+      <w:r>
+        <w:t>'</w:t>
+      </w:r>
+    </w:p>
+    <w:p>
+      <w:pPr>
+        <w:spacing w:after="0"/>
+      </w:pPr>
+    </w:p>
+    <w:p>
+      <w:pPr>
+        <w:spacing w:after="0"/>
+      </w:pPr>
+      <w:r>
+        <w:t>Save and exit. (Note: In PostgreSQL 12+, `</w:t>
+      </w:r>
+      <w:proofErr w:type="spellStart"/>
+      <w:r>
+        <w:t>recovery.conf</w:t>
+      </w:r>
+      <w:proofErr w:type="spellEnd"/>
+      <w:r>
+        <w:t>` is deprecated; add `</w:t>
+      </w:r>
+      <w:proofErr w:type="spellStart"/>
+      <w:r>
+        <w:t>primary_conninfo</w:t>
+      </w:r>
+      <w:proofErr w:type="spellEnd"/>
+      <w:r>
+        <w:t>` and `</w:t>
+      </w:r>
+      <w:proofErr w:type="spellStart"/>
+      <w:r>
+        <w:t>standby_mode</w:t>
+      </w:r>
+      <w:proofErr w:type="spellEnd"/>
+      <w:r>
+        <w:t>` to `</w:t>
+      </w:r>
+      <w:proofErr w:type="spellStart"/>
+      <w:r>
+        <w:t>postgresql.conf</w:t>
+      </w:r>
+      <w:proofErr w:type="spellEnd"/>
+      <w:r>
+        <w:t>`.)</w:t>
+      </w:r>
+    </w:p>
+    <w:p>
+      <w:pPr>
+        <w:spacing w:after="0"/>
+      </w:pPr>
+    </w:p>
+    <w:p>
+      <w:pPr>
+        <w:spacing w:after="0"/>
+      </w:pPr>
+      <w:r>
+        <w:t xml:space="preserve"> Set Permissions: Ensure the data directory is owned by the `</w:t>
+      </w:r>
+      <w:proofErr w:type="spellStart"/>
+      <w:r>
+        <w:t>postgres</w:t>
+      </w:r>
+      <w:proofErr w:type="spellEnd"/>
+      <w:r>
+        <w:t>` user.</w:t>
+      </w:r>
+    </w:p>
+    <w:p>
+      <w:pPr>
+        <w:spacing w:after="0"/>
+        <w:rPr>
+          <w:i/>
+          <w:iCs/>
+        </w:rPr>
+      </w:pPr>
+      <w:r>
+        <w:t xml:space="preserve"> </w:t>
+      </w:r>
+      <w:r>
+        <w:tab/>
+      </w:r>
+      <w:r>
+        <w:rPr>
+          <w:i/>
+          <w:iCs/>
+        </w:rPr>
+        <w:t xml:space="preserve">sudo </w:t>
+      </w:r>
+      <w:proofErr w:type="spellStart"/>
+      <w:r>
+        <w:rPr>
+          <w:i/>
+          <w:iCs/>
+        </w:rPr>
+        <w:t>chown</w:t>
+      </w:r>
+      <w:proofErr w:type="spellEnd"/>
+      <w:r>
+        <w:rPr>
+          <w:i/>
+          <w:iCs/>
+        </w:rPr>
+        <w:t xml:space="preserve"> -R </w:t>
+      </w:r>
+      <w:proofErr w:type="spellStart"/>
+      <w:proofErr w:type="gramStart"/>
+      <w:r>
+        <w:rPr>
+          <w:i/>
+          <w:iCs/>
+        </w:rPr>
+        <w:t>postgres:postgres</w:t>
+      </w:r>
+      <w:proofErr w:type="spellEnd"/>
+      <w:proofErr w:type="gramEnd"/>
+      <w:r>
+        <w:rPr>
+          <w:i/>
+          <w:iCs/>
+        </w:rPr>
+        <w:t xml:space="preserve"> /var/lib/</w:t>
+      </w:r>
+      <w:proofErr w:type="spellStart"/>
+      <w:r>
+        <w:rPr>
+          <w:i/>
+          <w:iCs/>
+        </w:rPr>
+        <w:t>pgsql</w:t>
+      </w:r>
+      <w:proofErr w:type="spellEnd"/>
+      <w:r>
+        <w:rPr>
+          <w:i/>
+          <w:iCs/>
+        </w:rPr>
+        <w:t>/15/data</w:t>
+      </w:r>
+    </w:p>
+    <w:p>
+      <w:pPr>
+        <w:spacing w:after="0"/>
+      </w:pPr>
+    </w:p>
+    <w:p>
+      <w:pPr>
+        <w:spacing w:after="0"/>
+      </w:pPr>
+    </w:p>
+    <w:p>
+      <w:pPr>
+        <w:spacing w:after="0"/>
+      </w:pPr>
+      <w:r>
+        <w:t>3. Start the Standby Server</w:t>
+      </w:r>
+    </w:p>
+    <w:p>
+      <w:pPr>
+        <w:spacing w:after="0"/>
+      </w:pPr>
+      <w:r>
+        <w:t>Start the PostgreSQL service on the standby server.</w:t>
+      </w:r>
+    </w:p>
+    <w:p>
+      <w:pPr>
+        <w:spacing w:after="0"/>
+        <w:ind w:firstLine="720"/>
+        <w:rPr>
+          <w:i/>
+          <w:iCs/>
+        </w:rPr>
+      </w:pPr>
+      <w:r>
+        <w:rPr>
+          <w:i/>
+          <w:iCs/>
+        </w:rPr>
+        <w:t xml:space="preserve">sudo </w:t>
+      </w:r>
+      <w:proofErr w:type="spellStart"/>
+      <w:r>
+        <w:rPr>
+          <w:i/>
+          <w:iCs/>
+        </w:rPr>
+        <w:t>systemctl</w:t>
+      </w:r>
+      <w:proofErr w:type="spellEnd"/>
+      <w:r>
+        <w:rPr>
+          <w:i/>
+          <w:iCs/>
+        </w:rPr>
+        <w:t xml:space="preserve"> start </w:t>
+      </w:r>
+      <w:proofErr w:type="spellStart"/>
+      <w:r>
+        <w:rPr>
+          <w:i/>
+          <w:iCs/>
+        </w:rPr>
+        <w:t>postgresql</w:t>
+      </w:r>
+      <w:proofErr w:type="spellEnd"/>
+    </w:p>
+    <w:p>
+      <w:pPr>
+        <w:spacing w:after="0"/>
+      </w:pPr>
     </w:p>
     <w:p>
       <w:pPr>
@@ -2030,388 +4285,509 @@
       </w:pPr>
       <w:r>
         <w:lastRenderedPageBreak/>
-        <w:t xml:space="preserve">     - Create `/var/lib/pgsql/15/data/recovery.conf` (if using PostgreSQL 15, this may be part of `postgresql.conf` with `primary_conninfo`).</w:t>
-      </w:r>
-    </w:p>
-    <w:p>
-      <w:pPr>
-        <w:spacing w:after="0"/>
-      </w:pPr>
-      <w:r>
-        <w:t xml:space="preserve">     - Add:</w:t>
-      </w:r>
-    </w:p>
-    <w:p>
-      <w:pPr>
-        <w:spacing w:after="0"/>
-      </w:pPr>
-      <w:r>
-        <w:t xml:space="preserve">       ```</w:t>
-      </w:r>
-    </w:p>
-    <w:p>
-      <w:pPr>
-        <w:spacing w:after="0"/>
-      </w:pPr>
-      <w:r>
-        <w:t xml:space="preserve">       standby_mode = 'on'</w:t>
-      </w:r>
-    </w:p>
-    <w:p>
-      <w:pPr>
-        <w:spacing w:after="0"/>
-      </w:pPr>
-      <w:r>
-        <w:t xml:space="preserve">       primary_conninfo = 'host=&lt;primary_ip&gt; port=5432 user=zabbix_repl password=your_repl_password'</w:t>
-      </w:r>
-    </w:p>
-    <w:p>
-      <w:pPr>
-        <w:spacing w:after="0"/>
-      </w:pPr>
-      <w:r>
-        <w:t xml:space="preserve">       trigger_file = '/tmp/postgresql.trigger'</w:t>
-      </w:r>
-    </w:p>
-    <w:p>
-      <w:pPr>
-        <w:spacing w:after="0"/>
-      </w:pPr>
-      <w:r>
-        <w:t xml:space="preserve">       ```</w:t>
-      </w:r>
-    </w:p>
-    <w:p>
-      <w:pPr>
-        <w:spacing w:after="0"/>
-      </w:pPr>
-      <w:r>
-        <w:t xml:space="preserve">     - Save and exit. (Note: In PostgreSQL 12+, `recovery.conf` is deprecated; add `primary_conninfo` and `standby_mode` to `postgresql.conf`.)</w:t>
-      </w:r>
-    </w:p>
-    <w:p>
-      <w:pPr>
-        <w:spacing w:after="0"/>
-      </w:pPr>
-      <w:r>
-        <w:t xml:space="preserve">   - **Set Permissions**: Ensure the data directory is owned by the `postgres` user.</w:t>
-      </w:r>
-    </w:p>
-    <w:p>
-      <w:pPr>
-        <w:spacing w:after="0"/>
-      </w:pPr>
-      <w:r>
-        <w:t xml:space="preserve">     ```bash</w:t>
-      </w:r>
-    </w:p>
-    <w:p>
-      <w:pPr>
-        <w:spacing w:after="0"/>
-      </w:pPr>
-      <w:r>
-        <w:t xml:space="preserve">     sudo chown -R postgres:postgres /var/lib/pgsql/15/data</w:t>
-      </w:r>
-    </w:p>
-    <w:p>
-      <w:pPr>
-        <w:spacing w:after="0"/>
-      </w:pPr>
-      <w:r>
-        <w:t xml:space="preserve">     ```</w:t>
-      </w:r>
-    </w:p>
-    <w:p>
-      <w:pPr>
-        <w:spacing w:after="0"/>
-      </w:pPr>
-    </w:p>
-    <w:p>
-      <w:pPr>
-        <w:spacing w:after="0"/>
-      </w:pPr>
-      <w:r>
-        <w:t>#### 3. **Start the Standby Server**</w:t>
-      </w:r>
-    </w:p>
-    <w:p>
-      <w:pPr>
-        <w:spacing w:after="0"/>
-      </w:pPr>
-      <w:r>
-        <w:t xml:space="preserve">   - Start the PostgreSQL service on the standby server.</w:t>
-      </w:r>
-    </w:p>
-    <w:p>
-      <w:pPr>
-        <w:spacing w:after="0"/>
-      </w:pPr>
-      <w:r>
-        <w:t xml:space="preserve">     ```bash</w:t>
-      </w:r>
-    </w:p>
-    <w:p>
-      <w:pPr>
-        <w:spacing w:after="0"/>
-      </w:pPr>
-      <w:r>
-        <w:t xml:space="preserve">     sudo systemctl start postgresql</w:t>
-      </w:r>
-    </w:p>
-    <w:p>
-      <w:pPr>
-        <w:spacing w:after="0"/>
-      </w:pPr>
-      <w:r>
-        <w:t xml:space="preserve">     ```</w:t>
-      </w:r>
-    </w:p>
-    <w:p>
-      <w:pPr>
-        <w:spacing w:after="0"/>
-      </w:pPr>
-      <w:r>
-        <w:t xml:space="preserve">   - Verify the standby is syncing by checking the log or running on the standby:</w:t>
-      </w:r>
-    </w:p>
-    <w:p>
-      <w:pPr>
-        <w:spacing w:after="0"/>
-      </w:pPr>
-      <w:r>
-        <w:t xml:space="preserve">     ```bash</w:t>
-      </w:r>
-    </w:p>
-    <w:p>
-      <w:pPr>
-        <w:spacing w:after="0"/>
-      </w:pPr>
-      <w:r>
-        <w:t xml:space="preserve">     sudo -u postgres psql -c "SELECT pg_is_in_recovery();"</w:t>
-      </w:r>
-    </w:p>
-    <w:p>
-      <w:pPr>
-        <w:spacing w:after="0"/>
-      </w:pPr>
-      <w:r>
-        <w:t xml:space="preserve">     ```</w:t>
-      </w:r>
-    </w:p>
-    <w:p>
-      <w:pPr>
-        <w:spacing w:after="0"/>
-      </w:pPr>
-      <w:r>
-        <w:t xml:space="preserve">     It should return `t` (true) if in recovery mode.</w:t>
-      </w:r>
-    </w:p>
-    <w:p>
-      <w:pPr>
-        <w:spacing w:after="0"/>
-      </w:pPr>
-    </w:p>
-    <w:p>
-      <w:pPr>
-        <w:spacing w:after="0"/>
-      </w:pPr>
-      <w:r>
-        <w:t>#### 4. **Test and Monitor Replication**</w:t>
-      </w:r>
-    </w:p>
-    <w:p>
-      <w:pPr>
-        <w:spacing w:after="0"/>
-      </w:pPr>
-      <w:r>
-        <w:t xml:space="preserve">   - **Check Replication Status**: On the primary, run:</w:t>
-      </w:r>
-    </w:p>
-    <w:p>
-      <w:pPr>
-        <w:spacing w:after="0"/>
-      </w:pPr>
-      <w:r>
-        <w:t xml:space="preserve">     ```bash</w:t>
-      </w:r>
-    </w:p>
-    <w:p>
-      <w:pPr>
-        <w:spacing w:after="0"/>
-      </w:pPr>
-      <w:r>
-        <w:t xml:space="preserve">     sudo -u postgres psql -c "SELECT * FROM pg_stat_replication;"</w:t>
-      </w:r>
-    </w:p>
-    <w:p>
-      <w:pPr>
-        <w:spacing w:after="0"/>
-      </w:pPr>
-      <w:r>
-        <w:t xml:space="preserve">     ```</w:t>
-      </w:r>
-    </w:p>
-    <w:p>
-      <w:pPr>
-        <w:spacing w:after="0"/>
-      </w:pPr>
-      <w:r>
-        <w:t xml:space="preserve">     This should show the standby server’s connection.</w:t>
-      </w:r>
-    </w:p>
-    <w:p>
-      <w:pPr>
-        <w:spacing w:after="0"/>
-      </w:pPr>
-      <w:r>
-        <w:t xml:space="preserve">   - **Test Failover**: Stop the primary server and confirm the standby takes over (manual promotion required).</w:t>
-      </w:r>
-    </w:p>
-    <w:p>
-      <w:pPr>
-        <w:spacing w:after="0"/>
-      </w:pPr>
-      <w:r>
-        <w:t xml:space="preserve">     - On standby, promote it to primary:</w:t>
-      </w:r>
-    </w:p>
-    <w:p>
-      <w:pPr>
-        <w:spacing w:after="0"/>
-      </w:pPr>
-      <w:r>
-        <w:t xml:space="preserve">       ```bash</w:t>
-      </w:r>
-    </w:p>
-    <w:p>
-      <w:pPr>
-        <w:spacing w:after="0"/>
-      </w:pPr>
-      <w:r>
-        <w:t xml:space="preserve">       sudo -u postgres touch /tmp/postgresql.trigger</w:t>
-      </w:r>
-    </w:p>
-    <w:p>
-      <w:pPr>
-        <w:spacing w:after="0"/>
-      </w:pPr>
-      <w:r>
-        <w:t xml:space="preserve">       sudo systemctl restart postgresql</w:t>
-      </w:r>
-    </w:p>
-    <w:p>
-      <w:pPr>
-        <w:spacing w:after="0"/>
-      </w:pPr>
-      <w:r>
-        <w:t xml:space="preserve">       ```</w:t>
-      </w:r>
-    </w:p>
-    <w:p>
-      <w:pPr>
-        <w:spacing w:after="0"/>
-      </w:pPr>
-      <w:r>
-        <w:lastRenderedPageBreak/>
-        <w:t xml:space="preserve">   - **Reconfigure if Needed**: After failover, set up the old primary as the new standby by reversing the process.</w:t>
-      </w:r>
-    </w:p>
-    <w:p>
-      <w:pPr>
-        <w:spacing w:after="0"/>
-      </w:pPr>
-    </w:p>
-    <w:p>
-      <w:pPr>
-        <w:spacing w:after="0"/>
-      </w:pPr>
-      <w:r>
-        <w:t>#### 5. **Integrate with Zabbix HA**</w:t>
-      </w:r>
-    </w:p>
-    <w:p>
-      <w:pPr>
-        <w:spacing w:after="0"/>
-      </w:pPr>
-      <w:r>
-        <w:t xml:space="preserve">   - Update the Zabbix server configuration (`/etc/zabbix/zabbix_server.conf`) on both servers to point to the correct PostgreSQL instance.</w:t>
-      </w:r>
-    </w:p>
-    <w:p>
-      <w:pPr>
-        <w:spacing w:after="0"/>
-      </w:pPr>
-      <w:r>
-        <w:t xml:space="preserve">   - Use Zabbix’s HA features (e.g., active/passive setup) by configuring the secondary server to take over if the primary fails. Edit `/etc/zabbix/zabbix_server.conf` on the secondary to enable HA mode if supported in your Zabbix version.</w:t>
-      </w:r>
-    </w:p>
-    <w:p>
-      <w:pPr>
-        <w:spacing w:after="0"/>
-      </w:pPr>
-      <w:r>
-        <w:t xml:space="preserve">   - Test Zabbix failover by stopping the primary Zabbix server and ensuring the secondary connects to the promoted PostgreSQL instance.</w:t>
-      </w:r>
-    </w:p>
-    <w:p>
-      <w:pPr>
-        <w:spacing w:after="0"/>
-      </w:pPr>
-    </w:p>
-    <w:p>
-      <w:pPr>
-        <w:spacing w:after="0"/>
-      </w:pPr>
-      <w:r>
-        <w:t>#### 6. **Finalize and Secure**</w:t>
-      </w:r>
-    </w:p>
-    <w:p>
-      <w:pPr>
-        <w:spacing w:after="0"/>
-      </w:pPr>
-      <w:r>
-        <w:t xml:space="preserve">   - Enable automatic startup on both servers:</w:t>
-      </w:r>
-    </w:p>
-    <w:p>
-      <w:pPr>
-        <w:spacing w:after="0"/>
-      </w:pPr>
-      <w:r>
-        <w:t xml:space="preserve">     ```bash</w:t>
-      </w:r>
-    </w:p>
-    <w:p>
-      <w:pPr>
-        <w:spacing w:after="0"/>
-      </w:pPr>
-      <w:r>
-        <w:t xml:space="preserve">     sudo systemctl enable postgresql</w:t>
-      </w:r>
-    </w:p>
-    <w:p>
-      <w:pPr>
-        <w:spacing w:after="0"/>
-      </w:pPr>
-      <w:r>
-        <w:t xml:space="preserve">     ```</w:t>
-      </w:r>
-    </w:p>
-    <w:p>
-      <w:pPr>
-        <w:spacing w:after="0"/>
-      </w:pPr>
-      <w:r>
-        <w:t xml:space="preserve">   - Regularly back up the PostgreSQL WAL files and configuration.</w:t>
-      </w:r>
-    </w:p>
-    <w:p>
-      <w:pPr>
-        <w:spacing w:after="0"/>
-      </w:pPr>
-      <w:r>
-        <w:t xml:space="preserve">   - Consult the [Zabbix HA Documentation](https://www.zabbix.com/documentation/current/en/manual/installation/high_availability) and [PostgreSQL Replication Docs](https://www.postgresql.org/docs/current/high-availability.html) for advanced tuning (e.g., synchronous replication).</w:t>
+        <w:t>Verify the standby is syncing by checking the log or running on the standby:</w:t>
+      </w:r>
+    </w:p>
+    <w:p>
+      <w:pPr>
+        <w:spacing w:after="0"/>
+        <w:ind w:firstLine="720"/>
+        <w:rPr>
+          <w:i/>
+          <w:iCs/>
+        </w:rPr>
+      </w:pPr>
+      <w:r>
+        <w:rPr>
+          <w:i/>
+          <w:iCs/>
+        </w:rPr>
+        <w:t xml:space="preserve">sudo -u </w:t>
+      </w:r>
+      <w:proofErr w:type="spellStart"/>
+      <w:r>
+        <w:rPr>
+          <w:i/>
+          <w:iCs/>
+        </w:rPr>
+        <w:t>postgres</w:t>
+      </w:r>
+      <w:proofErr w:type="spellEnd"/>
+      <w:r>
+        <w:rPr>
+          <w:i/>
+          <w:iCs/>
+        </w:rPr>
+        <w:t xml:space="preserve"> </w:t>
+      </w:r>
+      <w:proofErr w:type="spellStart"/>
+      <w:r>
+        <w:rPr>
+          <w:i/>
+          <w:iCs/>
+        </w:rPr>
+        <w:t>psql</w:t>
+      </w:r>
+      <w:proofErr w:type="spellEnd"/>
+      <w:r>
+        <w:rPr>
+          <w:i/>
+          <w:iCs/>
+        </w:rPr>
+        <w:t xml:space="preserve"> -c "SELECT </w:t>
+      </w:r>
+      <w:proofErr w:type="spellStart"/>
+      <w:r>
+        <w:rPr>
+          <w:i/>
+          <w:iCs/>
+        </w:rPr>
+        <w:t>pg_is_in_</w:t>
+      </w:r>
+      <w:proofErr w:type="gramStart"/>
+      <w:r>
+        <w:rPr>
+          <w:i/>
+          <w:iCs/>
+        </w:rPr>
+        <w:t>recovery</w:t>
+      </w:r>
+      <w:proofErr w:type="spellEnd"/>
+      <w:r>
+        <w:rPr>
+          <w:i/>
+          <w:iCs/>
+        </w:rPr>
+        <w:t>(</w:t>
+      </w:r>
+      <w:proofErr w:type="gramEnd"/>
+      <w:r>
+        <w:rPr>
+          <w:i/>
+          <w:iCs/>
+        </w:rPr>
+        <w:t>);"</w:t>
+      </w:r>
+    </w:p>
+    <w:p>
+      <w:pPr>
+        <w:spacing w:after="0"/>
+      </w:pPr>
+    </w:p>
+    <w:p>
+      <w:pPr>
+        <w:spacing w:after="0"/>
+      </w:pPr>
+      <w:r>
+        <w:t>It should return `t` (true) if in recovery mode.</w:t>
+      </w:r>
+    </w:p>
+    <w:p>
+      <w:pPr>
+        <w:spacing w:after="0"/>
+      </w:pPr>
+    </w:p>
+    <w:p>
+      <w:pPr>
+        <w:spacing w:after="0"/>
+      </w:pPr>
+      <w:r>
+        <w:t>4.</w:t>
+      </w:r>
+      <w:r>
+        <w:t xml:space="preserve"> </w:t>
+      </w:r>
+      <w:r>
+        <w:t>Test and Monitor Replication</w:t>
+      </w:r>
+    </w:p>
+    <w:p>
+      <w:pPr>
+        <w:spacing w:after="0"/>
+      </w:pPr>
+      <w:r>
+        <w:t>Check Replication Status: On the primary, run:</w:t>
+      </w:r>
+    </w:p>
+    <w:p>
+      <w:pPr>
+        <w:spacing w:after="0"/>
+        <w:ind w:firstLine="720"/>
+        <w:rPr>
+          <w:i/>
+          <w:iCs/>
+        </w:rPr>
+      </w:pPr>
+      <w:r>
+        <w:rPr>
+          <w:i/>
+          <w:iCs/>
+        </w:rPr>
+        <w:t xml:space="preserve">sudo -u </w:t>
+      </w:r>
+      <w:proofErr w:type="spellStart"/>
+      <w:r>
+        <w:rPr>
+          <w:i/>
+          <w:iCs/>
+        </w:rPr>
+        <w:t>postgres</w:t>
+      </w:r>
+      <w:proofErr w:type="spellEnd"/>
+      <w:r>
+        <w:rPr>
+          <w:i/>
+          <w:iCs/>
+        </w:rPr>
+        <w:t xml:space="preserve"> </w:t>
+      </w:r>
+      <w:proofErr w:type="spellStart"/>
+      <w:r>
+        <w:rPr>
+          <w:i/>
+          <w:iCs/>
+        </w:rPr>
+        <w:t>psql</w:t>
+      </w:r>
+      <w:proofErr w:type="spellEnd"/>
+      <w:r>
+        <w:rPr>
+          <w:i/>
+          <w:iCs/>
+        </w:rPr>
+        <w:t xml:space="preserve"> -c "SELECT * FROM </w:t>
+      </w:r>
+      <w:proofErr w:type="spellStart"/>
+      <w:r>
+        <w:rPr>
+          <w:i/>
+          <w:iCs/>
+        </w:rPr>
+        <w:t>pg_stat_replication</w:t>
+      </w:r>
+      <w:proofErr w:type="spellEnd"/>
+      <w:r>
+        <w:rPr>
+          <w:i/>
+          <w:iCs/>
+        </w:rPr>
+        <w:t>;"</w:t>
+      </w:r>
+    </w:p>
+    <w:p>
+      <w:pPr>
+        <w:spacing w:after="0"/>
+      </w:pPr>
+    </w:p>
+    <w:p>
+      <w:pPr>
+        <w:spacing w:after="0"/>
+      </w:pPr>
+      <w:r>
+        <w:t>This should show the standby server’s connection.</w:t>
+      </w:r>
+    </w:p>
+    <w:p>
+      <w:pPr>
+        <w:spacing w:after="0"/>
+      </w:pPr>
+    </w:p>
+    <w:p>
+      <w:pPr>
+        <w:spacing w:after="0"/>
+      </w:pPr>
+      <w:r>
+        <w:t>Test Failover: Stop the primary server and confirm the standby takes over (manual promotion required).</w:t>
+      </w:r>
+    </w:p>
+    <w:p>
+      <w:pPr>
+        <w:spacing w:after="0"/>
+      </w:pPr>
+      <w:r>
+        <w:t xml:space="preserve">On standby, promote it </w:t>
+      </w:r>
+      <w:proofErr w:type="gramStart"/>
+      <w:r>
+        <w:t>to</w:t>
+      </w:r>
+      <w:proofErr w:type="gramEnd"/>
+      <w:r>
+        <w:t xml:space="preserve"> primary:</w:t>
+      </w:r>
+    </w:p>
+    <w:p>
+      <w:pPr>
+        <w:spacing w:after="0"/>
+        <w:ind w:left="720"/>
+        <w:rPr>
+          <w:i/>
+          <w:iCs/>
+        </w:rPr>
+      </w:pPr>
+      <w:r>
+        <w:rPr>
+          <w:i/>
+          <w:iCs/>
+        </w:rPr>
+        <w:t xml:space="preserve">sudo -u </w:t>
+      </w:r>
+      <w:proofErr w:type="spellStart"/>
+      <w:r>
+        <w:rPr>
+          <w:i/>
+          <w:iCs/>
+        </w:rPr>
+        <w:t>postgres</w:t>
+      </w:r>
+      <w:proofErr w:type="spellEnd"/>
+      <w:r>
+        <w:rPr>
+          <w:i/>
+          <w:iCs/>
+        </w:rPr>
+        <w:t xml:space="preserve"> touch /</w:t>
+      </w:r>
+      <w:proofErr w:type="spellStart"/>
+      <w:r>
+        <w:rPr>
+          <w:i/>
+          <w:iCs/>
+        </w:rPr>
+        <w:t>tmp</w:t>
+      </w:r>
+      <w:proofErr w:type="spellEnd"/>
+      <w:r>
+        <w:rPr>
+          <w:i/>
+          <w:iCs/>
+        </w:rPr>
+        <w:t>/</w:t>
+      </w:r>
+      <w:proofErr w:type="spellStart"/>
+      <w:r>
+        <w:rPr>
+          <w:i/>
+          <w:iCs/>
+        </w:rPr>
+        <w:t>postgresql.trigger</w:t>
+      </w:r>
+      <w:proofErr w:type="spellEnd"/>
+    </w:p>
+    <w:p>
+      <w:pPr>
+        <w:spacing w:after="0"/>
+        <w:ind w:left="720"/>
+      </w:pPr>
+      <w:r>
+        <w:rPr>
+          <w:i/>
+          <w:iCs/>
+        </w:rPr>
+        <w:t xml:space="preserve">sudo </w:t>
+      </w:r>
+      <w:proofErr w:type="spellStart"/>
+      <w:r>
+        <w:rPr>
+          <w:i/>
+          <w:iCs/>
+        </w:rPr>
+        <w:t>systemctl</w:t>
+      </w:r>
+      <w:proofErr w:type="spellEnd"/>
+      <w:r>
+        <w:rPr>
+          <w:i/>
+          <w:iCs/>
+        </w:rPr>
+        <w:t xml:space="preserve"> restart </w:t>
+      </w:r>
+      <w:proofErr w:type="spellStart"/>
+      <w:r>
+        <w:rPr>
+          <w:i/>
+          <w:iCs/>
+        </w:rPr>
+        <w:t>postgresql</w:t>
+      </w:r>
+      <w:proofErr w:type="spellEnd"/>
+    </w:p>
+    <w:p>
+      <w:pPr>
+        <w:spacing w:after="0"/>
+      </w:pPr>
+    </w:p>
+    <w:p>
+      <w:pPr>
+        <w:spacing w:after="0"/>
+      </w:pPr>
+      <w:r>
+        <w:t>Reconfigure if Needed: After failover, set up the old primary as the new standby by reversing the process.</w:t>
+      </w:r>
+    </w:p>
+    <w:p>
+      <w:pPr>
+        <w:spacing w:after="0"/>
+      </w:pPr>
+    </w:p>
+    <w:p>
+      <w:pPr>
+        <w:spacing w:after="0"/>
+      </w:pPr>
+      <w:r>
+        <w:t>5. Integrate with Zabbix HA</w:t>
+      </w:r>
+    </w:p>
+    <w:p>
+      <w:pPr>
+        <w:spacing w:after="0"/>
+      </w:pPr>
+      <w:r>
+        <w:t>Update the Zabbix server configuration (`/etc/</w:t>
+      </w:r>
+      <w:proofErr w:type="spellStart"/>
+      <w:r>
+        <w:t>zabbix</w:t>
+      </w:r>
+      <w:proofErr w:type="spellEnd"/>
+      <w:r>
+        <w:t>/</w:t>
+      </w:r>
+      <w:proofErr w:type="spellStart"/>
+      <w:r>
+        <w:t>zabbix_server.conf</w:t>
+      </w:r>
+      <w:proofErr w:type="spellEnd"/>
+      <w:r>
+        <w:t>`) on both servers to point to the correct PostgreSQL instance.</w:t>
+      </w:r>
+    </w:p>
+    <w:p>
+      <w:pPr>
+        <w:spacing w:after="0"/>
+      </w:pPr>
+      <w:r>
+        <w:t>Use Zabbix’s HA features (e.g., active/passive setup) by configuring the secondary server to take over if the primary fails. Edit `/etc/</w:t>
+      </w:r>
+      <w:proofErr w:type="spellStart"/>
+      <w:r>
+        <w:t>zabbix</w:t>
+      </w:r>
+      <w:proofErr w:type="spellEnd"/>
+      <w:r>
+        <w:t>/</w:t>
+      </w:r>
+      <w:proofErr w:type="spellStart"/>
+      <w:r>
+        <w:t>zabbix_server.conf</w:t>
+      </w:r>
+      <w:proofErr w:type="spellEnd"/>
+      <w:r>
+        <w:t>` on the secondary to enable HA mode if supported in your Zabbix version.</w:t>
+      </w:r>
+    </w:p>
+    <w:p>
+      <w:pPr>
+        <w:spacing w:after="0"/>
+      </w:pPr>
+      <w:r>
+        <w:t>Test Zabbix failover by stopping the primary Zabbix server and ensuring the secondary connects to the promoted PostgreSQL instance.</w:t>
+      </w:r>
+    </w:p>
+    <w:p>
+      <w:pPr>
+        <w:spacing w:after="0"/>
+      </w:pPr>
+    </w:p>
+    <w:p>
+      <w:pPr>
+        <w:spacing w:after="0"/>
+      </w:pPr>
+      <w:r>
+        <w:t>6. Finalize and Secure</w:t>
+      </w:r>
+    </w:p>
+    <w:p>
+      <w:pPr>
+        <w:spacing w:after="0"/>
+      </w:pPr>
+      <w:r>
+        <w:t>Enable automatic startup on both servers:</w:t>
+      </w:r>
+    </w:p>
+    <w:p>
+      <w:pPr>
+        <w:spacing w:after="0"/>
+        <w:ind w:firstLine="720"/>
+        <w:rPr>
+          <w:i/>
+          <w:iCs/>
+        </w:rPr>
+      </w:pPr>
+      <w:r>
+        <w:rPr>
+          <w:i/>
+          <w:iCs/>
+        </w:rPr>
+        <w:t xml:space="preserve">sudo </w:t>
+      </w:r>
+      <w:proofErr w:type="spellStart"/>
+      <w:r>
+        <w:rPr>
+          <w:i/>
+          <w:iCs/>
+        </w:rPr>
+        <w:t>systemctl</w:t>
+      </w:r>
+      <w:proofErr w:type="spellEnd"/>
+      <w:r>
+        <w:rPr>
+          <w:i/>
+          <w:iCs/>
+        </w:rPr>
+        <w:t xml:space="preserve"> enable </w:t>
+      </w:r>
+      <w:proofErr w:type="spellStart"/>
+      <w:r>
+        <w:rPr>
+          <w:i/>
+          <w:iCs/>
+        </w:rPr>
+        <w:t>postgresql</w:t>
+      </w:r>
+      <w:proofErr w:type="spellEnd"/>
+    </w:p>
+    <w:p>
+      <w:pPr>
+        <w:spacing w:after="0"/>
+      </w:pPr>
+    </w:p>
+    <w:p>
+      <w:pPr>
+        <w:spacing w:after="0"/>
+      </w:pPr>
+      <w:r>
+        <w:t>Regularly back up the PostgreSQL WAL files and configuration.</w:t>
+      </w:r>
+    </w:p>
+    <w:p>
+      <w:pPr>
+        <w:spacing w:after="0"/>
+      </w:pPr>
+      <w:r>
+        <w:t>Consult the [Zabbix HA Documentation]</w:t>
+      </w:r>
+      <w:r>
+        <w:t xml:space="preserve"> </w:t>
+      </w:r>
+      <w:r>
+        <w:t>(https://www.zabbix.com/documentation/current/en/manual/installation/high_availability) and [PostgreSQL Replication Docs]</w:t>
+      </w:r>
+      <w:r>
+        <w:t xml:space="preserve"> </w:t>
+      </w:r>
+      <w:r>
+        <w:t>(https://www.postgresql.org/docs/current/high-availability.html) for advanced tuning (e.g., synchronous replication).</w:t>
       </w:r>
     </w:p>
     <w:p>

--- a/Zabbix Step by Step Installation Guide.docx
+++ b/Zabbix Step by Step Installation Guide.docx
@@ -5,29 +5,121 @@
     <w:p>
       <w:pPr>
         <w:spacing w:after="0"/>
-        <w:jc w:val="both"/>
-      </w:pPr>
-      <w:r>
-        <w:t>Below is a step-by-step installation guide tailored for a Zabbix deployment on Rocky Linux 9 based on the provided Zabbix Deployment Workflow diagram. This covers the Primary Zabbix Server, Secondary Zabbix Server, Proxies, and Agents across the specified regions.</w:t>
-      </w:r>
-    </w:p>
-    <w:p>
-      <w:pPr>
-        <w:spacing w:after="0"/>
-      </w:pPr>
-    </w:p>
-    <w:p>
-      <w:pPr>
-        <w:spacing w:after="0"/>
+        <w:jc w:val="center"/>
         <w:rPr>
           <w:b/>
           <w:bCs/>
+          <w:sz w:val="28"/>
+          <w:szCs w:val="28"/>
         </w:rPr>
       </w:pPr>
       <w:r>
         <w:rPr>
           <w:b/>
           <w:bCs/>
+          <w:sz w:val="28"/>
+          <w:szCs w:val="28"/>
+        </w:rPr>
+        <w:t>Zabbix Deployment Workflow</w:t>
+      </w:r>
+    </w:p>
+    <w:p>
+      <w:pPr>
+        <w:spacing w:after="0"/>
+        <w:jc w:val="both"/>
+      </w:pPr>
+    </w:p>
+    <w:p>
+      <w:pPr>
+        <w:spacing w:after="0"/>
+        <w:jc w:val="both"/>
+      </w:pPr>
+      <w:r>
+        <w:rPr>
+          <w:noProof/>
+        </w:rPr>
+        <w:drawing>
+          <wp:inline distT="0" distB="0" distL="0" distR="0" wp14:anchorId="2E8C61D0" wp14:editId="56CC88DD">
+            <wp:extent cx="5731510" cy="5055235"/>
+            <wp:effectExtent l="0" t="0" r="2540" b="0"/>
+            <wp:docPr id="2032468666" name="Picture 1"/>
+            <wp:cNvGraphicFramePr>
+              <a:graphicFrameLocks xmlns:a="http://schemas.openxmlformats.org/drawingml/2006/main" noChangeAspect="1"/>
+            </wp:cNvGraphicFramePr>
+            <a:graphic xmlns:a="http://schemas.openxmlformats.org/drawingml/2006/main">
+              <a:graphicData uri="http://schemas.openxmlformats.org/drawingml/2006/picture">
+                <pic:pic xmlns:pic="http://schemas.openxmlformats.org/drawingml/2006/picture">
+                  <pic:nvPicPr>
+                    <pic:cNvPr id="0" name="Picture 1"/>
+                    <pic:cNvPicPr>
+                      <a:picLocks noChangeAspect="1" noChangeArrowheads="1"/>
+                    </pic:cNvPicPr>
+                  </pic:nvPicPr>
+                  <pic:blipFill>
+                    <a:blip r:embed="rId5" cstate="print">
+                      <a:extLst>
+                        <a:ext uri="{28A0092B-C50C-407E-A947-70E740481C1C}">
+                          <a14:useLocalDpi xmlns:a14="http://schemas.microsoft.com/office/drawing/2010/main" val="0"/>
+                        </a:ext>
+                      </a:extLst>
+                    </a:blip>
+                    <a:srcRect/>
+                    <a:stretch>
+                      <a:fillRect/>
+                    </a:stretch>
+                  </pic:blipFill>
+                  <pic:spPr bwMode="auto">
+                    <a:xfrm>
+                      <a:off x="0" y="0"/>
+                      <a:ext cx="5731510" cy="5055235"/>
+                    </a:xfrm>
+                    <a:prstGeom prst="rect">
+                      <a:avLst/>
+                    </a:prstGeom>
+                    <a:noFill/>
+                    <a:ln>
+                      <a:noFill/>
+                    </a:ln>
+                  </pic:spPr>
+                </pic:pic>
+              </a:graphicData>
+            </a:graphic>
+          </wp:inline>
+        </w:drawing>
+      </w:r>
+    </w:p>
+    <w:p>
+      <w:pPr>
+        <w:spacing w:after="0"/>
+        <w:jc w:val="both"/>
+      </w:pPr>
+    </w:p>
+    <w:p>
+      <w:pPr>
+        <w:spacing w:after="0"/>
+        <w:jc w:val="both"/>
+      </w:pPr>
+      <w:r>
+        <w:t>Below is a step-by-step installation guide tailored for a Zabbix deployment on Rocky Linux 9 based on the provided Zabbix Deployment Workflow diagram. This covers the Primary Zabbix Server, Secondary Zabbix Server, Proxies, and Agents across the specified regions.</w:t>
+      </w:r>
+    </w:p>
+    <w:p>
+      <w:pPr>
+        <w:spacing w:after="0"/>
+      </w:pPr>
+    </w:p>
+    <w:p>
+      <w:pPr>
+        <w:spacing w:after="0"/>
+        <w:rPr>
+          <w:b/>
+          <w:bCs/>
+        </w:rPr>
+      </w:pPr>
+      <w:r>
+        <w:rPr>
+          <w:b/>
+          <w:bCs/>
         </w:rPr>
         <w:t>Step-by-Step Installation Guide</w:t>
       </w:r>
@@ -35,6 +127,10 @@
     <w:p>
       <w:pPr>
         <w:spacing w:after="0"/>
+        <w:rPr>
+          <w:b/>
+          <w:bCs/>
+        </w:rPr>
       </w:pPr>
     </w:p>
     <w:p>
@@ -82,7 +178,7 @@
         <w:t>O</w:t>
       </w:r>
       <w:r>
-        <w:t xml:space="preserve">pen required ports (e.g., TCP 10051 for server-agent, TCP 10050 for proxy-agent) using </w:t>
+        <w:t xml:space="preserve">pen required ports (TCP 10051 for server-agent, TCP 10050 for proxy-agent) using </w:t>
       </w:r>
       <w:proofErr w:type="spellStart"/>
       <w:r>
@@ -230,10 +326,11 @@
         <w:spacing w:after="0"/>
       </w:pPr>
       <w:r>
+        <w:lastRenderedPageBreak/>
         <w:t>A</w:t>
       </w:r>
       <w:r>
-        <w:t>llocate storage (e.g., 100 GB for servers, 10 GB for proxies).</w:t>
+        <w:t>llocate storage (100 GB for servers, 10 GB for proxies).</w:t>
       </w:r>
     </w:p>
     <w:p>
@@ -785,7 +882,13 @@
         <w:t>A</w:t>
       </w:r>
       <w:r>
-        <w:t>dd Zabbix Repository: Install the Zabbix 6.0 repository for Rocky Linux 9.</w:t>
+        <w:t xml:space="preserve">dd Zabbix Repository: Install the Zabbix </w:t>
+      </w:r>
+      <w:r>
+        <w:t>7</w:t>
+      </w:r>
+      <w:r>
+        <w:t>.0 repository for Rocky Linux 9.</w:t>
       </w:r>
     </w:p>
     <w:p>
@@ -818,7 +921,7 @@
           <w:i/>
           <w:iCs/>
         </w:rPr>
-        <w:t xml:space="preserve"> https://repo.zabbix.com/zabbix/6.0/rhel/9/x86_64/zabbix-release-6.0-1.el9.noarch.rpm</w:t>
+        <w:t xml:space="preserve"> https://repo.zabbix.com/zabbix/7.0/rhel/9/x86_64/zabbix-release-7.0-4.el9.noarch.rpm</w:t>
       </w:r>
     </w:p>
     <w:p>
@@ -1057,6 +1160,45 @@
         </w:rPr>
         <w:t>-agent</w:t>
       </w:r>
+      <w:r>
+        <w:rPr>
+          <w:i/>
+          <w:iCs/>
+        </w:rPr>
+        <w:t xml:space="preserve"> </w:t>
+      </w:r>
+      <w:proofErr w:type="spellStart"/>
+      <w:r>
+        <w:rPr>
+          <w:i/>
+          <w:iCs/>
+        </w:rPr>
+        <w:t>zabbix</w:t>
+      </w:r>
+      <w:proofErr w:type="spellEnd"/>
+      <w:r>
+        <w:rPr>
+          <w:i/>
+          <w:iCs/>
+        </w:rPr>
+        <w:t>-</w:t>
+      </w:r>
+      <w:proofErr w:type="spellStart"/>
+      <w:r>
+        <w:rPr>
+          <w:i/>
+          <w:iCs/>
+        </w:rPr>
+        <w:t>sql</w:t>
+      </w:r>
+      <w:proofErr w:type="spellEnd"/>
+      <w:r>
+        <w:rPr>
+          <w:i/>
+          <w:iCs/>
+        </w:rPr>
+        <w:t>-scripts</w:t>
+      </w:r>
     </w:p>
     <w:p>
       <w:pPr>
@@ -1077,7 +1219,6 @@
         <w:spacing w:after="0"/>
       </w:pPr>
       <w:r>
-        <w:lastRenderedPageBreak/>
         <w:t>I</w:t>
       </w:r>
       <w:r>
@@ -1086,8 +1227,11 @@
     </w:p>
     <w:p>
       <w:pPr>
-        <w:spacing w:after="0"/>
-        <w:ind w:firstLine="720"/>
+        <w:numPr>
+          <w:ilvl w:val="0"/>
+          <w:numId w:val="11"/>
+        </w:numPr>
+        <w:spacing w:after="0"/>
         <w:rPr>
           <w:i/>
           <w:iCs/>
@@ -1130,7 +1274,7 @@
           <w:i/>
           <w:iCs/>
         </w:rPr>
-        <w:t>/share/doc/</w:t>
+        <w:t>/share/</w:t>
       </w:r>
       <w:proofErr w:type="spellStart"/>
       <w:r>
@@ -1146,23 +1290,39 @@
           <w:i/>
           <w:iCs/>
         </w:rPr>
-        <w:t>-server-</w:t>
-      </w:r>
-      <w:proofErr w:type="spellStart"/>
-      <w:r>
-        <w:rPr>
-          <w:i/>
-          <w:iCs/>
-        </w:rPr>
-        <w:t>pgsql</w:t>
-      </w:r>
-      <w:proofErr w:type="spellEnd"/>
-      <w:r>
-        <w:rPr>
-          <w:i/>
-          <w:iCs/>
-        </w:rPr>
-        <w:t xml:space="preserve">*/create.sql.gz | sudo -u </w:t>
+        <w:t>-</w:t>
+      </w:r>
+      <w:proofErr w:type="spellStart"/>
+      <w:r>
+        <w:rPr>
+          <w:i/>
+          <w:iCs/>
+        </w:rPr>
+        <w:t>sql</w:t>
+      </w:r>
+      <w:proofErr w:type="spellEnd"/>
+      <w:r>
+        <w:rPr>
+          <w:i/>
+          <w:iCs/>
+        </w:rPr>
+        <w:t>-scripts/</w:t>
+      </w:r>
+      <w:proofErr w:type="spellStart"/>
+      <w:r>
+        <w:rPr>
+          <w:i/>
+          <w:iCs/>
+        </w:rPr>
+        <w:t>postgresql</w:t>
+      </w:r>
+      <w:proofErr w:type="spellEnd"/>
+      <w:r>
+        <w:rPr>
+          <w:i/>
+          <w:iCs/>
+        </w:rPr>
+        <w:t xml:space="preserve">/server.sql.gz | sudo -u </w:t>
       </w:r>
       <w:proofErr w:type="spellStart"/>
       <w:r>
@@ -1371,7 +1531,22 @@
         <w:spacing w:after="0"/>
       </w:pPr>
       <w:r>
-        <w:t>Configure PHP: Edit `/etc/php.ini` to set `</w:t>
+        <w:t xml:space="preserve">Configure PHP: Edit </w:t>
+      </w:r>
+      <w:r>
+        <w:t>‘</w:t>
+      </w:r>
+      <w:r>
+        <w:t>/etc/php.ini</w:t>
+      </w:r>
+      <w:r>
+        <w:t>’</w:t>
+      </w:r>
+      <w:r>
+        <w:t xml:space="preserve"> to set </w:t>
+      </w:r>
+      <w:r>
+        <w:t>‘</w:t>
       </w:r>
       <w:proofErr w:type="spellStart"/>
       <w:proofErr w:type="gramStart"/>
@@ -1381,7 +1556,13 @@
       <w:proofErr w:type="spellEnd"/>
       <w:proofErr w:type="gramEnd"/>
       <w:r>
-        <w:t>` (e.g., `</w:t>
+        <w:t>’</w:t>
+      </w:r>
+      <w:r>
+        <w:t xml:space="preserve"> (</w:t>
+      </w:r>
+      <w:r>
+        <w:t>‘</w:t>
       </w:r>
       <w:proofErr w:type="spellStart"/>
       <w:proofErr w:type="gramStart"/>
@@ -1391,7 +1572,13 @@
       <w:proofErr w:type="spellEnd"/>
       <w:proofErr w:type="gramEnd"/>
       <w:r>
-        <w:t xml:space="preserve"> = UTC`).</w:t>
+        <w:t xml:space="preserve"> = UTC</w:t>
+      </w:r>
+      <w:r>
+        <w:t>’</w:t>
+      </w:r>
+      <w:r>
+        <w:t>).</w:t>
       </w:r>
     </w:p>
     <w:p>
@@ -1582,6 +1769,7 @@
         <w:spacing w:after="0"/>
       </w:pPr>
       <w:r>
+        <w:lastRenderedPageBreak/>
         <w:t>S</w:t>
       </w:r>
       <w:r>
@@ -1601,7 +1789,13 @@
         <w:t>U</w:t>
       </w:r>
       <w:r>
-        <w:t>pdate `/etc/</w:t>
+        <w:t xml:space="preserve">pdate </w:t>
+      </w:r>
+      <w:r>
+        <w:t>‘</w:t>
+      </w:r>
+      <w:r>
+        <w:t>/etc/</w:t>
       </w:r>
       <w:proofErr w:type="spellStart"/>
       <w:r>
@@ -1617,7 +1811,130 @@
       </w:r>
       <w:proofErr w:type="spellEnd"/>
       <w:r>
-        <w:t>` to sync with the primary server.</w:t>
+        <w:t>’</w:t>
+      </w:r>
+      <w:r>
+        <w:t xml:space="preserve"> to sync with the primary server.</w:t>
+      </w:r>
+    </w:p>
+    <w:p>
+      <w:pPr>
+        <w:pStyle w:val="ListParagraph"/>
+        <w:tabs>
+          <w:tab w:val="left" w:pos="916"/>
+          <w:tab w:val="left" w:pos="1832"/>
+          <w:tab w:val="left" w:pos="2748"/>
+          <w:tab w:val="left" w:pos="3664"/>
+          <w:tab w:val="left" w:pos="4580"/>
+          <w:tab w:val="left" w:pos="5496"/>
+          <w:tab w:val="left" w:pos="6412"/>
+          <w:tab w:val="left" w:pos="7328"/>
+          <w:tab w:val="left" w:pos="8244"/>
+          <w:tab w:val="left" w:pos="9160"/>
+          <w:tab w:val="left" w:pos="10076"/>
+          <w:tab w:val="left" w:pos="10992"/>
+          <w:tab w:val="left" w:pos="11908"/>
+          <w:tab w:val="left" w:pos="12824"/>
+          <w:tab w:val="left" w:pos="13740"/>
+          <w:tab w:val="left" w:pos="14656"/>
+        </w:tabs>
+        <w:spacing w:after="0" w:line="240" w:lineRule="auto"/>
+        <w:rPr>
+          <w:i/>
+          <w:iCs/>
+        </w:rPr>
+      </w:pPr>
+      <w:proofErr w:type="spellStart"/>
+      <w:r>
+        <w:rPr>
+          <w:i/>
+          <w:iCs/>
+        </w:rPr>
+        <w:t>HANodeName</w:t>
+      </w:r>
+      <w:proofErr w:type="spellEnd"/>
+      <w:r>
+        <w:rPr>
+          <w:i/>
+          <w:iCs/>
+        </w:rPr>
+        <w:t>=</w:t>
+      </w:r>
+      <w:proofErr w:type="spellStart"/>
+      <w:r>
+        <w:rPr>
+          <w:i/>
+          <w:iCs/>
+        </w:rPr>
+        <w:t>zbx</w:t>
+      </w:r>
+      <w:proofErr w:type="spellEnd"/>
+      <w:r>
+        <w:rPr>
+          <w:i/>
+          <w:iCs/>
+        </w:rPr>
+        <w:t>-secondary</w:t>
+      </w:r>
+    </w:p>
+    <w:p>
+      <w:pPr>
+        <w:pStyle w:val="ListParagraph"/>
+        <w:tabs>
+          <w:tab w:val="left" w:pos="916"/>
+          <w:tab w:val="left" w:pos="1832"/>
+          <w:tab w:val="left" w:pos="2748"/>
+          <w:tab w:val="left" w:pos="3664"/>
+          <w:tab w:val="left" w:pos="4580"/>
+          <w:tab w:val="left" w:pos="5496"/>
+          <w:tab w:val="left" w:pos="6412"/>
+          <w:tab w:val="left" w:pos="7328"/>
+          <w:tab w:val="left" w:pos="8244"/>
+          <w:tab w:val="left" w:pos="9160"/>
+          <w:tab w:val="left" w:pos="10076"/>
+          <w:tab w:val="left" w:pos="10992"/>
+          <w:tab w:val="left" w:pos="11908"/>
+          <w:tab w:val="left" w:pos="12824"/>
+          <w:tab w:val="left" w:pos="13740"/>
+          <w:tab w:val="left" w:pos="14656"/>
+        </w:tabs>
+        <w:spacing w:after="0" w:line="240" w:lineRule="auto"/>
+        <w:rPr>
+          <w:i/>
+          <w:iCs/>
+        </w:rPr>
+      </w:pPr>
+      <w:proofErr w:type="spellStart"/>
+      <w:r>
+        <w:rPr>
+          <w:i/>
+          <w:iCs/>
+        </w:rPr>
+        <w:t>NodeAddress</w:t>
+      </w:r>
+      <w:proofErr w:type="spellEnd"/>
+      <w:r>
+        <w:rPr>
+          <w:i/>
+          <w:iCs/>
+        </w:rPr>
+        <w:t>=&lt;</w:t>
+      </w:r>
+      <w:proofErr w:type="spellStart"/>
+      <w:r>
+        <w:rPr>
+          <w:i/>
+          <w:iCs/>
+        </w:rPr>
+        <w:t>secondary_server_ip</w:t>
+      </w:r>
+      <w:proofErr w:type="spellEnd"/>
+      <w:r>
+        <w:rPr>
+          <w:i/>
+          <w:iCs/>
+        </w:rPr>
+        <w:t>&gt;:10051</w:t>
       </w:r>
     </w:p>
     <w:p>
@@ -1657,10 +1974,7 @@
         <w:t xml:space="preserve">nstall proxies for </w:t>
       </w:r>
       <w:r>
-        <w:t xml:space="preserve">all regions </w:t>
-      </w:r>
-      <w:r>
-        <w:t>Cheltenham, Poland, Bristol, Bangalore, Lexington, and West Palm.</w:t>
+        <w:t>all regions</w:t>
       </w:r>
     </w:p>
     <w:p>
@@ -2015,7 +2329,7 @@
           <w:i/>
           <w:iCs/>
         </w:rPr>
-        <w:t>/share/doc/</w:t>
+        <w:t>/share/</w:t>
       </w:r>
       <w:proofErr w:type="spellStart"/>
       <w:r>
@@ -2031,31 +2345,73 @@
           <w:i/>
           <w:iCs/>
         </w:rPr>
-        <w:t>-proxy-</w:t>
-      </w:r>
-      <w:proofErr w:type="spellStart"/>
-      <w:r>
-        <w:rPr>
-          <w:i/>
-          <w:iCs/>
-        </w:rPr>
-        <w:t>pgsql</w:t>
-      </w:r>
-      <w:proofErr w:type="spellEnd"/>
-      <w:r>
-        <w:rPr>
-          <w:i/>
-          <w:iCs/>
-        </w:rPr>
-        <w:t xml:space="preserve">*/schema.sql.gz | sudo -u </w:t>
-      </w:r>
-      <w:proofErr w:type="spellStart"/>
-      <w:r>
-        <w:rPr>
-          <w:i/>
-          <w:iCs/>
-        </w:rPr>
-        <w:t>postgres</w:t>
+        <w:t>-</w:t>
+      </w:r>
+      <w:proofErr w:type="spellStart"/>
+      <w:r>
+        <w:rPr>
+          <w:i/>
+          <w:iCs/>
+        </w:rPr>
+        <w:t>sql</w:t>
+      </w:r>
+      <w:proofErr w:type="spellEnd"/>
+      <w:r>
+        <w:rPr>
+          <w:i/>
+          <w:iCs/>
+        </w:rPr>
+        <w:t>-scripts/</w:t>
+      </w:r>
+      <w:proofErr w:type="spellStart"/>
+      <w:r>
+        <w:rPr>
+          <w:i/>
+          <w:iCs/>
+        </w:rPr>
+        <w:t>postgresql</w:t>
+      </w:r>
+      <w:proofErr w:type="spellEnd"/>
+      <w:r>
+        <w:rPr>
+          <w:i/>
+          <w:iCs/>
+        </w:rPr>
+        <w:t xml:space="preserve">/schema.sql.gz | sudo -u </w:t>
+      </w:r>
+      <w:proofErr w:type="spellStart"/>
+      <w:r>
+        <w:rPr>
+          <w:i/>
+          <w:iCs/>
+        </w:rPr>
+        <w:t>zabbix_proxy</w:t>
+      </w:r>
+      <w:proofErr w:type="spellEnd"/>
+      <w:r>
+        <w:rPr>
+          <w:i/>
+          <w:iCs/>
+        </w:rPr>
+        <w:t>_&lt;region&gt;</w:t>
+      </w:r>
+    </w:p>
+    <w:p>
+      <w:pPr>
+        <w:spacing w:after="0"/>
+        <w:ind w:firstLine="360"/>
+        <w:rPr>
+          <w:i/>
+          <w:iCs/>
+        </w:rPr>
+      </w:pPr>
+      <w:proofErr w:type="spellStart"/>
+      <w:r>
+        <w:rPr>
+          <w:i/>
+          <w:iCs/>
+        </w:rPr>
+        <w:t>psql</w:t>
       </w:r>
       <w:proofErr w:type="spellEnd"/>
       <w:r>
@@ -2071,22 +2427,6 @@
           <w:i/>
           <w:iCs/>
         </w:rPr>
-        <w:t>psql</w:t>
-      </w:r>
-      <w:proofErr w:type="spellEnd"/>
-      <w:r>
-        <w:rPr>
-          <w:i/>
-          <w:iCs/>
-        </w:rPr>
-        <w:t xml:space="preserve"> </w:t>
-      </w:r>
-      <w:proofErr w:type="spellStart"/>
-      <w:r>
-        <w:rPr>
-          <w:i/>
-          <w:iCs/>
-        </w:rPr>
         <w:t>zabbix_proxy</w:t>
       </w:r>
       <w:proofErr w:type="spellEnd"/>
@@ -2097,6 +2437,16 @@
         </w:rPr>
         <w:t>_&lt;region&gt;</w:t>
       </w:r>
+    </w:p>
+    <w:p>
+      <w:pPr>
+        <w:spacing w:after="0"/>
+        <w:ind w:firstLine="360"/>
+        <w:rPr>
+          <w:i/>
+          <w:iCs/>
+        </w:rPr>
+      </w:pPr>
     </w:p>
     <w:p>
       <w:pPr>
@@ -2108,7 +2458,13 @@
         <w:spacing w:after="0"/>
       </w:pPr>
       <w:r>
-        <w:t>Configure Proxy: Edit `/etc/</w:t>
+        <w:t xml:space="preserve">Configure Proxy: Edit </w:t>
+      </w:r>
+      <w:r>
+        <w:t>‘</w:t>
+      </w:r>
+      <w:r>
+        <w:t>/etc/</w:t>
       </w:r>
       <w:proofErr w:type="spellStart"/>
       <w:r>
@@ -2124,7 +2480,10 @@
       </w:r>
       <w:proofErr w:type="spellEnd"/>
       <w:r>
-        <w:t>` with proxy name, server IP, and database details.</w:t>
+        <w:t>’</w:t>
+      </w:r>
+      <w:r>
+        <w:t xml:space="preserve"> with proxy name, server IP, and database details.</w:t>
       </w:r>
     </w:p>
     <w:p>
@@ -2295,6 +2654,63 @@
         <w:t>your_password</w:t>
       </w:r>
       <w:proofErr w:type="spellEnd"/>
+    </w:p>
+    <w:p>
+      <w:pPr>
+        <w:spacing w:after="0"/>
+        <w:rPr>
+          <w:i/>
+          <w:iCs/>
+        </w:rPr>
+      </w:pPr>
+      <w:r>
+        <w:rPr>
+          <w:i/>
+          <w:iCs/>
+        </w:rPr>
+        <w:t xml:space="preserve">     </w:t>
+      </w:r>
+      <w:proofErr w:type="spellStart"/>
+      <w:r>
+        <w:rPr>
+          <w:i/>
+          <w:iCs/>
+        </w:rPr>
+        <w:t>ProxyMode</w:t>
+      </w:r>
+      <w:proofErr w:type="spellEnd"/>
+      <w:r>
+        <w:rPr>
+          <w:i/>
+          <w:iCs/>
+        </w:rPr>
+        <w:t>=</w:t>
+      </w:r>
+      <w:proofErr w:type="gramStart"/>
+      <w:r>
+        <w:rPr>
+          <w:i/>
+          <w:iCs/>
+        </w:rPr>
+        <w:t>0  #</w:t>
+      </w:r>
+      <w:proofErr w:type="gramEnd"/>
+      <w:r>
+        <w:rPr>
+          <w:i/>
+          <w:iCs/>
+        </w:rPr>
+        <w:t xml:space="preserve"> Active proxy</w:t>
+      </w:r>
+    </w:p>
+    <w:p>
+      <w:pPr>
+        <w:spacing w:after="0"/>
+        <w:rPr>
+          <w:i/>
+          <w:iCs/>
+        </w:rPr>
+      </w:pPr>
     </w:p>
     <w:p>
       <w:pPr>
@@ -2306,7 +2722,6 @@
         <w:spacing w:after="0"/>
       </w:pPr>
       <w:r>
-        <w:lastRenderedPageBreak/>
         <w:t>S</w:t>
       </w:r>
       <w:r>
@@ -2582,13 +2997,18 @@
       <w:pPr>
         <w:spacing w:after="0"/>
         <w:ind w:firstLine="720"/>
-      </w:pPr>
-      <w:proofErr w:type="spellStart"/>
-      <w:r>
-        <w:rPr>
-          <w:i/>
-          <w:iCs/>
-        </w:rPr>
+        <w:rPr>
+          <w:i/>
+          <w:iCs/>
+        </w:rPr>
+      </w:pPr>
+      <w:proofErr w:type="spellStart"/>
+      <w:r>
+        <w:rPr>
+          <w:i/>
+          <w:iCs/>
+        </w:rPr>
+        <w:lastRenderedPageBreak/>
         <w:t>ServerActive</w:t>
       </w:r>
       <w:proofErr w:type="spellEnd"/>
@@ -2606,6 +3026,39 @@
           <w:iCs/>
         </w:rPr>
         <w:t>proxy_ip</w:t>
+      </w:r>
+      <w:proofErr w:type="spellEnd"/>
+      <w:r>
+        <w:rPr>
+          <w:i/>
+          <w:iCs/>
+        </w:rPr>
+        <w:t>&gt;</w:t>
+      </w:r>
+    </w:p>
+    <w:p>
+      <w:pPr>
+        <w:spacing w:after="0"/>
+        <w:ind w:firstLine="720"/>
+        <w:rPr>
+          <w:i/>
+          <w:iCs/>
+        </w:rPr>
+      </w:pPr>
+      <w:r>
+        <w:rPr>
+          <w:i/>
+          <w:iCs/>
+        </w:rPr>
+        <w:t>Hostname=&lt;</w:t>
+      </w:r>
+      <w:proofErr w:type="spellStart"/>
+      <w:r>
+        <w:rPr>
+          <w:i/>
+          <w:iCs/>
+        </w:rPr>
+        <w:t>device_name</w:t>
       </w:r>
       <w:proofErr w:type="spellEnd"/>
       <w:r>
@@ -2764,7 +3217,10 @@
         <w:t>V</w:t>
       </w:r>
       <w:r>
-        <w:t>erify connectivity between primary server, secondary server, proxies, and agents using `</w:t>
+        <w:t xml:space="preserve">erify connectivity between primary server, secondary server, proxies, and agents using </w:t>
+      </w:r>
+      <w:r>
+        <w:t>‘</w:t>
       </w:r>
       <w:proofErr w:type="spellStart"/>
       <w:r>
@@ -2772,8 +3228,25 @@
       </w:r>
       <w:proofErr w:type="spellEnd"/>
       <w:r>
-        <w:t>` or `netstat`.</w:t>
-      </w:r>
+        <w:t>’</w:t>
+      </w:r>
+      <w:r>
+        <w:t xml:space="preserve"> or </w:t>
+      </w:r>
+      <w:r>
+        <w:t>‘</w:t>
+      </w:r>
+      <w:r>
+        <w:t>netstat</w:t>
+      </w:r>
+      <w:proofErr w:type="gramStart"/>
+      <w:r>
+        <w:t>’</w:t>
+      </w:r>
+      <w:r>
+        <w:t>.</w:t>
+      </w:r>
+      <w:proofErr w:type="gramEnd"/>
     </w:p>
     <w:p>
       <w:pPr>
@@ -2785,7 +3258,13 @@
         <w:spacing w:after="0"/>
       </w:pPr>
       <w:r>
-        <w:t>Add proxies and monitored hosts in the Zabbix web interface (`http://&lt;</w:t>
+        <w:t>Add proxies and monitored hosts in the Zabbix web interface (</w:t>
+      </w:r>
+      <w:r>
+        <w:t>‘</w:t>
+      </w:r>
+      <w:r>
+        <w:t>http://&lt;</w:t>
       </w:r>
       <w:proofErr w:type="spellStart"/>
       <w:r>
@@ -2801,7 +3280,76 @@
       </w:r>
       <w:proofErr w:type="spellEnd"/>
       <w:r>
-        <w:t>`).</w:t>
+        <w:t>’</w:t>
+      </w:r>
+      <w:r>
+        <w:t>).</w:t>
+      </w:r>
+    </w:p>
+    <w:p>
+      <w:pPr>
+        <w:pStyle w:val="NormalWeb"/>
+        <w:spacing w:before="0" w:beforeAutospacing="0" w:after="0" w:afterAutospacing="0"/>
+        <w:ind w:left="720"/>
+        <w:rPr>
+          <w:rFonts w:asciiTheme="minorHAnsi" w:eastAsiaTheme="minorHAnsi" w:hAnsiTheme="minorHAnsi" w:cstheme="minorBidi"/>
+          <w:kern w:val="2"/>
+          <w:lang w:eastAsia="en-US"/>
+          <w14:ligatures w14:val="standardContextual"/>
+        </w:rPr>
+      </w:pPr>
+      <w:r>
+        <w:rPr>
+          <w:rFonts w:asciiTheme="minorHAnsi" w:eastAsiaTheme="minorHAnsi" w:hAnsiTheme="minorHAnsi" w:cstheme="minorBidi"/>
+          <w:b/>
+          <w:bCs/>
+          <w:kern w:val="2"/>
+          <w:lang w:eastAsia="en-US"/>
+          <w14:ligatures w14:val="standardContextual"/>
+        </w:rPr>
+        <w:t>Configuration &gt; Proxies &gt; Create Proxy</w:t>
+      </w:r>
+      <w:r>
+        <w:rPr>
+          <w:rFonts w:asciiTheme="minorHAnsi" w:eastAsiaTheme="minorHAnsi" w:hAnsiTheme="minorHAnsi" w:cstheme="minorBidi"/>
+          <w:kern w:val="2"/>
+          <w:lang w:eastAsia="en-US"/>
+          <w14:ligatures w14:val="standardContextual"/>
+        </w:rPr>
+        <w:t>: Add each proxy.</w:t>
+      </w:r>
+    </w:p>
+    <w:p>
+      <w:pPr>
+        <w:pStyle w:val="NormalWeb"/>
+        <w:spacing w:before="0" w:beforeAutospacing="0" w:after="0" w:afterAutospacing="0"/>
+        <w:ind w:left="720"/>
+        <w:rPr>
+          <w:rFonts w:asciiTheme="minorHAnsi" w:eastAsiaTheme="minorHAnsi" w:hAnsiTheme="minorHAnsi" w:cstheme="minorBidi"/>
+          <w:kern w:val="2"/>
+          <w:lang w:eastAsia="en-US"/>
+          <w14:ligatures w14:val="standardContextual"/>
+        </w:rPr>
+      </w:pPr>
+      <w:r>
+        <w:rPr>
+          <w:rFonts w:asciiTheme="minorHAnsi" w:eastAsiaTheme="minorHAnsi" w:hAnsiTheme="minorHAnsi" w:cstheme="minorBidi"/>
+          <w:b/>
+          <w:bCs/>
+          <w:kern w:val="2"/>
+          <w:lang w:eastAsia="en-US"/>
+          <w14:ligatures w14:val="standardContextual"/>
+        </w:rPr>
+        <w:t>Configuration &gt; Hosts &gt; Create Host</w:t>
+      </w:r>
+      <w:r>
+        <w:rPr>
+          <w:rFonts w:asciiTheme="minorHAnsi" w:eastAsiaTheme="minorHAnsi" w:hAnsiTheme="minorHAnsi" w:cstheme="minorBidi"/>
+          <w:kern w:val="2"/>
+          <w:lang w:eastAsia="en-US"/>
+          <w14:ligatures w14:val="standardContextual"/>
+        </w:rPr>
+        <w:t>: Add devices with proxy assignments.</w:t>
       </w:r>
     </w:p>
     <w:p>
@@ -2851,34 +3399,112 @@
     </w:p>
     <w:p>
       <w:pPr>
-        <w:pStyle w:val="ListParagraph"/>
+        <w:pStyle w:val="NormalWeb"/>
         <w:numPr>
           <w:ilvl w:val="0"/>
           <w:numId w:val="9"/>
         </w:numPr>
-        <w:spacing w:after="0"/>
-      </w:pPr>
-      <w:r>
-        <w:t>C</w:t>
-      </w:r>
-      <w:r>
-        <w:t>heck server, proxy, and agent status in the "Monitoring" section.</w:t>
-      </w:r>
-    </w:p>
-    <w:p>
-      <w:pPr>
-        <w:pStyle w:val="ListParagraph"/>
+        <w:spacing w:before="0" w:beforeAutospacing="0" w:after="0" w:afterAutospacing="0"/>
+        <w:rPr>
+          <w:rFonts w:asciiTheme="minorHAnsi" w:eastAsiaTheme="minorHAnsi" w:hAnsiTheme="minorHAnsi" w:cstheme="minorBidi"/>
+          <w:kern w:val="2"/>
+          <w:lang w:eastAsia="en-US"/>
+          <w14:ligatures w14:val="standardContextual"/>
+        </w:rPr>
+      </w:pPr>
+      <w:r>
+        <w:rPr>
+          <w:rFonts w:asciiTheme="minorHAnsi" w:eastAsiaTheme="minorHAnsi" w:hAnsiTheme="minorHAnsi" w:cstheme="minorBidi"/>
+          <w:kern w:val="2"/>
+          <w:lang w:eastAsia="en-US"/>
+          <w14:ligatures w14:val="standardContextual"/>
+        </w:rPr>
+        <w:t xml:space="preserve">Check statuses in </w:t>
+      </w:r>
+      <w:r>
+        <w:rPr>
+          <w:rFonts w:asciiTheme="minorHAnsi" w:eastAsiaTheme="minorHAnsi" w:hAnsiTheme="minorHAnsi" w:cstheme="minorBidi"/>
+          <w:b/>
+          <w:bCs/>
+          <w:kern w:val="2"/>
+          <w:lang w:eastAsia="en-US"/>
+          <w14:ligatures w14:val="standardContextual"/>
+        </w:rPr>
+        <w:t>Monitoring &gt; Hosts</w:t>
+      </w:r>
+      <w:r>
+        <w:rPr>
+          <w:rFonts w:asciiTheme="minorHAnsi" w:eastAsiaTheme="minorHAnsi" w:hAnsiTheme="minorHAnsi" w:cstheme="minorBidi"/>
+          <w:kern w:val="2"/>
+          <w:lang w:eastAsia="en-US"/>
+          <w14:ligatures w14:val="standardContextual"/>
+        </w:rPr>
+        <w:t xml:space="preserve"> and </w:t>
+      </w:r>
+      <w:r>
+        <w:rPr>
+          <w:rFonts w:asciiTheme="minorHAnsi" w:eastAsiaTheme="minorHAnsi" w:hAnsiTheme="minorHAnsi" w:cstheme="minorBidi"/>
+          <w:b/>
+          <w:bCs/>
+          <w:kern w:val="2"/>
+          <w:lang w:eastAsia="en-US"/>
+          <w14:ligatures w14:val="standardContextual"/>
+        </w:rPr>
+        <w:t>Monitoring &gt; Proxies</w:t>
+      </w:r>
+      <w:r>
+        <w:rPr>
+          <w:rFonts w:asciiTheme="minorHAnsi" w:eastAsiaTheme="minorHAnsi" w:hAnsiTheme="minorHAnsi" w:cstheme="minorBidi"/>
+          <w:kern w:val="2"/>
+          <w:lang w:eastAsia="en-US"/>
+          <w14:ligatures w14:val="standardContextual"/>
+        </w:rPr>
+        <w:t>.</w:t>
+      </w:r>
+    </w:p>
+    <w:p>
+      <w:pPr>
+        <w:pStyle w:val="NormalWeb"/>
         <w:numPr>
           <w:ilvl w:val="0"/>
           <w:numId w:val="9"/>
         </w:numPr>
-        <w:spacing w:after="0"/>
-      </w:pPr>
-      <w:r>
-        <w:t>E</w:t>
-      </w:r>
-      <w:r>
-        <w:t>nsure data flows from all regions.</w:t>
+        <w:spacing w:before="0" w:beforeAutospacing="0" w:after="0" w:afterAutospacing="0"/>
+        <w:rPr>
+          <w:rFonts w:asciiTheme="minorHAnsi" w:eastAsiaTheme="minorHAnsi" w:hAnsiTheme="minorHAnsi" w:cstheme="minorBidi"/>
+          <w:kern w:val="2"/>
+          <w:lang w:eastAsia="en-US"/>
+          <w14:ligatures w14:val="standardContextual"/>
+        </w:rPr>
+      </w:pPr>
+      <w:r>
+        <w:rPr>
+          <w:rFonts w:asciiTheme="minorHAnsi" w:eastAsiaTheme="minorHAnsi" w:hAnsiTheme="minorHAnsi" w:cstheme="minorBidi"/>
+          <w:kern w:val="2"/>
+          <w:lang w:eastAsia="en-US"/>
+          <w14:ligatures w14:val="standardContextual"/>
+        </w:rPr>
+        <w:t xml:space="preserve">Verify data collection from all regions in </w:t>
+      </w:r>
+      <w:r>
+        <w:rPr>
+          <w:rFonts w:asciiTheme="minorHAnsi" w:eastAsiaTheme="minorHAnsi" w:hAnsiTheme="minorHAnsi" w:cstheme="minorBidi"/>
+          <w:b/>
+          <w:bCs/>
+          <w:kern w:val="2"/>
+          <w:lang w:eastAsia="en-US"/>
+          <w14:ligatures w14:val="standardContextual"/>
+        </w:rPr>
+        <w:t>Monitoring &gt; Latest Data</w:t>
+      </w:r>
+      <w:r>
+        <w:rPr>
+          <w:rFonts w:asciiTheme="minorHAnsi" w:eastAsiaTheme="minorHAnsi" w:hAnsiTheme="minorHAnsi" w:cstheme="minorBidi"/>
+          <w:kern w:val="2"/>
+          <w:lang w:eastAsia="en-US"/>
+          <w14:ligatures w14:val="standardContextual"/>
+        </w:rPr>
+        <w:t>.</w:t>
       </w:r>
     </w:p>
     <w:p>
@@ -2915,7 +3541,13 @@
         <w:t>C</w:t>
       </w:r>
       <w:r>
-        <w:t>onfigure monitoring, triggers, and alerts via the web interface.</w:t>
+        <w:t>onfigure monitoring</w:t>
+      </w:r>
+      <w:r>
+        <w:t xml:space="preserve"> templates</w:t>
+      </w:r>
+      <w:r>
+        <w:t>, triggers, and alerts via the web interface.</w:t>
       </w:r>
     </w:p>
     <w:p>
@@ -2936,6 +3568,52 @@
     </w:p>
     <w:p>
       <w:pPr>
+        <w:pStyle w:val="ListParagraph"/>
+        <w:numPr>
+          <w:ilvl w:val="0"/>
+          <w:numId w:val="10"/>
+        </w:numPr>
+        <w:spacing w:after="0"/>
+      </w:pPr>
+      <w:r>
+        <w:t>Secure the setup: Change default passwords, enable HTTPS and restrict database access</w:t>
+      </w:r>
+      <w:r>
+        <w:t>.</w:t>
+      </w:r>
+    </w:p>
+    <w:p>
+      <w:pPr>
+        <w:spacing w:after="0"/>
+      </w:pPr>
+    </w:p>
+    <w:p>
+      <w:pPr>
+        <w:spacing w:after="0"/>
+      </w:pPr>
+    </w:p>
+    <w:p>
+      <w:pPr>
+        <w:spacing w:after="0"/>
+      </w:pPr>
+    </w:p>
+    <w:p>
+      <w:pPr>
+        <w:spacing w:after="0"/>
+      </w:pPr>
+    </w:p>
+    <w:p>
+      <w:pPr>
+        <w:spacing w:after="0"/>
+      </w:pPr>
+    </w:p>
+    <w:p>
+      <w:pPr>
+        <w:spacing w:after="0"/>
+      </w:pPr>
+    </w:p>
+    <w:p>
+      <w:pPr>
         <w:spacing w:after="0"/>
       </w:pPr>
     </w:p>
@@ -3784,8 +4462,398 @@
     </w:p>
     <w:p>
       <w:pPr>
-        <w:spacing w:after="0"/>
-      </w:pPr>
+        <w:rPr>
+          <w:i/>
+          <w:iCs/>
+        </w:rPr>
+      </w:pPr>
+      <w:r>
+        <w:rPr>
+          <w:i/>
+          <w:iCs/>
+        </w:rPr>
+        <w:t xml:space="preserve">sudo -u </w:t>
+      </w:r>
+      <w:proofErr w:type="spellStart"/>
+      <w:r>
+        <w:rPr>
+          <w:i/>
+          <w:iCs/>
+        </w:rPr>
+        <w:t>postgres</w:t>
+      </w:r>
+      <w:proofErr w:type="spellEnd"/>
+      <w:r>
+        <w:rPr>
+          <w:i/>
+          <w:iCs/>
+        </w:rPr>
+        <w:t xml:space="preserve"> </w:t>
+      </w:r>
+      <w:proofErr w:type="spellStart"/>
+      <w:r>
+        <w:rPr>
+          <w:i/>
+          <w:iCs/>
+        </w:rPr>
+        <w:t>rsync</w:t>
+      </w:r>
+      <w:proofErr w:type="spellEnd"/>
+      <w:r>
+        <w:rPr>
+          <w:i/>
+          <w:iCs/>
+        </w:rPr>
+        <w:t xml:space="preserve"> -</w:t>
+      </w:r>
+      <w:proofErr w:type="spellStart"/>
+      <w:r>
+        <w:rPr>
+          <w:i/>
+          <w:iCs/>
+        </w:rPr>
+        <w:t>av</w:t>
+      </w:r>
+      <w:proofErr w:type="spellEnd"/>
+      <w:r>
+        <w:rPr>
+          <w:i/>
+          <w:iCs/>
+        </w:rPr>
+        <w:t xml:space="preserve"> -e ssh </w:t>
+      </w:r>
+      <w:proofErr w:type="spellStart"/>
+      <w:r>
+        <w:rPr>
+          <w:i/>
+          <w:iCs/>
+        </w:rPr>
+        <w:t>postgres</w:t>
+      </w:r>
+      <w:proofErr w:type="spellEnd"/>
+      <w:r>
+        <w:rPr>
+          <w:i/>
+          <w:iCs/>
+        </w:rPr>
+        <w:t>@&lt;primary_ip&gt;:/var/lib/pgsql/15/data/* /var/lib/</w:t>
+      </w:r>
+      <w:proofErr w:type="spellStart"/>
+      <w:r>
+        <w:rPr>
+          <w:i/>
+          <w:iCs/>
+        </w:rPr>
+        <w:t>pgsql</w:t>
+      </w:r>
+      <w:proofErr w:type="spellEnd"/>
+      <w:r>
+        <w:rPr>
+          <w:i/>
+          <w:iCs/>
+        </w:rPr>
+        <w:t>/15/data/</w:t>
+      </w:r>
+    </w:p>
+    <w:p>
+      <w:pPr>
+        <w:spacing w:after="0"/>
+      </w:pPr>
+    </w:p>
+    <w:p>
+      <w:pPr>
+        <w:spacing w:after="0"/>
+      </w:pPr>
+      <w:r>
+        <w:t>Ensure SSH is set up with key-based authentication for automation.</w:t>
+      </w:r>
+    </w:p>
+    <w:p>
+      <w:pPr>
+        <w:spacing w:after="0"/>
+      </w:pPr>
+      <w:r>
+        <w:t xml:space="preserve">Edit </w:t>
+      </w:r>
+      <w:proofErr w:type="spellStart"/>
+      <w:r>
+        <w:t>postgresql.conf</w:t>
+      </w:r>
+      <w:proofErr w:type="spellEnd"/>
+      <w:r>
+        <w:t xml:space="preserve"> on Standby: Configure the standby.</w:t>
+      </w:r>
+    </w:p>
+    <w:p>
+      <w:pPr>
+        <w:spacing w:after="0"/>
+      </w:pPr>
+      <w:r>
+        <w:t xml:space="preserve">Edit </w:t>
+      </w:r>
+      <w:r>
+        <w:t>/var/lib/</w:t>
+      </w:r>
+      <w:proofErr w:type="spellStart"/>
+      <w:r>
+        <w:t>pgsql</w:t>
+      </w:r>
+      <w:proofErr w:type="spellEnd"/>
+      <w:r>
+        <w:t>/15/data/</w:t>
+      </w:r>
+      <w:proofErr w:type="spellStart"/>
+      <w:r>
+        <w:t>postgresql.conf</w:t>
+      </w:r>
+      <w:proofErr w:type="spellEnd"/>
+    </w:p>
+    <w:p>
+      <w:pPr>
+        <w:spacing w:after="0"/>
+        <w:ind w:firstLine="720"/>
+        <w:rPr>
+          <w:i/>
+          <w:iCs/>
+        </w:rPr>
+      </w:pPr>
+      <w:proofErr w:type="spellStart"/>
+      <w:r>
+        <w:rPr>
+          <w:i/>
+          <w:iCs/>
+        </w:rPr>
+        <w:t>hot_standby</w:t>
+      </w:r>
+      <w:proofErr w:type="spellEnd"/>
+      <w:r>
+        <w:rPr>
+          <w:i/>
+          <w:iCs/>
+        </w:rPr>
+        <w:t xml:space="preserve"> = on</w:t>
+      </w:r>
+    </w:p>
+    <w:p>
+      <w:pPr>
+        <w:spacing w:after="0"/>
+      </w:pPr>
+    </w:p>
+    <w:p>
+      <w:pPr>
+        <w:spacing w:after="0"/>
+      </w:pPr>
+      <w:r>
+        <w:t xml:space="preserve">Configure replication in </w:t>
+      </w:r>
+      <w:proofErr w:type="spellStart"/>
+      <w:r>
+        <w:t>postgresql.conf</w:t>
+      </w:r>
+      <w:proofErr w:type="spellEnd"/>
+      <w:r>
+        <w:t>:</w:t>
+      </w:r>
+    </w:p>
+    <w:p>
+      <w:pPr>
+        <w:spacing w:after="0"/>
+        <w:rPr>
+          <w:i/>
+          <w:iCs/>
+        </w:rPr>
+      </w:pPr>
+      <w:proofErr w:type="spellStart"/>
+      <w:r>
+        <w:rPr>
+          <w:i/>
+          <w:iCs/>
+        </w:rPr>
+        <w:t>standby_mode</w:t>
+      </w:r>
+      <w:proofErr w:type="spellEnd"/>
+      <w:r>
+        <w:rPr>
+          <w:i/>
+          <w:iCs/>
+        </w:rPr>
+        <w:t xml:space="preserve"> = 'on'</w:t>
+      </w:r>
+    </w:p>
+    <w:p>
+      <w:pPr>
+        <w:spacing w:after="0"/>
+        <w:rPr>
+          <w:i/>
+          <w:iCs/>
+        </w:rPr>
+      </w:pPr>
+      <w:proofErr w:type="spellStart"/>
+      <w:r>
+        <w:rPr>
+          <w:i/>
+          <w:iCs/>
+        </w:rPr>
+        <w:t>primary_conninfo</w:t>
+      </w:r>
+      <w:proofErr w:type="spellEnd"/>
+      <w:r>
+        <w:rPr>
+          <w:i/>
+          <w:iCs/>
+        </w:rPr>
+        <w:t xml:space="preserve"> = 'host=&lt;</w:t>
+      </w:r>
+      <w:proofErr w:type="spellStart"/>
+      <w:r>
+        <w:rPr>
+          <w:i/>
+          <w:iCs/>
+        </w:rPr>
+        <w:t>primary_ip</w:t>
+      </w:r>
+      <w:proofErr w:type="spellEnd"/>
+      <w:r>
+        <w:rPr>
+          <w:i/>
+          <w:iCs/>
+        </w:rPr>
+        <w:t>&gt; port=5432 user=</w:t>
+      </w:r>
+      <w:proofErr w:type="spellStart"/>
+      <w:r>
+        <w:rPr>
+          <w:i/>
+          <w:iCs/>
+        </w:rPr>
+        <w:t>zabbix_repl</w:t>
+      </w:r>
+      <w:proofErr w:type="spellEnd"/>
+      <w:r>
+        <w:rPr>
+          <w:i/>
+          <w:iCs/>
+        </w:rPr>
+        <w:t xml:space="preserve"> </w:t>
+      </w:r>
+      <w:r>
+        <w:rPr>
+          <w:i/>
+          <w:iCs/>
+        </w:rPr>
+        <w:t>password=</w:t>
+      </w:r>
+      <w:proofErr w:type="spellStart"/>
+      <w:r>
+        <w:rPr>
+          <w:i/>
+          <w:iCs/>
+        </w:rPr>
+        <w:t>your_repl_password</w:t>
+      </w:r>
+      <w:proofErr w:type="spellEnd"/>
+      <w:r>
+        <w:rPr>
+          <w:i/>
+          <w:iCs/>
+        </w:rPr>
+        <w:t>'</w:t>
+      </w:r>
+    </w:p>
+    <w:p>
+      <w:pPr>
+        <w:spacing w:after="0"/>
+      </w:pPr>
+      <w:proofErr w:type="spellStart"/>
+      <w:r>
+        <w:rPr>
+          <w:i/>
+          <w:iCs/>
+        </w:rPr>
+        <w:t>trigger_file</w:t>
+      </w:r>
+      <w:proofErr w:type="spellEnd"/>
+      <w:r>
+        <w:rPr>
+          <w:i/>
+          <w:iCs/>
+        </w:rPr>
+        <w:t xml:space="preserve"> = '/</w:t>
+      </w:r>
+      <w:proofErr w:type="spellStart"/>
+      <w:r>
+        <w:rPr>
+          <w:i/>
+          <w:iCs/>
+        </w:rPr>
+        <w:t>tmp</w:t>
+      </w:r>
+      <w:proofErr w:type="spellEnd"/>
+      <w:r>
+        <w:rPr>
+          <w:i/>
+          <w:iCs/>
+        </w:rPr>
+        <w:t>/</w:t>
+      </w:r>
+      <w:proofErr w:type="spellStart"/>
+      <w:r>
+        <w:rPr>
+          <w:i/>
+          <w:iCs/>
+        </w:rPr>
+        <w:t>postgresql.trigger</w:t>
+      </w:r>
+      <w:proofErr w:type="spellEnd"/>
+      <w:r>
+        <w:rPr>
+          <w:i/>
+          <w:iCs/>
+        </w:rPr>
+        <w:t>'</w:t>
+      </w:r>
+    </w:p>
+    <w:p>
+      <w:pPr>
+        <w:spacing w:after="0"/>
+      </w:pPr>
+    </w:p>
+    <w:p>
+      <w:pPr>
+        <w:spacing w:after="0"/>
+      </w:pPr>
+      <w:r>
+        <w:t xml:space="preserve"> Set Permissions: Ensure the data directory is owned by the </w:t>
+      </w:r>
+      <w:r>
+        <w:t>‘</w:t>
+      </w:r>
+      <w:proofErr w:type="spellStart"/>
+      <w:r>
+        <w:t>postgres</w:t>
+      </w:r>
+      <w:proofErr w:type="spellEnd"/>
+      <w:r>
+        <w:t>’</w:t>
+      </w:r>
+      <w:r>
+        <w:t xml:space="preserve"> user.</w:t>
+      </w:r>
+    </w:p>
+    <w:p>
+      <w:pPr>
+        <w:spacing w:after="0"/>
+        <w:rPr>
+          <w:i/>
+          <w:iCs/>
+        </w:rPr>
+      </w:pPr>
+      <w:r>
+        <w:t xml:space="preserve"> </w:t>
+      </w:r>
+      <w:r>
+        <w:tab/>
+      </w:r>
       <w:r>
         <w:rPr>
           <w:i/>
@@ -3799,31 +4867,33 @@
           <w:i/>
           <w:iCs/>
         </w:rPr>
-        <w:t>rsync</w:t>
-      </w:r>
-      <w:proofErr w:type="spellEnd"/>
-      <w:r>
-        <w:rPr>
-          <w:i/>
-          <w:iCs/>
-        </w:rPr>
-        <w:t xml:space="preserve"> -</w:t>
-      </w:r>
-      <w:proofErr w:type="spellStart"/>
-      <w:r>
-        <w:rPr>
-          <w:i/>
-          <w:iCs/>
-        </w:rPr>
-        <w:t>av</w:t>
-      </w:r>
-      <w:proofErr w:type="spellEnd"/>
-      <w:r>
-        <w:rPr>
-          <w:i/>
-          <w:iCs/>
-        </w:rPr>
-        <w:t xml:space="preserve"> -e ssh /var/lib/</w:t>
+        <w:t>chown</w:t>
+      </w:r>
+      <w:proofErr w:type="spellEnd"/>
+      <w:r>
+        <w:rPr>
+          <w:i/>
+          <w:iCs/>
+        </w:rPr>
+        <w:t xml:space="preserve"> -R </w:t>
+      </w:r>
+      <w:proofErr w:type="spellStart"/>
+      <w:proofErr w:type="gramStart"/>
+      <w:r>
+        <w:rPr>
+          <w:i/>
+          <w:iCs/>
+        </w:rPr>
+        <w:t>postgres:postgres</w:t>
+      </w:r>
+      <w:proofErr w:type="spellEnd"/>
+      <w:proofErr w:type="gramEnd"/>
+      <w:r>
+        <w:rPr>
+          <w:i/>
+          <w:iCs/>
+        </w:rPr>
+        <w:t xml:space="preserve"> /var/lib/</w:t>
       </w:r>
       <w:proofErr w:type="spellStart"/>
       <w:r>
@@ -3839,9 +4909,126 @@
           <w:i/>
           <w:iCs/>
         </w:rPr>
-        <w:t>/15/data/</w:t>
-      </w:r>
-      <w:r>
+        <w:t>/15/data</w:t>
+      </w:r>
+    </w:p>
+    <w:p>
+      <w:pPr>
+        <w:spacing w:after="0"/>
+      </w:pPr>
+    </w:p>
+    <w:p>
+      <w:pPr>
+        <w:spacing w:after="0"/>
+      </w:pPr>
+    </w:p>
+    <w:p>
+      <w:pPr>
+        <w:spacing w:after="0"/>
+      </w:pPr>
+      <w:r>
+        <w:t>3. Start the Standby Server</w:t>
+      </w:r>
+    </w:p>
+    <w:p>
+      <w:pPr>
+        <w:spacing w:after="0"/>
+      </w:pPr>
+      <w:r>
+        <w:t>Start the PostgreSQL service on the standby server.</w:t>
+      </w:r>
+    </w:p>
+    <w:p>
+      <w:pPr>
+        <w:spacing w:after="0"/>
+        <w:ind w:firstLine="720"/>
+        <w:rPr>
+          <w:i/>
+          <w:iCs/>
+        </w:rPr>
+      </w:pPr>
+      <w:r>
+        <w:rPr>
+          <w:i/>
+          <w:iCs/>
+        </w:rPr>
+        <w:t xml:space="preserve">sudo </w:t>
+      </w:r>
+      <w:proofErr w:type="spellStart"/>
+      <w:r>
+        <w:rPr>
+          <w:i/>
+          <w:iCs/>
+        </w:rPr>
+        <w:t>systemctl</w:t>
+      </w:r>
+      <w:proofErr w:type="spellEnd"/>
+      <w:r>
+        <w:rPr>
+          <w:i/>
+          <w:iCs/>
+        </w:rPr>
+        <w:t xml:space="preserve"> start </w:t>
+      </w:r>
+      <w:proofErr w:type="spellStart"/>
+      <w:r>
+        <w:rPr>
+          <w:i/>
+          <w:iCs/>
+        </w:rPr>
+        <w:t>postgresql</w:t>
+      </w:r>
+      <w:proofErr w:type="spellEnd"/>
+    </w:p>
+    <w:p>
+      <w:pPr>
+        <w:spacing w:after="0"/>
+      </w:pPr>
+    </w:p>
+    <w:p>
+      <w:pPr>
+        <w:spacing w:after="0"/>
+      </w:pPr>
+      <w:r>
+        <w:t xml:space="preserve">Verify </w:t>
+      </w:r>
+      <w:r>
+        <w:t>recovery mode</w:t>
+      </w:r>
+      <w:r>
+        <w:t>:</w:t>
+      </w:r>
+    </w:p>
+    <w:p>
+      <w:pPr>
+        <w:spacing w:after="0"/>
+        <w:ind w:firstLine="720"/>
+        <w:rPr>
+          <w:i/>
+          <w:iCs/>
+        </w:rPr>
+      </w:pPr>
+      <w:r>
+        <w:rPr>
+          <w:i/>
+          <w:iCs/>
+        </w:rPr>
+        <w:t xml:space="preserve">sudo -u </w:t>
+      </w:r>
+      <w:proofErr w:type="spellStart"/>
+      <w:r>
+        <w:rPr>
+          <w:i/>
+          <w:iCs/>
+        </w:rPr>
+        <w:t>postgres</w:t>
+      </w:r>
+      <w:proofErr w:type="spellEnd"/>
+      <w:r>
+        <w:rPr>
+          <w:i/>
+          <w:iCs/>
+        </w:rPr>
         <w:t xml:space="preserve"> </w:t>
       </w:r>
       <w:proofErr w:type="spellStart"/>
@@ -3850,6 +5037,123 @@
           <w:i/>
           <w:iCs/>
         </w:rPr>
+        <w:t>psql</w:t>
+      </w:r>
+      <w:proofErr w:type="spellEnd"/>
+      <w:r>
+        <w:rPr>
+          <w:i/>
+          <w:iCs/>
+        </w:rPr>
+        <w:t xml:space="preserve"> -c "SELECT </w:t>
+      </w:r>
+      <w:proofErr w:type="spellStart"/>
+      <w:r>
+        <w:rPr>
+          <w:i/>
+          <w:iCs/>
+        </w:rPr>
+        <w:t>pg_is_in_</w:t>
+      </w:r>
+      <w:proofErr w:type="gramStart"/>
+      <w:r>
+        <w:rPr>
+          <w:i/>
+          <w:iCs/>
+        </w:rPr>
+        <w:t>recovery</w:t>
+      </w:r>
+      <w:proofErr w:type="spellEnd"/>
+      <w:r>
+        <w:rPr>
+          <w:i/>
+          <w:iCs/>
+        </w:rPr>
+        <w:t>(</w:t>
+      </w:r>
+      <w:proofErr w:type="gramEnd"/>
+      <w:r>
+        <w:rPr>
+          <w:i/>
+          <w:iCs/>
+        </w:rPr>
+        <w:t>);"</w:t>
+      </w:r>
+    </w:p>
+    <w:p>
+      <w:pPr>
+        <w:spacing w:after="0"/>
+      </w:pPr>
+    </w:p>
+    <w:p>
+      <w:pPr>
+        <w:spacing w:after="0"/>
+      </w:pPr>
+      <w:r>
+        <w:t xml:space="preserve">It should return </w:t>
+      </w:r>
+      <w:r>
+        <w:t>‘</w:t>
+      </w:r>
+      <w:r>
+        <w:t>t</w:t>
+      </w:r>
+      <w:r>
+        <w:t>’</w:t>
+      </w:r>
+      <w:r>
+        <w:t xml:space="preserve"> (true) if in recovery mode.</w:t>
+      </w:r>
+    </w:p>
+    <w:p>
+      <w:pPr>
+        <w:spacing w:after="0"/>
+      </w:pPr>
+    </w:p>
+    <w:p>
+      <w:pPr>
+        <w:spacing w:after="0"/>
+      </w:pPr>
+      <w:r>
+        <w:t>4.</w:t>
+      </w:r>
+      <w:r>
+        <w:t xml:space="preserve"> </w:t>
+      </w:r>
+      <w:r>
+        <w:t>Test and Monitor Replication</w:t>
+      </w:r>
+    </w:p>
+    <w:p>
+      <w:pPr>
+        <w:spacing w:after="0"/>
+      </w:pPr>
+      <w:r>
+        <w:t>Check Replication Status: On the primary, run:</w:t>
+      </w:r>
+    </w:p>
+    <w:p>
+      <w:pPr>
+        <w:spacing w:after="0"/>
+        <w:ind w:firstLine="720"/>
+        <w:rPr>
+          <w:i/>
+          <w:iCs/>
+        </w:rPr>
+      </w:pPr>
+      <w:r>
+        <w:rPr>
+          <w:i/>
+          <w:iCs/>
+        </w:rPr>
+        <w:t xml:space="preserve">sudo -u </w:t>
+      </w:r>
+      <w:proofErr w:type="spellStart"/>
+      <w:r>
+        <w:rPr>
+          <w:i/>
+          <w:iCs/>
+        </w:rPr>
         <w:t>postgres</w:t>
       </w:r>
       <w:proofErr w:type="spellEnd"/>
@@ -3858,950 +5162,612 @@
           <w:i/>
           <w:iCs/>
         </w:rPr>
-        <w:t>@&lt;primary_ip&gt;:/var/lib/pgsql/15/data/</w:t>
-      </w:r>
-    </w:p>
-    <w:p>
-      <w:pPr>
-        <w:spacing w:after="0"/>
-      </w:pPr>
-    </w:p>
-    <w:p>
-      <w:pPr>
-        <w:spacing w:after="0"/>
-      </w:pPr>
-      <w:r>
-        <w:t>Ensure SSH is set up with key-based authentication for automation.</w:t>
-      </w:r>
-    </w:p>
-    <w:p>
-      <w:pPr>
-        <w:spacing w:after="0"/>
-      </w:pPr>
-      <w:r>
-        <w:t xml:space="preserve">Edit </w:t>
-      </w:r>
-      <w:proofErr w:type="spellStart"/>
-      <w:r>
-        <w:t>postgresql.conf</w:t>
-      </w:r>
-      <w:proofErr w:type="spellEnd"/>
-      <w:r>
-        <w:t xml:space="preserve"> on Standby: Configure the standby.</w:t>
-      </w:r>
-    </w:p>
-    <w:p>
-      <w:pPr>
-        <w:spacing w:after="0"/>
-      </w:pPr>
-      <w:r>
-        <w:t xml:space="preserve">Edit </w:t>
-      </w:r>
-      <w:r>
-        <w:t>/var/lib/</w:t>
-      </w:r>
-      <w:proofErr w:type="spellStart"/>
-      <w:r>
-        <w:t>pgsql</w:t>
-      </w:r>
-      <w:proofErr w:type="spellEnd"/>
-      <w:r>
-        <w:t>/15/data/</w:t>
-      </w:r>
-      <w:proofErr w:type="spellStart"/>
-      <w:r>
-        <w:t>postgresql.conf</w:t>
-      </w:r>
-      <w:proofErr w:type="spellEnd"/>
+        <w:t xml:space="preserve"> </w:t>
+      </w:r>
+      <w:proofErr w:type="spellStart"/>
+      <w:r>
+        <w:rPr>
+          <w:i/>
+          <w:iCs/>
+        </w:rPr>
+        <w:t>psql</w:t>
+      </w:r>
+      <w:proofErr w:type="spellEnd"/>
+      <w:r>
+        <w:rPr>
+          <w:i/>
+          <w:iCs/>
+        </w:rPr>
+        <w:t xml:space="preserve"> -c "SELECT * FROM </w:t>
+      </w:r>
+      <w:proofErr w:type="spellStart"/>
+      <w:r>
+        <w:rPr>
+          <w:i/>
+          <w:iCs/>
+        </w:rPr>
+        <w:t>pg_stat_replication</w:t>
+      </w:r>
+      <w:proofErr w:type="spellEnd"/>
+      <w:r>
+        <w:rPr>
+          <w:i/>
+          <w:iCs/>
+        </w:rPr>
+        <w:t>;"</w:t>
+      </w:r>
+    </w:p>
+    <w:p>
+      <w:pPr>
+        <w:spacing w:after="0"/>
+      </w:pPr>
+    </w:p>
+    <w:p>
+      <w:pPr>
+        <w:spacing w:after="0"/>
+      </w:pPr>
+      <w:r>
+        <w:t>This should show the standby server’s connection.</w:t>
+      </w:r>
+    </w:p>
+    <w:p>
+      <w:pPr>
+        <w:spacing w:after="0"/>
+      </w:pPr>
+    </w:p>
+    <w:p>
+      <w:pPr>
+        <w:spacing w:after="0"/>
+      </w:pPr>
+      <w:r>
+        <w:t>Test Failover: Stop the primary server and confirm the standby takes over (manual promotion required).</w:t>
+      </w:r>
+    </w:p>
+    <w:p>
+      <w:pPr>
+        <w:spacing w:after="0"/>
+      </w:pPr>
+      <w:r>
+        <w:t xml:space="preserve">On standby, promote it </w:t>
+      </w:r>
+      <w:proofErr w:type="gramStart"/>
+      <w:r>
+        <w:t>to</w:t>
+      </w:r>
+      <w:proofErr w:type="gramEnd"/>
+      <w:r>
+        <w:t xml:space="preserve"> primary:</w:t>
+      </w:r>
+    </w:p>
+    <w:p>
+      <w:pPr>
+        <w:spacing w:after="0"/>
+        <w:ind w:left="720"/>
+        <w:rPr>
+          <w:i/>
+          <w:iCs/>
+        </w:rPr>
+      </w:pPr>
+      <w:r>
+        <w:rPr>
+          <w:i/>
+          <w:iCs/>
+        </w:rPr>
+        <w:t xml:space="preserve">sudo -u </w:t>
+      </w:r>
+      <w:proofErr w:type="spellStart"/>
+      <w:r>
+        <w:rPr>
+          <w:i/>
+          <w:iCs/>
+        </w:rPr>
+        <w:t>postgres</w:t>
+      </w:r>
+      <w:proofErr w:type="spellEnd"/>
+      <w:r>
+        <w:rPr>
+          <w:i/>
+          <w:iCs/>
+        </w:rPr>
+        <w:t xml:space="preserve"> touch /</w:t>
+      </w:r>
+      <w:proofErr w:type="spellStart"/>
+      <w:r>
+        <w:rPr>
+          <w:i/>
+          <w:iCs/>
+        </w:rPr>
+        <w:t>tmp</w:t>
+      </w:r>
+      <w:proofErr w:type="spellEnd"/>
+      <w:r>
+        <w:rPr>
+          <w:i/>
+          <w:iCs/>
+        </w:rPr>
+        <w:t>/</w:t>
+      </w:r>
+      <w:proofErr w:type="spellStart"/>
+      <w:r>
+        <w:rPr>
+          <w:i/>
+          <w:iCs/>
+        </w:rPr>
+        <w:t>postgresql.trigger</w:t>
+      </w:r>
+      <w:proofErr w:type="spellEnd"/>
+    </w:p>
+    <w:p>
+      <w:pPr>
+        <w:spacing w:after="0"/>
+        <w:ind w:left="720"/>
+      </w:pPr>
+      <w:r>
+        <w:rPr>
+          <w:i/>
+          <w:iCs/>
+        </w:rPr>
+        <w:t xml:space="preserve">sudo </w:t>
+      </w:r>
+      <w:proofErr w:type="spellStart"/>
+      <w:r>
+        <w:rPr>
+          <w:i/>
+          <w:iCs/>
+        </w:rPr>
+        <w:t>systemctl</w:t>
+      </w:r>
+      <w:proofErr w:type="spellEnd"/>
+      <w:r>
+        <w:rPr>
+          <w:i/>
+          <w:iCs/>
+        </w:rPr>
+        <w:t xml:space="preserve"> restart </w:t>
+      </w:r>
+      <w:proofErr w:type="spellStart"/>
+      <w:r>
+        <w:rPr>
+          <w:i/>
+          <w:iCs/>
+        </w:rPr>
+        <w:t>postgresql</w:t>
+      </w:r>
+      <w:proofErr w:type="spellEnd"/>
+    </w:p>
+    <w:p>
+      <w:pPr>
+        <w:spacing w:after="0"/>
+      </w:pPr>
+    </w:p>
+    <w:p>
+      <w:pPr>
+        <w:spacing w:after="0"/>
+      </w:pPr>
+      <w:r>
+        <w:t>Reconfigure if Needed: After failover, set up the old primary as the new standby by reversing the process.</w:t>
+      </w:r>
+    </w:p>
+    <w:p>
+      <w:pPr>
+        <w:spacing w:after="0"/>
+      </w:pPr>
+    </w:p>
+    <w:p>
+      <w:pPr>
+        <w:spacing w:after="0"/>
+      </w:pPr>
+      <w:r>
+        <w:t>5. Integrate with Zabbix HA</w:t>
+      </w:r>
+    </w:p>
+    <w:p>
+      <w:pPr>
+        <w:pStyle w:val="ListParagraph"/>
+        <w:numPr>
+          <w:ilvl w:val="0"/>
+          <w:numId w:val="15"/>
+        </w:numPr>
+        <w:spacing w:after="0"/>
+      </w:pPr>
+      <w:r>
+        <w:t>Configure Zabbix HA in /etc/</w:t>
+      </w:r>
+      <w:proofErr w:type="spellStart"/>
+      <w:r>
+        <w:t>zabbix</w:t>
+      </w:r>
+      <w:proofErr w:type="spellEnd"/>
+      <w:r>
+        <w:t>/</w:t>
+      </w:r>
+      <w:proofErr w:type="spellStart"/>
+      <w:r>
+        <w:t>zabbix_server.conf</w:t>
+      </w:r>
+      <w:proofErr w:type="spellEnd"/>
+      <w:r>
+        <w:t xml:space="preserve"> on both servers:</w:t>
+      </w:r>
+    </w:p>
+    <w:p>
+      <w:pPr>
+        <w:spacing w:after="0"/>
+        <w:ind w:left="720"/>
+        <w:rPr>
+          <w:i/>
+          <w:iCs/>
+        </w:rPr>
+      </w:pPr>
+      <w:r>
+        <w:rPr>
+          <w:i/>
+          <w:iCs/>
+        </w:rPr>
+        <w:t># Primary</w:t>
+      </w:r>
+    </w:p>
+    <w:p>
+      <w:pPr>
+        <w:spacing w:after="0"/>
+        <w:ind w:left="720"/>
+        <w:rPr>
+          <w:i/>
+          <w:iCs/>
+        </w:rPr>
+      </w:pPr>
+      <w:proofErr w:type="spellStart"/>
+      <w:r>
+        <w:rPr>
+          <w:i/>
+          <w:iCs/>
+        </w:rPr>
+        <w:t>HANodeName</w:t>
+      </w:r>
+      <w:proofErr w:type="spellEnd"/>
+      <w:r>
+        <w:rPr>
+          <w:i/>
+          <w:iCs/>
+        </w:rPr>
+        <w:t>=</w:t>
+      </w:r>
+      <w:proofErr w:type="spellStart"/>
+      <w:r>
+        <w:rPr>
+          <w:i/>
+          <w:iCs/>
+        </w:rPr>
+        <w:t>zbx</w:t>
+      </w:r>
+      <w:proofErr w:type="spellEnd"/>
+      <w:r>
+        <w:rPr>
+          <w:i/>
+          <w:iCs/>
+        </w:rPr>
+        <w:t>-primary</w:t>
+      </w:r>
+    </w:p>
+    <w:p>
+      <w:pPr>
+        <w:spacing w:after="0"/>
+        <w:ind w:left="720"/>
+        <w:rPr>
+          <w:i/>
+          <w:iCs/>
+        </w:rPr>
+      </w:pPr>
+      <w:proofErr w:type="spellStart"/>
+      <w:r>
+        <w:rPr>
+          <w:i/>
+          <w:iCs/>
+        </w:rPr>
+        <w:t>NodeAddress</w:t>
+      </w:r>
+      <w:proofErr w:type="spellEnd"/>
+      <w:r>
+        <w:rPr>
+          <w:i/>
+          <w:iCs/>
+        </w:rPr>
+        <w:t>=&lt;</w:t>
+      </w:r>
+      <w:proofErr w:type="spellStart"/>
+      <w:r>
+        <w:rPr>
+          <w:i/>
+          <w:iCs/>
+        </w:rPr>
+        <w:t>primary_ip</w:t>
+      </w:r>
+      <w:proofErr w:type="spellEnd"/>
+      <w:r>
+        <w:rPr>
+          <w:i/>
+          <w:iCs/>
+        </w:rPr>
+        <w:t>&gt;:10051</w:t>
+      </w:r>
+    </w:p>
+    <w:p>
+      <w:pPr>
+        <w:spacing w:after="0"/>
+        <w:ind w:left="720"/>
+        <w:rPr>
+          <w:i/>
+          <w:iCs/>
+        </w:rPr>
+      </w:pPr>
+    </w:p>
+    <w:p>
+      <w:pPr>
+        <w:spacing w:after="0"/>
+        <w:ind w:left="720"/>
+        <w:rPr>
+          <w:i/>
+          <w:iCs/>
+        </w:rPr>
+      </w:pPr>
+      <w:r>
+        <w:rPr>
+          <w:i/>
+          <w:iCs/>
+        </w:rPr>
+        <w:t># Secondary</w:t>
+      </w:r>
+    </w:p>
+    <w:p>
+      <w:pPr>
+        <w:spacing w:after="0"/>
+        <w:ind w:left="720"/>
+        <w:rPr>
+          <w:i/>
+          <w:iCs/>
+        </w:rPr>
+      </w:pPr>
+      <w:proofErr w:type="spellStart"/>
+      <w:r>
+        <w:rPr>
+          <w:i/>
+          <w:iCs/>
+        </w:rPr>
+        <w:t>HANodeName</w:t>
+      </w:r>
+      <w:proofErr w:type="spellEnd"/>
+      <w:r>
+        <w:rPr>
+          <w:i/>
+          <w:iCs/>
+        </w:rPr>
+        <w:t>=</w:t>
+      </w:r>
+      <w:proofErr w:type="spellStart"/>
+      <w:r>
+        <w:rPr>
+          <w:i/>
+          <w:iCs/>
+        </w:rPr>
+        <w:t>zbx</w:t>
+      </w:r>
+      <w:proofErr w:type="spellEnd"/>
+      <w:r>
+        <w:rPr>
+          <w:i/>
+          <w:iCs/>
+        </w:rPr>
+        <w:t>-secondary</w:t>
+      </w:r>
+    </w:p>
+    <w:p>
+      <w:pPr>
+        <w:spacing w:after="0"/>
+        <w:ind w:left="720"/>
+      </w:pPr>
+      <w:proofErr w:type="spellStart"/>
+      <w:r>
+        <w:rPr>
+          <w:i/>
+          <w:iCs/>
+        </w:rPr>
+        <w:t>NodeAddress</w:t>
+      </w:r>
+      <w:proofErr w:type="spellEnd"/>
+      <w:r>
+        <w:rPr>
+          <w:i/>
+          <w:iCs/>
+        </w:rPr>
+        <w:t>=&lt;</w:t>
+      </w:r>
+      <w:proofErr w:type="spellStart"/>
+      <w:r>
+        <w:rPr>
+          <w:i/>
+          <w:iCs/>
+        </w:rPr>
+        <w:t>secondary_ip</w:t>
+      </w:r>
+      <w:proofErr w:type="spellEnd"/>
+      <w:r>
+        <w:rPr>
+          <w:i/>
+          <w:iCs/>
+        </w:rPr>
+        <w:t>&gt;:10051</w:t>
+      </w:r>
+    </w:p>
+    <w:p>
+      <w:pPr>
+        <w:spacing w:after="0"/>
+        <w:ind w:left="720"/>
+      </w:pPr>
+    </w:p>
+    <w:p>
+      <w:pPr>
+        <w:numPr>
+          <w:ilvl w:val="0"/>
+          <w:numId w:val="14"/>
+        </w:numPr>
+        <w:spacing w:after="0"/>
+      </w:pPr>
+      <w:r>
+        <w:t>Enable HA in the Zabbix frontend (</w:t>
+      </w:r>
+      <w:r>
+        <w:rPr>
+          <w:b/>
+          <w:bCs/>
+        </w:rPr>
+        <w:t>Administration &gt; General &gt; HA</w:t>
+      </w:r>
+      <w:r>
+        <w:t>).</w:t>
+      </w:r>
+    </w:p>
+    <w:p>
+      <w:pPr>
+        <w:numPr>
+          <w:ilvl w:val="0"/>
+          <w:numId w:val="14"/>
+        </w:numPr>
+        <w:spacing w:after="0"/>
+      </w:pPr>
+      <w:r>
+        <w:t>Test failover by stopping the primary Zabbix server and verifying the secondary takes over.</w:t>
+      </w:r>
+    </w:p>
+    <w:p>
+      <w:pPr>
+        <w:spacing w:after="0"/>
+      </w:pPr>
+    </w:p>
+    <w:p>
+      <w:pPr>
+        <w:spacing w:after="0"/>
+      </w:pPr>
+    </w:p>
+    <w:p>
+      <w:pPr>
+        <w:spacing w:after="0"/>
+      </w:pPr>
+      <w:r>
+        <w:t>6. Finalize and Secure</w:t>
+      </w:r>
+    </w:p>
+    <w:p>
+      <w:pPr>
+        <w:pStyle w:val="ListParagraph"/>
+        <w:numPr>
+          <w:ilvl w:val="0"/>
+          <w:numId w:val="15"/>
+        </w:numPr>
+        <w:spacing w:after="0"/>
+      </w:pPr>
+      <w:r>
+        <w:t>Enable automatic startup on both servers:</w:t>
+      </w:r>
     </w:p>
     <w:p>
       <w:pPr>
         <w:spacing w:after="0"/>
         <w:ind w:firstLine="720"/>
-      </w:pPr>
-      <w:proofErr w:type="spellStart"/>
-      <w:r>
-        <w:t>hot_standby</w:t>
-      </w:r>
-      <w:proofErr w:type="spellEnd"/>
-      <w:r>
-        <w:t xml:space="preserve"> = on</w:t>
-      </w:r>
-    </w:p>
-    <w:p>
-      <w:pPr>
-        <w:spacing w:after="0"/>
-      </w:pPr>
-    </w:p>
-    <w:p>
-      <w:pPr>
-        <w:spacing w:after="0"/>
-      </w:pPr>
-      <w:r>
-        <w:t xml:space="preserve">Create </w:t>
-      </w:r>
-      <w:proofErr w:type="spellStart"/>
-      <w:r>
-        <w:t>recovery.conf</w:t>
-      </w:r>
-      <w:proofErr w:type="spellEnd"/>
-      <w:r>
-        <w:t>: Configure the standby to follow the primary.</w:t>
-      </w:r>
-    </w:p>
-    <w:p>
-      <w:pPr>
-        <w:spacing w:after="0"/>
-      </w:pPr>
-      <w:r>
-        <w:t>Create `/var/lib/</w:t>
-      </w:r>
-      <w:proofErr w:type="spellStart"/>
-      <w:r>
-        <w:t>pgsql</w:t>
-      </w:r>
-      <w:proofErr w:type="spellEnd"/>
-      <w:r>
-        <w:t>/15/data/</w:t>
-      </w:r>
-      <w:proofErr w:type="spellStart"/>
-      <w:r>
-        <w:t>recovery.conf</w:t>
-      </w:r>
-      <w:proofErr w:type="spellEnd"/>
-      <w:r>
-        <w:t>` (if using PostgreSQL 15, this may be part of `</w:t>
-      </w:r>
-      <w:proofErr w:type="spellStart"/>
-      <w:r>
-        <w:t>postgresql.conf</w:t>
-      </w:r>
-      <w:proofErr w:type="spellEnd"/>
-      <w:r>
-        <w:t>` with `</w:t>
-      </w:r>
-      <w:proofErr w:type="spellStart"/>
-      <w:r>
-        <w:t>primary_conninfo</w:t>
-      </w:r>
-      <w:proofErr w:type="spellEnd"/>
-      <w:r>
-        <w:t>`).</w:t>
-      </w:r>
-    </w:p>
-    <w:p>
-      <w:pPr>
-        <w:spacing w:after="0"/>
-      </w:pPr>
-      <w:proofErr w:type="spellStart"/>
-      <w:r>
-        <w:t>standby_mode</w:t>
-      </w:r>
-      <w:proofErr w:type="spellEnd"/>
-      <w:r>
-        <w:t xml:space="preserve"> = 'on'</w:t>
-      </w:r>
-    </w:p>
-    <w:p>
-      <w:pPr>
-        <w:spacing w:after="0"/>
-      </w:pPr>
-      <w:proofErr w:type="spellStart"/>
-      <w:r>
-        <w:t>primary_conninfo</w:t>
-      </w:r>
-      <w:proofErr w:type="spellEnd"/>
-      <w:r>
-        <w:t xml:space="preserve"> = 'host=&lt;</w:t>
-      </w:r>
-      <w:proofErr w:type="spellStart"/>
-      <w:r>
-        <w:t>primary_ip</w:t>
-      </w:r>
-      <w:proofErr w:type="spellEnd"/>
-      <w:r>
-        <w:t>&gt; port=5432 user=</w:t>
-      </w:r>
-      <w:proofErr w:type="spellStart"/>
-      <w:r>
-        <w:t>zabbix_repl</w:t>
-      </w:r>
-      <w:proofErr w:type="spellEnd"/>
-      <w:r>
-        <w:t xml:space="preserve"> password=</w:t>
-      </w:r>
-      <w:proofErr w:type="spellStart"/>
-      <w:r>
-        <w:t>your_repl_password</w:t>
-      </w:r>
-      <w:proofErr w:type="spellEnd"/>
-      <w:r>
-        <w:t>'</w:t>
-      </w:r>
-    </w:p>
-    <w:p>
-      <w:pPr>
-        <w:spacing w:after="0"/>
-      </w:pPr>
-      <w:proofErr w:type="spellStart"/>
-      <w:r>
-        <w:t>trigger_file</w:t>
-      </w:r>
-      <w:proofErr w:type="spellEnd"/>
-      <w:r>
-        <w:t xml:space="preserve"> = '/</w:t>
-      </w:r>
-      <w:proofErr w:type="spellStart"/>
-      <w:r>
-        <w:t>tmp</w:t>
-      </w:r>
-      <w:proofErr w:type="spellEnd"/>
-      <w:r>
-        <w:t>/</w:t>
-      </w:r>
-      <w:proofErr w:type="spellStart"/>
-      <w:r>
-        <w:t>postgresql.trigger</w:t>
-      </w:r>
-      <w:proofErr w:type="spellEnd"/>
-      <w:r>
-        <w:t>'</w:t>
-      </w:r>
-    </w:p>
-    <w:p>
-      <w:pPr>
-        <w:spacing w:after="0"/>
-      </w:pPr>
-    </w:p>
-    <w:p>
-      <w:pPr>
-        <w:spacing w:after="0"/>
-      </w:pPr>
-      <w:r>
-        <w:t>Save and exit. (Note: In PostgreSQL 12+, `</w:t>
-      </w:r>
-      <w:proofErr w:type="spellStart"/>
-      <w:r>
-        <w:t>recovery.conf</w:t>
-      </w:r>
-      <w:proofErr w:type="spellEnd"/>
-      <w:r>
-        <w:t>` is deprecated; add `</w:t>
-      </w:r>
-      <w:proofErr w:type="spellStart"/>
-      <w:r>
-        <w:t>primary_conninfo</w:t>
-      </w:r>
-      <w:proofErr w:type="spellEnd"/>
-      <w:r>
-        <w:t>` and `</w:t>
-      </w:r>
-      <w:proofErr w:type="spellStart"/>
-      <w:r>
-        <w:t>standby_mode</w:t>
-      </w:r>
-      <w:proofErr w:type="spellEnd"/>
-      <w:r>
-        <w:t>` to `</w:t>
-      </w:r>
-      <w:proofErr w:type="spellStart"/>
-      <w:r>
-        <w:t>postgresql.conf</w:t>
-      </w:r>
-      <w:proofErr w:type="spellEnd"/>
-      <w:r>
-        <w:t>`.)</w:t>
-      </w:r>
-    </w:p>
-    <w:p>
-      <w:pPr>
-        <w:spacing w:after="0"/>
-      </w:pPr>
-    </w:p>
-    <w:p>
-      <w:pPr>
-        <w:spacing w:after="0"/>
-      </w:pPr>
-      <w:r>
-        <w:t xml:space="preserve"> Set Permissions: Ensure the data directory is owned by the `</w:t>
-      </w:r>
-      <w:proofErr w:type="spellStart"/>
-      <w:r>
-        <w:t>postgres</w:t>
-      </w:r>
-      <w:proofErr w:type="spellEnd"/>
-      <w:r>
-        <w:t>` user.</w:t>
-      </w:r>
-    </w:p>
-    <w:p>
-      <w:pPr>
-        <w:spacing w:after="0"/>
-        <w:rPr>
-          <w:i/>
-          <w:iCs/>
-        </w:rPr>
-      </w:pPr>
+        <w:rPr>
+          <w:i/>
+          <w:iCs/>
+        </w:rPr>
+      </w:pPr>
+      <w:r>
+        <w:rPr>
+          <w:i/>
+          <w:iCs/>
+        </w:rPr>
+        <w:t xml:space="preserve">sudo </w:t>
+      </w:r>
+      <w:proofErr w:type="spellStart"/>
+      <w:r>
+        <w:rPr>
+          <w:i/>
+          <w:iCs/>
+        </w:rPr>
+        <w:t>systemctl</w:t>
+      </w:r>
+      <w:proofErr w:type="spellEnd"/>
+      <w:r>
+        <w:rPr>
+          <w:i/>
+          <w:iCs/>
+        </w:rPr>
+        <w:t xml:space="preserve"> enable </w:t>
+      </w:r>
+      <w:proofErr w:type="spellStart"/>
+      <w:r>
+        <w:rPr>
+          <w:i/>
+          <w:iCs/>
+        </w:rPr>
+        <w:t>postgresql</w:t>
+      </w:r>
+      <w:proofErr w:type="spellEnd"/>
+    </w:p>
+    <w:p>
+      <w:pPr>
+        <w:pStyle w:val="ListParagraph"/>
+        <w:numPr>
+          <w:ilvl w:val="0"/>
+          <w:numId w:val="15"/>
+        </w:numPr>
+        <w:spacing w:after="0"/>
+      </w:pPr>
+      <w:r>
+        <w:t>Regularly back up the PostgreSQL WAL files and configuration.</w:t>
+      </w:r>
+    </w:p>
+    <w:p>
+      <w:pPr>
+        <w:spacing w:after="0"/>
+      </w:pPr>
+    </w:p>
+    <w:p>
+      <w:pPr>
+        <w:spacing w:after="0"/>
+      </w:pPr>
+      <w:r>
+        <w:t>Zabbix HA Documentation</w:t>
+      </w:r>
       <w:r>
         <w:t xml:space="preserve"> </w:t>
       </w:r>
-      <w:r>
-        <w:tab/>
-      </w:r>
-      <w:r>
-        <w:rPr>
-          <w:i/>
-          <w:iCs/>
-        </w:rPr>
-        <w:t xml:space="preserve">sudo </w:t>
-      </w:r>
-      <w:proofErr w:type="spellStart"/>
-      <w:r>
-        <w:rPr>
-          <w:i/>
-          <w:iCs/>
-        </w:rPr>
-        <w:t>chown</w:t>
-      </w:r>
-      <w:proofErr w:type="spellEnd"/>
-      <w:r>
-        <w:rPr>
-          <w:i/>
-          <w:iCs/>
-        </w:rPr>
-        <w:t xml:space="preserve"> -R </w:t>
-      </w:r>
-      <w:proofErr w:type="spellStart"/>
-      <w:proofErr w:type="gramStart"/>
-      <w:r>
-        <w:rPr>
-          <w:i/>
-          <w:iCs/>
-        </w:rPr>
-        <w:t>postgres:postgres</w:t>
-      </w:r>
-      <w:proofErr w:type="spellEnd"/>
-      <w:proofErr w:type="gramEnd"/>
-      <w:r>
-        <w:rPr>
-          <w:i/>
-          <w:iCs/>
-        </w:rPr>
-        <w:t xml:space="preserve"> /var/lib/</w:t>
-      </w:r>
-      <w:proofErr w:type="spellStart"/>
-      <w:r>
-        <w:rPr>
-          <w:i/>
-          <w:iCs/>
-        </w:rPr>
-        <w:t>pgsql</w:t>
-      </w:r>
-      <w:proofErr w:type="spellEnd"/>
-      <w:r>
-        <w:rPr>
-          <w:i/>
-          <w:iCs/>
-        </w:rPr>
-        <w:t>/15/data</w:t>
-      </w:r>
-    </w:p>
-    <w:p>
-      <w:pPr>
-        <w:spacing w:after="0"/>
-      </w:pPr>
-    </w:p>
-    <w:p>
-      <w:pPr>
-        <w:spacing w:after="0"/>
-      </w:pPr>
-    </w:p>
-    <w:p>
-      <w:pPr>
-        <w:spacing w:after="0"/>
-      </w:pPr>
-      <w:r>
-        <w:t>3. Start the Standby Server</w:t>
-      </w:r>
-    </w:p>
-    <w:p>
-      <w:pPr>
-        <w:spacing w:after="0"/>
-      </w:pPr>
-      <w:r>
-        <w:t>Start the PostgreSQL service on the standby server.</w:t>
-      </w:r>
-    </w:p>
-    <w:p>
-      <w:pPr>
-        <w:spacing w:after="0"/>
-        <w:ind w:firstLine="720"/>
-        <w:rPr>
-          <w:i/>
-          <w:iCs/>
-        </w:rPr>
-      </w:pPr>
-      <w:r>
-        <w:rPr>
-          <w:i/>
-          <w:iCs/>
-        </w:rPr>
-        <w:t xml:space="preserve">sudo </w:t>
-      </w:r>
-      <w:proofErr w:type="spellStart"/>
-      <w:r>
-        <w:rPr>
-          <w:i/>
-          <w:iCs/>
-        </w:rPr>
-        <w:t>systemctl</w:t>
-      </w:r>
-      <w:proofErr w:type="spellEnd"/>
-      <w:r>
-        <w:rPr>
-          <w:i/>
-          <w:iCs/>
-        </w:rPr>
-        <w:t xml:space="preserve"> start </w:t>
-      </w:r>
-      <w:proofErr w:type="spellStart"/>
-      <w:r>
-        <w:rPr>
-          <w:i/>
-          <w:iCs/>
-        </w:rPr>
-        <w:t>postgresql</w:t>
-      </w:r>
-      <w:proofErr w:type="spellEnd"/>
-    </w:p>
-    <w:p>
-      <w:pPr>
-        <w:spacing w:after="0"/>
-      </w:pPr>
-    </w:p>
-    <w:p>
-      <w:pPr>
-        <w:spacing w:after="0"/>
-      </w:pPr>
-      <w:r>
-        <w:lastRenderedPageBreak/>
-        <w:t>Verify the standby is syncing by checking the log or running on the standby:</w:t>
-      </w:r>
-    </w:p>
-    <w:p>
-      <w:pPr>
-        <w:spacing w:after="0"/>
-        <w:ind w:firstLine="720"/>
-        <w:rPr>
-          <w:i/>
-          <w:iCs/>
-        </w:rPr>
-      </w:pPr>
-      <w:r>
-        <w:rPr>
-          <w:i/>
-          <w:iCs/>
-        </w:rPr>
-        <w:t xml:space="preserve">sudo -u </w:t>
-      </w:r>
-      <w:proofErr w:type="spellStart"/>
-      <w:r>
-        <w:rPr>
-          <w:i/>
-          <w:iCs/>
-        </w:rPr>
-        <w:t>postgres</w:t>
-      </w:r>
-      <w:proofErr w:type="spellEnd"/>
-      <w:r>
-        <w:rPr>
-          <w:i/>
-          <w:iCs/>
-        </w:rPr>
-        <w:t xml:space="preserve"> </w:t>
-      </w:r>
-      <w:proofErr w:type="spellStart"/>
-      <w:r>
-        <w:rPr>
-          <w:i/>
-          <w:iCs/>
-        </w:rPr>
-        <w:t>psql</w:t>
-      </w:r>
-      <w:proofErr w:type="spellEnd"/>
-      <w:r>
-        <w:rPr>
-          <w:i/>
-          <w:iCs/>
-        </w:rPr>
-        <w:t xml:space="preserve"> -c "SELECT </w:t>
-      </w:r>
-      <w:proofErr w:type="spellStart"/>
-      <w:r>
-        <w:rPr>
-          <w:i/>
-          <w:iCs/>
-        </w:rPr>
-        <w:t>pg_is_in_</w:t>
-      </w:r>
-      <w:proofErr w:type="gramStart"/>
-      <w:r>
-        <w:rPr>
-          <w:i/>
-          <w:iCs/>
-        </w:rPr>
-        <w:t>recovery</w:t>
-      </w:r>
-      <w:proofErr w:type="spellEnd"/>
-      <w:r>
-        <w:rPr>
-          <w:i/>
-          <w:iCs/>
-        </w:rPr>
-        <w:t>(</w:t>
-      </w:r>
-      <w:proofErr w:type="gramEnd"/>
-      <w:r>
-        <w:rPr>
-          <w:i/>
-          <w:iCs/>
-        </w:rPr>
-        <w:t>);"</w:t>
-      </w:r>
-    </w:p>
-    <w:p>
-      <w:pPr>
-        <w:spacing w:after="0"/>
-      </w:pPr>
-    </w:p>
-    <w:p>
-      <w:pPr>
-        <w:spacing w:after="0"/>
-      </w:pPr>
-      <w:r>
-        <w:t>It should return `t` (true) if in recovery mode.</w:t>
-      </w:r>
-    </w:p>
-    <w:p>
-      <w:pPr>
-        <w:spacing w:after="0"/>
-      </w:pPr>
-    </w:p>
-    <w:p>
-      <w:pPr>
-        <w:spacing w:after="0"/>
-      </w:pPr>
-      <w:r>
-        <w:t>4.</w:t>
-      </w:r>
-      <w:r>
-        <w:t xml:space="preserve"> </w:t>
-      </w:r>
-      <w:r>
-        <w:t>Test and Monitor Replication</w:t>
-      </w:r>
-    </w:p>
-    <w:p>
-      <w:pPr>
-        <w:spacing w:after="0"/>
-      </w:pPr>
-      <w:r>
-        <w:t>Check Replication Status: On the primary, run:</w:t>
-      </w:r>
-    </w:p>
-    <w:p>
-      <w:pPr>
-        <w:spacing w:after="0"/>
-        <w:ind w:firstLine="720"/>
-        <w:rPr>
-          <w:i/>
-          <w:iCs/>
-        </w:rPr>
-      </w:pPr>
-      <w:r>
-        <w:rPr>
-          <w:i/>
-          <w:iCs/>
-        </w:rPr>
-        <w:t xml:space="preserve">sudo -u </w:t>
-      </w:r>
-      <w:proofErr w:type="spellStart"/>
-      <w:r>
-        <w:rPr>
-          <w:i/>
-          <w:iCs/>
-        </w:rPr>
-        <w:t>postgres</w:t>
-      </w:r>
-      <w:proofErr w:type="spellEnd"/>
-      <w:r>
-        <w:rPr>
-          <w:i/>
-          <w:iCs/>
-        </w:rPr>
-        <w:t xml:space="preserve"> </w:t>
-      </w:r>
-      <w:proofErr w:type="spellStart"/>
-      <w:r>
-        <w:rPr>
-          <w:i/>
-          <w:iCs/>
-        </w:rPr>
-        <w:t>psql</w:t>
-      </w:r>
-      <w:proofErr w:type="spellEnd"/>
-      <w:r>
-        <w:rPr>
-          <w:i/>
-          <w:iCs/>
-        </w:rPr>
-        <w:t xml:space="preserve"> -c "SELECT * FROM </w:t>
-      </w:r>
-      <w:proofErr w:type="spellStart"/>
-      <w:r>
-        <w:rPr>
-          <w:i/>
-          <w:iCs/>
-        </w:rPr>
-        <w:t>pg_stat_replication</w:t>
-      </w:r>
-      <w:proofErr w:type="spellEnd"/>
-      <w:r>
-        <w:rPr>
-          <w:i/>
-          <w:iCs/>
-        </w:rPr>
-        <w:t>;"</w:t>
-      </w:r>
-    </w:p>
-    <w:p>
-      <w:pPr>
-        <w:spacing w:after="0"/>
-      </w:pPr>
-    </w:p>
-    <w:p>
-      <w:pPr>
-        <w:spacing w:after="0"/>
-      </w:pPr>
-      <w:r>
-        <w:t>This should show the standby server’s connection.</w:t>
-      </w:r>
-    </w:p>
-    <w:p>
-      <w:pPr>
-        <w:spacing w:after="0"/>
-      </w:pPr>
-    </w:p>
-    <w:p>
-      <w:pPr>
-        <w:spacing w:after="0"/>
-      </w:pPr>
-      <w:r>
-        <w:t>Test Failover: Stop the primary server and confirm the standby takes over (manual promotion required).</w:t>
-      </w:r>
-    </w:p>
-    <w:p>
-      <w:pPr>
-        <w:spacing w:after="0"/>
-      </w:pPr>
-      <w:r>
-        <w:t xml:space="preserve">On standby, promote it </w:t>
-      </w:r>
-      <w:proofErr w:type="gramStart"/>
-      <w:r>
-        <w:t>to</w:t>
-      </w:r>
-      <w:proofErr w:type="gramEnd"/>
-      <w:r>
-        <w:t xml:space="preserve"> primary:</w:t>
-      </w:r>
-    </w:p>
-    <w:p>
-      <w:pPr>
-        <w:spacing w:after="0"/>
-        <w:ind w:left="720"/>
-        <w:rPr>
-          <w:i/>
-          <w:iCs/>
-        </w:rPr>
-      </w:pPr>
-      <w:r>
-        <w:rPr>
-          <w:i/>
-          <w:iCs/>
-        </w:rPr>
-        <w:t xml:space="preserve">sudo -u </w:t>
-      </w:r>
-      <w:proofErr w:type="spellStart"/>
-      <w:r>
-        <w:rPr>
-          <w:i/>
-          <w:iCs/>
-        </w:rPr>
-        <w:t>postgres</w:t>
-      </w:r>
-      <w:proofErr w:type="spellEnd"/>
-      <w:r>
-        <w:rPr>
-          <w:i/>
-          <w:iCs/>
-        </w:rPr>
-        <w:t xml:space="preserve"> touch /</w:t>
-      </w:r>
-      <w:proofErr w:type="spellStart"/>
-      <w:r>
-        <w:rPr>
-          <w:i/>
-          <w:iCs/>
-        </w:rPr>
-        <w:t>tmp</w:t>
-      </w:r>
-      <w:proofErr w:type="spellEnd"/>
-      <w:r>
-        <w:rPr>
-          <w:i/>
-          <w:iCs/>
-        </w:rPr>
-        <w:t>/</w:t>
-      </w:r>
-      <w:proofErr w:type="spellStart"/>
-      <w:r>
-        <w:rPr>
-          <w:i/>
-          <w:iCs/>
-        </w:rPr>
-        <w:t>postgresql.trigger</w:t>
-      </w:r>
-      <w:proofErr w:type="spellEnd"/>
-    </w:p>
-    <w:p>
-      <w:pPr>
-        <w:spacing w:after="0"/>
-        <w:ind w:left="720"/>
-      </w:pPr>
-      <w:r>
-        <w:rPr>
-          <w:i/>
-          <w:iCs/>
-        </w:rPr>
-        <w:t xml:space="preserve">sudo </w:t>
-      </w:r>
-      <w:proofErr w:type="spellStart"/>
-      <w:r>
-        <w:rPr>
-          <w:i/>
-          <w:iCs/>
-        </w:rPr>
-        <w:t>systemctl</w:t>
-      </w:r>
-      <w:proofErr w:type="spellEnd"/>
-      <w:r>
-        <w:rPr>
-          <w:i/>
-          <w:iCs/>
-        </w:rPr>
-        <w:t xml:space="preserve"> restart </w:t>
-      </w:r>
-      <w:proofErr w:type="spellStart"/>
-      <w:r>
-        <w:rPr>
-          <w:i/>
-          <w:iCs/>
-        </w:rPr>
-        <w:t>postgresql</w:t>
-      </w:r>
-      <w:proofErr w:type="spellEnd"/>
-    </w:p>
-    <w:p>
-      <w:pPr>
-        <w:spacing w:after="0"/>
-      </w:pPr>
-    </w:p>
-    <w:p>
-      <w:pPr>
-        <w:spacing w:after="0"/>
-      </w:pPr>
-      <w:r>
-        <w:t>Reconfigure if Needed: After failover, set up the old primary as the new standby by reversing the process.</w:t>
-      </w:r>
-    </w:p>
-    <w:p>
-      <w:pPr>
-        <w:spacing w:after="0"/>
-      </w:pPr>
-    </w:p>
-    <w:p>
-      <w:pPr>
-        <w:spacing w:after="0"/>
-      </w:pPr>
-      <w:r>
-        <w:t>5. Integrate with Zabbix HA</w:t>
-      </w:r>
-    </w:p>
-    <w:p>
-      <w:pPr>
-        <w:spacing w:after="0"/>
-      </w:pPr>
-      <w:r>
-        <w:t>Update the Zabbix server configuration (`/etc/</w:t>
-      </w:r>
-      <w:proofErr w:type="spellStart"/>
-      <w:r>
-        <w:t>zabbix</w:t>
-      </w:r>
-      <w:proofErr w:type="spellEnd"/>
-      <w:r>
-        <w:t>/</w:t>
-      </w:r>
-      <w:proofErr w:type="spellStart"/>
-      <w:r>
-        <w:t>zabbix_server.conf</w:t>
-      </w:r>
-      <w:proofErr w:type="spellEnd"/>
-      <w:r>
-        <w:t>`) on both servers to point to the correct PostgreSQL instance.</w:t>
-      </w:r>
-    </w:p>
-    <w:p>
-      <w:pPr>
-        <w:spacing w:after="0"/>
-      </w:pPr>
-      <w:r>
-        <w:t>Use Zabbix’s HA features (e.g., active/passive setup) by configuring the secondary server to take over if the primary fails. Edit `/etc/</w:t>
-      </w:r>
-      <w:proofErr w:type="spellStart"/>
-      <w:r>
-        <w:t>zabbix</w:t>
-      </w:r>
-      <w:proofErr w:type="spellEnd"/>
-      <w:r>
-        <w:t>/</w:t>
-      </w:r>
-      <w:proofErr w:type="spellStart"/>
-      <w:r>
-        <w:t>zabbix_server.conf</w:t>
-      </w:r>
-      <w:proofErr w:type="spellEnd"/>
-      <w:r>
-        <w:t>` on the secondary to enable HA mode if supported in your Zabbix version.</w:t>
-      </w:r>
-    </w:p>
-    <w:p>
-      <w:pPr>
-        <w:spacing w:after="0"/>
-      </w:pPr>
-      <w:r>
-        <w:t>Test Zabbix failover by stopping the primary Zabbix server and ensuring the secondary connects to the promoted PostgreSQL instance.</w:t>
-      </w:r>
-    </w:p>
-    <w:p>
-      <w:pPr>
-        <w:spacing w:after="0"/>
-      </w:pPr>
-    </w:p>
-    <w:p>
-      <w:pPr>
-        <w:spacing w:after="0"/>
-      </w:pPr>
-      <w:r>
-        <w:t>6. Finalize and Secure</w:t>
-      </w:r>
-    </w:p>
-    <w:p>
-      <w:pPr>
-        <w:spacing w:after="0"/>
-      </w:pPr>
-      <w:r>
-        <w:t>Enable automatic startup on both servers:</w:t>
-      </w:r>
-    </w:p>
-    <w:p>
-      <w:pPr>
-        <w:spacing w:after="0"/>
-        <w:ind w:firstLine="720"/>
-        <w:rPr>
-          <w:i/>
-          <w:iCs/>
-        </w:rPr>
-      </w:pPr>
-      <w:r>
-        <w:rPr>
-          <w:i/>
-          <w:iCs/>
-        </w:rPr>
-        <w:t xml:space="preserve">sudo </w:t>
-      </w:r>
-      <w:proofErr w:type="spellStart"/>
-      <w:r>
-        <w:rPr>
-          <w:i/>
-          <w:iCs/>
-        </w:rPr>
-        <w:t>systemctl</w:t>
-      </w:r>
-      <w:proofErr w:type="spellEnd"/>
-      <w:r>
-        <w:rPr>
-          <w:i/>
-          <w:iCs/>
-        </w:rPr>
-        <w:t xml:space="preserve"> enable </w:t>
-      </w:r>
-      <w:proofErr w:type="spellStart"/>
-      <w:r>
-        <w:rPr>
-          <w:i/>
-          <w:iCs/>
-        </w:rPr>
-        <w:t>postgresql</w:t>
-      </w:r>
-      <w:proofErr w:type="spellEnd"/>
-    </w:p>
-    <w:p>
-      <w:pPr>
-        <w:spacing w:after="0"/>
-      </w:pPr>
-    </w:p>
-    <w:p>
-      <w:pPr>
-        <w:spacing w:after="0"/>
-      </w:pPr>
-      <w:r>
-        <w:t>Regularly back up the PostgreSQL WAL files and configuration.</w:t>
-      </w:r>
-    </w:p>
-    <w:p>
-      <w:pPr>
-        <w:spacing w:after="0"/>
-      </w:pPr>
-      <w:r>
-        <w:t>Consult the [Zabbix HA Documentation]</w:t>
-      </w:r>
-      <w:r>
-        <w:t xml:space="preserve"> </w:t>
-      </w:r>
-      <w:r>
-        <w:t>(https://www.zabbix.com/documentation/current/en/manual/installation/high_availability) and [PostgreSQL Replication Docs]</w:t>
-      </w:r>
-      <w:r>
-        <w:t xml:space="preserve"> </w:t>
-      </w:r>
-      <w:r>
-        <w:t>(https://www.postgresql.org/docs/current/high-availability.html) for advanced tuning (e.g., synchronous replication).</w:t>
-      </w:r>
-    </w:p>
-    <w:p>
-      <w:pPr>
-        <w:spacing w:after="0"/>
-      </w:pPr>
-    </w:p>
-    <w:p>
-      <w:pPr>
-        <w:spacing w:after="0"/>
-      </w:pPr>
-      <w:r>
-        <w:t>This setup ensures the Secondary Zabbix Server operates as a hot standby, providing HA for the Zabbix database. Let me know if you need further clarification or assistance!</w:t>
-      </w:r>
+      <w:hyperlink r:id="rId6" w:history="1">
+        <w:r>
+          <w:rPr>
+            <w:rStyle w:val="Hyperlink"/>
+          </w:rPr>
+          <w:t>https://www.zabbix.com/documentation/current/en/manual/installation/high_availability</w:t>
+        </w:r>
+      </w:hyperlink>
+    </w:p>
+    <w:p>
+      <w:pPr>
+        <w:spacing w:after="0"/>
+      </w:pPr>
+      <w:r>
+        <w:t>PostgreSQL Replication Docs</w:t>
+      </w:r>
+    </w:p>
+    <w:p>
+      <w:pPr>
+        <w:spacing w:after="0"/>
+      </w:pPr>
+      <w:hyperlink r:id="rId7" w:history="1">
+        <w:r>
+          <w:rPr>
+            <w:rStyle w:val="Hyperlink"/>
+          </w:rPr>
+          <w:t>https://www.postgresql.org/docs/current/high-availability.html</w:t>
+        </w:r>
+      </w:hyperlink>
     </w:p>
     <w:sectPr>
       <w:pgSz w:w="11906" w:h="16838"/>
@@ -4929,6 +5895,155 @@
     </w:lvl>
   </w:abstractNum>
   <w:abstractNum w:abstractNumId="1" w15:restartNumberingAfterBreak="0">
+    <w:nsid w:val="24B4422B"/>
+    <w:multiLevelType w:val="multilevel"/>
+    <w:tmpl w:val="6E7ADFA2"/>
+    <w:lvl w:ilvl="0">
+      <w:start w:val="1"/>
+      <w:numFmt w:val="bullet"/>
+      <w:lvlText w:val=""/>
+      <w:lvlJc w:val="left"/>
+      <w:pPr>
+        <w:tabs>
+          <w:tab w:val="num" w:pos="720"/>
+        </w:tabs>
+        <w:ind w:left="720" w:hanging="360"/>
+      </w:pPr>
+      <w:rPr>
+        <w:rFonts w:ascii="Symbol" w:hAnsi="Symbol" w:hint="default"/>
+        <w:sz w:val="20"/>
+      </w:rPr>
+    </w:lvl>
+    <w:lvl w:ilvl="1" w:tentative="1">
+      <w:start w:val="1"/>
+      <w:numFmt w:val="bullet"/>
+      <w:lvlText w:val="o"/>
+      <w:lvlJc w:val="left"/>
+      <w:pPr>
+        <w:tabs>
+          <w:tab w:val="num" w:pos="1440"/>
+        </w:tabs>
+        <w:ind w:left="1440" w:hanging="360"/>
+      </w:pPr>
+      <w:rPr>
+        <w:rFonts w:ascii="Courier New" w:hAnsi="Courier New" w:hint="default"/>
+        <w:sz w:val="20"/>
+      </w:rPr>
+    </w:lvl>
+    <w:lvl w:ilvl="2" w:tentative="1">
+      <w:start w:val="1"/>
+      <w:numFmt w:val="bullet"/>
+      <w:lvlText w:val=""/>
+      <w:lvlJc w:val="left"/>
+      <w:pPr>
+        <w:tabs>
+          <w:tab w:val="num" w:pos="2160"/>
+        </w:tabs>
+        <w:ind w:left="2160" w:hanging="360"/>
+      </w:pPr>
+      <w:rPr>
+        <w:rFonts w:ascii="Wingdings" w:hAnsi="Wingdings" w:hint="default"/>
+        <w:sz w:val="20"/>
+      </w:rPr>
+    </w:lvl>
+    <w:lvl w:ilvl="3" w:tentative="1">
+      <w:start w:val="1"/>
+      <w:numFmt w:val="bullet"/>
+      <w:lvlText w:val=""/>
+      <w:lvlJc w:val="left"/>
+      <w:pPr>
+        <w:tabs>
+          <w:tab w:val="num" w:pos="2880"/>
+        </w:tabs>
+        <w:ind w:left="2880" w:hanging="360"/>
+      </w:pPr>
+      <w:rPr>
+        <w:rFonts w:ascii="Wingdings" w:hAnsi="Wingdings" w:hint="default"/>
+        <w:sz w:val="20"/>
+      </w:rPr>
+    </w:lvl>
+    <w:lvl w:ilvl="4" w:tentative="1">
+      <w:start w:val="1"/>
+      <w:numFmt w:val="bullet"/>
+      <w:lvlText w:val=""/>
+      <w:lvlJc w:val="left"/>
+      <w:pPr>
+        <w:tabs>
+          <w:tab w:val="num" w:pos="3600"/>
+        </w:tabs>
+        <w:ind w:left="3600" w:hanging="360"/>
+      </w:pPr>
+      <w:rPr>
+        <w:rFonts w:ascii="Wingdings" w:hAnsi="Wingdings" w:hint="default"/>
+        <w:sz w:val="20"/>
+      </w:rPr>
+    </w:lvl>
+    <w:lvl w:ilvl="5" w:tentative="1">
+      <w:start w:val="1"/>
+      <w:numFmt w:val="bullet"/>
+      <w:lvlText w:val=""/>
+      <w:lvlJc w:val="left"/>
+      <w:pPr>
+        <w:tabs>
+          <w:tab w:val="num" w:pos="4320"/>
+        </w:tabs>
+        <w:ind w:left="4320" w:hanging="360"/>
+      </w:pPr>
+      <w:rPr>
+        <w:rFonts w:ascii="Wingdings" w:hAnsi="Wingdings" w:hint="default"/>
+        <w:sz w:val="20"/>
+      </w:rPr>
+    </w:lvl>
+    <w:lvl w:ilvl="6" w:tentative="1">
+      <w:start w:val="1"/>
+      <w:numFmt w:val="bullet"/>
+      <w:lvlText w:val=""/>
+      <w:lvlJc w:val="left"/>
+      <w:pPr>
+        <w:tabs>
+          <w:tab w:val="num" w:pos="5040"/>
+        </w:tabs>
+        <w:ind w:left="5040" w:hanging="360"/>
+      </w:pPr>
+      <w:rPr>
+        <w:rFonts w:ascii="Wingdings" w:hAnsi="Wingdings" w:hint="default"/>
+        <w:sz w:val="20"/>
+      </w:rPr>
+    </w:lvl>
+    <w:lvl w:ilvl="7" w:tentative="1">
+      <w:start w:val="1"/>
+      <w:numFmt w:val="bullet"/>
+      <w:lvlText w:val=""/>
+      <w:lvlJc w:val="left"/>
+      <w:pPr>
+        <w:tabs>
+          <w:tab w:val="num" w:pos="5760"/>
+        </w:tabs>
+        <w:ind w:left="5760" w:hanging="360"/>
+      </w:pPr>
+      <w:rPr>
+        <w:rFonts w:ascii="Wingdings" w:hAnsi="Wingdings" w:hint="default"/>
+        <w:sz w:val="20"/>
+      </w:rPr>
+    </w:lvl>
+    <w:lvl w:ilvl="8" w:tentative="1">
+      <w:start w:val="1"/>
+      <w:numFmt w:val="bullet"/>
+      <w:lvlText w:val=""/>
+      <w:lvlJc w:val="left"/>
+      <w:pPr>
+        <w:tabs>
+          <w:tab w:val="num" w:pos="6480"/>
+        </w:tabs>
+        <w:ind w:left="6480" w:hanging="360"/>
+      </w:pPr>
+      <w:rPr>
+        <w:rFonts w:ascii="Wingdings" w:hAnsi="Wingdings" w:hint="default"/>
+        <w:sz w:val="20"/>
+      </w:rPr>
+    </w:lvl>
+  </w:abstractNum>
+  <w:abstractNum w:abstractNumId="2" w15:restartNumberingAfterBreak="0">
     <w:nsid w:val="29D475A2"/>
     <w:multiLevelType w:val="hybridMultilevel"/>
     <w:tmpl w:val="0E10F01E"/>
@@ -5041,7 +6156,7 @@
       </w:rPr>
     </w:lvl>
   </w:abstractNum>
-  <w:abstractNum w:abstractNumId="2" w15:restartNumberingAfterBreak="0">
+  <w:abstractNum w:abstractNumId="3" w15:restartNumberingAfterBreak="0">
     <w:nsid w:val="454952B7"/>
     <w:multiLevelType w:val="hybridMultilevel"/>
     <w:tmpl w:val="FC1AFB10"/>
@@ -5154,7 +6269,7 @@
       </w:rPr>
     </w:lvl>
   </w:abstractNum>
-  <w:abstractNum w:abstractNumId="3" w15:restartNumberingAfterBreak="0">
+  <w:abstractNum w:abstractNumId="4" w15:restartNumberingAfterBreak="0">
     <w:nsid w:val="5BEC428E"/>
     <w:multiLevelType w:val="hybridMultilevel"/>
     <w:tmpl w:val="E9F03586"/>
@@ -5267,7 +6382,156 @@
       </w:rPr>
     </w:lvl>
   </w:abstractNum>
-  <w:abstractNum w:abstractNumId="4" w15:restartNumberingAfterBreak="0">
+  <w:abstractNum w:abstractNumId="5" w15:restartNumberingAfterBreak="0">
+    <w:nsid w:val="5C46318F"/>
+    <w:multiLevelType w:val="multilevel"/>
+    <w:tmpl w:val="CC52FDAE"/>
+    <w:lvl w:ilvl="0">
+      <w:start w:val="1"/>
+      <w:numFmt w:val="bullet"/>
+      <w:lvlText w:val=""/>
+      <w:lvlJc w:val="left"/>
+      <w:pPr>
+        <w:tabs>
+          <w:tab w:val="num" w:pos="720"/>
+        </w:tabs>
+        <w:ind w:left="720" w:hanging="360"/>
+      </w:pPr>
+      <w:rPr>
+        <w:rFonts w:ascii="Symbol" w:hAnsi="Symbol" w:hint="default"/>
+        <w:sz w:val="20"/>
+      </w:rPr>
+    </w:lvl>
+    <w:lvl w:ilvl="1" w:tentative="1">
+      <w:start w:val="1"/>
+      <w:numFmt w:val="bullet"/>
+      <w:lvlText w:val="o"/>
+      <w:lvlJc w:val="left"/>
+      <w:pPr>
+        <w:tabs>
+          <w:tab w:val="num" w:pos="1440"/>
+        </w:tabs>
+        <w:ind w:left="1440" w:hanging="360"/>
+      </w:pPr>
+      <w:rPr>
+        <w:rFonts w:ascii="Courier New" w:hAnsi="Courier New" w:hint="default"/>
+        <w:sz w:val="20"/>
+      </w:rPr>
+    </w:lvl>
+    <w:lvl w:ilvl="2" w:tentative="1">
+      <w:start w:val="1"/>
+      <w:numFmt w:val="bullet"/>
+      <w:lvlText w:val=""/>
+      <w:lvlJc w:val="left"/>
+      <w:pPr>
+        <w:tabs>
+          <w:tab w:val="num" w:pos="2160"/>
+        </w:tabs>
+        <w:ind w:left="2160" w:hanging="360"/>
+      </w:pPr>
+      <w:rPr>
+        <w:rFonts w:ascii="Wingdings" w:hAnsi="Wingdings" w:hint="default"/>
+        <w:sz w:val="20"/>
+      </w:rPr>
+    </w:lvl>
+    <w:lvl w:ilvl="3" w:tentative="1">
+      <w:start w:val="1"/>
+      <w:numFmt w:val="bullet"/>
+      <w:lvlText w:val=""/>
+      <w:lvlJc w:val="left"/>
+      <w:pPr>
+        <w:tabs>
+          <w:tab w:val="num" w:pos="2880"/>
+        </w:tabs>
+        <w:ind w:left="2880" w:hanging="360"/>
+      </w:pPr>
+      <w:rPr>
+        <w:rFonts w:ascii="Wingdings" w:hAnsi="Wingdings" w:hint="default"/>
+        <w:sz w:val="20"/>
+      </w:rPr>
+    </w:lvl>
+    <w:lvl w:ilvl="4" w:tentative="1">
+      <w:start w:val="1"/>
+      <w:numFmt w:val="bullet"/>
+      <w:lvlText w:val=""/>
+      <w:lvlJc w:val="left"/>
+      <w:pPr>
+        <w:tabs>
+          <w:tab w:val="num" w:pos="3600"/>
+        </w:tabs>
+        <w:ind w:left="3600" w:hanging="360"/>
+      </w:pPr>
+      <w:rPr>
+        <w:rFonts w:ascii="Wingdings" w:hAnsi="Wingdings" w:hint="default"/>
+        <w:sz w:val="20"/>
+      </w:rPr>
+    </w:lvl>
+    <w:lvl w:ilvl="5" w:tentative="1">
+      <w:start w:val="1"/>
+      <w:numFmt w:val="bullet"/>
+      <w:lvlText w:val=""/>
+      <w:lvlJc w:val="left"/>
+      <w:pPr>
+        <w:tabs>
+          <w:tab w:val="num" w:pos="4320"/>
+        </w:tabs>
+        <w:ind w:left="4320" w:hanging="360"/>
+      </w:pPr>
+      <w:rPr>
+        <w:rFonts w:ascii="Wingdings" w:hAnsi="Wingdings" w:hint="default"/>
+        <w:sz w:val="20"/>
+      </w:rPr>
+    </w:lvl>
+    <w:lvl w:ilvl="6" w:tentative="1">
+      <w:start w:val="1"/>
+      <w:numFmt w:val="bullet"/>
+      <w:lvlText w:val=""/>
+      <w:lvlJc w:val="left"/>
+      <w:pPr>
+        <w:tabs>
+          <w:tab w:val="num" w:pos="5040"/>
+        </w:tabs>
+        <w:ind w:left="5040" w:hanging="360"/>
+      </w:pPr>
+      <w:rPr>
+        <w:rFonts w:ascii="Wingdings" w:hAnsi="Wingdings" w:hint="default"/>
+        <w:sz w:val="20"/>
+      </w:rPr>
+    </w:lvl>
+    <w:lvl w:ilvl="7" w:tentative="1">
+      <w:start w:val="1"/>
+      <w:numFmt w:val="bullet"/>
+      <w:lvlText w:val=""/>
+      <w:lvlJc w:val="left"/>
+      <w:pPr>
+        <w:tabs>
+          <w:tab w:val="num" w:pos="5760"/>
+        </w:tabs>
+        <w:ind w:left="5760" w:hanging="360"/>
+      </w:pPr>
+      <w:rPr>
+        <w:rFonts w:ascii="Wingdings" w:hAnsi="Wingdings" w:hint="default"/>
+        <w:sz w:val="20"/>
+      </w:rPr>
+    </w:lvl>
+    <w:lvl w:ilvl="8" w:tentative="1">
+      <w:start w:val="1"/>
+      <w:numFmt w:val="bullet"/>
+      <w:lvlText w:val=""/>
+      <w:lvlJc w:val="left"/>
+      <w:pPr>
+        <w:tabs>
+          <w:tab w:val="num" w:pos="6480"/>
+        </w:tabs>
+        <w:ind w:left="6480" w:hanging="360"/>
+      </w:pPr>
+      <w:rPr>
+        <w:rFonts w:ascii="Wingdings" w:hAnsi="Wingdings" w:hint="default"/>
+        <w:sz w:val="20"/>
+      </w:rPr>
+    </w:lvl>
+  </w:abstractNum>
+  <w:abstractNum w:abstractNumId="6" w15:restartNumberingAfterBreak="0">
     <w:nsid w:val="60CA77D7"/>
     <w:multiLevelType w:val="hybridMultilevel"/>
     <w:tmpl w:val="6AD6FB0C"/>
@@ -5380,7 +6644,7 @@
       </w:rPr>
     </w:lvl>
   </w:abstractNum>
-  <w:abstractNum w:abstractNumId="5" w15:restartNumberingAfterBreak="0">
+  <w:abstractNum w:abstractNumId="7" w15:restartNumberingAfterBreak="0">
     <w:nsid w:val="61927239"/>
     <w:multiLevelType w:val="hybridMultilevel"/>
     <w:tmpl w:val="775ED292"/>
@@ -5493,7 +6757,120 @@
       </w:rPr>
     </w:lvl>
   </w:abstractNum>
-  <w:abstractNum w:abstractNumId="6" w15:restartNumberingAfterBreak="0">
+  <w:abstractNum w:abstractNumId="8" w15:restartNumberingAfterBreak="0">
+    <w:nsid w:val="6468289F"/>
+    <w:multiLevelType w:val="hybridMultilevel"/>
+    <w:tmpl w:val="106661D6"/>
+    <w:lvl w:ilvl="0" w:tplc="40090001">
+      <w:start w:val="1"/>
+      <w:numFmt w:val="bullet"/>
+      <w:lvlText w:val=""/>
+      <w:lvlJc w:val="left"/>
+      <w:pPr>
+        <w:ind w:left="720" w:hanging="360"/>
+      </w:pPr>
+      <w:rPr>
+        <w:rFonts w:ascii="Symbol" w:hAnsi="Symbol" w:hint="default"/>
+      </w:rPr>
+    </w:lvl>
+    <w:lvl w:ilvl="1" w:tplc="40090003" w:tentative="1">
+      <w:start w:val="1"/>
+      <w:numFmt w:val="bullet"/>
+      <w:lvlText w:val="o"/>
+      <w:lvlJc w:val="left"/>
+      <w:pPr>
+        <w:ind w:left="1440" w:hanging="360"/>
+      </w:pPr>
+      <w:rPr>
+        <w:rFonts w:ascii="Courier New" w:hAnsi="Courier New" w:cs="Courier New" w:hint="default"/>
+      </w:rPr>
+    </w:lvl>
+    <w:lvl w:ilvl="2" w:tplc="40090005" w:tentative="1">
+      <w:start w:val="1"/>
+      <w:numFmt w:val="bullet"/>
+      <w:lvlText w:val=""/>
+      <w:lvlJc w:val="left"/>
+      <w:pPr>
+        <w:ind w:left="2160" w:hanging="360"/>
+      </w:pPr>
+      <w:rPr>
+        <w:rFonts w:ascii="Wingdings" w:hAnsi="Wingdings" w:hint="default"/>
+      </w:rPr>
+    </w:lvl>
+    <w:lvl w:ilvl="3" w:tplc="40090001" w:tentative="1">
+      <w:start w:val="1"/>
+      <w:numFmt w:val="bullet"/>
+      <w:lvlText w:val=""/>
+      <w:lvlJc w:val="left"/>
+      <w:pPr>
+        <w:ind w:left="2880" w:hanging="360"/>
+      </w:pPr>
+      <w:rPr>
+        <w:rFonts w:ascii="Symbol" w:hAnsi="Symbol" w:hint="default"/>
+      </w:rPr>
+    </w:lvl>
+    <w:lvl w:ilvl="4" w:tplc="40090003" w:tentative="1">
+      <w:start w:val="1"/>
+      <w:numFmt w:val="bullet"/>
+      <w:lvlText w:val="o"/>
+      <w:lvlJc w:val="left"/>
+      <w:pPr>
+        <w:ind w:left="3600" w:hanging="360"/>
+      </w:pPr>
+      <w:rPr>
+        <w:rFonts w:ascii="Courier New" w:hAnsi="Courier New" w:cs="Courier New" w:hint="default"/>
+      </w:rPr>
+    </w:lvl>
+    <w:lvl w:ilvl="5" w:tplc="40090005" w:tentative="1">
+      <w:start w:val="1"/>
+      <w:numFmt w:val="bullet"/>
+      <w:lvlText w:val=""/>
+      <w:lvlJc w:val="left"/>
+      <w:pPr>
+        <w:ind w:left="4320" w:hanging="360"/>
+      </w:pPr>
+      <w:rPr>
+        <w:rFonts w:ascii="Wingdings" w:hAnsi="Wingdings" w:hint="default"/>
+      </w:rPr>
+    </w:lvl>
+    <w:lvl w:ilvl="6" w:tplc="40090001" w:tentative="1">
+      <w:start w:val="1"/>
+      <w:numFmt w:val="bullet"/>
+      <w:lvlText w:val=""/>
+      <w:lvlJc w:val="left"/>
+      <w:pPr>
+        <w:ind w:left="5040" w:hanging="360"/>
+      </w:pPr>
+      <w:rPr>
+        <w:rFonts w:ascii="Symbol" w:hAnsi="Symbol" w:hint="default"/>
+      </w:rPr>
+    </w:lvl>
+    <w:lvl w:ilvl="7" w:tplc="40090003" w:tentative="1">
+      <w:start w:val="1"/>
+      <w:numFmt w:val="bullet"/>
+      <w:lvlText w:val="o"/>
+      <w:lvlJc w:val="left"/>
+      <w:pPr>
+        <w:ind w:left="5760" w:hanging="360"/>
+      </w:pPr>
+      <w:rPr>
+        <w:rFonts w:ascii="Courier New" w:hAnsi="Courier New" w:cs="Courier New" w:hint="default"/>
+      </w:rPr>
+    </w:lvl>
+    <w:lvl w:ilvl="8" w:tplc="40090005" w:tentative="1">
+      <w:start w:val="1"/>
+      <w:numFmt w:val="bullet"/>
+      <w:lvlText w:val=""/>
+      <w:lvlJc w:val="left"/>
+      <w:pPr>
+        <w:ind w:left="6480" w:hanging="360"/>
+      </w:pPr>
+      <w:rPr>
+        <w:rFonts w:ascii="Wingdings" w:hAnsi="Wingdings" w:hint="default"/>
+      </w:rPr>
+    </w:lvl>
+  </w:abstractNum>
+  <w:abstractNum w:abstractNumId="9" w15:restartNumberingAfterBreak="0">
     <w:nsid w:val="65983D5F"/>
     <w:multiLevelType w:val="hybridMultilevel"/>
     <w:tmpl w:val="6FCA0F60"/>
@@ -5606,7 +6983,7 @@
       </w:rPr>
     </w:lvl>
   </w:abstractNum>
-  <w:abstractNum w:abstractNumId="7" w15:restartNumberingAfterBreak="0">
+  <w:abstractNum w:abstractNumId="10" w15:restartNumberingAfterBreak="0">
     <w:nsid w:val="6A615F5B"/>
     <w:multiLevelType w:val="hybridMultilevel"/>
     <w:tmpl w:val="E6644074"/>
@@ -5719,7 +7096,7 @@
       </w:rPr>
     </w:lvl>
   </w:abstractNum>
-  <w:abstractNum w:abstractNumId="8" w15:restartNumberingAfterBreak="0">
+  <w:abstractNum w:abstractNumId="11" w15:restartNumberingAfterBreak="0">
     <w:nsid w:val="707E7120"/>
     <w:multiLevelType w:val="hybridMultilevel"/>
     <w:tmpl w:val="2C7609A8"/>
@@ -5832,7 +7209,7 @@
       </w:rPr>
     </w:lvl>
   </w:abstractNum>
-  <w:abstractNum w:abstractNumId="9" w15:restartNumberingAfterBreak="0">
+  <w:abstractNum w:abstractNumId="12" w15:restartNumberingAfterBreak="0">
     <w:nsid w:val="7CD36FD8"/>
     <w:multiLevelType w:val="hybridMultilevel"/>
     <w:tmpl w:val="B7DCE9F0"/>
@@ -5945,35 +7322,348 @@
       </w:rPr>
     </w:lvl>
   </w:abstractNum>
+  <w:abstractNum w:abstractNumId="13" w15:restartNumberingAfterBreak="0">
+    <w:nsid w:val="7F401588"/>
+    <w:multiLevelType w:val="multilevel"/>
+    <w:tmpl w:val="85BC1458"/>
+    <w:lvl w:ilvl="0">
+      <w:start w:val="1"/>
+      <w:numFmt w:val="bullet"/>
+      <w:lvlText w:val=""/>
+      <w:lvlJc w:val="left"/>
+      <w:pPr>
+        <w:tabs>
+          <w:tab w:val="num" w:pos="720"/>
+        </w:tabs>
+        <w:ind w:left="720" w:hanging="360"/>
+      </w:pPr>
+      <w:rPr>
+        <w:rFonts w:ascii="Symbol" w:hAnsi="Symbol" w:hint="default"/>
+        <w:sz w:val="20"/>
+      </w:rPr>
+    </w:lvl>
+    <w:lvl w:ilvl="1" w:tentative="1">
+      <w:start w:val="1"/>
+      <w:numFmt w:val="bullet"/>
+      <w:lvlText w:val="o"/>
+      <w:lvlJc w:val="left"/>
+      <w:pPr>
+        <w:tabs>
+          <w:tab w:val="num" w:pos="1440"/>
+        </w:tabs>
+        <w:ind w:left="1440" w:hanging="360"/>
+      </w:pPr>
+      <w:rPr>
+        <w:rFonts w:ascii="Courier New" w:hAnsi="Courier New" w:hint="default"/>
+        <w:sz w:val="20"/>
+      </w:rPr>
+    </w:lvl>
+    <w:lvl w:ilvl="2" w:tentative="1">
+      <w:start w:val="1"/>
+      <w:numFmt w:val="bullet"/>
+      <w:lvlText w:val=""/>
+      <w:lvlJc w:val="left"/>
+      <w:pPr>
+        <w:tabs>
+          <w:tab w:val="num" w:pos="2160"/>
+        </w:tabs>
+        <w:ind w:left="2160" w:hanging="360"/>
+      </w:pPr>
+      <w:rPr>
+        <w:rFonts w:ascii="Wingdings" w:hAnsi="Wingdings" w:hint="default"/>
+        <w:sz w:val="20"/>
+      </w:rPr>
+    </w:lvl>
+    <w:lvl w:ilvl="3" w:tentative="1">
+      <w:start w:val="1"/>
+      <w:numFmt w:val="bullet"/>
+      <w:lvlText w:val=""/>
+      <w:lvlJc w:val="left"/>
+      <w:pPr>
+        <w:tabs>
+          <w:tab w:val="num" w:pos="2880"/>
+        </w:tabs>
+        <w:ind w:left="2880" w:hanging="360"/>
+      </w:pPr>
+      <w:rPr>
+        <w:rFonts w:ascii="Wingdings" w:hAnsi="Wingdings" w:hint="default"/>
+        <w:sz w:val="20"/>
+      </w:rPr>
+    </w:lvl>
+    <w:lvl w:ilvl="4" w:tentative="1">
+      <w:start w:val="1"/>
+      <w:numFmt w:val="bullet"/>
+      <w:lvlText w:val=""/>
+      <w:lvlJc w:val="left"/>
+      <w:pPr>
+        <w:tabs>
+          <w:tab w:val="num" w:pos="3600"/>
+        </w:tabs>
+        <w:ind w:left="3600" w:hanging="360"/>
+      </w:pPr>
+      <w:rPr>
+        <w:rFonts w:ascii="Wingdings" w:hAnsi="Wingdings" w:hint="default"/>
+        <w:sz w:val="20"/>
+      </w:rPr>
+    </w:lvl>
+    <w:lvl w:ilvl="5" w:tentative="1">
+      <w:start w:val="1"/>
+      <w:numFmt w:val="bullet"/>
+      <w:lvlText w:val=""/>
+      <w:lvlJc w:val="left"/>
+      <w:pPr>
+        <w:tabs>
+          <w:tab w:val="num" w:pos="4320"/>
+        </w:tabs>
+        <w:ind w:left="4320" w:hanging="360"/>
+      </w:pPr>
+      <w:rPr>
+        <w:rFonts w:ascii="Wingdings" w:hAnsi="Wingdings" w:hint="default"/>
+        <w:sz w:val="20"/>
+      </w:rPr>
+    </w:lvl>
+    <w:lvl w:ilvl="6" w:tentative="1">
+      <w:start w:val="1"/>
+      <w:numFmt w:val="bullet"/>
+      <w:lvlText w:val=""/>
+      <w:lvlJc w:val="left"/>
+      <w:pPr>
+        <w:tabs>
+          <w:tab w:val="num" w:pos="5040"/>
+        </w:tabs>
+        <w:ind w:left="5040" w:hanging="360"/>
+      </w:pPr>
+      <w:rPr>
+        <w:rFonts w:ascii="Wingdings" w:hAnsi="Wingdings" w:hint="default"/>
+        <w:sz w:val="20"/>
+      </w:rPr>
+    </w:lvl>
+    <w:lvl w:ilvl="7" w:tentative="1">
+      <w:start w:val="1"/>
+      <w:numFmt w:val="bullet"/>
+      <w:lvlText w:val=""/>
+      <w:lvlJc w:val="left"/>
+      <w:pPr>
+        <w:tabs>
+          <w:tab w:val="num" w:pos="5760"/>
+        </w:tabs>
+        <w:ind w:left="5760" w:hanging="360"/>
+      </w:pPr>
+      <w:rPr>
+        <w:rFonts w:ascii="Wingdings" w:hAnsi="Wingdings" w:hint="default"/>
+        <w:sz w:val="20"/>
+      </w:rPr>
+    </w:lvl>
+    <w:lvl w:ilvl="8" w:tentative="1">
+      <w:start w:val="1"/>
+      <w:numFmt w:val="bullet"/>
+      <w:lvlText w:val=""/>
+      <w:lvlJc w:val="left"/>
+      <w:pPr>
+        <w:tabs>
+          <w:tab w:val="num" w:pos="6480"/>
+        </w:tabs>
+        <w:ind w:left="6480" w:hanging="360"/>
+      </w:pPr>
+      <w:rPr>
+        <w:rFonts w:ascii="Wingdings" w:hAnsi="Wingdings" w:hint="default"/>
+        <w:sz w:val="20"/>
+      </w:rPr>
+    </w:lvl>
+  </w:abstractNum>
+  <w:abstractNum w:abstractNumId="14" w15:restartNumberingAfterBreak="0">
+    <w:nsid w:val="7F787649"/>
+    <w:multiLevelType w:val="multilevel"/>
+    <w:tmpl w:val="4CA0FE6A"/>
+    <w:lvl w:ilvl="0">
+      <w:start w:val="1"/>
+      <w:numFmt w:val="bullet"/>
+      <w:lvlText w:val=""/>
+      <w:lvlJc w:val="left"/>
+      <w:pPr>
+        <w:tabs>
+          <w:tab w:val="num" w:pos="720"/>
+        </w:tabs>
+        <w:ind w:left="720" w:hanging="360"/>
+      </w:pPr>
+      <w:rPr>
+        <w:rFonts w:ascii="Symbol" w:hAnsi="Symbol" w:hint="default"/>
+        <w:sz w:val="20"/>
+      </w:rPr>
+    </w:lvl>
+    <w:lvl w:ilvl="1" w:tentative="1">
+      <w:start w:val="1"/>
+      <w:numFmt w:val="bullet"/>
+      <w:lvlText w:val="o"/>
+      <w:lvlJc w:val="left"/>
+      <w:pPr>
+        <w:tabs>
+          <w:tab w:val="num" w:pos="1440"/>
+        </w:tabs>
+        <w:ind w:left="1440" w:hanging="360"/>
+      </w:pPr>
+      <w:rPr>
+        <w:rFonts w:ascii="Courier New" w:hAnsi="Courier New" w:hint="default"/>
+        <w:sz w:val="20"/>
+      </w:rPr>
+    </w:lvl>
+    <w:lvl w:ilvl="2" w:tentative="1">
+      <w:start w:val="1"/>
+      <w:numFmt w:val="bullet"/>
+      <w:lvlText w:val=""/>
+      <w:lvlJc w:val="left"/>
+      <w:pPr>
+        <w:tabs>
+          <w:tab w:val="num" w:pos="2160"/>
+        </w:tabs>
+        <w:ind w:left="2160" w:hanging="360"/>
+      </w:pPr>
+      <w:rPr>
+        <w:rFonts w:ascii="Wingdings" w:hAnsi="Wingdings" w:hint="default"/>
+        <w:sz w:val="20"/>
+      </w:rPr>
+    </w:lvl>
+    <w:lvl w:ilvl="3" w:tentative="1">
+      <w:start w:val="1"/>
+      <w:numFmt w:val="bullet"/>
+      <w:lvlText w:val=""/>
+      <w:lvlJc w:val="left"/>
+      <w:pPr>
+        <w:tabs>
+          <w:tab w:val="num" w:pos="2880"/>
+        </w:tabs>
+        <w:ind w:left="2880" w:hanging="360"/>
+      </w:pPr>
+      <w:rPr>
+        <w:rFonts w:ascii="Wingdings" w:hAnsi="Wingdings" w:hint="default"/>
+        <w:sz w:val="20"/>
+      </w:rPr>
+    </w:lvl>
+    <w:lvl w:ilvl="4" w:tentative="1">
+      <w:start w:val="1"/>
+      <w:numFmt w:val="bullet"/>
+      <w:lvlText w:val=""/>
+      <w:lvlJc w:val="left"/>
+      <w:pPr>
+        <w:tabs>
+          <w:tab w:val="num" w:pos="3600"/>
+        </w:tabs>
+        <w:ind w:left="3600" w:hanging="360"/>
+      </w:pPr>
+      <w:rPr>
+        <w:rFonts w:ascii="Wingdings" w:hAnsi="Wingdings" w:hint="default"/>
+        <w:sz w:val="20"/>
+      </w:rPr>
+    </w:lvl>
+    <w:lvl w:ilvl="5" w:tentative="1">
+      <w:start w:val="1"/>
+      <w:numFmt w:val="bullet"/>
+      <w:lvlText w:val=""/>
+      <w:lvlJc w:val="left"/>
+      <w:pPr>
+        <w:tabs>
+          <w:tab w:val="num" w:pos="4320"/>
+        </w:tabs>
+        <w:ind w:left="4320" w:hanging="360"/>
+      </w:pPr>
+      <w:rPr>
+        <w:rFonts w:ascii="Wingdings" w:hAnsi="Wingdings" w:hint="default"/>
+        <w:sz w:val="20"/>
+      </w:rPr>
+    </w:lvl>
+    <w:lvl w:ilvl="6" w:tentative="1">
+      <w:start w:val="1"/>
+      <w:numFmt w:val="bullet"/>
+      <w:lvlText w:val=""/>
+      <w:lvlJc w:val="left"/>
+      <w:pPr>
+        <w:tabs>
+          <w:tab w:val="num" w:pos="5040"/>
+        </w:tabs>
+        <w:ind w:left="5040" w:hanging="360"/>
+      </w:pPr>
+      <w:rPr>
+        <w:rFonts w:ascii="Wingdings" w:hAnsi="Wingdings" w:hint="default"/>
+        <w:sz w:val="20"/>
+      </w:rPr>
+    </w:lvl>
+    <w:lvl w:ilvl="7" w:tentative="1">
+      <w:start w:val="1"/>
+      <w:numFmt w:val="bullet"/>
+      <w:lvlText w:val=""/>
+      <w:lvlJc w:val="left"/>
+      <w:pPr>
+        <w:tabs>
+          <w:tab w:val="num" w:pos="5760"/>
+        </w:tabs>
+        <w:ind w:left="5760" w:hanging="360"/>
+      </w:pPr>
+      <w:rPr>
+        <w:rFonts w:ascii="Wingdings" w:hAnsi="Wingdings" w:hint="default"/>
+        <w:sz w:val="20"/>
+      </w:rPr>
+    </w:lvl>
+    <w:lvl w:ilvl="8" w:tentative="1">
+      <w:start w:val="1"/>
+      <w:numFmt w:val="bullet"/>
+      <w:lvlText w:val=""/>
+      <w:lvlJc w:val="left"/>
+      <w:pPr>
+        <w:tabs>
+          <w:tab w:val="num" w:pos="6480"/>
+        </w:tabs>
+        <w:ind w:left="6480" w:hanging="360"/>
+      </w:pPr>
+      <w:rPr>
+        <w:rFonts w:ascii="Wingdings" w:hAnsi="Wingdings" w:hint="default"/>
+        <w:sz w:val="20"/>
+      </w:rPr>
+    </w:lvl>
+  </w:abstractNum>
   <w:num w:numId="1" w16cid:durableId="1490516749">
+    <w:abstractNumId w:val="9"/>
+  </w:num>
+  <w:num w:numId="2" w16cid:durableId="1087530700">
+    <w:abstractNumId w:val="11"/>
+  </w:num>
+  <w:num w:numId="3" w16cid:durableId="148639125">
+    <w:abstractNumId w:val="3"/>
+  </w:num>
+  <w:num w:numId="4" w16cid:durableId="1446340074">
+    <w:abstractNumId w:val="12"/>
+  </w:num>
+  <w:num w:numId="5" w16cid:durableId="19278482">
     <w:abstractNumId w:val="6"/>
   </w:num>
-  <w:num w:numId="2" w16cid:durableId="1087530700">
-    <w:abstractNumId w:val="8"/>
+  <w:num w:numId="6" w16cid:durableId="1350370219">
+    <w:abstractNumId w:val="4"/>
   </w:num>
-  <w:num w:numId="3" w16cid:durableId="148639125">
+  <w:num w:numId="7" w16cid:durableId="438913216">
     <w:abstractNumId w:val="2"/>
   </w:num>
-  <w:num w:numId="4" w16cid:durableId="1446340074">
-    <w:abstractNumId w:val="9"/>
-  </w:num>
-  <w:num w:numId="5" w16cid:durableId="19278482">
-    <w:abstractNumId w:val="4"/>
-  </w:num>
-  <w:num w:numId="6" w16cid:durableId="1350370219">
-    <w:abstractNumId w:val="3"/>
-  </w:num>
-  <w:num w:numId="7" w16cid:durableId="438913216">
-    <w:abstractNumId w:val="1"/>
-  </w:num>
   <w:num w:numId="8" w16cid:durableId="334264447">
-    <w:abstractNumId w:val="5"/>
+    <w:abstractNumId w:val="7"/>
   </w:num>
   <w:num w:numId="9" w16cid:durableId="62681996">
     <w:abstractNumId w:val="0"/>
   </w:num>
   <w:num w:numId="10" w16cid:durableId="662515507">
-    <w:abstractNumId w:val="7"/>
+    <w:abstractNumId w:val="10"/>
+  </w:num>
+  <w:num w:numId="11" w16cid:durableId="1975062082">
+    <w:abstractNumId w:val="1"/>
+  </w:num>
+  <w:num w:numId="12" w16cid:durableId="1796559930">
+    <w:abstractNumId w:val="13"/>
+  </w:num>
+  <w:num w:numId="13" w16cid:durableId="1602490908">
+    <w:abstractNumId w:val="14"/>
+  </w:num>
+  <w:num w:numId="14" w16cid:durableId="1368289999">
+    <w:abstractNumId w:val="5"/>
+  </w:num>
+  <w:num w:numId="15" w16cid:durableId="1578050394">
+    <w:abstractNumId w:val="8"/>
   </w:num>
 </w:numbering>
 </file>
@@ -6896,6 +8586,99 @@
       <w:spacing w:val="5"/>
     </w:rPr>
   </w:style>
+  <w:style w:type="character" w:styleId="Hyperlink">
+    <w:name w:val="Hyperlink"/>
+    <w:basedOn w:val="DefaultParagraphFont"/>
+    <w:uiPriority w:val="99"/>
+    <w:unhideWhenUsed/>
+    <w:rsid w:val="00A705E4"/>
+    <w:rPr>
+      <w:color w:val="0563C1" w:themeColor="hyperlink"/>
+      <w:u w:val="single"/>
+    </w:rPr>
+  </w:style>
+  <w:style w:type="character" w:styleId="UnresolvedMention">
+    <w:name w:val="Unresolved Mention"/>
+    <w:basedOn w:val="DefaultParagraphFont"/>
+    <w:uiPriority w:val="99"/>
+    <w:semiHidden/>
+    <w:unhideWhenUsed/>
+    <w:rsid w:val="00A705E4"/>
+    <w:rPr>
+      <w:color w:val="605E5C"/>
+      <w:shd w:val="clear" w:color="auto" w:fill="E1DFDD"/>
+    </w:rPr>
+  </w:style>
+  <w:style w:type="paragraph" w:styleId="HTMLPreformatted">
+    <w:name w:val="HTML Preformatted"/>
+    <w:basedOn w:val="Normal"/>
+    <w:link w:val="HTMLPreformattedChar"/>
+    <w:uiPriority w:val="99"/>
+    <w:semiHidden/>
+    <w:unhideWhenUsed/>
+    <w:rsid w:val="00A705E4"/>
+    <w:pPr>
+      <w:spacing w:after="0" w:line="240" w:lineRule="auto"/>
+    </w:pPr>
+    <w:rPr>
+      <w:rFonts w:ascii="Consolas" w:hAnsi="Consolas"/>
+      <w:sz w:val="20"/>
+      <w:szCs w:val="20"/>
+    </w:rPr>
+  </w:style>
+  <w:style w:type="character" w:customStyle="1" w:styleId="HTMLPreformattedChar">
+    <w:name w:val="HTML Preformatted Char"/>
+    <w:basedOn w:val="DefaultParagraphFont"/>
+    <w:link w:val="HTMLPreformatted"/>
+    <w:uiPriority w:val="99"/>
+    <w:semiHidden/>
+    <w:rsid w:val="00A705E4"/>
+    <w:rPr>
+      <w:rFonts w:ascii="Consolas" w:hAnsi="Consolas"/>
+      <w:sz w:val="20"/>
+      <w:szCs w:val="20"/>
+    </w:rPr>
+  </w:style>
+  <w:style w:type="character" w:styleId="HTMLCode">
+    <w:name w:val="HTML Code"/>
+    <w:basedOn w:val="DefaultParagraphFont"/>
+    <w:uiPriority w:val="99"/>
+    <w:semiHidden/>
+    <w:unhideWhenUsed/>
+    <w:rsid w:val="00AA6B2A"/>
+    <w:rPr>
+      <w:rFonts w:ascii="Courier New" w:eastAsia="Times New Roman" w:hAnsi="Courier New" w:cs="Courier New"/>
+      <w:sz w:val="20"/>
+      <w:szCs w:val="20"/>
+    </w:rPr>
+  </w:style>
+  <w:style w:type="paragraph" w:styleId="NormalWeb">
+    <w:name w:val="Normal (Web)"/>
+    <w:basedOn w:val="Normal"/>
+    <w:uiPriority w:val="99"/>
+    <w:unhideWhenUsed/>
+    <w:rsid w:val="00BB51FE"/>
+    <w:pPr>
+      <w:spacing w:before="100" w:beforeAutospacing="1" w:after="100" w:afterAutospacing="1" w:line="240" w:lineRule="auto"/>
+    </w:pPr>
+    <w:rPr>
+      <w:rFonts w:ascii="Times New Roman" w:eastAsia="Times New Roman" w:hAnsi="Times New Roman" w:cs="Times New Roman"/>
+      <w:kern w:val="0"/>
+      <w:lang w:eastAsia="en-IN"/>
+      <w14:ligatures w14:val="none"/>
+    </w:rPr>
+  </w:style>
+  <w:style w:type="character" w:styleId="Strong">
+    <w:name w:val="Strong"/>
+    <w:basedOn w:val="DefaultParagraphFont"/>
+    <w:uiPriority w:val="22"/>
+    <w:qFormat/>
+    <w:rsid w:val="00BB51FE"/>
+    <w:rPr>
+      <w:b/>
+      <w:bCs/>
+    </w:rPr>
+  </w:style>
 </w:styles>
 </file>
 

--- a/Zabbix Step by Step Installation Guide.docx
+++ b/Zabbix Step by Step Installation Guide.docx
@@ -178,15 +178,61 @@
         <w:t>O</w:t>
       </w:r>
       <w:r>
-        <w:t xml:space="preserve">pen required ports (TCP 10051 for server-agent, TCP 10050 for proxy-agent) using </w:t>
-      </w:r>
-      <w:proofErr w:type="spellStart"/>
-      <w:r>
-        <w:t>firewalld</w:t>
-      </w:r>
-      <w:proofErr w:type="spellEnd"/>
-      <w:r>
-        <w:t>:</w:t>
+        <w:t xml:space="preserve">pen required ports </w:t>
+      </w:r>
+      <w:r>
+        <w:t>using firewalld</w:t>
+      </w:r>
+      <w:r>
+        <w:t>.</w:t>
+      </w:r>
+    </w:p>
+    <w:p>
+      <w:pPr>
+        <w:pStyle w:val="ListParagraph"/>
+        <w:numPr>
+          <w:ilvl w:val="1"/>
+          <w:numId w:val="3"/>
+        </w:numPr>
+        <w:spacing w:after="0"/>
+      </w:pPr>
+      <w:r>
+        <w:t>T</w:t>
+      </w:r>
+      <w:r>
+        <w:t xml:space="preserve">CP 10050 (proxy-agent communication) </w:t>
+      </w:r>
+    </w:p>
+    <w:p>
+      <w:pPr>
+        <w:pStyle w:val="ListParagraph"/>
+        <w:numPr>
+          <w:ilvl w:val="1"/>
+          <w:numId w:val="3"/>
+        </w:numPr>
+        <w:spacing w:after="0"/>
+      </w:pPr>
+      <w:r>
+        <w:t>T</w:t>
+      </w:r>
+      <w:r>
+        <w:t xml:space="preserve">CP 10051 (server-agent communication) </w:t>
+      </w:r>
+    </w:p>
+    <w:p>
+      <w:pPr>
+        <w:pStyle w:val="ListParagraph"/>
+        <w:numPr>
+          <w:ilvl w:val="1"/>
+          <w:numId w:val="3"/>
+        </w:numPr>
+        <w:spacing w:after="0"/>
+      </w:pPr>
+      <w:r>
+        <w:t>T</w:t>
+      </w:r>
+      <w:r>
+        <w:t>CP 80 or 443 (NGINX web frontend)</w:t>
       </w:r>
     </w:p>
     <w:p>
@@ -198,44 +244,23 @@
           <w:iCs/>
         </w:rPr>
       </w:pPr>
-      <w:r>
-        <w:rPr>
-          <w:i/>
-          <w:iCs/>
-        </w:rPr>
-        <w:t>sudo firewall-</w:t>
-      </w:r>
-      <w:proofErr w:type="spellStart"/>
-      <w:r>
-        <w:rPr>
-          <w:i/>
-          <w:iCs/>
-        </w:rPr>
-        <w:t>cmd</w:t>
-      </w:r>
-      <w:proofErr w:type="spellEnd"/>
-      <w:r>
-        <w:rPr>
-          <w:i/>
-          <w:iCs/>
-        </w:rPr>
-        <w:t xml:space="preserve"> --add-port=10050/</w:t>
-      </w:r>
-      <w:proofErr w:type="spellStart"/>
-      <w:r>
-        <w:rPr>
-          <w:i/>
-          <w:iCs/>
-        </w:rPr>
-        <w:t>tcp</w:t>
-      </w:r>
-      <w:proofErr w:type="spellEnd"/>
-      <w:r>
-        <w:rPr>
-          <w:i/>
-          <w:iCs/>
-        </w:rPr>
-        <w:t xml:space="preserve"> --permanent</w:t>
+    </w:p>
+    <w:p>
+      <w:pPr>
+        <w:spacing w:after="0"/>
+        <w:ind w:firstLine="720"/>
+        <w:rPr>
+          <w:i/>
+          <w:iCs/>
+        </w:rPr>
+      </w:pPr>
+      <w:r>
+        <w:rPr>
+          <w:i/>
+          <w:iCs/>
+        </w:rPr>
+        <w:lastRenderedPageBreak/>
+        <w:t>sudo firewall-cmd --add-port=10050/tcp --permanent</w:t>
       </w:r>
     </w:p>
     <w:p>
@@ -252,69 +277,107 @@
           <w:i/>
           <w:iCs/>
         </w:rPr>
-        <w:t>sudo firewall-</w:t>
-      </w:r>
-      <w:proofErr w:type="spellStart"/>
-      <w:r>
-        <w:rPr>
-          <w:i/>
-          <w:iCs/>
-        </w:rPr>
-        <w:t>cmd</w:t>
-      </w:r>
-      <w:proofErr w:type="spellEnd"/>
-      <w:r>
-        <w:rPr>
-          <w:i/>
-          <w:iCs/>
-        </w:rPr>
-        <w:t xml:space="preserve"> --add-port=10051/</w:t>
-      </w:r>
-      <w:proofErr w:type="spellStart"/>
-      <w:r>
-        <w:rPr>
-          <w:i/>
-          <w:iCs/>
-        </w:rPr>
-        <w:t>tcp</w:t>
-      </w:r>
-      <w:proofErr w:type="spellEnd"/>
-      <w:r>
-        <w:rPr>
-          <w:i/>
-          <w:iCs/>
-        </w:rPr>
-        <w:t xml:space="preserve"> --permanent</w:t>
+        <w:t xml:space="preserve">sudo firewall-cmd --add-port=10051/tcp </w:t>
+      </w:r>
+      <w:r>
+        <w:rPr>
+          <w:i/>
+          <w:iCs/>
+        </w:rPr>
+        <w:t>–</w:t>
+      </w:r>
+      <w:r>
+        <w:rPr>
+          <w:i/>
+          <w:iCs/>
+        </w:rPr>
+        <w:t>permanent</w:t>
+      </w:r>
+    </w:p>
+    <w:p>
+      <w:pPr>
+        <w:spacing w:after="0"/>
+        <w:ind w:left="720"/>
+        <w:rPr>
+          <w:i/>
+          <w:iCs/>
+        </w:rPr>
+      </w:pPr>
+      <w:r>
+        <w:rPr>
+          <w:i/>
+          <w:iCs/>
+        </w:rPr>
+        <w:t xml:space="preserve">sudo firewall-cmd --add-port=80/tcp </w:t>
+      </w:r>
+      <w:r>
+        <w:rPr>
+          <w:i/>
+          <w:iCs/>
+        </w:rPr>
+        <w:t>–</w:t>
+      </w:r>
+      <w:r>
+        <w:rPr>
+          <w:i/>
+          <w:iCs/>
+        </w:rPr>
+        <w:t>permanent</w:t>
+      </w:r>
+    </w:p>
+    <w:p>
+      <w:pPr>
+        <w:spacing w:after="0"/>
+        <w:ind w:left="720"/>
+        <w:rPr>
+          <w:i/>
+          <w:iCs/>
+        </w:rPr>
+      </w:pPr>
+      <w:r>
+        <w:rPr>
+          <w:i/>
+          <w:iCs/>
+        </w:rPr>
+        <w:t>sudo firewall-cmd --add-port=443/tcp --permanent</w:t>
       </w:r>
     </w:p>
     <w:p>
       <w:pPr>
         <w:spacing w:after="0"/>
         <w:ind w:firstLine="720"/>
-      </w:pPr>
-      <w:r>
-        <w:rPr>
-          <w:i/>
-          <w:iCs/>
-        </w:rPr>
-        <w:t>sudo firewall-</w:t>
-      </w:r>
-      <w:proofErr w:type="spellStart"/>
-      <w:r>
-        <w:rPr>
-          <w:i/>
-          <w:iCs/>
-        </w:rPr>
-        <w:t>cmd</w:t>
-      </w:r>
-      <w:proofErr w:type="spellEnd"/>
-      <w:r>
-        <w:rPr>
-          <w:i/>
-          <w:iCs/>
-        </w:rPr>
-        <w:t xml:space="preserve"> --reload</w:t>
-      </w:r>
+        <w:rPr>
+          <w:i/>
+          <w:iCs/>
+        </w:rPr>
+      </w:pPr>
+      <w:r>
+        <w:rPr>
+          <w:i/>
+          <w:iCs/>
+        </w:rPr>
+        <w:t xml:space="preserve">sudo firewall-cmd </w:t>
+      </w:r>
+      <w:r>
+        <w:rPr>
+          <w:i/>
+          <w:iCs/>
+        </w:rPr>
+        <w:t>–</w:t>
+      </w:r>
+      <w:r>
+        <w:rPr>
+          <w:i/>
+          <w:iCs/>
+        </w:rPr>
+        <w:t>reload</w:t>
+      </w:r>
+    </w:p>
+    <w:p>
+      <w:pPr>
+        <w:spacing w:after="0"/>
+        <w:ind w:firstLine="720"/>
+      </w:pPr>
     </w:p>
     <w:p>
       <w:pPr>
@@ -326,11 +389,42 @@
         <w:spacing w:after="0"/>
       </w:pPr>
       <w:r>
-        <w:lastRenderedPageBreak/>
         <w:t>A</w:t>
       </w:r>
       <w:r>
-        <w:t>llocate storage (100 GB for servers, 10 GB for proxies).</w:t>
+        <w:t>llocate storage</w:t>
+      </w:r>
+    </w:p>
+    <w:p>
+      <w:pPr>
+        <w:pStyle w:val="ListParagraph"/>
+        <w:numPr>
+          <w:ilvl w:val="1"/>
+          <w:numId w:val="4"/>
+        </w:numPr>
+        <w:spacing w:after="0"/>
+      </w:pPr>
+      <w:r>
+        <w:t>1</w:t>
+      </w:r>
+      <w:r>
+        <w:t>00 GB for servers</w:t>
+      </w:r>
+    </w:p>
+    <w:p>
+      <w:pPr>
+        <w:pStyle w:val="ListParagraph"/>
+        <w:numPr>
+          <w:ilvl w:val="1"/>
+          <w:numId w:val="4"/>
+        </w:numPr>
+        <w:spacing w:after="0"/>
+      </w:pPr>
+      <w:r>
+        <w:t>1</w:t>
+      </w:r>
+      <w:r>
+        <w:t>0 GB for proxies</w:t>
       </w:r>
     </w:p>
     <w:p>
@@ -367,7 +461,10 @@
         <w:t>I</w:t>
       </w:r>
       <w:r>
-        <w:t>nstall Dependencies: Update the system and install required packages.</w:t>
+        <w:t>nstall Dependencies: Update the system and install required packages</w:t>
+      </w:r>
+      <w:r>
+        <w:t>.</w:t>
       </w:r>
     </w:p>
     <w:p>
@@ -384,23 +481,7 @@
           <w:i/>
           <w:iCs/>
         </w:rPr>
-        <w:t xml:space="preserve">sudo </w:t>
-      </w:r>
-      <w:proofErr w:type="spellStart"/>
-      <w:r>
-        <w:rPr>
-          <w:i/>
-          <w:iCs/>
-        </w:rPr>
-        <w:t>dnf</w:t>
-      </w:r>
-      <w:proofErr w:type="spellEnd"/>
-      <w:r>
-        <w:rPr>
-          <w:i/>
-          <w:iCs/>
-        </w:rPr>
-        <w:t xml:space="preserve"> update</w:t>
+        <w:t>sudo dnf update</w:t>
       </w:r>
     </w:p>
     <w:p>
@@ -417,116 +498,31 @@
           <w:i/>
           <w:iCs/>
         </w:rPr>
-        <w:t xml:space="preserve">sudo </w:t>
-      </w:r>
-      <w:proofErr w:type="spellStart"/>
-      <w:r>
-        <w:rPr>
-          <w:i/>
-          <w:iCs/>
-        </w:rPr>
-        <w:t>dnf</w:t>
-      </w:r>
-      <w:proofErr w:type="spellEnd"/>
-      <w:r>
-        <w:rPr>
-          <w:i/>
-          <w:iCs/>
-        </w:rPr>
-        <w:t xml:space="preserve"> install </w:t>
-      </w:r>
-      <w:proofErr w:type="spellStart"/>
-      <w:r>
-        <w:rPr>
-          <w:i/>
-          <w:iCs/>
-        </w:rPr>
-        <w:t>epel</w:t>
-      </w:r>
-      <w:proofErr w:type="spellEnd"/>
-      <w:r>
-        <w:rPr>
-          <w:i/>
-          <w:iCs/>
-        </w:rPr>
-        <w:t>-release</w:t>
+        <w:t>sudo dnf install epel-release</w:t>
       </w:r>
     </w:p>
     <w:p>
       <w:pPr>
         <w:spacing w:after="0"/>
         <w:ind w:firstLine="720"/>
-      </w:pPr>
-      <w:r>
-        <w:rPr>
-          <w:i/>
-          <w:iCs/>
-        </w:rPr>
-        <w:t xml:space="preserve">sudo </w:t>
-      </w:r>
-      <w:proofErr w:type="spellStart"/>
-      <w:r>
-        <w:rPr>
-          <w:i/>
-          <w:iCs/>
-        </w:rPr>
-        <w:t>dnf</w:t>
-      </w:r>
-      <w:proofErr w:type="spellEnd"/>
-      <w:r>
-        <w:rPr>
-          <w:i/>
-          <w:iCs/>
-        </w:rPr>
-        <w:t xml:space="preserve"> install httpd </w:t>
-      </w:r>
-      <w:proofErr w:type="spellStart"/>
-      <w:r>
-        <w:rPr>
-          <w:i/>
-          <w:iCs/>
-        </w:rPr>
-        <w:t>php</w:t>
-      </w:r>
-      <w:proofErr w:type="spellEnd"/>
-      <w:r>
-        <w:rPr>
-          <w:i/>
-          <w:iCs/>
-        </w:rPr>
-        <w:t xml:space="preserve"> </w:t>
-      </w:r>
-      <w:proofErr w:type="spellStart"/>
-      <w:r>
-        <w:rPr>
-          <w:i/>
-          <w:iCs/>
-        </w:rPr>
-        <w:t>php-pgsql</w:t>
-      </w:r>
-      <w:proofErr w:type="spellEnd"/>
-      <w:r>
-        <w:rPr>
-          <w:i/>
-          <w:iCs/>
-        </w:rPr>
-        <w:t xml:space="preserve"> </w:t>
-      </w:r>
-      <w:proofErr w:type="spellStart"/>
-      <w:r>
-        <w:rPr>
-          <w:i/>
-          <w:iCs/>
-        </w:rPr>
-        <w:t>postgresql</w:t>
-      </w:r>
-      <w:proofErr w:type="spellEnd"/>
-      <w:r>
-        <w:rPr>
-          <w:i/>
-          <w:iCs/>
-        </w:rPr>
-        <w:t>-server</w:t>
+        <w:rPr>
+          <w:i/>
+          <w:iCs/>
+        </w:rPr>
+      </w:pPr>
+      <w:r>
+        <w:rPr>
+          <w:i/>
+          <w:iCs/>
+        </w:rPr>
+        <w:t xml:space="preserve">sudo dnf install </w:t>
+      </w:r>
+      <w:r>
+        <w:rPr>
+          <w:i/>
+          <w:iCs/>
+        </w:rPr>
+        <w:t>nginx php php-fpm php-pgsql postgresql-server</w:t>
       </w:r>
     </w:p>
     <w:p>
@@ -542,7 +538,10 @@
         <w:t>I</w:t>
       </w:r>
       <w:r>
-        <w:t>nitialize and Start PostgreSQL:</w:t>
+        <w:t>nitialize and Start PostgreSQL</w:t>
+      </w:r>
+      <w:r>
+        <w:t>.</w:t>
       </w:r>
     </w:p>
     <w:p>
@@ -559,33 +558,8 @@
           <w:i/>
           <w:iCs/>
         </w:rPr>
-        <w:t xml:space="preserve">sudo </w:t>
-      </w:r>
-      <w:proofErr w:type="spellStart"/>
-      <w:r>
-        <w:rPr>
-          <w:i/>
-          <w:iCs/>
-        </w:rPr>
-        <w:t>postgresql</w:t>
-      </w:r>
-      <w:proofErr w:type="spellEnd"/>
-      <w:r>
-        <w:rPr>
-          <w:i/>
-          <w:iCs/>
-        </w:rPr>
-        <w:t xml:space="preserve">-setup </w:t>
-      </w:r>
-      <w:proofErr w:type="spellStart"/>
-      <w:r>
-        <w:rPr>
-          <w:i/>
-          <w:iCs/>
-        </w:rPr>
-        <w:t>initdb</w:t>
-      </w:r>
-      <w:proofErr w:type="spellEnd"/>
+        <w:t>sudo postgresql-setup initdb</w:t>
+      </w:r>
     </w:p>
     <w:p>
       <w:pPr>
@@ -601,33 +575,8 @@
           <w:i/>
           <w:iCs/>
         </w:rPr>
-        <w:t xml:space="preserve">sudo </w:t>
-      </w:r>
-      <w:proofErr w:type="spellStart"/>
-      <w:r>
-        <w:rPr>
-          <w:i/>
-          <w:iCs/>
-        </w:rPr>
-        <w:t>systemctl</w:t>
-      </w:r>
-      <w:proofErr w:type="spellEnd"/>
-      <w:r>
-        <w:rPr>
-          <w:i/>
-          <w:iCs/>
-        </w:rPr>
-        <w:t xml:space="preserve"> enable </w:t>
-      </w:r>
-      <w:proofErr w:type="spellStart"/>
-      <w:r>
-        <w:rPr>
-          <w:i/>
-          <w:iCs/>
-        </w:rPr>
-        <w:t>postgresql</w:t>
-      </w:r>
-      <w:proofErr w:type="spellEnd"/>
+        <w:t>sudo systemctl enable postgresql</w:t>
+      </w:r>
     </w:p>
     <w:p>
       <w:pPr>
@@ -639,33 +588,8 @@
           <w:i/>
           <w:iCs/>
         </w:rPr>
-        <w:t xml:space="preserve">sudo </w:t>
-      </w:r>
-      <w:proofErr w:type="spellStart"/>
-      <w:r>
-        <w:rPr>
-          <w:i/>
-          <w:iCs/>
-        </w:rPr>
-        <w:t>systemctl</w:t>
-      </w:r>
-      <w:proofErr w:type="spellEnd"/>
-      <w:r>
-        <w:rPr>
-          <w:i/>
-          <w:iCs/>
-        </w:rPr>
-        <w:t xml:space="preserve"> start </w:t>
-      </w:r>
-      <w:proofErr w:type="spellStart"/>
-      <w:r>
-        <w:rPr>
-          <w:i/>
-          <w:iCs/>
-        </w:rPr>
-        <w:t>postgresql</w:t>
-      </w:r>
-      <w:proofErr w:type="spellEnd"/>
+        <w:t>sudo systemctl start postgresql</w:t>
+      </w:r>
     </w:p>
     <w:p>
       <w:pPr>
@@ -697,33 +621,8 @@
           <w:i/>
           <w:iCs/>
         </w:rPr>
-        <w:t xml:space="preserve">sudo -u </w:t>
-      </w:r>
-      <w:proofErr w:type="spellStart"/>
-      <w:r>
-        <w:rPr>
-          <w:i/>
-          <w:iCs/>
-        </w:rPr>
-        <w:t>postgres</w:t>
-      </w:r>
-      <w:proofErr w:type="spellEnd"/>
-      <w:r>
-        <w:rPr>
-          <w:i/>
-          <w:iCs/>
-        </w:rPr>
-        <w:t xml:space="preserve"> </w:t>
-      </w:r>
-      <w:proofErr w:type="spellStart"/>
-      <w:r>
-        <w:rPr>
-          <w:i/>
-          <w:iCs/>
-        </w:rPr>
-        <w:t>psql</w:t>
-      </w:r>
-      <w:proofErr w:type="spellEnd"/>
+        <w:t>sudo -u postgres psql</w:t>
+      </w:r>
     </w:p>
     <w:p>
       <w:pPr>
@@ -739,23 +638,7 @@
           <w:i/>
           <w:iCs/>
         </w:rPr>
-        <w:t xml:space="preserve">CREATE DATABASE </w:t>
-      </w:r>
-      <w:proofErr w:type="spellStart"/>
-      <w:r>
-        <w:rPr>
-          <w:i/>
-          <w:iCs/>
-        </w:rPr>
-        <w:t>zabbix</w:t>
-      </w:r>
-      <w:proofErr w:type="spellEnd"/>
-      <w:r>
-        <w:rPr>
-          <w:i/>
-          <w:iCs/>
-        </w:rPr>
-        <w:t>;</w:t>
+        <w:t>CREATE DATABASE zabbix;</w:t>
       </w:r>
     </w:p>
     <w:p>
@@ -772,39 +655,7 @@
           <w:i/>
           <w:iCs/>
         </w:rPr>
-        <w:t xml:space="preserve">CREATE USER </w:t>
-      </w:r>
-      <w:proofErr w:type="spellStart"/>
-      <w:r>
-        <w:rPr>
-          <w:i/>
-          <w:iCs/>
-        </w:rPr>
-        <w:t>zabbix</w:t>
-      </w:r>
-      <w:proofErr w:type="spellEnd"/>
-      <w:r>
-        <w:rPr>
-          <w:i/>
-          <w:iCs/>
-        </w:rPr>
-        <w:t xml:space="preserve"> WITH PASSWORD '</w:t>
-      </w:r>
-      <w:proofErr w:type="spellStart"/>
-      <w:r>
-        <w:rPr>
-          <w:i/>
-          <w:iCs/>
-        </w:rPr>
-        <w:t>your_password</w:t>
-      </w:r>
-      <w:proofErr w:type="spellEnd"/>
-      <w:r>
-        <w:rPr>
-          <w:i/>
-          <w:iCs/>
-        </w:rPr>
-        <w:t>';</w:t>
+        <w:t>CREATE USER zabbix WITH PASSWORD 'your_password';</w:t>
       </w:r>
     </w:p>
     <w:p>
@@ -821,39 +672,7 @@
           <w:i/>
           <w:iCs/>
         </w:rPr>
-        <w:t xml:space="preserve">GRANT ALL PRIVILEGES ON DATABASE </w:t>
-      </w:r>
-      <w:proofErr w:type="spellStart"/>
-      <w:r>
-        <w:rPr>
-          <w:i/>
-          <w:iCs/>
-        </w:rPr>
-        <w:t>zabbix</w:t>
-      </w:r>
-      <w:proofErr w:type="spellEnd"/>
-      <w:r>
-        <w:rPr>
-          <w:i/>
-          <w:iCs/>
-        </w:rPr>
-        <w:t xml:space="preserve"> TO </w:t>
-      </w:r>
-      <w:proofErr w:type="spellStart"/>
-      <w:r>
-        <w:rPr>
-          <w:i/>
-          <w:iCs/>
-        </w:rPr>
-        <w:t>zabbix</w:t>
-      </w:r>
-      <w:proofErr w:type="spellEnd"/>
-      <w:r>
-        <w:rPr>
-          <w:i/>
-          <w:iCs/>
-        </w:rPr>
-        <w:t>;</w:t>
+        <w:t>GRANT ALL PRIVILEGES ON DATABASE zabbix TO zabbix;</w:t>
       </w:r>
     </w:p>
     <w:p>
@@ -905,23 +724,7 @@
           <w:i/>
           <w:iCs/>
         </w:rPr>
-        <w:t>sudo rpm -</w:t>
-      </w:r>
-      <w:proofErr w:type="spellStart"/>
-      <w:r>
-        <w:rPr>
-          <w:i/>
-          <w:iCs/>
-        </w:rPr>
-        <w:t>Uvh</w:t>
-      </w:r>
-      <w:proofErr w:type="spellEnd"/>
-      <w:r>
-        <w:rPr>
-          <w:i/>
-          <w:iCs/>
-        </w:rPr>
-        <w:t xml:space="preserve"> https://repo.zabbix.com/zabbix/7.0/rhel/9/x86_64/zabbix-release-7.0-4.el9.noarch.rpm</w:t>
+        <w:t>sudo rpm -Uvh https://repo.zabbix.com/zabbix/7.0/rhel/9/x86_64/zabbix-release-7.0-4.el9.noarch.rpm</w:t>
       </w:r>
     </w:p>
     <w:p>
@@ -938,23 +741,7 @@
           <w:i/>
           <w:iCs/>
         </w:rPr>
-        <w:t xml:space="preserve">sudo </w:t>
-      </w:r>
-      <w:proofErr w:type="spellStart"/>
-      <w:r>
-        <w:rPr>
-          <w:i/>
-          <w:iCs/>
-        </w:rPr>
-        <w:t>dnf</w:t>
-      </w:r>
-      <w:proofErr w:type="spellEnd"/>
-      <w:r>
-        <w:rPr>
-          <w:i/>
-          <w:iCs/>
-        </w:rPr>
-        <w:t xml:space="preserve"> clean all</w:t>
+        <w:t>sudo dnf clean all</w:t>
       </w:r>
     </w:p>
     <w:p>
@@ -967,33 +754,8 @@
           <w:i/>
           <w:iCs/>
         </w:rPr>
-        <w:t xml:space="preserve">sudo </w:t>
-      </w:r>
-      <w:proofErr w:type="spellStart"/>
-      <w:r>
-        <w:rPr>
-          <w:i/>
-          <w:iCs/>
-        </w:rPr>
-        <w:t>dnf</w:t>
-      </w:r>
-      <w:proofErr w:type="spellEnd"/>
-      <w:r>
-        <w:rPr>
-          <w:i/>
-          <w:iCs/>
-        </w:rPr>
-        <w:t xml:space="preserve"> </w:t>
-      </w:r>
-      <w:proofErr w:type="spellStart"/>
-      <w:r>
-        <w:rPr>
-          <w:i/>
-          <w:iCs/>
-        </w:rPr>
-        <w:t>makecache</w:t>
-      </w:r>
-      <w:proofErr w:type="spellEnd"/>
+        <w:t>sudo dnf makecache</w:t>
+      </w:r>
     </w:p>
     <w:p>
       <w:pPr>
@@ -1008,7 +770,16 @@
         <w:t>I</w:t>
       </w:r>
       <w:r>
-        <w:t>nstall Zabbix Server: Install server, frontend, and agent with PostgreSQL support.</w:t>
+        <w:t>nstall Zabbix Server: Install server, frontend, and agent with PostgreSQL</w:t>
+      </w:r>
+      <w:r>
+        <w:t xml:space="preserve"> and NGINX</w:t>
+      </w:r>
+      <w:r>
+        <w:t xml:space="preserve"> support</w:t>
+      </w:r>
+      <w:r>
+        <w:t>.</w:t>
       </w:r>
     </w:p>
     <w:p>
@@ -1030,184 +801,8 @@
           <w:i/>
           <w:iCs/>
         </w:rPr>
-        <w:t xml:space="preserve">sudo </w:t>
-      </w:r>
-      <w:proofErr w:type="spellStart"/>
-      <w:r>
-        <w:rPr>
-          <w:i/>
-          <w:iCs/>
-        </w:rPr>
-        <w:t>dnf</w:t>
-      </w:r>
-      <w:proofErr w:type="spellEnd"/>
-      <w:r>
-        <w:rPr>
-          <w:i/>
-          <w:iCs/>
-        </w:rPr>
-        <w:t xml:space="preserve"> install </w:t>
-      </w:r>
-      <w:proofErr w:type="spellStart"/>
-      <w:r>
-        <w:rPr>
-          <w:i/>
-          <w:iCs/>
-        </w:rPr>
-        <w:t>zabbix</w:t>
-      </w:r>
-      <w:proofErr w:type="spellEnd"/>
-      <w:r>
-        <w:rPr>
-          <w:i/>
-          <w:iCs/>
-        </w:rPr>
-        <w:t>-server-</w:t>
-      </w:r>
-      <w:proofErr w:type="spellStart"/>
-      <w:r>
-        <w:rPr>
-          <w:i/>
-          <w:iCs/>
-        </w:rPr>
-        <w:t>pgsql</w:t>
-      </w:r>
-      <w:proofErr w:type="spellEnd"/>
-      <w:r>
-        <w:rPr>
-          <w:i/>
-          <w:iCs/>
-        </w:rPr>
-        <w:t xml:space="preserve"> </w:t>
-      </w:r>
-      <w:proofErr w:type="spellStart"/>
-      <w:r>
-        <w:rPr>
-          <w:i/>
-          <w:iCs/>
-        </w:rPr>
-        <w:t>zabbix</w:t>
-      </w:r>
-      <w:proofErr w:type="spellEnd"/>
-      <w:r>
-        <w:rPr>
-          <w:i/>
-          <w:iCs/>
-        </w:rPr>
-        <w:t>-web-</w:t>
-      </w:r>
-      <w:proofErr w:type="spellStart"/>
-      <w:r>
-        <w:rPr>
-          <w:i/>
-          <w:iCs/>
-        </w:rPr>
-        <w:t>pgsql</w:t>
-      </w:r>
-      <w:proofErr w:type="spellEnd"/>
-      <w:r>
-        <w:rPr>
-          <w:i/>
-          <w:iCs/>
-        </w:rPr>
-        <w:t xml:space="preserve"> </w:t>
-      </w:r>
-      <w:proofErr w:type="spellStart"/>
-      <w:r>
-        <w:rPr>
-          <w:i/>
-          <w:iCs/>
-        </w:rPr>
-        <w:t>zabbix</w:t>
-      </w:r>
-      <w:proofErr w:type="spellEnd"/>
-      <w:r>
-        <w:rPr>
-          <w:i/>
-          <w:iCs/>
-        </w:rPr>
-        <w:t>-</w:t>
-      </w:r>
-      <w:proofErr w:type="spellStart"/>
-      <w:r>
-        <w:rPr>
-          <w:i/>
-          <w:iCs/>
-        </w:rPr>
-        <w:t>apache</w:t>
-      </w:r>
-      <w:proofErr w:type="spellEnd"/>
-      <w:r>
-        <w:rPr>
-          <w:i/>
-          <w:iCs/>
-        </w:rPr>
-        <w:t xml:space="preserve">-conf </w:t>
-      </w:r>
-      <w:proofErr w:type="spellStart"/>
-      <w:r>
-        <w:rPr>
-          <w:i/>
-          <w:iCs/>
-        </w:rPr>
-        <w:t>zabbix</w:t>
-      </w:r>
-      <w:proofErr w:type="spellEnd"/>
-      <w:r>
-        <w:rPr>
-          <w:i/>
-          <w:iCs/>
-        </w:rPr>
-        <w:t>-agent</w:t>
-      </w:r>
-      <w:r>
-        <w:rPr>
-          <w:i/>
-          <w:iCs/>
-        </w:rPr>
-        <w:t xml:space="preserve"> </w:t>
-      </w:r>
-      <w:proofErr w:type="spellStart"/>
-      <w:r>
-        <w:rPr>
-          <w:i/>
-          <w:iCs/>
-        </w:rPr>
-        <w:t>zabbix</w:t>
-      </w:r>
-      <w:proofErr w:type="spellEnd"/>
-      <w:r>
-        <w:rPr>
-          <w:i/>
-          <w:iCs/>
-        </w:rPr>
-        <w:t>-</w:t>
-      </w:r>
-      <w:proofErr w:type="spellStart"/>
-      <w:r>
-        <w:rPr>
-          <w:i/>
-          <w:iCs/>
-        </w:rPr>
-        <w:t>sql</w:t>
-      </w:r>
-      <w:proofErr w:type="spellEnd"/>
-      <w:r>
-        <w:rPr>
-          <w:i/>
-          <w:iCs/>
-        </w:rPr>
-        <w:t>-scripts</w:t>
-      </w:r>
-    </w:p>
-    <w:p>
-      <w:pPr>
-        <w:spacing w:after="0"/>
-        <w:rPr>
-          <w:i/>
-          <w:iCs/>
-        </w:rPr>
-      </w:pPr>
+        <w:t>sudo dnf install zabbix-server-pgsql zabbix-web-pgsql zabbix-nginx-conf zabbix-agent zabbix-sql-scripts</w:t>
+      </w:r>
     </w:p>
     <w:p>
       <w:pPr>
@@ -1242,129 +837,8 @@
           <w:i/>
           <w:iCs/>
         </w:rPr>
-        <w:t xml:space="preserve">sudo </w:t>
-      </w:r>
-      <w:proofErr w:type="spellStart"/>
-      <w:r>
-        <w:rPr>
-          <w:i/>
-          <w:iCs/>
-        </w:rPr>
-        <w:t>zcat</w:t>
-      </w:r>
-      <w:proofErr w:type="spellEnd"/>
-      <w:r>
-        <w:rPr>
-          <w:i/>
-          <w:iCs/>
-        </w:rPr>
-        <w:t xml:space="preserve"> /</w:t>
-      </w:r>
-      <w:proofErr w:type="spellStart"/>
-      <w:r>
-        <w:rPr>
-          <w:i/>
-          <w:iCs/>
-        </w:rPr>
-        <w:t>usr</w:t>
-      </w:r>
-      <w:proofErr w:type="spellEnd"/>
-      <w:r>
-        <w:rPr>
-          <w:i/>
-          <w:iCs/>
-        </w:rPr>
-        <w:t>/share/</w:t>
-      </w:r>
-      <w:proofErr w:type="spellStart"/>
-      <w:r>
-        <w:rPr>
-          <w:i/>
-          <w:iCs/>
-        </w:rPr>
-        <w:t>zabbix</w:t>
-      </w:r>
-      <w:proofErr w:type="spellEnd"/>
-      <w:r>
-        <w:rPr>
-          <w:i/>
-          <w:iCs/>
-        </w:rPr>
-        <w:t>-</w:t>
-      </w:r>
-      <w:proofErr w:type="spellStart"/>
-      <w:r>
-        <w:rPr>
-          <w:i/>
-          <w:iCs/>
-        </w:rPr>
-        <w:t>sql</w:t>
-      </w:r>
-      <w:proofErr w:type="spellEnd"/>
-      <w:r>
-        <w:rPr>
-          <w:i/>
-          <w:iCs/>
-        </w:rPr>
-        <w:t>-scripts/</w:t>
-      </w:r>
-      <w:proofErr w:type="spellStart"/>
-      <w:r>
-        <w:rPr>
-          <w:i/>
-          <w:iCs/>
-        </w:rPr>
-        <w:t>postgresql</w:t>
-      </w:r>
-      <w:proofErr w:type="spellEnd"/>
-      <w:r>
-        <w:rPr>
-          <w:i/>
-          <w:iCs/>
-        </w:rPr>
-        <w:t xml:space="preserve">/server.sql.gz | sudo -u </w:t>
-      </w:r>
-      <w:proofErr w:type="spellStart"/>
-      <w:r>
-        <w:rPr>
-          <w:i/>
-          <w:iCs/>
-        </w:rPr>
-        <w:t>zabbix</w:t>
-      </w:r>
-      <w:proofErr w:type="spellEnd"/>
-      <w:r>
-        <w:rPr>
-          <w:i/>
-          <w:iCs/>
-        </w:rPr>
-        <w:t xml:space="preserve"> </w:t>
-      </w:r>
-      <w:proofErr w:type="spellStart"/>
-      <w:r>
-        <w:rPr>
-          <w:i/>
-          <w:iCs/>
-        </w:rPr>
-        <w:t>psql</w:t>
-      </w:r>
-      <w:proofErr w:type="spellEnd"/>
-      <w:r>
-        <w:rPr>
-          <w:i/>
-          <w:iCs/>
-        </w:rPr>
-        <w:t xml:space="preserve"> </w:t>
-      </w:r>
-      <w:proofErr w:type="spellStart"/>
-      <w:r>
-        <w:rPr>
-          <w:i/>
-          <w:iCs/>
-        </w:rPr>
-        <w:t>zabbix</w:t>
-      </w:r>
-      <w:proofErr w:type="spellEnd"/>
+        <w:t>sudo zcat /usr/share/zabbix-sql-scripts/postgresql/server.sql.gz | sudo -u zabbix psql zabbix</w:t>
+      </w:r>
     </w:p>
     <w:p>
       <w:pPr>
@@ -1379,147 +853,86 @@
         <w:t>C</w:t>
       </w:r>
       <w:r>
-        <w:t>onfigure Zabbix Server: Edit `/etc/</w:t>
-      </w:r>
-      <w:proofErr w:type="spellStart"/>
-      <w:r>
-        <w:t>zabbix</w:t>
-      </w:r>
-      <w:proofErr w:type="spellEnd"/>
-      <w:r>
-        <w:t>/</w:t>
-      </w:r>
-      <w:proofErr w:type="spellStart"/>
-      <w:r>
-        <w:t>zabbix_server.conf</w:t>
-      </w:r>
-      <w:proofErr w:type="spellEnd"/>
-      <w:r>
-        <w:t>` with database details.</w:t>
-      </w:r>
-    </w:p>
-    <w:p>
-      <w:pPr>
-        <w:spacing w:after="0"/>
-        <w:rPr>
-          <w:i/>
-          <w:iCs/>
-        </w:rPr>
-      </w:pPr>
-      <w:r>
-        <w:rPr>
-          <w:i/>
-          <w:iCs/>
-        </w:rPr>
-        <w:t xml:space="preserve">     </w:t>
-      </w:r>
-      <w:proofErr w:type="spellStart"/>
-      <w:r>
-        <w:rPr>
-          <w:i/>
-          <w:iCs/>
-        </w:rPr>
-        <w:t>DBName</w:t>
-      </w:r>
-      <w:proofErr w:type="spellEnd"/>
-      <w:r>
-        <w:rPr>
-          <w:i/>
-          <w:iCs/>
-        </w:rPr>
-        <w:t>=</w:t>
-      </w:r>
-      <w:proofErr w:type="spellStart"/>
-      <w:r>
-        <w:rPr>
-          <w:i/>
-          <w:iCs/>
-        </w:rPr>
-        <w:t>zabbix</w:t>
-      </w:r>
-      <w:proofErr w:type="spellEnd"/>
-    </w:p>
-    <w:p>
-      <w:pPr>
-        <w:spacing w:after="0"/>
-        <w:rPr>
-          <w:i/>
-          <w:iCs/>
-        </w:rPr>
-      </w:pPr>
-      <w:r>
-        <w:rPr>
-          <w:i/>
-          <w:iCs/>
-        </w:rPr>
-        <w:t xml:space="preserve">     </w:t>
-      </w:r>
-      <w:proofErr w:type="spellStart"/>
-      <w:r>
-        <w:rPr>
-          <w:i/>
-          <w:iCs/>
-        </w:rPr>
-        <w:t>DBUser</w:t>
-      </w:r>
-      <w:proofErr w:type="spellEnd"/>
-      <w:r>
-        <w:rPr>
-          <w:i/>
-          <w:iCs/>
-        </w:rPr>
-        <w:t>=</w:t>
-      </w:r>
-      <w:proofErr w:type="spellStart"/>
-      <w:r>
-        <w:rPr>
-          <w:i/>
-          <w:iCs/>
-        </w:rPr>
-        <w:t>zabbix</w:t>
-      </w:r>
-      <w:proofErr w:type="spellEnd"/>
-    </w:p>
-    <w:p>
-      <w:pPr>
-        <w:spacing w:after="0"/>
-        <w:rPr>
-          <w:i/>
-          <w:iCs/>
-        </w:rPr>
-      </w:pPr>
-      <w:r>
-        <w:rPr>
-          <w:i/>
-          <w:iCs/>
-        </w:rPr>
-        <w:t xml:space="preserve">     </w:t>
-      </w:r>
-      <w:proofErr w:type="spellStart"/>
-      <w:r>
-        <w:rPr>
-          <w:i/>
-          <w:iCs/>
-        </w:rPr>
-        <w:t>DBPassword</w:t>
-      </w:r>
-      <w:proofErr w:type="spellEnd"/>
-      <w:r>
-        <w:rPr>
-          <w:i/>
-          <w:iCs/>
-        </w:rPr>
-        <w:t>=</w:t>
-      </w:r>
-      <w:proofErr w:type="spellStart"/>
-      <w:r>
-        <w:rPr>
-          <w:i/>
-          <w:iCs/>
-        </w:rPr>
-        <w:t>your_password</w:t>
-      </w:r>
-      <w:proofErr w:type="spellEnd"/>
+        <w:t xml:space="preserve">onfigure Zabbix Server: Edit </w:t>
+      </w:r>
+      <w:r>
+        <w:t>‘</w:t>
+      </w:r>
+      <w:r>
+        <w:t>/etc/zabbix/zabbix_server.conf</w:t>
+      </w:r>
+      <w:r>
+        <w:t>’</w:t>
+      </w:r>
+      <w:r>
+        <w:t xml:space="preserve"> with database details.</w:t>
+      </w:r>
+    </w:p>
+    <w:p>
+      <w:pPr>
+        <w:pStyle w:val="ListParagraph"/>
+        <w:spacing w:after="0"/>
+        <w:rPr>
+          <w:i/>
+          <w:iCs/>
+        </w:rPr>
+      </w:pPr>
+      <w:r>
+        <w:rPr>
+          <w:i/>
+          <w:iCs/>
+        </w:rPr>
+        <w:t>DBName=</w:t>
+      </w:r>
+      <w:r>
+        <w:rPr>
+          <w:i/>
+          <w:iCs/>
+        </w:rPr>
+        <w:t>Zabbix</w:t>
+      </w:r>
+    </w:p>
+    <w:p>
+      <w:pPr>
+        <w:pStyle w:val="ListParagraph"/>
+        <w:spacing w:after="0"/>
+        <w:rPr>
+          <w:i/>
+          <w:iCs/>
+        </w:rPr>
+      </w:pPr>
+      <w:r>
+        <w:rPr>
+          <w:i/>
+          <w:iCs/>
+        </w:rPr>
+        <w:t>DBUser=</w:t>
+      </w:r>
+      <w:r>
+        <w:rPr>
+          <w:i/>
+          <w:iCs/>
+        </w:rPr>
+        <w:t>Zabbix</w:t>
+      </w:r>
+    </w:p>
+    <w:p>
+      <w:pPr>
+        <w:pStyle w:val="ListParagraph"/>
+        <w:spacing w:after="0"/>
+        <w:rPr>
+          <w:i/>
+          <w:iCs/>
+        </w:rPr>
+      </w:pPr>
+      <w:r>
+        <w:rPr>
+          <w:i/>
+          <w:iCs/>
+        </w:rPr>
+        <w:lastRenderedPageBreak/>
+        <w:t>DBPassword=your_password</w:t>
+      </w:r>
     </w:p>
     <w:p>
       <w:pPr>
@@ -1531,198 +944,614 @@
         <w:spacing w:after="0"/>
       </w:pPr>
       <w:r>
-        <w:t xml:space="preserve">Configure PHP: Edit </w:t>
-      </w:r>
-      <w:r>
-        <w:t>‘</w:t>
-      </w:r>
-      <w:r>
-        <w:t>/etc/php.ini</w:t>
-      </w:r>
-      <w:r>
-        <w:t>’</w:t>
-      </w:r>
-      <w:r>
-        <w:t xml:space="preserve"> to set </w:t>
-      </w:r>
-      <w:r>
-        <w:t>‘</w:t>
-      </w:r>
-      <w:proofErr w:type="spellStart"/>
-      <w:proofErr w:type="gramStart"/>
-      <w:r>
-        <w:t>date.timezone</w:t>
-      </w:r>
-      <w:proofErr w:type="spellEnd"/>
-      <w:proofErr w:type="gramEnd"/>
-      <w:r>
-        <w:t>’</w:t>
-      </w:r>
-      <w:r>
-        <w:t xml:space="preserve"> (</w:t>
-      </w:r>
-      <w:r>
-        <w:t>‘</w:t>
-      </w:r>
-      <w:proofErr w:type="spellStart"/>
-      <w:proofErr w:type="gramStart"/>
-      <w:r>
-        <w:t>date.timezone</w:t>
-      </w:r>
-      <w:proofErr w:type="spellEnd"/>
-      <w:proofErr w:type="gramEnd"/>
-      <w:r>
-        <w:t xml:space="preserve"> = UTC</w:t>
-      </w:r>
-      <w:r>
-        <w:t>’</w:t>
-      </w:r>
-      <w:r>
-        <w:t>).</w:t>
-      </w:r>
-    </w:p>
-    <w:p>
-      <w:pPr>
-        <w:pStyle w:val="ListParagraph"/>
+        <w:t>Configure PHP: Edit /etc/php.ini</w:t>
+      </w:r>
+      <w:r>
+        <w:t xml:space="preserve"> </w:t>
+      </w:r>
+      <w:r>
+        <w:t xml:space="preserve">to set </w:t>
+      </w:r>
+      <w:r>
+        <w:t>the timezone</w:t>
+      </w:r>
+      <w:r>
+        <w:t>.</w:t>
+      </w:r>
+    </w:p>
+    <w:p>
+      <w:pPr>
+        <w:pStyle w:val="ListParagraph"/>
+        <w:spacing w:after="0"/>
+        <w:rPr>
+          <w:i/>
+          <w:iCs/>
+        </w:rPr>
+      </w:pPr>
+      <w:r>
+        <w:rPr>
+          <w:i/>
+          <w:iCs/>
+        </w:rPr>
+        <w:t>date.timezone = UTC</w:t>
+      </w:r>
+    </w:p>
+    <w:p>
+      <w:pPr>
+        <w:pStyle w:val="NormalWeb"/>
         <w:numPr>
           <w:ilvl w:val="0"/>
           <w:numId w:val="4"/>
         </w:numPr>
-        <w:spacing w:after="0"/>
-      </w:pPr>
-      <w:r>
+        <w:spacing w:before="0" w:beforeAutospacing="0" w:after="0" w:afterAutospacing="0"/>
+        <w:rPr>
+          <w:rFonts w:asciiTheme="minorHAnsi" w:eastAsiaTheme="minorHAnsi" w:hAnsiTheme="minorHAnsi" w:cstheme="minorBidi"/>
+          <w:kern w:val="2"/>
+          <w:lang w:eastAsia="en-US"/>
+          <w14:ligatures w14:val="standardContextual"/>
+        </w:rPr>
+      </w:pPr>
+      <w:r>
+        <w:rPr>
+          <w:rFonts w:asciiTheme="minorHAnsi" w:eastAsiaTheme="minorHAnsi" w:hAnsiTheme="minorHAnsi" w:cstheme="minorBidi"/>
+          <w:kern w:val="2"/>
+          <w:lang w:eastAsia="en-US"/>
+          <w14:ligatures w14:val="standardContextual"/>
+        </w:rPr>
+        <w:t>Configure NGINX: The zabbix-nginx-conf package installs a default configuration file (/etc/nginx/conf.d/zabbix.conf). Verify or edit it to ensure proper settings.</w:t>
+      </w:r>
+    </w:p>
+    <w:p>
+      <w:pPr>
+        <w:pStyle w:val="ListParagraph"/>
+        <w:spacing w:after="0"/>
+      </w:pPr>
+    </w:p>
+    <w:p>
+      <w:pPr>
+        <w:pStyle w:val="ListParagraph"/>
+        <w:spacing w:after="0"/>
+        <w:rPr>
+          <w:i/>
+          <w:iCs/>
+        </w:rPr>
+      </w:pPr>
+      <w:r>
+        <w:rPr>
+          <w:i/>
+          <w:iCs/>
+        </w:rPr>
+        <w:t>server {</w:t>
+      </w:r>
+    </w:p>
+    <w:p>
+      <w:pPr>
+        <w:pStyle w:val="ListParagraph"/>
+        <w:spacing w:after="0"/>
+        <w:rPr>
+          <w:i/>
+          <w:iCs/>
+        </w:rPr>
+      </w:pPr>
+      <w:r>
+        <w:rPr>
+          <w:i/>
+          <w:iCs/>
+        </w:rPr>
+        <w:t xml:space="preserve">    listen       80;</w:t>
+      </w:r>
+    </w:p>
+    <w:p>
+      <w:pPr>
+        <w:pStyle w:val="ListParagraph"/>
+        <w:spacing w:after="0"/>
+        <w:rPr>
+          <w:i/>
+          <w:iCs/>
+        </w:rPr>
+      </w:pPr>
+      <w:r>
+        <w:rPr>
+          <w:i/>
+          <w:iCs/>
+        </w:rPr>
+        <w:t xml:space="preserve">    server_name  &lt;your_server_ip_or_domain&gt;;</w:t>
+      </w:r>
+    </w:p>
+    <w:p>
+      <w:pPr>
+        <w:pStyle w:val="ListParagraph"/>
+        <w:spacing w:after="0"/>
+        <w:rPr>
+          <w:i/>
+          <w:iCs/>
+        </w:rPr>
+      </w:pPr>
+    </w:p>
+    <w:p>
+      <w:pPr>
+        <w:pStyle w:val="ListParagraph"/>
+        <w:spacing w:after="0"/>
+        <w:rPr>
+          <w:i/>
+          <w:iCs/>
+        </w:rPr>
+      </w:pPr>
+      <w:r>
+        <w:rPr>
+          <w:i/>
+          <w:iCs/>
+        </w:rPr>
+        <w:t xml:space="preserve">    root /usr/share/zabbix;</w:t>
+      </w:r>
+    </w:p>
+    <w:p>
+      <w:pPr>
+        <w:pStyle w:val="ListParagraph"/>
+        <w:spacing w:after="0"/>
+        <w:rPr>
+          <w:i/>
+          <w:iCs/>
+        </w:rPr>
+      </w:pPr>
+    </w:p>
+    <w:p>
+      <w:pPr>
+        <w:pStyle w:val="ListParagraph"/>
+        <w:spacing w:after="0"/>
+        <w:rPr>
+          <w:i/>
+          <w:iCs/>
+        </w:rPr>
+      </w:pPr>
+      <w:r>
+        <w:rPr>
+          <w:i/>
+          <w:iCs/>
+        </w:rPr>
+        <w:t xml:space="preserve">    index index.php;</w:t>
+      </w:r>
+    </w:p>
+    <w:p>
+      <w:pPr>
+        <w:pStyle w:val="ListParagraph"/>
+        <w:spacing w:after="0"/>
+        <w:rPr>
+          <w:i/>
+          <w:iCs/>
+        </w:rPr>
+      </w:pPr>
+    </w:p>
+    <w:p>
+      <w:pPr>
+        <w:pStyle w:val="ListParagraph"/>
+        <w:spacing w:after="0"/>
+        <w:rPr>
+          <w:i/>
+          <w:iCs/>
+        </w:rPr>
+      </w:pPr>
+      <w:r>
+        <w:rPr>
+          <w:i/>
+          <w:iCs/>
+        </w:rPr>
+        <w:t xml:space="preserve">    location / {</w:t>
+      </w:r>
+    </w:p>
+    <w:p>
+      <w:pPr>
+        <w:pStyle w:val="ListParagraph"/>
+        <w:spacing w:after="0"/>
+        <w:rPr>
+          <w:i/>
+          <w:iCs/>
+        </w:rPr>
+      </w:pPr>
+      <w:r>
+        <w:rPr>
+          <w:i/>
+          <w:iCs/>
+        </w:rPr>
+        <w:t xml:space="preserve">        try_files $uri $uri/ /index.php?$args;</w:t>
+      </w:r>
+    </w:p>
+    <w:p>
+      <w:pPr>
+        <w:pStyle w:val="ListParagraph"/>
+        <w:spacing w:after="0"/>
+        <w:rPr>
+          <w:i/>
+          <w:iCs/>
+        </w:rPr>
+      </w:pPr>
+      <w:r>
+        <w:rPr>
+          <w:i/>
+          <w:iCs/>
+        </w:rPr>
+        <w:t xml:space="preserve">    }</w:t>
+      </w:r>
+    </w:p>
+    <w:p>
+      <w:pPr>
+        <w:pStyle w:val="ListParagraph"/>
+        <w:spacing w:after="0"/>
+        <w:rPr>
+          <w:i/>
+          <w:iCs/>
+        </w:rPr>
+      </w:pPr>
+    </w:p>
+    <w:p>
+      <w:pPr>
+        <w:pStyle w:val="ListParagraph"/>
+        <w:spacing w:after="0"/>
+        <w:rPr>
+          <w:i/>
+          <w:iCs/>
+        </w:rPr>
+      </w:pPr>
+      <w:r>
+        <w:rPr>
+          <w:i/>
+          <w:iCs/>
+        </w:rPr>
+        <w:t xml:space="preserve">    location ~ \.php$ {</w:t>
+      </w:r>
+    </w:p>
+    <w:p>
+      <w:pPr>
+        <w:pStyle w:val="ListParagraph"/>
+        <w:spacing w:after="0"/>
+        <w:rPr>
+          <w:i/>
+          <w:iCs/>
+        </w:rPr>
+      </w:pPr>
+      <w:r>
+        <w:rPr>
+          <w:i/>
+          <w:iCs/>
+        </w:rPr>
+        <w:t xml:space="preserve">        include fastcgi_params;</w:t>
+      </w:r>
+    </w:p>
+    <w:p>
+      <w:pPr>
+        <w:pStyle w:val="ListParagraph"/>
+        <w:spacing w:after="0"/>
+        <w:rPr>
+          <w:i/>
+          <w:iCs/>
+        </w:rPr>
+      </w:pPr>
+      <w:r>
+        <w:rPr>
+          <w:i/>
+          <w:iCs/>
+        </w:rPr>
+        <w:t xml:space="preserve">        fastcgi_pass unix:/var/run/php-fpm/www.sock;</w:t>
+      </w:r>
+    </w:p>
+    <w:p>
+      <w:pPr>
+        <w:pStyle w:val="ListParagraph"/>
+        <w:spacing w:after="0"/>
+        <w:rPr>
+          <w:i/>
+          <w:iCs/>
+        </w:rPr>
+      </w:pPr>
+      <w:r>
+        <w:rPr>
+          <w:i/>
+          <w:iCs/>
+        </w:rPr>
+        <w:t xml:space="preserve">        fastcgi_index index.php;</w:t>
+      </w:r>
+    </w:p>
+    <w:p>
+      <w:pPr>
+        <w:pStyle w:val="ListParagraph"/>
+        <w:spacing w:after="0"/>
+        <w:rPr>
+          <w:i/>
+          <w:iCs/>
+        </w:rPr>
+      </w:pPr>
+      <w:r>
+        <w:rPr>
+          <w:i/>
+          <w:iCs/>
+        </w:rPr>
+        <w:t xml:space="preserve">        fastcgi_param SCRIPT_FILENAME $document_root$fastcgi_script_name;</w:t>
+      </w:r>
+    </w:p>
+    <w:p>
+      <w:pPr>
+        <w:pStyle w:val="ListParagraph"/>
+        <w:spacing w:after="0"/>
+        <w:rPr>
+          <w:i/>
+          <w:iCs/>
+        </w:rPr>
+      </w:pPr>
+      <w:r>
+        <w:rPr>
+          <w:i/>
+          <w:iCs/>
+        </w:rPr>
+        <w:t xml:space="preserve">    }</w:t>
+      </w:r>
+    </w:p>
+    <w:p>
+      <w:pPr>
+        <w:pStyle w:val="ListParagraph"/>
+        <w:spacing w:after="0"/>
+        <w:rPr>
+          <w:i/>
+          <w:iCs/>
+        </w:rPr>
+      </w:pPr>
+    </w:p>
+    <w:p>
+      <w:pPr>
+        <w:pStyle w:val="ListParagraph"/>
+        <w:spacing w:after="0"/>
+        <w:rPr>
+          <w:i/>
+          <w:iCs/>
+        </w:rPr>
+      </w:pPr>
+      <w:r>
+        <w:rPr>
+          <w:i/>
+          <w:iCs/>
+        </w:rPr>
+        <w:t xml:space="preserve">    location ~* \.(jpg|jpeg|png|gif|ico|css|js)$ {</w:t>
+      </w:r>
+    </w:p>
+    <w:p>
+      <w:pPr>
+        <w:pStyle w:val="ListParagraph"/>
+        <w:spacing w:after="0"/>
+        <w:rPr>
+          <w:i/>
+          <w:iCs/>
+        </w:rPr>
+      </w:pPr>
+      <w:r>
+        <w:rPr>
+          <w:i/>
+          <w:iCs/>
+        </w:rPr>
+        <w:t xml:space="preserve">        access_log off;</w:t>
+      </w:r>
+    </w:p>
+    <w:p>
+      <w:pPr>
+        <w:pStyle w:val="ListParagraph"/>
+        <w:spacing w:after="0"/>
+        <w:rPr>
+          <w:i/>
+          <w:iCs/>
+        </w:rPr>
+      </w:pPr>
+      <w:r>
+        <w:rPr>
+          <w:i/>
+          <w:iCs/>
+        </w:rPr>
+        <w:t xml:space="preserve">        expires 30d;</w:t>
+      </w:r>
+    </w:p>
+    <w:p>
+      <w:pPr>
+        <w:pStyle w:val="ListParagraph"/>
+        <w:spacing w:after="0"/>
+        <w:rPr>
+          <w:i/>
+          <w:iCs/>
+        </w:rPr>
+      </w:pPr>
+      <w:r>
+        <w:rPr>
+          <w:i/>
+          <w:iCs/>
+        </w:rPr>
+        <w:t xml:space="preserve">    }</w:t>
+      </w:r>
+    </w:p>
+    <w:p>
+      <w:pPr>
+        <w:pStyle w:val="ListParagraph"/>
+        <w:spacing w:after="0"/>
+        <w:rPr>
+          <w:i/>
+          <w:iCs/>
+        </w:rPr>
+      </w:pPr>
+      <w:r>
+        <w:rPr>
+          <w:i/>
+          <w:iCs/>
+        </w:rPr>
+        <w:t>}</w:t>
+      </w:r>
+    </w:p>
+    <w:p>
+      <w:pPr>
+        <w:pStyle w:val="ListParagraph"/>
+        <w:spacing w:after="0"/>
+      </w:pPr>
+    </w:p>
+    <w:p>
+      <w:pPr>
+        <w:pStyle w:val="ListParagraph"/>
+        <w:numPr>
+          <w:ilvl w:val="0"/>
+          <w:numId w:val="4"/>
+        </w:numPr>
+        <w:spacing w:after="0"/>
+      </w:pPr>
+      <w:r>
+        <w:t xml:space="preserve">Configure </w:t>
+      </w:r>
+      <w:r>
+        <w:t>PHP-FPM: Ensure PHP-FPM is set to use a UNIX socket. Edit /etc/php-fpm.d/www.conf:</w:t>
+      </w:r>
+    </w:p>
+    <w:p>
+      <w:pPr>
+        <w:pStyle w:val="ListParagraph"/>
+        <w:spacing w:after="0"/>
+        <w:rPr>
+          <w:i/>
+          <w:iCs/>
+        </w:rPr>
+      </w:pPr>
+      <w:r>
+        <w:rPr>
+          <w:i/>
+          <w:iCs/>
+        </w:rPr>
+        <w:t>listen = /var/run/php-fpm/www.sock</w:t>
+      </w:r>
+    </w:p>
+    <w:p>
+      <w:pPr>
+        <w:pStyle w:val="ListParagraph"/>
+        <w:spacing w:after="0"/>
+        <w:rPr>
+          <w:i/>
+          <w:iCs/>
+        </w:rPr>
+      </w:pPr>
+      <w:r>
+        <w:rPr>
+          <w:i/>
+          <w:iCs/>
+        </w:rPr>
+        <w:t>listen.owner = nginx</w:t>
+      </w:r>
+    </w:p>
+    <w:p>
+      <w:pPr>
+        <w:pStyle w:val="ListParagraph"/>
+        <w:spacing w:after="0"/>
+        <w:rPr>
+          <w:i/>
+          <w:iCs/>
+        </w:rPr>
+      </w:pPr>
+      <w:r>
+        <w:rPr>
+          <w:i/>
+          <w:iCs/>
+        </w:rPr>
+        <w:t>listen.group = nginx</w:t>
+      </w:r>
+    </w:p>
+    <w:p>
+      <w:pPr>
+        <w:pStyle w:val="ListParagraph"/>
+        <w:spacing w:after="0"/>
+        <w:rPr>
+          <w:i/>
+          <w:iCs/>
+        </w:rPr>
+      </w:pPr>
+      <w:r>
+        <w:rPr>
+          <w:i/>
+          <w:iCs/>
+        </w:rPr>
+        <w:t>listen.mode = 0660</w:t>
+      </w:r>
+    </w:p>
+    <w:p>
+      <w:pPr>
+        <w:pStyle w:val="ListParagraph"/>
+        <w:numPr>
+          <w:ilvl w:val="0"/>
+          <w:numId w:val="4"/>
+        </w:numPr>
+        <w:spacing w:after="0"/>
+      </w:pPr>
+      <w:r>
+        <w:t xml:space="preserve">Set Permissions: </w:t>
+      </w:r>
+      <w:r>
+        <w:t>Adjust ownership for Zabbix and NGINX directories.</w:t>
+      </w:r>
+    </w:p>
+    <w:p>
+      <w:pPr>
+        <w:pStyle w:val="ListParagraph"/>
+        <w:spacing w:after="0"/>
+      </w:pPr>
+      <w:r>
+        <w:t>sudo chown -R zabbix:nginx /usr/share/zabbix</w:t>
+      </w:r>
+    </w:p>
+    <w:p>
+      <w:pPr>
+        <w:pStyle w:val="ListParagraph"/>
+        <w:spacing w:after="0"/>
+      </w:pPr>
+      <w:r>
+        <w:t>sudo chown -R nginx:nginx /var/lib/php/session</w:t>
+      </w:r>
+    </w:p>
+    <w:p>
+      <w:pPr>
+        <w:pStyle w:val="ListParagraph"/>
+        <w:spacing w:after="0"/>
+      </w:pPr>
+    </w:p>
+    <w:p>
+      <w:pPr>
+        <w:pStyle w:val="ListParagraph"/>
+        <w:numPr>
+          <w:ilvl w:val="0"/>
+          <w:numId w:val="4"/>
+        </w:numPr>
+        <w:spacing w:after="0"/>
+      </w:pPr>
+      <w:r>
+        <w:lastRenderedPageBreak/>
         <w:t>Start Services:</w:t>
       </w:r>
     </w:p>
     <w:p>
       <w:pPr>
         <w:spacing w:after="0"/>
-        <w:rPr>
-          <w:i/>
-          <w:iCs/>
-        </w:rPr>
-      </w:pPr>
-      <w:r>
-        <w:t xml:space="preserve">     </w:t>
-      </w:r>
-      <w:r>
-        <w:tab/>
-      </w:r>
-      <w:r>
-        <w:rPr>
-          <w:i/>
-          <w:iCs/>
-        </w:rPr>
-        <w:t xml:space="preserve">sudo </w:t>
-      </w:r>
-      <w:proofErr w:type="spellStart"/>
-      <w:r>
-        <w:rPr>
-          <w:i/>
-          <w:iCs/>
-        </w:rPr>
-        <w:t>systemctl</w:t>
-      </w:r>
-      <w:proofErr w:type="spellEnd"/>
-      <w:r>
-        <w:rPr>
-          <w:i/>
-          <w:iCs/>
-        </w:rPr>
-        <w:t xml:space="preserve"> enable httpd </w:t>
-      </w:r>
-      <w:proofErr w:type="spellStart"/>
-      <w:r>
-        <w:rPr>
-          <w:i/>
-          <w:iCs/>
-        </w:rPr>
-        <w:t>zabbix</w:t>
-      </w:r>
-      <w:proofErr w:type="spellEnd"/>
-      <w:r>
-        <w:rPr>
-          <w:i/>
-          <w:iCs/>
-        </w:rPr>
-        <w:t xml:space="preserve">-server </w:t>
-      </w:r>
-      <w:proofErr w:type="spellStart"/>
-      <w:r>
-        <w:rPr>
-          <w:i/>
-          <w:iCs/>
-        </w:rPr>
-        <w:t>zabbix</w:t>
-      </w:r>
-      <w:proofErr w:type="spellEnd"/>
-      <w:r>
-        <w:rPr>
-          <w:i/>
-          <w:iCs/>
-        </w:rPr>
-        <w:t>-agent</w:t>
-      </w:r>
-    </w:p>
-    <w:p>
-      <w:pPr>
-        <w:spacing w:after="0"/>
         <w:ind w:firstLine="720"/>
-      </w:pPr>
-      <w:r>
-        <w:rPr>
-          <w:i/>
-          <w:iCs/>
-        </w:rPr>
-        <w:t xml:space="preserve">sudo </w:t>
-      </w:r>
-      <w:proofErr w:type="spellStart"/>
-      <w:r>
-        <w:rPr>
-          <w:i/>
-          <w:iCs/>
-        </w:rPr>
-        <w:t>systemctl</w:t>
-      </w:r>
-      <w:proofErr w:type="spellEnd"/>
-      <w:r>
-        <w:rPr>
-          <w:i/>
-          <w:iCs/>
-        </w:rPr>
-        <w:t xml:space="preserve"> start httpd </w:t>
-      </w:r>
-      <w:proofErr w:type="spellStart"/>
-      <w:r>
-        <w:rPr>
-          <w:i/>
-          <w:iCs/>
-        </w:rPr>
-        <w:t>zabbix</w:t>
-      </w:r>
-      <w:proofErr w:type="spellEnd"/>
-      <w:r>
-        <w:rPr>
-          <w:i/>
-          <w:iCs/>
-        </w:rPr>
-        <w:t xml:space="preserve">-server </w:t>
-      </w:r>
-      <w:proofErr w:type="spellStart"/>
-      <w:r>
-        <w:rPr>
-          <w:i/>
-          <w:iCs/>
-        </w:rPr>
-        <w:t>zabbix</w:t>
-      </w:r>
-      <w:proofErr w:type="spellEnd"/>
-      <w:r>
-        <w:rPr>
-          <w:i/>
-          <w:iCs/>
-        </w:rPr>
-        <w:t>-agent</w:t>
+        <w:rPr>
+          <w:i/>
+          <w:iCs/>
+        </w:rPr>
+      </w:pPr>
+      <w:r>
+        <w:rPr>
+          <w:i/>
+          <w:iCs/>
+        </w:rPr>
+        <w:t>sudo systemctl enable nginx php-fpm zabbix-server zabbix-agent</w:t>
+      </w:r>
+    </w:p>
+    <w:p>
+      <w:pPr>
+        <w:spacing w:after="0"/>
+        <w:ind w:firstLine="720"/>
+      </w:pPr>
+      <w:r>
+        <w:rPr>
+          <w:i/>
+          <w:iCs/>
+        </w:rPr>
+        <w:t>sudo systemctl start nginx php-fpm zabbix-server zabbix-agent</w:t>
       </w:r>
     </w:p>
     <w:p>
@@ -1756,7 +1585,10 @@
         <w:spacing w:after="0"/>
       </w:pPr>
       <w:r>
-        <w:t>Repeat the Primary Server steps on the secondary server.</w:t>
+        <w:t>Repeat the Primary Server steps on the secondary server</w:t>
+      </w:r>
+      <w:r>
+        <w:t>, including NGINX and PHP-FPM setup.</w:t>
       </w:r>
     </w:p>
     <w:p>
@@ -1769,11 +1601,16 @@
         <w:spacing w:after="0"/>
       </w:pPr>
       <w:r>
-        <w:lastRenderedPageBreak/>
         <w:t>S</w:t>
       </w:r>
       <w:r>
-        <w:t>et up PostgreSQL replication or configure it as a standby server (consult Zabbix HA docs).</w:t>
+        <w:t>et up PostgreSQL replicatio</w:t>
+      </w:r>
+      <w:r>
+        <w:t>n</w:t>
+      </w:r>
+      <w:r>
+        <w:t>.</w:t>
       </w:r>
     </w:p>
     <w:p>
@@ -1795,21 +1632,8 @@
         <w:t>‘</w:t>
       </w:r>
       <w:r>
-        <w:t>/etc/</w:t>
-      </w:r>
-      <w:proofErr w:type="spellStart"/>
-      <w:r>
-        <w:t>zabbix</w:t>
-      </w:r>
-      <w:proofErr w:type="spellEnd"/>
-      <w:r>
-        <w:t>/</w:t>
-      </w:r>
-      <w:proofErr w:type="spellStart"/>
-      <w:r>
-        <w:t>zabbix_server.conf</w:t>
-      </w:r>
-      <w:proofErr w:type="spellEnd"/>
+        <w:t>/etc/zabbix/zabbix_server.conf</w:t>
+      </w:r>
       <w:r>
         <w:t>’</w:t>
       </w:r>
@@ -1844,37 +1668,12 @@
           <w:iCs/>
         </w:rPr>
       </w:pPr>
-      <w:proofErr w:type="spellStart"/>
-      <w:r>
-        <w:rPr>
-          <w:i/>
-          <w:iCs/>
-        </w:rPr>
-        <w:t>HANodeName</w:t>
-      </w:r>
-      <w:proofErr w:type="spellEnd"/>
-      <w:r>
-        <w:rPr>
-          <w:i/>
-          <w:iCs/>
-        </w:rPr>
-        <w:t>=</w:t>
-      </w:r>
-      <w:proofErr w:type="spellStart"/>
-      <w:r>
-        <w:rPr>
-          <w:i/>
-          <w:iCs/>
-        </w:rPr>
-        <w:t>zbx</w:t>
-      </w:r>
-      <w:proofErr w:type="spellEnd"/>
-      <w:r>
-        <w:rPr>
-          <w:i/>
-          <w:iCs/>
-        </w:rPr>
-        <w:t>-secondary</w:t>
+      <w:r>
+        <w:rPr>
+          <w:i/>
+          <w:iCs/>
+        </w:rPr>
+        <w:t>HANodeName=zbx-secondary</w:t>
       </w:r>
     </w:p>
     <w:p>
@@ -1904,37 +1703,46 @@
           <w:iCs/>
         </w:rPr>
       </w:pPr>
-      <w:proofErr w:type="spellStart"/>
-      <w:r>
-        <w:rPr>
-          <w:i/>
-          <w:iCs/>
-        </w:rPr>
-        <w:t>NodeAddress</w:t>
-      </w:r>
-      <w:proofErr w:type="spellEnd"/>
-      <w:r>
-        <w:rPr>
-          <w:i/>
-          <w:iCs/>
-        </w:rPr>
-        <w:t>=&lt;</w:t>
-      </w:r>
-      <w:proofErr w:type="spellStart"/>
-      <w:r>
-        <w:rPr>
-          <w:i/>
-          <w:iCs/>
-        </w:rPr>
-        <w:t>secondary_server_ip</w:t>
-      </w:r>
-      <w:proofErr w:type="spellEnd"/>
-      <w:r>
-        <w:rPr>
-          <w:i/>
-          <w:iCs/>
-        </w:rPr>
-        <w:t>&gt;:10051</w:t>
+      <w:r>
+        <w:rPr>
+          <w:i/>
+          <w:iCs/>
+        </w:rPr>
+        <w:t>NodeAddress=&lt;secondary_server_ip&gt;:10051</w:t>
+      </w:r>
+    </w:p>
+    <w:p>
+      <w:pPr>
+        <w:pStyle w:val="ListParagraph"/>
+        <w:numPr>
+          <w:ilvl w:val="0"/>
+          <w:numId w:val="5"/>
+        </w:numPr>
+        <w:tabs>
+          <w:tab w:val="left" w:pos="916"/>
+          <w:tab w:val="left" w:pos="1832"/>
+          <w:tab w:val="left" w:pos="2748"/>
+          <w:tab w:val="left" w:pos="3664"/>
+          <w:tab w:val="left" w:pos="4580"/>
+          <w:tab w:val="left" w:pos="5496"/>
+          <w:tab w:val="left" w:pos="6412"/>
+          <w:tab w:val="left" w:pos="7328"/>
+          <w:tab w:val="left" w:pos="8244"/>
+          <w:tab w:val="left" w:pos="9160"/>
+          <w:tab w:val="left" w:pos="10076"/>
+          <w:tab w:val="left" w:pos="10992"/>
+          <w:tab w:val="left" w:pos="11908"/>
+          <w:tab w:val="left" w:pos="12824"/>
+          <w:tab w:val="left" w:pos="13740"/>
+          <w:tab w:val="left" w:pos="14656"/>
+        </w:tabs>
+        <w:spacing w:after="0"/>
+      </w:pPr>
+      <w:r>
+        <w:t xml:space="preserve">Ensure </w:t>
+      </w:r>
+      <w:r>
+        <w:t>NGINX configuration matches the primary server.</w:t>
       </w:r>
     </w:p>
     <w:p>
@@ -2007,49 +1815,8 @@
           <w:i/>
           <w:iCs/>
         </w:rPr>
-        <w:t xml:space="preserve">sudo </w:t>
-      </w:r>
-      <w:proofErr w:type="spellStart"/>
-      <w:r>
-        <w:rPr>
-          <w:i/>
-          <w:iCs/>
-        </w:rPr>
-        <w:t>dnf</w:t>
-      </w:r>
-      <w:proofErr w:type="spellEnd"/>
-      <w:r>
-        <w:rPr>
-          <w:i/>
-          <w:iCs/>
-        </w:rPr>
-        <w:t xml:space="preserve"> install </w:t>
-      </w:r>
-      <w:proofErr w:type="spellStart"/>
-      <w:r>
-        <w:rPr>
-          <w:i/>
-          <w:iCs/>
-        </w:rPr>
-        <w:t>zabbix</w:t>
-      </w:r>
-      <w:proofErr w:type="spellEnd"/>
-      <w:r>
-        <w:rPr>
-          <w:i/>
-          <w:iCs/>
-        </w:rPr>
-        <w:t>-proxy-</w:t>
-      </w:r>
-      <w:proofErr w:type="spellStart"/>
-      <w:r>
-        <w:rPr>
-          <w:i/>
-          <w:iCs/>
-        </w:rPr>
-        <w:t>pgsql</w:t>
-      </w:r>
-      <w:proofErr w:type="spellEnd"/>
+        <w:t>sudo dnf install zabbix-proxy-pgsql</w:t>
+      </w:r>
     </w:p>
     <w:p>
       <w:pPr>
@@ -2094,33 +1861,8 @@
           <w:i/>
           <w:iCs/>
         </w:rPr>
-        <w:t xml:space="preserve">sudo -u </w:t>
-      </w:r>
-      <w:proofErr w:type="spellStart"/>
-      <w:r>
-        <w:rPr>
-          <w:i/>
-          <w:iCs/>
-        </w:rPr>
-        <w:t>postgres</w:t>
-      </w:r>
-      <w:proofErr w:type="spellEnd"/>
-      <w:r>
-        <w:rPr>
-          <w:i/>
-          <w:iCs/>
-        </w:rPr>
-        <w:t xml:space="preserve"> </w:t>
-      </w:r>
-      <w:proofErr w:type="spellStart"/>
-      <w:r>
-        <w:rPr>
-          <w:i/>
-          <w:iCs/>
-        </w:rPr>
-        <w:t>psql</w:t>
-      </w:r>
-      <w:proofErr w:type="spellEnd"/>
+        <w:t>sudo -u postgres psql</w:t>
+      </w:r>
     </w:p>
     <w:p>
       <w:pPr>
@@ -2136,23 +1878,7 @@
           <w:i/>
           <w:iCs/>
         </w:rPr>
-        <w:t xml:space="preserve">CREATE DATABASE </w:t>
-      </w:r>
-      <w:proofErr w:type="spellStart"/>
-      <w:r>
-        <w:rPr>
-          <w:i/>
-          <w:iCs/>
-        </w:rPr>
-        <w:t>zabbix_proxy</w:t>
-      </w:r>
-      <w:proofErr w:type="spellEnd"/>
-      <w:r>
-        <w:rPr>
-          <w:i/>
-          <w:iCs/>
-        </w:rPr>
-        <w:t>_&lt;region&gt;;</w:t>
+        <w:t>CREATE DATABASE zabbix_proxy_&lt;region&gt;;</w:t>
       </w:r>
     </w:p>
     <w:p>
@@ -2169,39 +1895,7 @@
           <w:i/>
           <w:iCs/>
         </w:rPr>
-        <w:t xml:space="preserve">CREATE USER </w:t>
-      </w:r>
-      <w:proofErr w:type="spellStart"/>
-      <w:r>
-        <w:rPr>
-          <w:i/>
-          <w:iCs/>
-        </w:rPr>
-        <w:t>zabbix_proxy</w:t>
-      </w:r>
-      <w:proofErr w:type="spellEnd"/>
-      <w:r>
-        <w:rPr>
-          <w:i/>
-          <w:iCs/>
-        </w:rPr>
-        <w:t>_&lt;region&gt; WITH PASSWORD '</w:t>
-      </w:r>
-      <w:proofErr w:type="spellStart"/>
-      <w:r>
-        <w:rPr>
-          <w:i/>
-          <w:iCs/>
-        </w:rPr>
-        <w:t>your_password</w:t>
-      </w:r>
-      <w:proofErr w:type="spellEnd"/>
-      <w:r>
-        <w:rPr>
-          <w:i/>
-          <w:iCs/>
-        </w:rPr>
-        <w:t>';</w:t>
+        <w:t>CREATE USER zabbix_proxy_&lt;region&gt; WITH PASSWORD 'your_password';</w:t>
       </w:r>
     </w:p>
     <w:p>
@@ -2218,39 +1912,7 @@
           <w:i/>
           <w:iCs/>
         </w:rPr>
-        <w:t xml:space="preserve">GRANT ALL PRIVILEGES ON DATABASE </w:t>
-      </w:r>
-      <w:proofErr w:type="spellStart"/>
-      <w:r>
-        <w:rPr>
-          <w:i/>
-          <w:iCs/>
-        </w:rPr>
-        <w:t>zabbix_proxy</w:t>
-      </w:r>
-      <w:proofErr w:type="spellEnd"/>
-      <w:r>
-        <w:rPr>
-          <w:i/>
-          <w:iCs/>
-        </w:rPr>
-        <w:t xml:space="preserve">_&lt;region&gt; TO </w:t>
-      </w:r>
-      <w:proofErr w:type="spellStart"/>
-      <w:r>
-        <w:rPr>
-          <w:i/>
-          <w:iCs/>
-        </w:rPr>
-        <w:t>zabbix_proxy</w:t>
-      </w:r>
-      <w:proofErr w:type="spellEnd"/>
-      <w:r>
-        <w:rPr>
-          <w:i/>
-          <w:iCs/>
-        </w:rPr>
-        <w:t>_&lt;region&gt;;</w:t>
+        <w:t>GRANT ALL PRIVILEGES ON DATABASE zabbix_proxy_&lt;region&gt; TO zabbix_proxy_&lt;region&gt;;</w:t>
       </w:r>
     </w:p>
     <w:p>
@@ -2286,167 +1948,19 @@
     <w:p>
       <w:pPr>
         <w:spacing w:after="0"/>
-        <w:ind w:firstLine="360"/>
-        <w:rPr>
-          <w:i/>
-          <w:iCs/>
-        </w:rPr>
-      </w:pPr>
-      <w:r>
-        <w:rPr>
-          <w:i/>
-          <w:iCs/>
-        </w:rPr>
-        <w:t xml:space="preserve">sudo </w:t>
-      </w:r>
-      <w:proofErr w:type="spellStart"/>
-      <w:r>
-        <w:rPr>
-          <w:i/>
-          <w:iCs/>
-        </w:rPr>
-        <w:t>zcat</w:t>
-      </w:r>
-      <w:proofErr w:type="spellEnd"/>
-      <w:r>
-        <w:rPr>
-          <w:i/>
-          <w:iCs/>
-        </w:rPr>
-        <w:t xml:space="preserve"> /</w:t>
-      </w:r>
-      <w:proofErr w:type="spellStart"/>
-      <w:r>
-        <w:rPr>
-          <w:i/>
-          <w:iCs/>
-        </w:rPr>
-        <w:t>usr</w:t>
-      </w:r>
-      <w:proofErr w:type="spellEnd"/>
-      <w:r>
-        <w:rPr>
-          <w:i/>
-          <w:iCs/>
-        </w:rPr>
-        <w:t>/share/</w:t>
-      </w:r>
-      <w:proofErr w:type="spellStart"/>
-      <w:r>
-        <w:rPr>
-          <w:i/>
-          <w:iCs/>
-        </w:rPr>
-        <w:t>zabbix</w:t>
-      </w:r>
-      <w:proofErr w:type="spellEnd"/>
-      <w:r>
-        <w:rPr>
-          <w:i/>
-          <w:iCs/>
-        </w:rPr>
-        <w:t>-</w:t>
-      </w:r>
-      <w:proofErr w:type="spellStart"/>
-      <w:r>
-        <w:rPr>
-          <w:i/>
-          <w:iCs/>
-        </w:rPr>
-        <w:t>sql</w:t>
-      </w:r>
-      <w:proofErr w:type="spellEnd"/>
-      <w:r>
-        <w:rPr>
-          <w:i/>
-          <w:iCs/>
-        </w:rPr>
-        <w:t>-scripts/</w:t>
-      </w:r>
-      <w:proofErr w:type="spellStart"/>
-      <w:r>
-        <w:rPr>
-          <w:i/>
-          <w:iCs/>
-        </w:rPr>
-        <w:t>postgresql</w:t>
-      </w:r>
-      <w:proofErr w:type="spellEnd"/>
-      <w:r>
-        <w:rPr>
-          <w:i/>
-          <w:iCs/>
-        </w:rPr>
-        <w:t xml:space="preserve">/schema.sql.gz | sudo -u </w:t>
-      </w:r>
-      <w:proofErr w:type="spellStart"/>
-      <w:r>
-        <w:rPr>
-          <w:i/>
-          <w:iCs/>
-        </w:rPr>
-        <w:t>zabbix_proxy</w:t>
-      </w:r>
-      <w:proofErr w:type="spellEnd"/>
-      <w:r>
-        <w:rPr>
-          <w:i/>
-          <w:iCs/>
-        </w:rPr>
-        <w:t>_&lt;region&gt;</w:t>
-      </w:r>
-    </w:p>
-    <w:p>
-      <w:pPr>
-        <w:spacing w:after="0"/>
-        <w:ind w:firstLine="360"/>
-        <w:rPr>
-          <w:i/>
-          <w:iCs/>
-        </w:rPr>
-      </w:pPr>
-      <w:proofErr w:type="spellStart"/>
-      <w:r>
-        <w:rPr>
-          <w:i/>
-          <w:iCs/>
-        </w:rPr>
-        <w:t>psql</w:t>
-      </w:r>
-      <w:proofErr w:type="spellEnd"/>
-      <w:r>
-        <w:rPr>
-          <w:i/>
-          <w:iCs/>
-        </w:rPr>
-        <w:t xml:space="preserve"> </w:t>
-      </w:r>
-      <w:proofErr w:type="spellStart"/>
-      <w:r>
-        <w:rPr>
-          <w:i/>
-          <w:iCs/>
-        </w:rPr>
-        <w:t>zabbix_proxy</w:t>
-      </w:r>
-      <w:proofErr w:type="spellEnd"/>
-      <w:r>
-        <w:rPr>
-          <w:i/>
-          <w:iCs/>
-        </w:rPr>
-        <w:t>_&lt;region&gt;</w:t>
-      </w:r>
-    </w:p>
-    <w:p>
-      <w:pPr>
-        <w:spacing w:after="0"/>
-        <w:ind w:firstLine="360"/>
-        <w:rPr>
-          <w:i/>
-          <w:iCs/>
-        </w:rPr>
-      </w:pPr>
+        <w:ind w:firstLine="720"/>
+        <w:rPr>
+          <w:i/>
+          <w:iCs/>
+        </w:rPr>
+      </w:pPr>
+      <w:r>
+        <w:rPr>
+          <w:i/>
+          <w:iCs/>
+        </w:rPr>
+        <w:t>sudo zcat /usr/share/zabbix-sql-scripts/postgresql/schema.sql.gz | sudo -u zabbix_proxy_&lt;region&gt; psql zabbix_proxy_&lt;region&gt;</w:t>
+      </w:r>
     </w:p>
     <w:p>
       <w:pPr>
@@ -2464,21 +1978,8 @@
         <w:t>‘</w:t>
       </w:r>
       <w:r>
-        <w:t>/etc/</w:t>
-      </w:r>
-      <w:proofErr w:type="spellStart"/>
-      <w:r>
-        <w:t>zabbix</w:t>
-      </w:r>
-      <w:proofErr w:type="spellEnd"/>
-      <w:r>
-        <w:t>/</w:t>
-      </w:r>
-      <w:proofErr w:type="spellStart"/>
-      <w:r>
-        <w:t>zabbix_proxy.conf</w:t>
-      </w:r>
-      <w:proofErr w:type="spellEnd"/>
+        <w:t>/etc/zabbix/zabbix_proxy.conf</w:t>
+      </w:r>
       <w:r>
         <w:t>’</w:t>
       </w:r>
@@ -2488,229 +1989,88 @@
     </w:p>
     <w:p>
       <w:pPr>
-        <w:spacing w:after="0"/>
-        <w:rPr>
-          <w:i/>
-          <w:iCs/>
-        </w:rPr>
-      </w:pPr>
-      <w:r>
-        <w:rPr>
-          <w:i/>
-          <w:iCs/>
-        </w:rPr>
-        <w:t xml:space="preserve">     Server=&lt;</w:t>
-      </w:r>
-      <w:proofErr w:type="spellStart"/>
-      <w:r>
-        <w:rPr>
-          <w:i/>
-          <w:iCs/>
-        </w:rPr>
-        <w:t>primary_server_ip</w:t>
-      </w:r>
-      <w:proofErr w:type="spellEnd"/>
-      <w:r>
-        <w:rPr>
-          <w:i/>
-          <w:iCs/>
-        </w:rPr>
-        <w:t>&gt;</w:t>
-      </w:r>
-    </w:p>
-    <w:p>
-      <w:pPr>
-        <w:spacing w:after="0"/>
-        <w:rPr>
-          <w:i/>
-          <w:iCs/>
-        </w:rPr>
-      </w:pPr>
-      <w:r>
-        <w:rPr>
-          <w:i/>
-          <w:iCs/>
-        </w:rPr>
-        <w:t xml:space="preserve">     </w:t>
-      </w:r>
-      <w:proofErr w:type="spellStart"/>
-      <w:r>
-        <w:rPr>
-          <w:i/>
-          <w:iCs/>
-        </w:rPr>
-        <w:t>DBName</w:t>
-      </w:r>
-      <w:proofErr w:type="spellEnd"/>
-      <w:r>
-        <w:rPr>
-          <w:i/>
-          <w:iCs/>
-        </w:rPr>
-        <w:t>=</w:t>
-      </w:r>
-      <w:proofErr w:type="spellStart"/>
-      <w:r>
-        <w:rPr>
-          <w:i/>
-          <w:iCs/>
-        </w:rPr>
-        <w:t>zabbix_proxy</w:t>
-      </w:r>
-      <w:proofErr w:type="spellEnd"/>
-      <w:r>
-        <w:rPr>
-          <w:i/>
-          <w:iCs/>
-        </w:rPr>
-        <w:t>_&lt;region&gt;</w:t>
-      </w:r>
-    </w:p>
-    <w:p>
-      <w:pPr>
-        <w:spacing w:after="0"/>
-        <w:rPr>
-          <w:i/>
-          <w:iCs/>
-        </w:rPr>
-      </w:pPr>
-      <w:r>
-        <w:rPr>
-          <w:i/>
-          <w:iCs/>
-        </w:rPr>
-        <w:t xml:space="preserve">     </w:t>
-      </w:r>
-      <w:proofErr w:type="spellStart"/>
-      <w:r>
-        <w:rPr>
-          <w:i/>
-          <w:iCs/>
-        </w:rPr>
-        <w:t>DBUser</w:t>
-      </w:r>
-      <w:proofErr w:type="spellEnd"/>
-      <w:r>
-        <w:rPr>
-          <w:i/>
-          <w:iCs/>
-        </w:rPr>
-        <w:t>=</w:t>
-      </w:r>
-      <w:proofErr w:type="spellStart"/>
-      <w:r>
-        <w:rPr>
-          <w:i/>
-          <w:iCs/>
-        </w:rPr>
-        <w:t>zabbix_proxy</w:t>
-      </w:r>
-      <w:proofErr w:type="spellEnd"/>
-      <w:r>
-        <w:rPr>
-          <w:i/>
-          <w:iCs/>
-        </w:rPr>
-        <w:t>_&lt;region&gt;</w:t>
-      </w:r>
-    </w:p>
-    <w:p>
-      <w:pPr>
-        <w:spacing w:after="0"/>
-        <w:rPr>
-          <w:i/>
-          <w:iCs/>
-        </w:rPr>
-      </w:pPr>
-      <w:r>
-        <w:rPr>
-          <w:i/>
-          <w:iCs/>
-        </w:rPr>
-        <w:t xml:space="preserve">     </w:t>
-      </w:r>
-      <w:proofErr w:type="spellStart"/>
-      <w:r>
-        <w:rPr>
-          <w:i/>
-          <w:iCs/>
-        </w:rPr>
-        <w:t>DBPassword</w:t>
-      </w:r>
-      <w:proofErr w:type="spellEnd"/>
-      <w:r>
-        <w:rPr>
-          <w:i/>
-          <w:iCs/>
-        </w:rPr>
-        <w:t>=</w:t>
-      </w:r>
-      <w:proofErr w:type="spellStart"/>
-      <w:r>
-        <w:rPr>
-          <w:i/>
-          <w:iCs/>
-        </w:rPr>
-        <w:t>your_password</w:t>
-      </w:r>
-      <w:proofErr w:type="spellEnd"/>
-    </w:p>
-    <w:p>
-      <w:pPr>
-        <w:spacing w:after="0"/>
-        <w:rPr>
-          <w:i/>
-          <w:iCs/>
-        </w:rPr>
-      </w:pPr>
-      <w:r>
-        <w:rPr>
-          <w:i/>
-          <w:iCs/>
-        </w:rPr>
-        <w:t xml:space="preserve">     </w:t>
-      </w:r>
-      <w:proofErr w:type="spellStart"/>
-      <w:r>
-        <w:rPr>
-          <w:i/>
-          <w:iCs/>
-        </w:rPr>
-        <w:t>ProxyMode</w:t>
-      </w:r>
-      <w:proofErr w:type="spellEnd"/>
-      <w:r>
-        <w:rPr>
-          <w:i/>
-          <w:iCs/>
-        </w:rPr>
-        <w:t>=</w:t>
-      </w:r>
-      <w:proofErr w:type="gramStart"/>
-      <w:r>
-        <w:rPr>
-          <w:i/>
-          <w:iCs/>
-        </w:rPr>
-        <w:t>0  #</w:t>
-      </w:r>
-      <w:proofErr w:type="gramEnd"/>
-      <w:r>
-        <w:rPr>
-          <w:i/>
-          <w:iCs/>
-        </w:rPr>
-        <w:t xml:space="preserve"> Active proxy</w:t>
-      </w:r>
-    </w:p>
-    <w:p>
-      <w:pPr>
-        <w:spacing w:after="0"/>
-        <w:rPr>
-          <w:i/>
-          <w:iCs/>
-        </w:rPr>
-      </w:pPr>
+        <w:pStyle w:val="ListParagraph"/>
+        <w:spacing w:after="0"/>
+        <w:rPr>
+          <w:i/>
+          <w:iCs/>
+        </w:rPr>
+      </w:pPr>
+      <w:r>
+        <w:rPr>
+          <w:i/>
+          <w:iCs/>
+        </w:rPr>
+        <w:t>Server=&lt;primary_server_ip&gt;</w:t>
+      </w:r>
+    </w:p>
+    <w:p>
+      <w:pPr>
+        <w:pStyle w:val="ListParagraph"/>
+        <w:spacing w:after="0"/>
+        <w:rPr>
+          <w:i/>
+          <w:iCs/>
+        </w:rPr>
+      </w:pPr>
+      <w:r>
+        <w:rPr>
+          <w:i/>
+          <w:iCs/>
+        </w:rPr>
+        <w:t>DBName=zabbix_proxy_&lt;region&gt;</w:t>
+      </w:r>
+    </w:p>
+    <w:p>
+      <w:pPr>
+        <w:pStyle w:val="ListParagraph"/>
+        <w:spacing w:after="0"/>
+        <w:rPr>
+          <w:i/>
+          <w:iCs/>
+        </w:rPr>
+      </w:pPr>
+      <w:r>
+        <w:rPr>
+          <w:i/>
+          <w:iCs/>
+        </w:rPr>
+        <w:t>DBUser=zabbix_proxy_&lt;region&gt;</w:t>
+      </w:r>
+    </w:p>
+    <w:p>
+      <w:pPr>
+        <w:pStyle w:val="ListParagraph"/>
+        <w:spacing w:after="0"/>
+        <w:rPr>
+          <w:i/>
+          <w:iCs/>
+        </w:rPr>
+      </w:pPr>
+      <w:r>
+        <w:rPr>
+          <w:i/>
+          <w:iCs/>
+        </w:rPr>
+        <w:t>DBPassword=your_password</w:t>
+      </w:r>
+    </w:p>
+    <w:p>
+      <w:pPr>
+        <w:pStyle w:val="ListParagraph"/>
+        <w:spacing w:after="0"/>
+        <w:rPr>
+          <w:i/>
+          <w:iCs/>
+        </w:rPr>
+      </w:pPr>
+      <w:r>
+        <w:rPr>
+          <w:i/>
+          <w:iCs/>
+        </w:rPr>
+        <w:t>ProxyMode=0  # Active proxy</w:t>
+      </w:r>
     </w:p>
     <w:p>
       <w:pPr>
@@ -2742,39 +2102,7 @@
           <w:i/>
           <w:iCs/>
         </w:rPr>
-        <w:t xml:space="preserve">sudo </w:t>
-      </w:r>
-      <w:proofErr w:type="spellStart"/>
-      <w:r>
-        <w:rPr>
-          <w:i/>
-          <w:iCs/>
-        </w:rPr>
-        <w:t>systemctl</w:t>
-      </w:r>
-      <w:proofErr w:type="spellEnd"/>
-      <w:r>
-        <w:rPr>
-          <w:i/>
-          <w:iCs/>
-        </w:rPr>
-        <w:t xml:space="preserve"> enable </w:t>
-      </w:r>
-      <w:proofErr w:type="spellStart"/>
-      <w:r>
-        <w:rPr>
-          <w:i/>
-          <w:iCs/>
-        </w:rPr>
-        <w:t>zabbix</w:t>
-      </w:r>
-      <w:proofErr w:type="spellEnd"/>
-      <w:r>
-        <w:rPr>
-          <w:i/>
-          <w:iCs/>
-        </w:rPr>
-        <w:t>-proxy</w:t>
+        <w:t>sudo systemctl enable zabbix-proxy</w:t>
       </w:r>
     </w:p>
     <w:p>
@@ -2791,39 +2119,7 @@
           <w:i/>
           <w:iCs/>
         </w:rPr>
-        <w:t xml:space="preserve">sudo </w:t>
-      </w:r>
-      <w:proofErr w:type="spellStart"/>
-      <w:r>
-        <w:rPr>
-          <w:i/>
-          <w:iCs/>
-        </w:rPr>
-        <w:t>systemctl</w:t>
-      </w:r>
-      <w:proofErr w:type="spellEnd"/>
-      <w:r>
-        <w:rPr>
-          <w:i/>
-          <w:iCs/>
-        </w:rPr>
-        <w:t xml:space="preserve"> start </w:t>
-      </w:r>
-      <w:proofErr w:type="spellStart"/>
-      <w:r>
-        <w:rPr>
-          <w:i/>
-          <w:iCs/>
-        </w:rPr>
-        <w:t>zabbix</w:t>
-      </w:r>
-      <w:proofErr w:type="spellEnd"/>
-      <w:r>
-        <w:rPr>
-          <w:i/>
-          <w:iCs/>
-        </w:rPr>
-        <w:t>-proxy</w:t>
+        <w:t>sudo systemctl start zabbix-proxy</w:t>
       </w:r>
     </w:p>
     <w:p>
@@ -2893,39 +2189,8 @@
           <w:i/>
           <w:iCs/>
         </w:rPr>
-        <w:t xml:space="preserve">sudo </w:t>
-      </w:r>
-      <w:proofErr w:type="spellStart"/>
-      <w:r>
-        <w:rPr>
-          <w:i/>
-          <w:iCs/>
-        </w:rPr>
-        <w:t>dnf</w:t>
-      </w:r>
-      <w:proofErr w:type="spellEnd"/>
-      <w:r>
-        <w:rPr>
-          <w:i/>
-          <w:iCs/>
-        </w:rPr>
-        <w:t xml:space="preserve"> install </w:t>
-      </w:r>
-      <w:proofErr w:type="spellStart"/>
-      <w:r>
-        <w:rPr>
-          <w:i/>
-          <w:iCs/>
-        </w:rPr>
-        <w:t>zabbix</w:t>
-      </w:r>
-      <w:proofErr w:type="spellEnd"/>
-      <w:r>
-        <w:rPr>
-          <w:i/>
-          <w:iCs/>
-        </w:rPr>
-        <w:t>-agent</w:t>
+        <w:lastRenderedPageBreak/>
+        <w:t>sudo dnf install zabbix-agent</w:t>
       </w:r>
     </w:p>
     <w:p>
@@ -2941,23 +2206,7 @@
         <w:t>C</w:t>
       </w:r>
       <w:r>
-        <w:t>onfigure Agent: Edit `/etc/</w:t>
-      </w:r>
-      <w:proofErr w:type="spellStart"/>
-      <w:r>
-        <w:t>zabbix</w:t>
-      </w:r>
-      <w:proofErr w:type="spellEnd"/>
-      <w:r>
-        <w:t>/</w:t>
-      </w:r>
-      <w:proofErr w:type="spellStart"/>
-      <w:r>
-        <w:t>zabbix_agentd.conf</w:t>
-      </w:r>
-      <w:proofErr w:type="spellEnd"/>
-      <w:r>
-        <w:t>` to point to the respective proxy IP.</w:t>
+        <w:t>onfigure Agent: Edit `/etc/zabbix/zabbix_agentd.conf` to point to the respective proxy IP.</w:t>
       </w:r>
     </w:p>
     <w:p>
@@ -2974,23 +2223,7 @@
           <w:i/>
           <w:iCs/>
         </w:rPr>
-        <w:t>Server=&lt;</w:t>
-      </w:r>
-      <w:proofErr w:type="spellStart"/>
-      <w:r>
-        <w:rPr>
-          <w:i/>
-          <w:iCs/>
-        </w:rPr>
-        <w:t>proxy_ip</w:t>
-      </w:r>
-      <w:proofErr w:type="spellEnd"/>
-      <w:r>
-        <w:rPr>
-          <w:i/>
-          <w:iCs/>
-        </w:rPr>
-        <w:t>&gt;</w:t>
+        <w:t>Server=&lt;proxy_ip&gt;</w:t>
       </w:r>
     </w:p>
     <w:p>
@@ -3002,38 +2235,12 @@
           <w:iCs/>
         </w:rPr>
       </w:pPr>
-      <w:proofErr w:type="spellStart"/>
-      <w:r>
-        <w:rPr>
-          <w:i/>
-          <w:iCs/>
-        </w:rPr>
-        <w:lastRenderedPageBreak/>
-        <w:t>ServerActive</w:t>
-      </w:r>
-      <w:proofErr w:type="spellEnd"/>
-      <w:r>
-        <w:rPr>
-          <w:i/>
-          <w:iCs/>
-        </w:rPr>
-        <w:t>=&lt;</w:t>
-      </w:r>
-      <w:proofErr w:type="spellStart"/>
-      <w:r>
-        <w:rPr>
-          <w:i/>
-          <w:iCs/>
-        </w:rPr>
-        <w:t>proxy_ip</w:t>
-      </w:r>
-      <w:proofErr w:type="spellEnd"/>
-      <w:r>
-        <w:rPr>
-          <w:i/>
-          <w:iCs/>
-        </w:rPr>
-        <w:t>&gt;</w:t>
+      <w:r>
+        <w:rPr>
+          <w:i/>
+          <w:iCs/>
+        </w:rPr>
+        <w:t>ServerActive=&lt;proxy_ip&gt;</w:t>
       </w:r>
     </w:p>
     <w:p>
@@ -3050,23 +2257,7 @@
           <w:i/>
           <w:iCs/>
         </w:rPr>
-        <w:t>Hostname=&lt;</w:t>
-      </w:r>
-      <w:proofErr w:type="spellStart"/>
-      <w:r>
-        <w:rPr>
-          <w:i/>
-          <w:iCs/>
-        </w:rPr>
-        <w:t>device_name</w:t>
-      </w:r>
-      <w:proofErr w:type="spellEnd"/>
-      <w:r>
-        <w:rPr>
-          <w:i/>
-          <w:iCs/>
-        </w:rPr>
-        <w:t>&gt;</w:t>
+        <w:t>Hostname=&lt;device_name&gt;</w:t>
       </w:r>
     </w:p>
     <w:p>
@@ -3099,39 +2290,7 @@
           <w:i/>
           <w:iCs/>
         </w:rPr>
-        <w:t xml:space="preserve">sudo </w:t>
-      </w:r>
-      <w:proofErr w:type="spellStart"/>
-      <w:r>
-        <w:rPr>
-          <w:i/>
-          <w:iCs/>
-        </w:rPr>
-        <w:t>systemctl</w:t>
-      </w:r>
-      <w:proofErr w:type="spellEnd"/>
-      <w:r>
-        <w:rPr>
-          <w:i/>
-          <w:iCs/>
-        </w:rPr>
-        <w:t xml:space="preserve"> enable </w:t>
-      </w:r>
-      <w:proofErr w:type="spellStart"/>
-      <w:r>
-        <w:rPr>
-          <w:i/>
-          <w:iCs/>
-        </w:rPr>
-        <w:t>zabbix</w:t>
-      </w:r>
-      <w:proofErr w:type="spellEnd"/>
-      <w:r>
-        <w:rPr>
-          <w:i/>
-          <w:iCs/>
-        </w:rPr>
-        <w:t>-agent</w:t>
+        <w:t>sudo systemctl enable zabbix-agent</w:t>
       </w:r>
     </w:p>
     <w:p>
@@ -3148,39 +2307,7 @@
           <w:i/>
           <w:iCs/>
         </w:rPr>
-        <w:t xml:space="preserve">sudo </w:t>
-      </w:r>
-      <w:proofErr w:type="spellStart"/>
-      <w:r>
-        <w:rPr>
-          <w:i/>
-          <w:iCs/>
-        </w:rPr>
-        <w:t>systemctl</w:t>
-      </w:r>
-      <w:proofErr w:type="spellEnd"/>
-      <w:r>
-        <w:rPr>
-          <w:i/>
-          <w:iCs/>
-        </w:rPr>
-        <w:t xml:space="preserve"> start </w:t>
-      </w:r>
-      <w:proofErr w:type="spellStart"/>
-      <w:r>
-        <w:rPr>
-          <w:i/>
-          <w:iCs/>
-        </w:rPr>
-        <w:t>zabbix</w:t>
-      </w:r>
-      <w:proofErr w:type="spellEnd"/>
-      <w:r>
-        <w:rPr>
-          <w:i/>
-          <w:iCs/>
-        </w:rPr>
-        <w:t>-agent</w:t>
+        <w:t>sudo systemctl start zabbix-agent</w:t>
       </w:r>
     </w:p>
     <w:p>
@@ -3222,11 +2349,9 @@
       <w:r>
         <w:t>‘</w:t>
       </w:r>
-      <w:proofErr w:type="spellStart"/>
       <w:r>
         <w:t>zabbix_get</w:t>
       </w:r>
-      <w:proofErr w:type="spellEnd"/>
       <w:r>
         <w:t>’</w:t>
       </w:r>
@@ -3239,14 +2364,12 @@
       <w:r>
         <w:t>netstat</w:t>
       </w:r>
-      <w:proofErr w:type="gramStart"/>
       <w:r>
         <w:t>’</w:t>
       </w:r>
       <w:r>
         <w:t>.</w:t>
       </w:r>
-      <w:proofErr w:type="gramEnd"/>
     </w:p>
     <w:p>
       <w:pPr>
@@ -3264,21 +2387,8 @@
         <w:t>‘</w:t>
       </w:r>
       <w:r>
-        <w:t>http://&lt;</w:t>
-      </w:r>
-      <w:proofErr w:type="spellStart"/>
-      <w:r>
-        <w:t>server_ip</w:t>
-      </w:r>
-      <w:proofErr w:type="spellEnd"/>
-      <w:r>
-        <w:t>&gt;/</w:t>
-      </w:r>
-      <w:proofErr w:type="spellStart"/>
-      <w:r>
-        <w:t>zabbix</w:t>
-      </w:r>
-      <w:proofErr w:type="spellEnd"/>
+        <w:t>http://&lt;server_ip&gt;/zabbix</w:t>
+      </w:r>
       <w:r>
         <w:t>’</w:t>
       </w:r>
@@ -3386,15 +2496,7 @@
         <w:t>L</w:t>
       </w:r>
       <w:r>
-        <w:t>og in to the Zabbix frontend (default: Admin/</w:t>
-      </w:r>
-      <w:proofErr w:type="spellStart"/>
-      <w:r>
-        <w:t>zabbix</w:t>
-      </w:r>
-      <w:proofErr w:type="spellEnd"/>
-      <w:r>
-        <w:t>).</w:t>
+        <w:t>og in to the Zabbix frontend (default: Admin/zabbix).</w:t>
       </w:r>
     </w:p>
     <w:p>
@@ -3563,7 +2665,13 @@
         <w:t>B</w:t>
       </w:r>
       <w:r>
-        <w:t>ack up PostgreSQL databases and configuration files.</w:t>
+        <w:t>ack up PostgreSQL databases and configuration files</w:t>
+      </w:r>
+      <w:r>
+        <w:t xml:space="preserve"> </w:t>
+      </w:r>
+      <w:r>
+        <w:t>(/etc/zabbix/, /etc/nginx/).</w:t>
       </w:r>
     </w:p>
     <w:p>
@@ -3576,7 +2684,77 @@
         <w:spacing w:after="0"/>
       </w:pPr>
       <w:r>
-        <w:t>Secure the setup: Change default passwords, enable HTTPS and restrict database access</w:t>
+        <w:t>Secure the setup:</w:t>
+      </w:r>
+    </w:p>
+    <w:p>
+      <w:pPr>
+        <w:pStyle w:val="ListParagraph"/>
+        <w:numPr>
+          <w:ilvl w:val="1"/>
+          <w:numId w:val="10"/>
+        </w:numPr>
+        <w:spacing w:after="0"/>
+      </w:pPr>
+      <w:r>
+        <w:t>Change default passwords</w:t>
+      </w:r>
+    </w:p>
+    <w:p>
+      <w:pPr>
+        <w:pStyle w:val="ListParagraph"/>
+        <w:numPr>
+          <w:ilvl w:val="1"/>
+          <w:numId w:val="10"/>
+        </w:numPr>
+        <w:spacing w:after="0"/>
+      </w:pPr>
+      <w:r>
+        <w:t>E</w:t>
+      </w:r>
+      <w:r>
+        <w:t xml:space="preserve">nable HTTPS </w:t>
+      </w:r>
+      <w:r>
+        <w:t xml:space="preserve">by </w:t>
+      </w:r>
+      <w:r>
+        <w:t>configuring NGINX with SSL/TLS</w:t>
+      </w:r>
+    </w:p>
+    <w:p>
+      <w:pPr>
+        <w:pStyle w:val="ListParagraph"/>
+        <w:numPr>
+          <w:ilvl w:val="1"/>
+          <w:numId w:val="10"/>
+        </w:numPr>
+        <w:spacing w:after="0"/>
+      </w:pPr>
+      <w:r>
+        <w:t>R</w:t>
+      </w:r>
+      <w:r>
+        <w:t xml:space="preserve">estrict database </w:t>
+      </w:r>
+      <w:r>
+        <w:t>access by updating pg_hba.conf.</w:t>
+      </w:r>
+    </w:p>
+    <w:p>
+      <w:pPr>
+        <w:pStyle w:val="ListParagraph"/>
+        <w:numPr>
+          <w:ilvl w:val="1"/>
+          <w:numId w:val="10"/>
+        </w:numPr>
+        <w:spacing w:after="0"/>
+      </w:pPr>
+      <w:r>
+        <w:t xml:space="preserve">Secure </w:t>
+      </w:r>
+      <w:r>
+        <w:t>NGINX by disabling directory listing and restricting access to sensitive files</w:t>
       </w:r>
       <w:r>
         <w:t>.</w:t>
@@ -3584,92 +2762,341 @@
     </w:p>
     <w:p>
       <w:pPr>
-        <w:spacing w:after="0"/>
-      </w:pPr>
-    </w:p>
-    <w:p>
-      <w:pPr>
-        <w:spacing w:after="0"/>
-      </w:pPr>
-    </w:p>
-    <w:p>
-      <w:pPr>
-        <w:spacing w:after="0"/>
-      </w:pPr>
-    </w:p>
-    <w:p>
-      <w:pPr>
-        <w:spacing w:after="0"/>
-      </w:pPr>
-    </w:p>
-    <w:p>
-      <w:pPr>
-        <w:spacing w:after="0"/>
-      </w:pPr>
-    </w:p>
-    <w:p>
-      <w:pPr>
-        <w:spacing w:after="0"/>
-      </w:pPr>
-    </w:p>
-    <w:p>
-      <w:pPr>
-        <w:spacing w:after="0"/>
-      </w:pPr>
-    </w:p>
-    <w:p>
-      <w:pPr>
-        <w:spacing w:after="0"/>
-      </w:pPr>
-    </w:p>
-    <w:p>
-      <w:pPr>
-        <w:spacing w:after="0"/>
-      </w:pPr>
-    </w:p>
-    <w:p>
-      <w:pPr>
-        <w:spacing w:after="0"/>
-      </w:pPr>
-    </w:p>
-    <w:p>
-      <w:pPr>
-        <w:spacing w:after="0"/>
-      </w:pPr>
-    </w:p>
-    <w:p>
-      <w:pPr>
-        <w:spacing w:after="0"/>
-      </w:pPr>
-    </w:p>
-    <w:p>
-      <w:pPr>
-        <w:spacing w:after="0"/>
-      </w:pPr>
-    </w:p>
-    <w:p>
-      <w:pPr>
-        <w:spacing w:after="0"/>
-      </w:pPr>
-    </w:p>
-    <w:p>
-      <w:pPr>
-        <w:spacing w:after="0"/>
-      </w:pPr>
-    </w:p>
-    <w:p>
-      <w:pPr>
-        <w:spacing w:after="0"/>
-      </w:pPr>
-    </w:p>
-    <w:p>
-      <w:pPr>
-        <w:spacing w:after="0"/>
-      </w:pPr>
-      <w:r>
-        <w:lastRenderedPageBreak/>
-        <w:t>Setting up PostgreSQL replication to configure the Secondary Zabbix Server as a standby server involves configuring streaming replication with a hot standby setup. This ensures high availability (HA) for the Zabbix database, aligning with the Zabbix HA documentation recommendations. Below are detailed steps for Rocky Linux 9 using PostgreSQL, based on the Zabbix Deployment Workflow.</w:t>
-      </w:r>
+        <w:pStyle w:val="ListParagraph"/>
+        <w:numPr>
+          <w:ilvl w:val="0"/>
+          <w:numId w:val="10"/>
+        </w:numPr>
+        <w:spacing w:after="0"/>
+      </w:pPr>
+      <w:r>
+        <w:t xml:space="preserve">Example </w:t>
+      </w:r>
+      <w:r>
+        <w:t>NGINX SSL configuration (after obtaining certificates):</w:t>
+      </w:r>
+    </w:p>
+    <w:p>
+      <w:pPr>
+        <w:pStyle w:val="ListParagraph"/>
+        <w:spacing w:after="0"/>
+        <w:rPr>
+          <w:i/>
+          <w:iCs/>
+        </w:rPr>
+      </w:pPr>
+      <w:r>
+        <w:rPr>
+          <w:i/>
+          <w:iCs/>
+        </w:rPr>
+        <w:t>server {</w:t>
+      </w:r>
+    </w:p>
+    <w:p>
+      <w:pPr>
+        <w:pStyle w:val="ListParagraph"/>
+        <w:spacing w:after="0"/>
+        <w:rPr>
+          <w:i/>
+          <w:iCs/>
+        </w:rPr>
+      </w:pPr>
+      <w:r>
+        <w:rPr>
+          <w:i/>
+          <w:iCs/>
+        </w:rPr>
+        <w:t xml:space="preserve">    listen 443 ssl;</w:t>
+      </w:r>
+    </w:p>
+    <w:p>
+      <w:pPr>
+        <w:pStyle w:val="ListParagraph"/>
+        <w:spacing w:after="0"/>
+        <w:rPr>
+          <w:i/>
+          <w:iCs/>
+        </w:rPr>
+      </w:pPr>
+      <w:r>
+        <w:rPr>
+          <w:i/>
+          <w:iCs/>
+        </w:rPr>
+        <w:t xml:space="preserve">    server_name &lt;your_server_ip_or_domain&gt;;</w:t>
+      </w:r>
+    </w:p>
+    <w:p>
+      <w:pPr>
+        <w:pStyle w:val="ListParagraph"/>
+        <w:spacing w:after="0"/>
+        <w:rPr>
+          <w:i/>
+          <w:iCs/>
+        </w:rPr>
+      </w:pPr>
+    </w:p>
+    <w:p>
+      <w:pPr>
+        <w:pStyle w:val="ListParagraph"/>
+        <w:spacing w:after="0"/>
+        <w:rPr>
+          <w:i/>
+          <w:iCs/>
+        </w:rPr>
+      </w:pPr>
+      <w:r>
+        <w:rPr>
+          <w:i/>
+          <w:iCs/>
+        </w:rPr>
+        <w:t xml:space="preserve">    ssl_certificate /etc/letsencrypt/live/&lt;your_domain&gt;/fullchain.pem;</w:t>
+      </w:r>
+    </w:p>
+    <w:p>
+      <w:pPr>
+        <w:pStyle w:val="ListParagraph"/>
+        <w:spacing w:after="0"/>
+        <w:rPr>
+          <w:i/>
+          <w:iCs/>
+        </w:rPr>
+      </w:pPr>
+      <w:r>
+        <w:rPr>
+          <w:i/>
+          <w:iCs/>
+        </w:rPr>
+        <w:t xml:space="preserve">    ssl_certificate_key /etc/letsencrypt/live/&lt;your_domain&gt;/privkey.pem;</w:t>
+      </w:r>
+    </w:p>
+    <w:p>
+      <w:pPr>
+        <w:pStyle w:val="ListParagraph"/>
+        <w:spacing w:after="0"/>
+        <w:rPr>
+          <w:i/>
+          <w:iCs/>
+        </w:rPr>
+      </w:pPr>
+    </w:p>
+    <w:p>
+      <w:pPr>
+        <w:pStyle w:val="ListParagraph"/>
+        <w:spacing w:after="0"/>
+        <w:rPr>
+          <w:i/>
+          <w:iCs/>
+        </w:rPr>
+      </w:pPr>
+      <w:r>
+        <w:rPr>
+          <w:i/>
+          <w:iCs/>
+        </w:rPr>
+        <w:t xml:space="preserve">    root /usr/share/zabbix;</w:t>
+      </w:r>
+    </w:p>
+    <w:p>
+      <w:pPr>
+        <w:pStyle w:val="ListParagraph"/>
+        <w:spacing w:after="0"/>
+        <w:rPr>
+          <w:i/>
+          <w:iCs/>
+        </w:rPr>
+      </w:pPr>
+    </w:p>
+    <w:p>
+      <w:pPr>
+        <w:pStyle w:val="ListParagraph"/>
+        <w:spacing w:after="0"/>
+        <w:rPr>
+          <w:i/>
+          <w:iCs/>
+        </w:rPr>
+      </w:pPr>
+      <w:r>
+        <w:rPr>
+          <w:i/>
+          <w:iCs/>
+        </w:rPr>
+        <w:t xml:space="preserve">    location / {</w:t>
+      </w:r>
+    </w:p>
+    <w:p>
+      <w:pPr>
+        <w:pStyle w:val="ListParagraph"/>
+        <w:spacing w:after="0"/>
+        <w:rPr>
+          <w:i/>
+          <w:iCs/>
+        </w:rPr>
+      </w:pPr>
+      <w:r>
+        <w:rPr>
+          <w:i/>
+          <w:iCs/>
+        </w:rPr>
+        <w:t xml:space="preserve">        try_files $uri $uri/ /index.php?$args;</w:t>
+      </w:r>
+    </w:p>
+    <w:p>
+      <w:pPr>
+        <w:pStyle w:val="ListParagraph"/>
+        <w:spacing w:after="0"/>
+        <w:rPr>
+          <w:i/>
+          <w:iCs/>
+        </w:rPr>
+      </w:pPr>
+      <w:r>
+        <w:rPr>
+          <w:i/>
+          <w:iCs/>
+        </w:rPr>
+        <w:t xml:space="preserve">    }</w:t>
+      </w:r>
+    </w:p>
+    <w:p>
+      <w:pPr>
+        <w:pStyle w:val="ListParagraph"/>
+        <w:spacing w:after="0"/>
+        <w:rPr>
+          <w:i/>
+          <w:iCs/>
+        </w:rPr>
+      </w:pPr>
+    </w:p>
+    <w:p>
+      <w:pPr>
+        <w:pStyle w:val="ListParagraph"/>
+        <w:spacing w:after="0"/>
+        <w:rPr>
+          <w:i/>
+          <w:iCs/>
+        </w:rPr>
+      </w:pPr>
+      <w:r>
+        <w:rPr>
+          <w:i/>
+          <w:iCs/>
+        </w:rPr>
+        <w:t xml:space="preserve">    location ~ \.php$ {</w:t>
+      </w:r>
+    </w:p>
+    <w:p>
+      <w:pPr>
+        <w:pStyle w:val="ListParagraph"/>
+        <w:spacing w:after="0"/>
+        <w:rPr>
+          <w:i/>
+          <w:iCs/>
+        </w:rPr>
+      </w:pPr>
+      <w:r>
+        <w:rPr>
+          <w:i/>
+          <w:iCs/>
+        </w:rPr>
+        <w:t xml:space="preserve">        include fastcgi_params;</w:t>
+      </w:r>
+    </w:p>
+    <w:p>
+      <w:pPr>
+        <w:pStyle w:val="ListParagraph"/>
+        <w:spacing w:after="0"/>
+        <w:rPr>
+          <w:i/>
+          <w:iCs/>
+        </w:rPr>
+      </w:pPr>
+      <w:r>
+        <w:rPr>
+          <w:i/>
+          <w:iCs/>
+        </w:rPr>
+        <w:t xml:space="preserve">        fastcgi_pass unix:/var/run/php-fpm/www.sock;</w:t>
+      </w:r>
+    </w:p>
+    <w:p>
+      <w:pPr>
+        <w:pStyle w:val="ListParagraph"/>
+        <w:spacing w:after="0"/>
+        <w:rPr>
+          <w:i/>
+          <w:iCs/>
+        </w:rPr>
+      </w:pPr>
+      <w:r>
+        <w:rPr>
+          <w:i/>
+          <w:iCs/>
+        </w:rPr>
+        <w:t xml:space="preserve">        fastcgi_index index.php;</w:t>
+      </w:r>
+    </w:p>
+    <w:p>
+      <w:pPr>
+        <w:pStyle w:val="ListParagraph"/>
+        <w:spacing w:after="0"/>
+        <w:rPr>
+          <w:i/>
+          <w:iCs/>
+        </w:rPr>
+      </w:pPr>
+      <w:r>
+        <w:rPr>
+          <w:i/>
+          <w:iCs/>
+        </w:rPr>
+        <w:t xml:space="preserve">        fastcgi_param SCRIPT_FILENAME $document_root$fastcgi_script_name;</w:t>
+      </w:r>
+    </w:p>
+    <w:p>
+      <w:pPr>
+        <w:pStyle w:val="ListParagraph"/>
+        <w:spacing w:after="0"/>
+        <w:rPr>
+          <w:i/>
+          <w:iCs/>
+        </w:rPr>
+      </w:pPr>
+      <w:r>
+        <w:rPr>
+          <w:i/>
+          <w:iCs/>
+        </w:rPr>
+        <w:t xml:space="preserve">    }</w:t>
+      </w:r>
+    </w:p>
+    <w:p>
+      <w:pPr>
+        <w:pStyle w:val="ListParagraph"/>
+        <w:spacing w:after="0"/>
+        <w:rPr>
+          <w:i/>
+          <w:iCs/>
+        </w:rPr>
+      </w:pPr>
+      <w:r>
+        <w:rPr>
+          <w:i/>
+          <w:iCs/>
+        </w:rPr>
+        <w:t>}</w:t>
+      </w:r>
+    </w:p>
+    <w:p>
+      <w:pPr>
+        <w:spacing w:after="0"/>
+      </w:pPr>
+    </w:p>
+    <w:p>
+      <w:pPr>
+        <w:spacing w:after="0"/>
+      </w:pPr>
     </w:p>
     <w:p>
       <w:pPr>
@@ -3689,69 +3116,20 @@
           <w:b/>
           <w:bCs/>
         </w:rPr>
-        <w:t>Prerequisites</w:t>
-      </w:r>
-    </w:p>
-    <w:p>
-      <w:pPr>
-        <w:spacing w:after="0"/>
-      </w:pPr>
-      <w:r>
-        <w:t>Two servers:</w:t>
-      </w:r>
-      <w:r>
-        <w:t xml:space="preserve"> </w:t>
-      </w:r>
-      <w:r>
-        <w:t>Primary Zabbix Server (master) and Secondary Zabbix Server (standby).</w:t>
-      </w:r>
-    </w:p>
-    <w:p>
-      <w:pPr>
-        <w:spacing w:after="0"/>
-      </w:pPr>
-      <w:r>
-        <w:t>Both servers have PostgreSQL installed and the Zabbix database (</w:t>
-      </w:r>
-      <w:proofErr w:type="spellStart"/>
-      <w:r>
-        <w:t>zabbix</w:t>
-      </w:r>
-      <w:proofErr w:type="spellEnd"/>
-      <w:r>
-        <w:t>) created (as per the previous steps).</w:t>
-      </w:r>
-    </w:p>
-    <w:p>
-      <w:pPr>
-        <w:spacing w:after="0"/>
-      </w:pPr>
-      <w:r>
-        <w:t>Network connectivity between servers with ports 5432 (PostgreSQL) and 22 (SSH) open.</w:t>
-      </w:r>
-    </w:p>
-    <w:p>
-      <w:pPr>
-        <w:spacing w:after="0"/>
-      </w:pPr>
-      <w:proofErr w:type="spellStart"/>
-      <w:r>
-        <w:t>rsync</w:t>
-      </w:r>
-      <w:proofErr w:type="spellEnd"/>
-      <w:r>
-        <w:t xml:space="preserve"> and ssh configured for file transfer between servers.</w:t>
-      </w:r>
-    </w:p>
-    <w:p>
-      <w:pPr>
-        <w:spacing w:after="0"/>
-      </w:pPr>
-      <w:r>
-        <w:t>r</w:t>
-      </w:r>
-      <w:r>
-        <w:t>oot or sudo access on both servers.</w:t>
+        <w:t>PostgreSQL Replication for Secondary Server</w:t>
+      </w:r>
+    </w:p>
+    <w:p>
+      <w:pPr>
+        <w:spacing w:after="0"/>
+      </w:pPr>
+    </w:p>
+    <w:p>
+      <w:pPr>
+        <w:spacing w:after="0"/>
+      </w:pPr>
+      <w:r>
+        <w:t>Setting up PostgreSQL replication to configure the Secondary Zabbix Server as a standby server involves configuring streaming replication with a hot standby setup. This ensures high availability (HA) for the Zabbix database, aligning with the Zabbix HA documentation recommendations. Below are detailed steps for Rocky Linux 9 using PostgreSQL, based on the Zabbix Deployment Workflow.</w:t>
       </w:r>
     </w:p>
     <w:p>
@@ -3772,6 +3150,110 @@
           <w:b/>
           <w:bCs/>
         </w:rPr>
+        <w:t>Prerequisites</w:t>
+      </w:r>
+    </w:p>
+    <w:p>
+      <w:pPr>
+        <w:pStyle w:val="ListParagraph"/>
+        <w:numPr>
+          <w:ilvl w:val="0"/>
+          <w:numId w:val="19"/>
+        </w:numPr>
+        <w:spacing w:after="0"/>
+      </w:pPr>
+      <w:r>
+        <w:t>Two servers:</w:t>
+      </w:r>
+      <w:r>
+        <w:t xml:space="preserve"> </w:t>
+      </w:r>
+      <w:r>
+        <w:t>Primary Zabbix Server (master) and Secondary Zabbix Server (standby).</w:t>
+      </w:r>
+    </w:p>
+    <w:p>
+      <w:pPr>
+        <w:pStyle w:val="ListParagraph"/>
+        <w:numPr>
+          <w:ilvl w:val="0"/>
+          <w:numId w:val="19"/>
+        </w:numPr>
+        <w:spacing w:after="0"/>
+      </w:pPr>
+      <w:r>
+        <w:t>B</w:t>
+      </w:r>
+      <w:r>
+        <w:t>oth servers have PostgreSQL installed and the Zabbix database (zabbix) created (as per the previous steps).</w:t>
+      </w:r>
+    </w:p>
+    <w:p>
+      <w:pPr>
+        <w:pStyle w:val="ListParagraph"/>
+        <w:numPr>
+          <w:ilvl w:val="0"/>
+          <w:numId w:val="19"/>
+        </w:numPr>
+        <w:spacing w:after="0"/>
+      </w:pPr>
+      <w:r>
+        <w:t>N</w:t>
+      </w:r>
+      <w:r>
+        <w:t>etwork connectivity between servers with ports 5432 (PostgreSQL) and 22 (SSH) open.</w:t>
+      </w:r>
+    </w:p>
+    <w:p>
+      <w:pPr>
+        <w:pStyle w:val="ListParagraph"/>
+        <w:numPr>
+          <w:ilvl w:val="0"/>
+          <w:numId w:val="19"/>
+        </w:numPr>
+        <w:spacing w:after="0"/>
+      </w:pPr>
+      <w:r>
+        <w:t>r</w:t>
+      </w:r>
+      <w:r>
+        <w:t>sync and ssh configured for file transfer between servers.</w:t>
+      </w:r>
+    </w:p>
+    <w:p>
+      <w:pPr>
+        <w:pStyle w:val="ListParagraph"/>
+        <w:numPr>
+          <w:ilvl w:val="0"/>
+          <w:numId w:val="19"/>
+        </w:numPr>
+        <w:spacing w:after="0"/>
+      </w:pPr>
+      <w:r>
+        <w:t>r</w:t>
+      </w:r>
+      <w:r>
+        <w:t>oot or sudo access on both servers.</w:t>
+      </w:r>
+    </w:p>
+    <w:p>
+      <w:pPr>
+        <w:spacing w:after="0"/>
+      </w:pPr>
+    </w:p>
+    <w:p>
+      <w:pPr>
+        <w:spacing w:after="0"/>
+        <w:rPr>
+          <w:b/>
+          <w:bCs/>
+        </w:rPr>
+      </w:pPr>
+      <w:r>
+        <w:rPr>
+          <w:b/>
+          <w:bCs/>
+        </w:rPr>
         <w:t>Step-by-Step Guide to Configure PostgreSQL Replication</w:t>
       </w:r>
     </w:p>
@@ -3790,6 +3272,11 @@
     </w:p>
     <w:p>
       <w:pPr>
+        <w:pStyle w:val="ListParagraph"/>
+        <w:numPr>
+          <w:ilvl w:val="0"/>
+          <w:numId w:val="20"/>
+        </w:numPr>
         <w:spacing w:after="0"/>
       </w:pPr>
       <w:r>
@@ -3810,41 +3297,16 @@
           <w:i/>
           <w:iCs/>
         </w:rPr>
-        <w:t xml:space="preserve">sudo </w:t>
-      </w:r>
-      <w:proofErr w:type="spellStart"/>
-      <w:r>
-        <w:rPr>
-          <w:i/>
-          <w:iCs/>
-        </w:rPr>
-        <w:t>systemctl</w:t>
-      </w:r>
-      <w:proofErr w:type="spellEnd"/>
-      <w:r>
-        <w:rPr>
-          <w:i/>
-          <w:iCs/>
-        </w:rPr>
-        <w:t xml:space="preserve"> stop </w:t>
-      </w:r>
-      <w:proofErr w:type="spellStart"/>
-      <w:r>
-        <w:rPr>
-          <w:i/>
-          <w:iCs/>
-        </w:rPr>
-        <w:t>postgresql</w:t>
-      </w:r>
-      <w:proofErr w:type="spellEnd"/>
-    </w:p>
-    <w:p>
-      <w:pPr>
-        <w:spacing w:after="0"/>
-      </w:pPr>
-    </w:p>
-    <w:p>
-      <w:pPr>
+        <w:t>sudo systemctl stop postgresql</w:t>
+      </w:r>
+    </w:p>
+    <w:p>
+      <w:pPr>
+        <w:pStyle w:val="ListParagraph"/>
+        <w:numPr>
+          <w:ilvl w:val="0"/>
+          <w:numId w:val="20"/>
+        </w:numPr>
         <w:spacing w:after="0"/>
       </w:pPr>
       <w:r>
@@ -3855,17 +3317,155 @@
       <w:pPr>
         <w:spacing w:after="0"/>
         <w:ind w:firstLine="720"/>
-      </w:pPr>
-      <w:r>
-        <w:t>default: /var/lib/</w:t>
-      </w:r>
-      <w:proofErr w:type="spellStart"/>
-      <w:r>
-        <w:t>pgsql</w:t>
-      </w:r>
-      <w:proofErr w:type="spellEnd"/>
-      <w:r>
-        <w:t>/15/data/</w:t>
+        <w:rPr>
+          <w:i/>
+          <w:iCs/>
+        </w:rPr>
+      </w:pPr>
+      <w:r>
+        <w:rPr>
+          <w:i/>
+          <w:iCs/>
+        </w:rPr>
+        <w:t>sudo cp -r /var/lib/pgsql/15/data/ /var/lib/pgsql/15/data_backup/</w:t>
+      </w:r>
+    </w:p>
+    <w:p>
+      <w:pPr>
+        <w:spacing w:after="0"/>
+      </w:pPr>
+    </w:p>
+    <w:p>
+      <w:pPr>
+        <w:pStyle w:val="ListParagraph"/>
+        <w:numPr>
+          <w:ilvl w:val="0"/>
+          <w:numId w:val="20"/>
+        </w:numPr>
+        <w:spacing w:after="0"/>
+      </w:pPr>
+      <w:r>
+        <w:lastRenderedPageBreak/>
+        <w:t>Configure the primary server for replication.</w:t>
+      </w:r>
+      <w:r>
+        <w:t xml:space="preserve"> </w:t>
+      </w:r>
+    </w:p>
+    <w:p>
+      <w:pPr>
+        <w:pStyle w:val="ListParagraph"/>
+        <w:spacing w:after="0"/>
+      </w:pPr>
+      <w:r>
+        <w:t xml:space="preserve">Edit </w:t>
+      </w:r>
+      <w:r>
+        <w:t>/var/lib/pgsql/15/data/postgresql.conf</w:t>
+      </w:r>
+      <w:r>
+        <w:t xml:space="preserve"> and s</w:t>
+      </w:r>
+      <w:r>
+        <w:t>et the following parameters:</w:t>
+      </w:r>
+    </w:p>
+    <w:p>
+      <w:pPr>
+        <w:spacing w:after="0"/>
+        <w:ind w:left="720"/>
+        <w:rPr>
+          <w:i/>
+          <w:iCs/>
+        </w:rPr>
+      </w:pPr>
+      <w:r>
+        <w:rPr>
+          <w:i/>
+          <w:iCs/>
+        </w:rPr>
+        <w:t>wal_level = replica</w:t>
+      </w:r>
+    </w:p>
+    <w:p>
+      <w:pPr>
+        <w:spacing w:after="0"/>
+        <w:ind w:left="720"/>
+        <w:rPr>
+          <w:i/>
+          <w:iCs/>
+        </w:rPr>
+      </w:pPr>
+      <w:r>
+        <w:rPr>
+          <w:i/>
+          <w:iCs/>
+        </w:rPr>
+        <w:t>max_wal_senders = 10</w:t>
+      </w:r>
+    </w:p>
+    <w:p>
+      <w:pPr>
+        <w:spacing w:after="0"/>
+        <w:ind w:left="720"/>
+        <w:rPr>
+          <w:i/>
+          <w:iCs/>
+        </w:rPr>
+      </w:pPr>
+      <w:r>
+        <w:rPr>
+          <w:i/>
+          <w:iCs/>
+        </w:rPr>
+        <w:t>wal_keep_size = 128MB</w:t>
+      </w:r>
+    </w:p>
+    <w:p>
+      <w:pPr>
+        <w:spacing w:after="0"/>
+        <w:ind w:left="720"/>
+      </w:pPr>
+      <w:r>
+        <w:rPr>
+          <w:i/>
+          <w:iCs/>
+        </w:rPr>
+        <w:t>hot_standby = off  # Enable on standby later</w:t>
+      </w:r>
+    </w:p>
+    <w:p>
+      <w:pPr>
+        <w:pStyle w:val="ListParagraph"/>
+        <w:numPr>
+          <w:ilvl w:val="0"/>
+          <w:numId w:val="20"/>
+        </w:numPr>
+        <w:spacing w:after="0"/>
+      </w:pPr>
+      <w:r>
+        <w:t>Allow replication connections from the standby server.</w:t>
+      </w:r>
+      <w:r>
+        <w:t xml:space="preserve"> </w:t>
+      </w:r>
+    </w:p>
+    <w:p>
+      <w:pPr>
+        <w:pStyle w:val="ListParagraph"/>
+        <w:spacing w:after="0"/>
+      </w:pPr>
+      <w:r>
+        <w:t xml:space="preserve">Edit </w:t>
+      </w:r>
+      <w:r>
+        <w:t>/var/lib/pgsql/15/data/pg_hba.conf</w:t>
+      </w:r>
+      <w:r>
+        <w:t xml:space="preserve"> &amp; a</w:t>
+      </w:r>
+      <w:r>
+        <w:t>dd the following line (replace `&lt;standby_ip&gt;` with the standby server's IP):</w:t>
       </w:r>
     </w:p>
     <w:p>
@@ -3882,286 +3482,472 @@
           <w:i/>
           <w:iCs/>
         </w:rPr>
-        <w:t>sudo cp -r /var/lib/</w:t>
-      </w:r>
-      <w:proofErr w:type="spellStart"/>
-      <w:r>
-        <w:rPr>
-          <w:i/>
-          <w:iCs/>
-        </w:rPr>
-        <w:t>pgsql</w:t>
-      </w:r>
-      <w:proofErr w:type="spellEnd"/>
-      <w:r>
-        <w:rPr>
-          <w:i/>
-          <w:iCs/>
-        </w:rPr>
-        <w:t>/15/data/ /var/lib/</w:t>
-      </w:r>
-      <w:proofErr w:type="spellStart"/>
-      <w:r>
-        <w:rPr>
-          <w:i/>
-          <w:iCs/>
-        </w:rPr>
-        <w:t>pgsql</w:t>
-      </w:r>
-      <w:proofErr w:type="spellEnd"/>
-      <w:r>
-        <w:rPr>
-          <w:i/>
-          <w:iCs/>
-        </w:rPr>
-        <w:t>/15/</w:t>
-      </w:r>
-      <w:proofErr w:type="spellStart"/>
-      <w:r>
-        <w:rPr>
-          <w:i/>
-          <w:iCs/>
-        </w:rPr>
-        <w:t>data_backup</w:t>
-      </w:r>
-      <w:proofErr w:type="spellEnd"/>
-      <w:r>
-        <w:rPr>
-          <w:i/>
-          <w:iCs/>
-        </w:rPr>
-        <w:t>/</w:t>
-      </w:r>
-    </w:p>
-    <w:p>
-      <w:pPr>
-        <w:spacing w:after="0"/>
-      </w:pPr>
-    </w:p>
-    <w:p>
-      <w:pPr>
-        <w:spacing w:after="0"/>
-      </w:pPr>
+        <w:t>host replication zabbix_repl &lt;standby_ip&gt;/32 md5</w:t>
+      </w:r>
+    </w:p>
+    <w:p>
+      <w:pPr>
+        <w:pStyle w:val="ListParagraph"/>
+        <w:numPr>
+          <w:ilvl w:val="0"/>
+          <w:numId w:val="20"/>
+        </w:numPr>
+        <w:spacing w:after="0"/>
+      </w:pPr>
+      <w:r>
+        <w:t>Restart PostgreSQL</w:t>
+      </w:r>
+      <w:r>
+        <w:t xml:space="preserve"> to a</w:t>
+      </w:r>
+      <w:r>
+        <w:t>pply the changes.</w:t>
+      </w:r>
+    </w:p>
+    <w:p>
+      <w:pPr>
+        <w:spacing w:after="0"/>
+        <w:ind w:firstLine="720"/>
+        <w:rPr>
+          <w:i/>
+          <w:iCs/>
+        </w:rPr>
+      </w:pPr>
+      <w:r>
+        <w:rPr>
+          <w:i/>
+          <w:iCs/>
+        </w:rPr>
+        <w:t>sudo systemctl start postgresql</w:t>
+      </w:r>
+    </w:p>
+    <w:p>
+      <w:pPr>
+        <w:pStyle w:val="ListParagraph"/>
+        <w:numPr>
+          <w:ilvl w:val="0"/>
+          <w:numId w:val="20"/>
+        </w:numPr>
+        <w:spacing w:after="0"/>
+      </w:pPr>
+      <w:r>
+        <w:t>Create a role for replication.</w:t>
+      </w:r>
+    </w:p>
+    <w:p>
+      <w:pPr>
+        <w:spacing w:after="0"/>
+        <w:ind w:firstLine="720"/>
+        <w:rPr>
+          <w:i/>
+          <w:iCs/>
+        </w:rPr>
+      </w:pPr>
+      <w:r>
+        <w:rPr>
+          <w:i/>
+          <w:iCs/>
+        </w:rPr>
+        <w:t>sudo -u postgres psql</w:t>
+      </w:r>
+    </w:p>
+    <w:p>
+      <w:pPr>
+        <w:spacing w:after="0"/>
+        <w:ind w:left="720"/>
+        <w:rPr>
+          <w:i/>
+          <w:iCs/>
+        </w:rPr>
+      </w:pPr>
+      <w:r>
+        <w:rPr>
+          <w:i/>
+          <w:iCs/>
+        </w:rPr>
+        <w:t>CREATE ROLE zabbix_repl WITH REPLICATION LOGIN PASSWORD 'your_repl_password';</w:t>
+      </w:r>
+    </w:p>
+    <w:p>
+      <w:pPr>
+        <w:spacing w:after="0"/>
+        <w:ind w:firstLine="720"/>
+      </w:pPr>
+      <w:r>
+        <w:rPr>
+          <w:i/>
+          <w:iCs/>
+        </w:rPr>
+        <w:t>\q</w:t>
+      </w:r>
+    </w:p>
+    <w:p>
+      <w:pPr>
+        <w:spacing w:after="0"/>
+      </w:pPr>
+    </w:p>
+    <w:p>
+      <w:pPr>
+        <w:spacing w:after="0"/>
+      </w:pPr>
+      <w:r>
+        <w:t>2. Prepare the Standby Server</w:t>
+      </w:r>
+    </w:p>
+    <w:p>
+      <w:pPr>
+        <w:pStyle w:val="ListParagraph"/>
+        <w:numPr>
+          <w:ilvl w:val="0"/>
+          <w:numId w:val="20"/>
+        </w:numPr>
+        <w:spacing w:after="0"/>
+      </w:pPr>
+      <w:r>
+        <w:t>Stop PostgreSQL: Ensure the standby server is stopped.</w:t>
+      </w:r>
+    </w:p>
+    <w:p>
+      <w:pPr>
+        <w:spacing w:after="0"/>
+        <w:ind w:firstLine="720"/>
+        <w:rPr>
+          <w:i/>
+          <w:iCs/>
+        </w:rPr>
+      </w:pPr>
+      <w:r>
+        <w:rPr>
+          <w:i/>
+          <w:iCs/>
+        </w:rPr>
+        <w:t>sudo systemctl stop postgresql</w:t>
+      </w:r>
+    </w:p>
+    <w:p>
+      <w:pPr>
+        <w:pStyle w:val="ListParagraph"/>
+        <w:numPr>
+          <w:ilvl w:val="0"/>
+          <w:numId w:val="20"/>
+        </w:numPr>
+        <w:spacing w:after="0"/>
+      </w:pPr>
+      <w:r>
+        <w:t>R</w:t>
+      </w:r>
+      <w:r>
+        <w:t>emove Existing Data: Clear the existing data directory to avoid conflicts.</w:t>
+      </w:r>
+    </w:p>
+    <w:p>
+      <w:pPr>
+        <w:spacing w:after="0"/>
+        <w:ind w:firstLine="720"/>
+        <w:rPr>
+          <w:i/>
+          <w:iCs/>
+        </w:rPr>
+      </w:pPr>
+      <w:r>
+        <w:rPr>
+          <w:i/>
+          <w:iCs/>
+        </w:rPr>
+        <w:t>sudo rm -rf /var/lib/pgsql/15/data/*</w:t>
+      </w:r>
+    </w:p>
+    <w:p>
+      <w:pPr>
+        <w:pStyle w:val="ListParagraph"/>
+        <w:numPr>
+          <w:ilvl w:val="0"/>
+          <w:numId w:val="20"/>
+        </w:numPr>
+        <w:spacing w:after="0"/>
+      </w:pPr>
+      <w:r>
+        <w:t>S</w:t>
+      </w:r>
+      <w:r>
+        <w:t>ync Data from Primary: Use rsync to copy the primary’s data directory to the standby.</w:t>
+      </w:r>
+      <w:r>
+        <w:t xml:space="preserve"> </w:t>
+      </w:r>
+      <w:r>
+        <w:t>On the standby server, run:</w:t>
+      </w:r>
+    </w:p>
+    <w:p>
+      <w:pPr>
+        <w:spacing w:after="0"/>
+        <w:ind w:left="720"/>
+        <w:rPr>
+          <w:i/>
+          <w:iCs/>
+        </w:rPr>
+      </w:pPr>
+      <w:r>
+        <w:rPr>
+          <w:i/>
+          <w:iCs/>
+        </w:rPr>
+        <w:t>sudo -u postgres rsync -av -e ssh postgres@&lt;primary_ip&gt;:/var/lib/pgsql/15/data/* /var/lib/pgsql/15/data/</w:t>
+      </w:r>
+    </w:p>
+    <w:p>
+      <w:pPr>
+        <w:pStyle w:val="ListParagraph"/>
+        <w:numPr>
+          <w:ilvl w:val="0"/>
+          <w:numId w:val="20"/>
+        </w:numPr>
+        <w:spacing w:after="0"/>
+      </w:pPr>
+      <w:r>
+        <w:t>E</w:t>
+      </w:r>
+      <w:r>
+        <w:t>nsure SSH is set up with key-based authentication for automation.</w:t>
+      </w:r>
+      <w:r>
+        <w:t xml:space="preserve"> </w:t>
+      </w:r>
+      <w:r>
+        <w:t>Configure the standby</w:t>
+      </w:r>
+      <w:r>
+        <w:t xml:space="preserve">: </w:t>
+      </w:r>
       <w:r>
         <w:t xml:space="preserve">Edit </w:t>
       </w:r>
-      <w:proofErr w:type="spellStart"/>
-      <w:r>
-        <w:t>postgresql.conf</w:t>
-      </w:r>
-      <w:proofErr w:type="spellEnd"/>
-      <w:r>
-        <w:t>: Configure the primary server for replication.</w:t>
-      </w:r>
-    </w:p>
-    <w:p>
-      <w:pPr>
-        <w:spacing w:after="0"/>
-      </w:pPr>
-      <w:r>
-        <w:t xml:space="preserve">Edit </w:t>
-      </w:r>
-      <w:r>
-        <w:t>/var/lib/</w:t>
-      </w:r>
-      <w:proofErr w:type="spellStart"/>
-      <w:r>
-        <w:t>pgsql</w:t>
-      </w:r>
-      <w:proofErr w:type="spellEnd"/>
-      <w:r>
-        <w:t>/15/data/</w:t>
-      </w:r>
-      <w:proofErr w:type="spellStart"/>
-      <w:r>
-        <w:t>postgresql.conf</w:t>
-      </w:r>
-      <w:proofErr w:type="spellEnd"/>
-      <w:r>
-        <w:t xml:space="preserve"> and s</w:t>
-      </w:r>
-      <w:r>
-        <w:t>et the following parameters:</w:t>
-      </w:r>
-    </w:p>
-    <w:p>
-      <w:pPr>
-        <w:spacing w:after="0"/>
-      </w:pPr>
-    </w:p>
-    <w:p>
-      <w:pPr>
-        <w:spacing w:after="0"/>
-      </w:pPr>
-      <w:r>
-        <w:t xml:space="preserve">       </w:t>
-      </w:r>
-      <w:proofErr w:type="spellStart"/>
-      <w:r>
-        <w:t>wal_level</w:t>
-      </w:r>
-      <w:proofErr w:type="spellEnd"/>
-      <w:r>
-        <w:t xml:space="preserve"> = replica</w:t>
-      </w:r>
-    </w:p>
-    <w:p>
-      <w:pPr>
-        <w:spacing w:after="0"/>
-      </w:pPr>
-      <w:r>
-        <w:t xml:space="preserve">       </w:t>
-      </w:r>
-      <w:proofErr w:type="spellStart"/>
-      <w:r>
-        <w:t>max_wal_senders</w:t>
-      </w:r>
-      <w:proofErr w:type="spellEnd"/>
-      <w:r>
-        <w:t xml:space="preserve"> = 10</w:t>
-      </w:r>
-    </w:p>
-    <w:p>
-      <w:pPr>
-        <w:spacing w:after="0"/>
-      </w:pPr>
-      <w:r>
-        <w:t xml:space="preserve">       </w:t>
-      </w:r>
-      <w:proofErr w:type="spellStart"/>
-      <w:r>
-        <w:t>wal_keep_size</w:t>
-      </w:r>
-      <w:proofErr w:type="spellEnd"/>
-      <w:r>
-        <w:t xml:space="preserve"> = 128MB</w:t>
-      </w:r>
-    </w:p>
-    <w:p>
-      <w:pPr>
-        <w:spacing w:after="0"/>
-      </w:pPr>
-      <w:r>
-        <w:t xml:space="preserve">       </w:t>
-      </w:r>
-      <w:proofErr w:type="spellStart"/>
-      <w:r>
-        <w:t>hot_standby</w:t>
-      </w:r>
-      <w:proofErr w:type="spellEnd"/>
-      <w:r>
-        <w:t xml:space="preserve"> = </w:t>
-      </w:r>
-      <w:proofErr w:type="gramStart"/>
-      <w:r>
-        <w:t>off  #</w:t>
-      </w:r>
-      <w:proofErr w:type="gramEnd"/>
-      <w:r>
-        <w:t xml:space="preserve"> Enable on standby later</w:t>
-      </w:r>
-    </w:p>
-    <w:p>
-      <w:pPr>
-        <w:spacing w:after="0"/>
-      </w:pPr>
-    </w:p>
-    <w:p>
-      <w:pPr>
-        <w:spacing w:after="0"/>
-      </w:pPr>
-      <w:r>
-        <w:t xml:space="preserve">Edit </w:t>
-      </w:r>
-      <w:proofErr w:type="spellStart"/>
-      <w:r>
-        <w:t>pg_hba.conf</w:t>
-      </w:r>
-      <w:proofErr w:type="spellEnd"/>
-      <w:r>
-        <w:t>: Allow replication connections from the standby server.</w:t>
-      </w:r>
-    </w:p>
-    <w:p>
-      <w:pPr>
-        <w:spacing w:after="0"/>
-      </w:pPr>
-      <w:r>
-        <w:t xml:space="preserve">Edit </w:t>
-      </w:r>
-      <w:r>
-        <w:t>/var/lib/</w:t>
-      </w:r>
-      <w:proofErr w:type="spellStart"/>
-      <w:r>
-        <w:t>pgsql</w:t>
-      </w:r>
-      <w:proofErr w:type="spellEnd"/>
-      <w:r>
-        <w:t>/15/data/</w:t>
-      </w:r>
-      <w:proofErr w:type="spellStart"/>
-      <w:r>
-        <w:t>pg_hba.conf</w:t>
-      </w:r>
-      <w:proofErr w:type="spellEnd"/>
-      <w:r>
-        <w:t xml:space="preserve"> &amp; a</w:t>
-      </w:r>
-      <w:r>
-        <w:t>dd the following line (replace `&lt;</w:t>
-      </w:r>
-      <w:proofErr w:type="spellStart"/>
-      <w:r>
-        <w:t>standby_ip</w:t>
-      </w:r>
-      <w:proofErr w:type="spellEnd"/>
-      <w:r>
-        <w:t>&gt;` with the standby server's IP):</w:t>
+      <w:r>
+        <w:t>/var/lib/pgsql/15/data/postgresql.conf</w:t>
       </w:r>
     </w:p>
     <w:p>
       <w:pPr>
         <w:spacing w:after="0"/>
         <w:ind w:firstLine="720"/>
-      </w:pPr>
+        <w:rPr>
+          <w:i/>
+          <w:iCs/>
+        </w:rPr>
+      </w:pPr>
+      <w:r>
+        <w:rPr>
+          <w:i/>
+          <w:iCs/>
+        </w:rPr>
+        <w:t>hot_standby = on</w:t>
+      </w:r>
+    </w:p>
+    <w:p>
+      <w:pPr>
+        <w:pStyle w:val="ListParagraph"/>
+        <w:numPr>
+          <w:ilvl w:val="0"/>
+          <w:numId w:val="20"/>
+        </w:numPr>
+        <w:spacing w:after="0"/>
+      </w:pPr>
+      <w:r>
+        <w:t>C</w:t>
+      </w:r>
+      <w:r>
+        <w:t>onfigure replication in postgresql.conf</w:t>
+      </w:r>
+      <w:r>
+        <w:t>:</w:t>
+      </w:r>
+    </w:p>
+    <w:p>
+      <w:pPr>
+        <w:spacing w:after="0"/>
+        <w:ind w:left="720"/>
+        <w:rPr>
+          <w:i/>
+          <w:iCs/>
+        </w:rPr>
+      </w:pPr>
+      <w:r>
+        <w:rPr>
+          <w:i/>
+          <w:iCs/>
+        </w:rPr>
+        <w:t>standby_mode = 'on'</w:t>
+      </w:r>
+    </w:p>
+    <w:p>
+      <w:pPr>
+        <w:spacing w:after="0"/>
+        <w:ind w:left="720"/>
+        <w:rPr>
+          <w:i/>
+          <w:iCs/>
+        </w:rPr>
+      </w:pPr>
+      <w:r>
+        <w:rPr>
+          <w:i/>
+          <w:iCs/>
+        </w:rPr>
+        <w:t>primary_conninfo = 'host=&lt;primary_ip&gt; port=5432 user=zabbix_repl</w:t>
+      </w:r>
+      <w:r>
+        <w:rPr>
+          <w:i/>
+          <w:iCs/>
+        </w:rPr>
+        <w:t xml:space="preserve"> </w:t>
+      </w:r>
+      <w:r>
+        <w:rPr>
+          <w:i/>
+          <w:iCs/>
+        </w:rPr>
+        <w:t>password=your_repl_password'</w:t>
+      </w:r>
+    </w:p>
+    <w:p>
+      <w:pPr>
+        <w:spacing w:after="0"/>
+        <w:ind w:left="720"/>
+      </w:pPr>
+      <w:r>
+        <w:rPr>
+          <w:i/>
+          <w:iCs/>
+        </w:rPr>
+        <w:t>trigger_file = '/tmp/postgresql.trigger'</w:t>
+      </w:r>
+    </w:p>
+    <w:p>
+      <w:pPr>
+        <w:pStyle w:val="ListParagraph"/>
+        <w:numPr>
+          <w:ilvl w:val="0"/>
+          <w:numId w:val="20"/>
+        </w:numPr>
+        <w:spacing w:after="0"/>
+      </w:pPr>
+      <w:r>
+        <w:t>S</w:t>
+      </w:r>
+      <w:r>
+        <w:t xml:space="preserve">et Permissions: Ensure the data directory is owned by the </w:t>
+      </w:r>
+      <w:r>
+        <w:t>‘</w:t>
+      </w:r>
+      <w:r>
+        <w:t>postgres</w:t>
+      </w:r>
+      <w:r>
+        <w:t>’</w:t>
+      </w:r>
+      <w:r>
+        <w:t xml:space="preserve"> user.</w:t>
+      </w:r>
+    </w:p>
+    <w:p>
+      <w:pPr>
+        <w:spacing w:after="0"/>
+        <w:rPr>
+          <w:i/>
+          <w:iCs/>
+        </w:rPr>
+      </w:pPr>
+      <w:r>
+        <w:t xml:space="preserve"> </w:t>
+      </w:r>
+      <w:r>
+        <w:tab/>
+      </w:r>
+      <w:r>
+        <w:rPr>
+          <w:i/>
+          <w:iCs/>
+        </w:rPr>
+        <w:t>sudo chown -R postgres:postgres /var/lib/pgsql/15/data</w:t>
+      </w:r>
+    </w:p>
+    <w:p>
+      <w:pPr>
+        <w:spacing w:after="0"/>
+      </w:pPr>
+    </w:p>
+    <w:p>
+      <w:pPr>
+        <w:spacing w:after="0"/>
+      </w:pPr>
+    </w:p>
+    <w:p>
+      <w:pPr>
+        <w:spacing w:after="0"/>
+      </w:pPr>
+    </w:p>
+    <w:p>
+      <w:pPr>
+        <w:spacing w:after="0"/>
+      </w:pPr>
+      <w:r>
+        <w:lastRenderedPageBreak/>
+        <w:t>3. Start the Standby Server</w:t>
+      </w:r>
+    </w:p>
+    <w:p>
+      <w:pPr>
+        <w:pStyle w:val="ListParagraph"/>
+        <w:numPr>
+          <w:ilvl w:val="0"/>
+          <w:numId w:val="20"/>
+        </w:numPr>
+        <w:spacing w:after="0"/>
+      </w:pPr>
+      <w:r>
+        <w:t>Start the PostgreSQL service on the standby server.</w:t>
+      </w:r>
     </w:p>
     <w:p>
       <w:pPr>
         <w:spacing w:after="0"/>
         <w:ind w:firstLine="720"/>
-      </w:pPr>
-      <w:r>
-        <w:t xml:space="preserve">host replication </w:t>
-      </w:r>
-      <w:proofErr w:type="spellStart"/>
-      <w:r>
-        <w:t>zabbix_repl</w:t>
-      </w:r>
-      <w:proofErr w:type="spellEnd"/>
-      <w:r>
-        <w:t xml:space="preserve"> &lt;</w:t>
-      </w:r>
-      <w:proofErr w:type="spellStart"/>
-      <w:r>
-        <w:t>standby_ip</w:t>
-      </w:r>
-      <w:proofErr w:type="spellEnd"/>
-      <w:r>
-        <w:t>&gt;/32 md5</w:t>
-      </w:r>
-    </w:p>
-    <w:p>
-      <w:pPr>
-        <w:spacing w:after="0"/>
-      </w:pPr>
-    </w:p>
-    <w:p>
-      <w:pPr>
-        <w:spacing w:after="0"/>
-      </w:pPr>
-      <w:r>
-        <w:t>Restart PostgreSQL: Apply the changes.</w:t>
+        <w:rPr>
+          <w:i/>
+          <w:iCs/>
+        </w:rPr>
+      </w:pPr>
+      <w:r>
+        <w:rPr>
+          <w:i/>
+          <w:iCs/>
+        </w:rPr>
+        <w:t>sudo systemctl start postgresql</w:t>
+      </w:r>
+    </w:p>
+    <w:p>
+      <w:pPr>
+        <w:pStyle w:val="ListParagraph"/>
+        <w:numPr>
+          <w:ilvl w:val="0"/>
+          <w:numId w:val="20"/>
+        </w:numPr>
+        <w:spacing w:after="0"/>
+      </w:pPr>
+      <w:r>
+        <w:t>V</w:t>
+      </w:r>
+      <w:r>
+        <w:t xml:space="preserve">erify </w:t>
+      </w:r>
+      <w:r>
+        <w:t>recovery mode</w:t>
+      </w:r>
+      <w:r>
+        <w:t>:</w:t>
       </w:r>
     </w:p>
     <w:p>
@@ -4178,169 +3964,60 @@
           <w:i/>
           <w:iCs/>
         </w:rPr>
-        <w:t xml:space="preserve">sudo </w:t>
-      </w:r>
-      <w:proofErr w:type="spellStart"/>
-      <w:r>
-        <w:rPr>
-          <w:i/>
-          <w:iCs/>
-        </w:rPr>
-        <w:t>systemctl</w:t>
-      </w:r>
-      <w:proofErr w:type="spellEnd"/>
-      <w:r>
-        <w:rPr>
-          <w:i/>
-          <w:iCs/>
-        </w:rPr>
-        <w:t xml:space="preserve"> start </w:t>
-      </w:r>
-      <w:proofErr w:type="spellStart"/>
-      <w:r>
-        <w:rPr>
-          <w:i/>
-          <w:iCs/>
-        </w:rPr>
-        <w:t>postgresql</w:t>
-      </w:r>
-      <w:proofErr w:type="spellEnd"/>
-    </w:p>
-    <w:p>
-      <w:pPr>
-        <w:spacing w:after="0"/>
-      </w:pPr>
-    </w:p>
-    <w:p>
-      <w:pPr>
-        <w:spacing w:after="0"/>
-      </w:pPr>
-      <w:r>
-        <w:lastRenderedPageBreak/>
-        <w:t>Create Replication User: Create a role for replication.</w:t>
+        <w:t>sudo -u postgres psql -c "SELECT pg_is_in_recovery();"</w:t>
       </w:r>
     </w:p>
     <w:p>
       <w:pPr>
         <w:spacing w:after="0"/>
         <w:ind w:firstLine="720"/>
-        <w:rPr>
-          <w:i/>
-          <w:iCs/>
-        </w:rPr>
-      </w:pPr>
-      <w:r>
-        <w:rPr>
-          <w:i/>
-          <w:iCs/>
-        </w:rPr>
-        <w:t xml:space="preserve">sudo -u </w:t>
-      </w:r>
-      <w:proofErr w:type="spellStart"/>
-      <w:r>
-        <w:rPr>
-          <w:i/>
-          <w:iCs/>
-        </w:rPr>
-        <w:t>postgres</w:t>
-      </w:r>
-      <w:proofErr w:type="spellEnd"/>
-      <w:r>
-        <w:rPr>
-          <w:i/>
-          <w:iCs/>
-        </w:rPr>
+      </w:pPr>
+      <w:r>
+        <w:t xml:space="preserve">It should return </w:t>
+      </w:r>
+      <w:r>
+        <w:t>‘</w:t>
+      </w:r>
+      <w:r>
+        <w:t>t</w:t>
+      </w:r>
+      <w:r>
+        <w:t>’</w:t>
+      </w:r>
+      <w:r>
+        <w:t xml:space="preserve"> (true) if in recovery mode.</w:t>
+      </w:r>
+    </w:p>
+    <w:p>
+      <w:pPr>
+        <w:spacing w:after="0"/>
+      </w:pPr>
+    </w:p>
+    <w:p>
+      <w:pPr>
+        <w:spacing w:after="0"/>
+      </w:pPr>
+      <w:r>
+        <w:t>4.</w:t>
+      </w:r>
+      <w:r>
         <w:t xml:space="preserve"> </w:t>
       </w:r>
-      <w:proofErr w:type="spellStart"/>
-      <w:r>
-        <w:rPr>
-          <w:i/>
-          <w:iCs/>
-        </w:rPr>
-        <w:t>psql</w:t>
-      </w:r>
-      <w:proofErr w:type="spellEnd"/>
-    </w:p>
-    <w:p>
-      <w:pPr>
-        <w:spacing w:after="0"/>
-        <w:rPr>
-          <w:i/>
-          <w:iCs/>
-        </w:rPr>
-      </w:pPr>
-      <w:r>
-        <w:rPr>
-          <w:i/>
-          <w:iCs/>
-        </w:rPr>
-        <w:t xml:space="preserve">CREATE ROLE </w:t>
-      </w:r>
-      <w:proofErr w:type="spellStart"/>
-      <w:r>
-        <w:rPr>
-          <w:i/>
-          <w:iCs/>
-        </w:rPr>
-        <w:t>zabbix_repl</w:t>
-      </w:r>
-      <w:proofErr w:type="spellEnd"/>
-      <w:r>
-        <w:rPr>
-          <w:i/>
-          <w:iCs/>
-        </w:rPr>
-        <w:t xml:space="preserve"> WITH REPLICATION LOGIN PASSWORD '</w:t>
-      </w:r>
-      <w:proofErr w:type="spellStart"/>
-      <w:r>
-        <w:rPr>
-          <w:i/>
-          <w:iCs/>
-        </w:rPr>
-        <w:t>your_repl_password</w:t>
-      </w:r>
-      <w:proofErr w:type="spellEnd"/>
-      <w:r>
-        <w:rPr>
-          <w:i/>
-          <w:iCs/>
-        </w:rPr>
-        <w:t>';</w:t>
-      </w:r>
-    </w:p>
-    <w:p>
-      <w:pPr>
-        <w:spacing w:after="0"/>
-      </w:pPr>
-      <w:r>
-        <w:rPr>
-          <w:i/>
-          <w:iCs/>
-        </w:rPr>
-        <w:t>\q</w:t>
-      </w:r>
-    </w:p>
-    <w:p>
-      <w:pPr>
-        <w:spacing w:after="0"/>
-      </w:pPr>
-    </w:p>
-    <w:p>
-      <w:pPr>
-        <w:spacing w:after="0"/>
-      </w:pPr>
-      <w:r>
-        <w:t>2. Prepare the Standby Server</w:t>
-      </w:r>
-    </w:p>
-    <w:p>
-      <w:pPr>
-        <w:spacing w:after="0"/>
-      </w:pPr>
-      <w:r>
-        <w:t>Stop PostgreSQL: Ensure the standby server is stopped.</w:t>
+      <w:r>
+        <w:t>Test and Monitor Replication</w:t>
+      </w:r>
+    </w:p>
+    <w:p>
+      <w:pPr>
+        <w:pStyle w:val="ListParagraph"/>
+        <w:numPr>
+          <w:ilvl w:val="0"/>
+          <w:numId w:val="20"/>
+        </w:numPr>
+        <w:spacing w:after="0"/>
+      </w:pPr>
+      <w:r>
+        <w:t>Check Replication Status: On the primary, run:</w:t>
       </w:r>
     </w:p>
     <w:p>
@@ -4357,886 +4034,41 @@
           <w:i/>
           <w:iCs/>
         </w:rPr>
-        <w:t xml:space="preserve">sudo </w:t>
-      </w:r>
-      <w:proofErr w:type="spellStart"/>
-      <w:r>
-        <w:rPr>
-          <w:i/>
-          <w:iCs/>
-        </w:rPr>
-        <w:t>systemctl</w:t>
-      </w:r>
-      <w:proofErr w:type="spellEnd"/>
-      <w:r>
-        <w:rPr>
-          <w:i/>
-          <w:iCs/>
-        </w:rPr>
-        <w:t xml:space="preserve"> stop </w:t>
-      </w:r>
-      <w:proofErr w:type="spellStart"/>
-      <w:r>
-        <w:rPr>
-          <w:i/>
-          <w:iCs/>
-        </w:rPr>
-        <w:t>postgresql</w:t>
-      </w:r>
-      <w:proofErr w:type="spellEnd"/>
-    </w:p>
-    <w:p>
-      <w:pPr>
-        <w:spacing w:after="0"/>
-      </w:pPr>
-    </w:p>
-    <w:p>
-      <w:pPr>
-        <w:spacing w:after="0"/>
-      </w:pPr>
-      <w:r>
-        <w:t>Remove Existing Data: Clear the existing data directory to avoid conflicts.</w:t>
+        <w:t>sudo -u postgres psql -c "SELECT * FROM pg_stat_replication;"</w:t>
       </w:r>
     </w:p>
     <w:p>
       <w:pPr>
         <w:spacing w:after="0"/>
         <w:ind w:firstLine="720"/>
-        <w:rPr>
-          <w:i/>
-          <w:iCs/>
-        </w:rPr>
-      </w:pPr>
-      <w:r>
-        <w:rPr>
-          <w:i/>
-          <w:iCs/>
-        </w:rPr>
-        <w:t>sudo rm -rf /var/lib/</w:t>
-      </w:r>
-      <w:proofErr w:type="spellStart"/>
-      <w:r>
-        <w:rPr>
-          <w:i/>
-          <w:iCs/>
-        </w:rPr>
-        <w:t>pgsql</w:t>
-      </w:r>
-      <w:proofErr w:type="spellEnd"/>
-      <w:r>
-        <w:rPr>
-          <w:i/>
-          <w:iCs/>
-        </w:rPr>
-        <w:t>/15/data/*</w:t>
-      </w:r>
-    </w:p>
-    <w:p>
-      <w:pPr>
-        <w:spacing w:after="0"/>
-      </w:pPr>
-    </w:p>
-    <w:p>
-      <w:pPr>
-        <w:spacing w:after="0"/>
-      </w:pPr>
-      <w:r>
-        <w:t xml:space="preserve">Sync Data from Primary: Use </w:t>
-      </w:r>
-      <w:proofErr w:type="spellStart"/>
-      <w:r>
-        <w:t>rsync</w:t>
-      </w:r>
-      <w:proofErr w:type="spellEnd"/>
-      <w:r>
-        <w:t xml:space="preserve"> to copy the primary’s data directory to the standby.</w:t>
-      </w:r>
-    </w:p>
-    <w:p>
-      <w:pPr>
-        <w:spacing w:after="0"/>
-      </w:pPr>
-      <w:r>
-        <w:t>On the standby server, run:</w:t>
-      </w:r>
-    </w:p>
-    <w:p>
-      <w:pPr>
-        <w:rPr>
-          <w:i/>
-          <w:iCs/>
-        </w:rPr>
-      </w:pPr>
-      <w:r>
-        <w:rPr>
-          <w:i/>
-          <w:iCs/>
-        </w:rPr>
-        <w:t xml:space="preserve">sudo -u </w:t>
-      </w:r>
-      <w:proofErr w:type="spellStart"/>
-      <w:r>
-        <w:rPr>
-          <w:i/>
-          <w:iCs/>
-        </w:rPr>
-        <w:t>postgres</w:t>
-      </w:r>
-      <w:proofErr w:type="spellEnd"/>
-      <w:r>
-        <w:rPr>
-          <w:i/>
-          <w:iCs/>
-        </w:rPr>
+      </w:pPr>
+      <w:r>
+        <w:t>This should show the standby server’s connection.</w:t>
+      </w:r>
+    </w:p>
+    <w:p>
+      <w:pPr>
+        <w:pStyle w:val="ListParagraph"/>
+        <w:numPr>
+          <w:ilvl w:val="0"/>
+          <w:numId w:val="20"/>
+        </w:numPr>
+        <w:spacing w:after="0"/>
+      </w:pPr>
+      <w:r>
+        <w:t>T</w:t>
+      </w:r>
+      <w:r>
+        <w:t>est Failover: Stop the primary server and confirm the standby takes ove</w:t>
+      </w:r>
+      <w:r>
+        <w:t>.</w:t>
+      </w:r>
+      <w:r>
         <w:t xml:space="preserve"> </w:t>
       </w:r>
-      <w:proofErr w:type="spellStart"/>
-      <w:r>
-        <w:rPr>
-          <w:i/>
-          <w:iCs/>
-        </w:rPr>
-        <w:t>rsync</w:t>
-      </w:r>
-      <w:proofErr w:type="spellEnd"/>
-      <w:r>
-        <w:rPr>
-          <w:i/>
-          <w:iCs/>
-        </w:rPr>
-        <w:t xml:space="preserve"> -</w:t>
-      </w:r>
-      <w:proofErr w:type="spellStart"/>
-      <w:r>
-        <w:rPr>
-          <w:i/>
-          <w:iCs/>
-        </w:rPr>
-        <w:t>av</w:t>
-      </w:r>
-      <w:proofErr w:type="spellEnd"/>
-      <w:r>
-        <w:rPr>
-          <w:i/>
-          <w:iCs/>
-        </w:rPr>
-        <w:t xml:space="preserve"> -e ssh </w:t>
-      </w:r>
-      <w:proofErr w:type="spellStart"/>
-      <w:r>
-        <w:rPr>
-          <w:i/>
-          <w:iCs/>
-        </w:rPr>
-        <w:t>postgres</w:t>
-      </w:r>
-      <w:proofErr w:type="spellEnd"/>
-      <w:r>
-        <w:rPr>
-          <w:i/>
-          <w:iCs/>
-        </w:rPr>
-        <w:t>@&lt;primary_ip&gt;:/var/lib/pgsql/15/data/* /var/lib/</w:t>
-      </w:r>
-      <w:proofErr w:type="spellStart"/>
-      <w:r>
-        <w:rPr>
-          <w:i/>
-          <w:iCs/>
-        </w:rPr>
-        <w:t>pgsql</w:t>
-      </w:r>
-      <w:proofErr w:type="spellEnd"/>
-      <w:r>
-        <w:rPr>
-          <w:i/>
-          <w:iCs/>
-        </w:rPr>
-        <w:t>/15/data/</w:t>
-      </w:r>
-    </w:p>
-    <w:p>
-      <w:pPr>
-        <w:spacing w:after="0"/>
-      </w:pPr>
-    </w:p>
-    <w:p>
-      <w:pPr>
-        <w:spacing w:after="0"/>
-      </w:pPr>
-      <w:r>
-        <w:t>Ensure SSH is set up with key-based authentication for automation.</w:t>
-      </w:r>
-    </w:p>
-    <w:p>
-      <w:pPr>
-        <w:spacing w:after="0"/>
-      </w:pPr>
-      <w:r>
-        <w:t xml:space="preserve">Edit </w:t>
-      </w:r>
-      <w:proofErr w:type="spellStart"/>
-      <w:r>
-        <w:t>postgresql.conf</w:t>
-      </w:r>
-      <w:proofErr w:type="spellEnd"/>
-      <w:r>
-        <w:t xml:space="preserve"> on Standby: Configure the standby.</w:t>
-      </w:r>
-    </w:p>
-    <w:p>
-      <w:pPr>
-        <w:spacing w:after="0"/>
-      </w:pPr>
-      <w:r>
-        <w:t xml:space="preserve">Edit </w:t>
-      </w:r>
-      <w:r>
-        <w:t>/var/lib/</w:t>
-      </w:r>
-      <w:proofErr w:type="spellStart"/>
-      <w:r>
-        <w:t>pgsql</w:t>
-      </w:r>
-      <w:proofErr w:type="spellEnd"/>
-      <w:r>
-        <w:t>/15/data/</w:t>
-      </w:r>
-      <w:proofErr w:type="spellStart"/>
-      <w:r>
-        <w:t>postgresql.conf</w:t>
-      </w:r>
-      <w:proofErr w:type="spellEnd"/>
-    </w:p>
-    <w:p>
-      <w:pPr>
-        <w:spacing w:after="0"/>
-        <w:ind w:firstLine="720"/>
-        <w:rPr>
-          <w:i/>
-          <w:iCs/>
-        </w:rPr>
-      </w:pPr>
-      <w:proofErr w:type="spellStart"/>
-      <w:r>
-        <w:rPr>
-          <w:i/>
-          <w:iCs/>
-        </w:rPr>
-        <w:t>hot_standby</w:t>
-      </w:r>
-      <w:proofErr w:type="spellEnd"/>
-      <w:r>
-        <w:rPr>
-          <w:i/>
-          <w:iCs/>
-        </w:rPr>
-        <w:t xml:space="preserve"> = on</w:t>
-      </w:r>
-    </w:p>
-    <w:p>
-      <w:pPr>
-        <w:spacing w:after="0"/>
-      </w:pPr>
-    </w:p>
-    <w:p>
-      <w:pPr>
-        <w:spacing w:after="0"/>
-      </w:pPr>
-      <w:r>
-        <w:t xml:space="preserve">Configure replication in </w:t>
-      </w:r>
-      <w:proofErr w:type="spellStart"/>
-      <w:r>
-        <w:t>postgresql.conf</w:t>
-      </w:r>
-      <w:proofErr w:type="spellEnd"/>
-      <w:r>
-        <w:t>:</w:t>
-      </w:r>
-    </w:p>
-    <w:p>
-      <w:pPr>
-        <w:spacing w:after="0"/>
-        <w:rPr>
-          <w:i/>
-          <w:iCs/>
-        </w:rPr>
-      </w:pPr>
-      <w:proofErr w:type="spellStart"/>
-      <w:r>
-        <w:rPr>
-          <w:i/>
-          <w:iCs/>
-        </w:rPr>
-        <w:t>standby_mode</w:t>
-      </w:r>
-      <w:proofErr w:type="spellEnd"/>
-      <w:r>
-        <w:rPr>
-          <w:i/>
-          <w:iCs/>
-        </w:rPr>
-        <w:t xml:space="preserve"> = 'on'</w:t>
-      </w:r>
-    </w:p>
-    <w:p>
-      <w:pPr>
-        <w:spacing w:after="0"/>
-        <w:rPr>
-          <w:i/>
-          <w:iCs/>
-        </w:rPr>
-      </w:pPr>
-      <w:proofErr w:type="spellStart"/>
-      <w:r>
-        <w:rPr>
-          <w:i/>
-          <w:iCs/>
-        </w:rPr>
-        <w:t>primary_conninfo</w:t>
-      </w:r>
-      <w:proofErr w:type="spellEnd"/>
-      <w:r>
-        <w:rPr>
-          <w:i/>
-          <w:iCs/>
-        </w:rPr>
-        <w:t xml:space="preserve"> = 'host=&lt;</w:t>
-      </w:r>
-      <w:proofErr w:type="spellStart"/>
-      <w:r>
-        <w:rPr>
-          <w:i/>
-          <w:iCs/>
-        </w:rPr>
-        <w:t>primary_ip</w:t>
-      </w:r>
-      <w:proofErr w:type="spellEnd"/>
-      <w:r>
-        <w:rPr>
-          <w:i/>
-          <w:iCs/>
-        </w:rPr>
-        <w:t>&gt; port=5432 user=</w:t>
-      </w:r>
-      <w:proofErr w:type="spellStart"/>
-      <w:r>
-        <w:rPr>
-          <w:i/>
-          <w:iCs/>
-        </w:rPr>
-        <w:t>zabbix_repl</w:t>
-      </w:r>
-      <w:proofErr w:type="spellEnd"/>
-      <w:r>
-        <w:rPr>
-          <w:i/>
-          <w:iCs/>
-        </w:rPr>
-        <w:t xml:space="preserve"> </w:t>
-      </w:r>
-      <w:r>
-        <w:rPr>
-          <w:i/>
-          <w:iCs/>
-        </w:rPr>
-        <w:t>password=</w:t>
-      </w:r>
-      <w:proofErr w:type="spellStart"/>
-      <w:r>
-        <w:rPr>
-          <w:i/>
-          <w:iCs/>
-        </w:rPr>
-        <w:t>your_repl_password</w:t>
-      </w:r>
-      <w:proofErr w:type="spellEnd"/>
-      <w:r>
-        <w:rPr>
-          <w:i/>
-          <w:iCs/>
-        </w:rPr>
-        <w:t>'</w:t>
-      </w:r>
-    </w:p>
-    <w:p>
-      <w:pPr>
-        <w:spacing w:after="0"/>
-      </w:pPr>
-      <w:proofErr w:type="spellStart"/>
-      <w:r>
-        <w:rPr>
-          <w:i/>
-          <w:iCs/>
-        </w:rPr>
-        <w:t>trigger_file</w:t>
-      </w:r>
-      <w:proofErr w:type="spellEnd"/>
-      <w:r>
-        <w:rPr>
-          <w:i/>
-          <w:iCs/>
-        </w:rPr>
-        <w:t xml:space="preserve"> = '/</w:t>
-      </w:r>
-      <w:proofErr w:type="spellStart"/>
-      <w:r>
-        <w:rPr>
-          <w:i/>
-          <w:iCs/>
-        </w:rPr>
-        <w:t>tmp</w:t>
-      </w:r>
-      <w:proofErr w:type="spellEnd"/>
-      <w:r>
-        <w:rPr>
-          <w:i/>
-          <w:iCs/>
-        </w:rPr>
-        <w:t>/</w:t>
-      </w:r>
-      <w:proofErr w:type="spellStart"/>
-      <w:r>
-        <w:rPr>
-          <w:i/>
-          <w:iCs/>
-        </w:rPr>
-        <w:t>postgresql.trigger</w:t>
-      </w:r>
-      <w:proofErr w:type="spellEnd"/>
-      <w:r>
-        <w:rPr>
-          <w:i/>
-          <w:iCs/>
-        </w:rPr>
-        <w:t>'</w:t>
-      </w:r>
-    </w:p>
-    <w:p>
-      <w:pPr>
-        <w:spacing w:after="0"/>
-      </w:pPr>
-    </w:p>
-    <w:p>
-      <w:pPr>
-        <w:spacing w:after="0"/>
-      </w:pPr>
-      <w:r>
-        <w:t xml:space="preserve"> Set Permissions: Ensure the data directory is owned by the </w:t>
-      </w:r>
-      <w:r>
-        <w:t>‘</w:t>
-      </w:r>
-      <w:proofErr w:type="spellStart"/>
-      <w:r>
-        <w:t>postgres</w:t>
-      </w:r>
-      <w:proofErr w:type="spellEnd"/>
-      <w:r>
-        <w:t>’</w:t>
-      </w:r>
-      <w:r>
-        <w:t xml:space="preserve"> user.</w:t>
-      </w:r>
-    </w:p>
-    <w:p>
-      <w:pPr>
-        <w:spacing w:after="0"/>
-        <w:rPr>
-          <w:i/>
-          <w:iCs/>
-        </w:rPr>
-      </w:pPr>
-      <w:r>
-        <w:t xml:space="preserve"> </w:t>
-      </w:r>
-      <w:r>
-        <w:tab/>
-      </w:r>
-      <w:r>
-        <w:rPr>
-          <w:i/>
-          <w:iCs/>
-        </w:rPr>
-        <w:t xml:space="preserve">sudo </w:t>
-      </w:r>
-      <w:proofErr w:type="spellStart"/>
-      <w:r>
-        <w:rPr>
-          <w:i/>
-          <w:iCs/>
-        </w:rPr>
-        <w:t>chown</w:t>
-      </w:r>
-      <w:proofErr w:type="spellEnd"/>
-      <w:r>
-        <w:rPr>
-          <w:i/>
-          <w:iCs/>
-        </w:rPr>
-        <w:t xml:space="preserve"> -R </w:t>
-      </w:r>
-      <w:proofErr w:type="spellStart"/>
-      <w:proofErr w:type="gramStart"/>
-      <w:r>
-        <w:rPr>
-          <w:i/>
-          <w:iCs/>
-        </w:rPr>
-        <w:t>postgres:postgres</w:t>
-      </w:r>
-      <w:proofErr w:type="spellEnd"/>
-      <w:proofErr w:type="gramEnd"/>
-      <w:r>
-        <w:rPr>
-          <w:i/>
-          <w:iCs/>
-        </w:rPr>
-        <w:t xml:space="preserve"> /var/lib/</w:t>
-      </w:r>
-      <w:proofErr w:type="spellStart"/>
-      <w:r>
-        <w:rPr>
-          <w:i/>
-          <w:iCs/>
-        </w:rPr>
-        <w:t>pgsql</w:t>
-      </w:r>
-      <w:proofErr w:type="spellEnd"/>
-      <w:r>
-        <w:rPr>
-          <w:i/>
-          <w:iCs/>
-        </w:rPr>
-        <w:t>/15/data</w:t>
-      </w:r>
-    </w:p>
-    <w:p>
-      <w:pPr>
-        <w:spacing w:after="0"/>
-      </w:pPr>
-    </w:p>
-    <w:p>
-      <w:pPr>
-        <w:spacing w:after="0"/>
-      </w:pPr>
-    </w:p>
-    <w:p>
-      <w:pPr>
-        <w:spacing w:after="0"/>
-      </w:pPr>
-      <w:r>
-        <w:t>3. Start the Standby Server</w:t>
-      </w:r>
-    </w:p>
-    <w:p>
-      <w:pPr>
-        <w:spacing w:after="0"/>
-      </w:pPr>
-      <w:r>
-        <w:t>Start the PostgreSQL service on the standby server.</w:t>
-      </w:r>
-    </w:p>
-    <w:p>
-      <w:pPr>
-        <w:spacing w:after="0"/>
-        <w:ind w:firstLine="720"/>
-        <w:rPr>
-          <w:i/>
-          <w:iCs/>
-        </w:rPr>
-      </w:pPr>
-      <w:r>
-        <w:rPr>
-          <w:i/>
-          <w:iCs/>
-        </w:rPr>
-        <w:t xml:space="preserve">sudo </w:t>
-      </w:r>
-      <w:proofErr w:type="spellStart"/>
-      <w:r>
-        <w:rPr>
-          <w:i/>
-          <w:iCs/>
-        </w:rPr>
-        <w:t>systemctl</w:t>
-      </w:r>
-      <w:proofErr w:type="spellEnd"/>
-      <w:r>
-        <w:rPr>
-          <w:i/>
-          <w:iCs/>
-        </w:rPr>
-        <w:t xml:space="preserve"> start </w:t>
-      </w:r>
-      <w:proofErr w:type="spellStart"/>
-      <w:r>
-        <w:rPr>
-          <w:i/>
-          <w:iCs/>
-        </w:rPr>
-        <w:t>postgresql</w:t>
-      </w:r>
-      <w:proofErr w:type="spellEnd"/>
-    </w:p>
-    <w:p>
-      <w:pPr>
-        <w:spacing w:after="0"/>
-      </w:pPr>
-    </w:p>
-    <w:p>
-      <w:pPr>
-        <w:spacing w:after="0"/>
-      </w:pPr>
-      <w:r>
-        <w:t xml:space="preserve">Verify </w:t>
-      </w:r>
-      <w:r>
-        <w:t>recovery mode</w:t>
-      </w:r>
-      <w:r>
-        <w:t>:</w:t>
-      </w:r>
-    </w:p>
-    <w:p>
-      <w:pPr>
-        <w:spacing w:after="0"/>
-        <w:ind w:firstLine="720"/>
-        <w:rPr>
-          <w:i/>
-          <w:iCs/>
-        </w:rPr>
-      </w:pPr>
-      <w:r>
-        <w:rPr>
-          <w:i/>
-          <w:iCs/>
-        </w:rPr>
-        <w:t xml:space="preserve">sudo -u </w:t>
-      </w:r>
-      <w:proofErr w:type="spellStart"/>
-      <w:r>
-        <w:rPr>
-          <w:i/>
-          <w:iCs/>
-        </w:rPr>
-        <w:t>postgres</w:t>
-      </w:r>
-      <w:proofErr w:type="spellEnd"/>
-      <w:r>
-        <w:rPr>
-          <w:i/>
-          <w:iCs/>
-        </w:rPr>
-        <w:t xml:space="preserve"> </w:t>
-      </w:r>
-      <w:proofErr w:type="spellStart"/>
-      <w:r>
-        <w:rPr>
-          <w:i/>
-          <w:iCs/>
-        </w:rPr>
-        <w:t>psql</w:t>
-      </w:r>
-      <w:proofErr w:type="spellEnd"/>
-      <w:r>
-        <w:rPr>
-          <w:i/>
-          <w:iCs/>
-        </w:rPr>
-        <w:t xml:space="preserve"> -c "SELECT </w:t>
-      </w:r>
-      <w:proofErr w:type="spellStart"/>
-      <w:r>
-        <w:rPr>
-          <w:i/>
-          <w:iCs/>
-        </w:rPr>
-        <w:t>pg_is_in_</w:t>
-      </w:r>
-      <w:proofErr w:type="gramStart"/>
-      <w:r>
-        <w:rPr>
-          <w:i/>
-          <w:iCs/>
-        </w:rPr>
-        <w:t>recovery</w:t>
-      </w:r>
-      <w:proofErr w:type="spellEnd"/>
-      <w:r>
-        <w:rPr>
-          <w:i/>
-          <w:iCs/>
-        </w:rPr>
-        <w:t>(</w:t>
-      </w:r>
-      <w:proofErr w:type="gramEnd"/>
-      <w:r>
-        <w:rPr>
-          <w:i/>
-          <w:iCs/>
-        </w:rPr>
-        <w:t>);"</w:t>
-      </w:r>
-    </w:p>
-    <w:p>
-      <w:pPr>
-        <w:spacing w:after="0"/>
-      </w:pPr>
-    </w:p>
-    <w:p>
-      <w:pPr>
-        <w:spacing w:after="0"/>
-      </w:pPr>
-      <w:r>
-        <w:t xml:space="preserve">It should return </w:t>
-      </w:r>
-      <w:r>
-        <w:t>‘</w:t>
-      </w:r>
-      <w:r>
-        <w:t>t</w:t>
-      </w:r>
-      <w:r>
-        <w:t>’</w:t>
-      </w:r>
-      <w:r>
-        <w:t xml:space="preserve"> (true) if in recovery mode.</w:t>
-      </w:r>
-    </w:p>
-    <w:p>
-      <w:pPr>
-        <w:spacing w:after="0"/>
-      </w:pPr>
-    </w:p>
-    <w:p>
-      <w:pPr>
-        <w:spacing w:after="0"/>
-      </w:pPr>
-      <w:r>
-        <w:t>4.</w:t>
-      </w:r>
-      <w:r>
-        <w:t xml:space="preserve"> </w:t>
-      </w:r>
-      <w:r>
-        <w:t>Test and Monitor Replication</w:t>
-      </w:r>
-    </w:p>
-    <w:p>
-      <w:pPr>
-        <w:spacing w:after="0"/>
-      </w:pPr>
-      <w:r>
-        <w:t>Check Replication Status: On the primary, run:</w:t>
-      </w:r>
-    </w:p>
-    <w:p>
-      <w:pPr>
-        <w:spacing w:after="0"/>
-        <w:ind w:firstLine="720"/>
-        <w:rPr>
-          <w:i/>
-          <w:iCs/>
-        </w:rPr>
-      </w:pPr>
-      <w:r>
-        <w:rPr>
-          <w:i/>
-          <w:iCs/>
-        </w:rPr>
-        <w:t xml:space="preserve">sudo -u </w:t>
-      </w:r>
-      <w:proofErr w:type="spellStart"/>
-      <w:r>
-        <w:rPr>
-          <w:i/>
-          <w:iCs/>
-        </w:rPr>
-        <w:t>postgres</w:t>
-      </w:r>
-      <w:proofErr w:type="spellEnd"/>
-      <w:r>
-        <w:rPr>
-          <w:i/>
-          <w:iCs/>
-        </w:rPr>
-        <w:t xml:space="preserve"> </w:t>
-      </w:r>
-      <w:proofErr w:type="spellStart"/>
-      <w:r>
-        <w:rPr>
-          <w:i/>
-          <w:iCs/>
-        </w:rPr>
-        <w:t>psql</w:t>
-      </w:r>
-      <w:proofErr w:type="spellEnd"/>
-      <w:r>
-        <w:rPr>
-          <w:i/>
-          <w:iCs/>
-        </w:rPr>
-        <w:t xml:space="preserve"> -c "SELECT * FROM </w:t>
-      </w:r>
-      <w:proofErr w:type="spellStart"/>
-      <w:r>
-        <w:rPr>
-          <w:i/>
-          <w:iCs/>
-        </w:rPr>
-        <w:t>pg_stat_replication</w:t>
-      </w:r>
-      <w:proofErr w:type="spellEnd"/>
-      <w:r>
-        <w:rPr>
-          <w:i/>
-          <w:iCs/>
-        </w:rPr>
-        <w:t>;"</w:t>
-      </w:r>
-    </w:p>
-    <w:p>
-      <w:pPr>
-        <w:spacing w:after="0"/>
-      </w:pPr>
-    </w:p>
-    <w:p>
-      <w:pPr>
-        <w:spacing w:after="0"/>
-      </w:pPr>
-      <w:r>
-        <w:t>This should show the standby server’s connection.</w:t>
-      </w:r>
-    </w:p>
-    <w:p>
-      <w:pPr>
-        <w:spacing w:after="0"/>
-      </w:pPr>
-    </w:p>
-    <w:p>
-      <w:pPr>
-        <w:spacing w:after="0"/>
-      </w:pPr>
-      <w:r>
-        <w:t>Test Failover: Stop the primary server and confirm the standby takes over (manual promotion required).</w:t>
-      </w:r>
-    </w:p>
-    <w:p>
-      <w:pPr>
-        <w:spacing w:after="0"/>
-      </w:pPr>
-      <w:r>
-        <w:t xml:space="preserve">On standby, promote it </w:t>
-      </w:r>
-      <w:proofErr w:type="gramStart"/>
-      <w:r>
-        <w:t>to</w:t>
-      </w:r>
-      <w:proofErr w:type="gramEnd"/>
-      <w:r>
-        <w:t xml:space="preserve"> primary:</w:t>
+      <w:r>
+        <w:t>On standby, promote it to primary:</w:t>
       </w:r>
     </w:p>
     <w:p>
@@ -5253,49 +4085,8 @@
           <w:i/>
           <w:iCs/>
         </w:rPr>
-        <w:t xml:space="preserve">sudo -u </w:t>
-      </w:r>
-      <w:proofErr w:type="spellStart"/>
-      <w:r>
-        <w:rPr>
-          <w:i/>
-          <w:iCs/>
-        </w:rPr>
-        <w:t>postgres</w:t>
-      </w:r>
-      <w:proofErr w:type="spellEnd"/>
-      <w:r>
-        <w:rPr>
-          <w:i/>
-          <w:iCs/>
-        </w:rPr>
-        <w:t xml:space="preserve"> touch /</w:t>
-      </w:r>
-      <w:proofErr w:type="spellStart"/>
-      <w:r>
-        <w:rPr>
-          <w:i/>
-          <w:iCs/>
-        </w:rPr>
-        <w:t>tmp</w:t>
-      </w:r>
-      <w:proofErr w:type="spellEnd"/>
-      <w:r>
-        <w:rPr>
-          <w:i/>
-          <w:iCs/>
-        </w:rPr>
-        <w:t>/</w:t>
-      </w:r>
-      <w:proofErr w:type="spellStart"/>
-      <w:r>
-        <w:rPr>
-          <w:i/>
-          <w:iCs/>
-        </w:rPr>
-        <w:t>postgresql.trigger</w:t>
-      </w:r>
-      <w:proofErr w:type="spellEnd"/>
+        <w:t>sudo -u postgres touch /tmp/postgresql.trigger</w:t>
+      </w:r>
     </w:p>
     <w:p>
       <w:pPr>
@@ -5307,45 +4098,23 @@
           <w:i/>
           <w:iCs/>
         </w:rPr>
-        <w:t xml:space="preserve">sudo </w:t>
-      </w:r>
-      <w:proofErr w:type="spellStart"/>
-      <w:r>
-        <w:rPr>
-          <w:i/>
-          <w:iCs/>
-        </w:rPr>
-        <w:t>systemctl</w:t>
-      </w:r>
-      <w:proofErr w:type="spellEnd"/>
-      <w:r>
-        <w:rPr>
-          <w:i/>
-          <w:iCs/>
-        </w:rPr>
-        <w:t xml:space="preserve"> restart </w:t>
-      </w:r>
-      <w:proofErr w:type="spellStart"/>
-      <w:r>
-        <w:rPr>
-          <w:i/>
-          <w:iCs/>
-        </w:rPr>
-        <w:t>postgresql</w:t>
-      </w:r>
-      <w:proofErr w:type="spellEnd"/>
-    </w:p>
-    <w:p>
-      <w:pPr>
-        <w:spacing w:after="0"/>
-      </w:pPr>
-    </w:p>
-    <w:p>
-      <w:pPr>
-        <w:spacing w:after="0"/>
-      </w:pPr>
-      <w:r>
-        <w:t>Reconfigure if Needed: After failover, set up the old primary as the new standby by reversing the process.</w:t>
+        <w:t>sudo systemctl restart postgresql</w:t>
+      </w:r>
+    </w:p>
+    <w:p>
+      <w:pPr>
+        <w:pStyle w:val="ListParagraph"/>
+        <w:numPr>
+          <w:ilvl w:val="0"/>
+          <w:numId w:val="20"/>
+        </w:numPr>
+        <w:spacing w:after="0"/>
+      </w:pPr>
+      <w:r>
+        <w:t>R</w:t>
+      </w:r>
+      <w:r>
+        <w:t>econfigure if Needed: After failover, set up the old primary as the new standby by reversing the process.</w:t>
       </w:r>
     </w:p>
     <w:p>
@@ -5371,23 +4140,7 @@
         <w:spacing w:after="0"/>
       </w:pPr>
       <w:r>
-        <w:t>Configure Zabbix HA in /etc/</w:t>
-      </w:r>
-      <w:proofErr w:type="spellStart"/>
-      <w:r>
-        <w:t>zabbix</w:t>
-      </w:r>
-      <w:proofErr w:type="spellEnd"/>
-      <w:r>
-        <w:t>/</w:t>
-      </w:r>
-      <w:proofErr w:type="spellStart"/>
-      <w:r>
-        <w:t>zabbix_server.conf</w:t>
-      </w:r>
-      <w:proofErr w:type="spellEnd"/>
-      <w:r>
-        <w:t xml:space="preserve"> on both servers:</w:t>
+        <w:t>Configure Zabbix HA in /etc/zabbix/zabbix_server.conf on both servers:</w:t>
       </w:r>
     </w:p>
     <w:p>
@@ -5416,37 +4169,12 @@
           <w:iCs/>
         </w:rPr>
       </w:pPr>
-      <w:proofErr w:type="spellStart"/>
-      <w:r>
-        <w:rPr>
-          <w:i/>
-          <w:iCs/>
-        </w:rPr>
-        <w:t>HANodeName</w:t>
-      </w:r>
-      <w:proofErr w:type="spellEnd"/>
-      <w:r>
-        <w:rPr>
-          <w:i/>
-          <w:iCs/>
-        </w:rPr>
-        <w:t>=</w:t>
-      </w:r>
-      <w:proofErr w:type="spellStart"/>
-      <w:r>
-        <w:rPr>
-          <w:i/>
-          <w:iCs/>
-        </w:rPr>
-        <w:t>zbx</w:t>
-      </w:r>
-      <w:proofErr w:type="spellEnd"/>
-      <w:r>
-        <w:rPr>
-          <w:i/>
-          <w:iCs/>
-        </w:rPr>
-        <w:t>-primary</w:t>
+      <w:r>
+        <w:rPr>
+          <w:i/>
+          <w:iCs/>
+        </w:rPr>
+        <w:t>HANodeName=zbx-primary</w:t>
       </w:r>
     </w:p>
     <w:p>
@@ -5458,37 +4186,12 @@
           <w:iCs/>
         </w:rPr>
       </w:pPr>
-      <w:proofErr w:type="spellStart"/>
-      <w:r>
-        <w:rPr>
-          <w:i/>
-          <w:iCs/>
-        </w:rPr>
-        <w:t>NodeAddress</w:t>
-      </w:r>
-      <w:proofErr w:type="spellEnd"/>
-      <w:r>
-        <w:rPr>
-          <w:i/>
-          <w:iCs/>
-        </w:rPr>
-        <w:t>=&lt;</w:t>
-      </w:r>
-      <w:proofErr w:type="spellStart"/>
-      <w:r>
-        <w:rPr>
-          <w:i/>
-          <w:iCs/>
-        </w:rPr>
-        <w:t>primary_ip</w:t>
-      </w:r>
-      <w:proofErr w:type="spellEnd"/>
-      <w:r>
-        <w:rPr>
-          <w:i/>
-          <w:iCs/>
-        </w:rPr>
-        <w:t>&gt;:10051</w:t>
+      <w:r>
+        <w:rPr>
+          <w:i/>
+          <w:iCs/>
+        </w:rPr>
+        <w:t>NodeAddress=&lt;primary_ip&gt;:10051</w:t>
       </w:r>
     </w:p>
     <w:p>
@@ -5527,37 +4230,12 @@
           <w:iCs/>
         </w:rPr>
       </w:pPr>
-      <w:proofErr w:type="spellStart"/>
-      <w:r>
-        <w:rPr>
-          <w:i/>
-          <w:iCs/>
-        </w:rPr>
-        <w:t>HANodeName</w:t>
-      </w:r>
-      <w:proofErr w:type="spellEnd"/>
-      <w:r>
-        <w:rPr>
-          <w:i/>
-          <w:iCs/>
-        </w:rPr>
-        <w:t>=</w:t>
-      </w:r>
-      <w:proofErr w:type="spellStart"/>
-      <w:r>
-        <w:rPr>
-          <w:i/>
-          <w:iCs/>
-        </w:rPr>
-        <w:t>zbx</w:t>
-      </w:r>
-      <w:proofErr w:type="spellEnd"/>
-      <w:r>
-        <w:rPr>
-          <w:i/>
-          <w:iCs/>
-        </w:rPr>
-        <w:t>-secondary</w:t>
+      <w:r>
+        <w:rPr>
+          <w:i/>
+          <w:iCs/>
+        </w:rPr>
+        <w:t>HANodeName=zbx-secondary</w:t>
       </w:r>
     </w:p>
     <w:p>
@@ -5565,37 +4243,12 @@
         <w:spacing w:after="0"/>
         <w:ind w:left="720"/>
       </w:pPr>
-      <w:proofErr w:type="spellStart"/>
-      <w:r>
-        <w:rPr>
-          <w:i/>
-          <w:iCs/>
-        </w:rPr>
-        <w:t>NodeAddress</w:t>
-      </w:r>
-      <w:proofErr w:type="spellEnd"/>
-      <w:r>
-        <w:rPr>
-          <w:i/>
-          <w:iCs/>
-        </w:rPr>
-        <w:t>=&lt;</w:t>
-      </w:r>
-      <w:proofErr w:type="spellStart"/>
-      <w:r>
-        <w:rPr>
-          <w:i/>
-          <w:iCs/>
-        </w:rPr>
-        <w:t>secondary_ip</w:t>
-      </w:r>
-      <w:proofErr w:type="spellEnd"/>
-      <w:r>
-        <w:rPr>
-          <w:i/>
-          <w:iCs/>
-        </w:rPr>
-        <w:t>&gt;:10051</w:t>
+      <w:r>
+        <w:rPr>
+          <w:i/>
+          <w:iCs/>
+        </w:rPr>
+        <w:t>NodeAddress=&lt;secondary_ip&gt;:10051</w:t>
       </w:r>
     </w:p>
     <w:p>
@@ -5647,11 +4300,6 @@
       <w:pPr>
         <w:spacing w:after="0"/>
       </w:pPr>
-    </w:p>
-    <w:p>
-      <w:pPr>
-        <w:spacing w:after="0"/>
-      </w:pPr>
       <w:r>
         <w:t>6. Finalize and Secure</w:t>
       </w:r>
@@ -5683,33 +4331,8 @@
           <w:i/>
           <w:iCs/>
         </w:rPr>
-        <w:t xml:space="preserve">sudo </w:t>
-      </w:r>
-      <w:proofErr w:type="spellStart"/>
-      <w:r>
-        <w:rPr>
-          <w:i/>
-          <w:iCs/>
-        </w:rPr>
-        <w:t>systemctl</w:t>
-      </w:r>
-      <w:proofErr w:type="spellEnd"/>
-      <w:r>
-        <w:rPr>
-          <w:i/>
-          <w:iCs/>
-        </w:rPr>
-        <w:t xml:space="preserve"> enable </w:t>
-      </w:r>
-      <w:proofErr w:type="spellStart"/>
-      <w:r>
-        <w:rPr>
-          <w:i/>
-          <w:iCs/>
-        </w:rPr>
-        <w:t>postgresql</w:t>
-      </w:r>
-      <w:proofErr w:type="spellEnd"/>
+        <w:t>sudo systemctl enable postgresql</w:t>
+      </w:r>
     </w:p>
     <w:p>
       <w:pPr>
@@ -5723,11 +4346,6 @@
       <w:r>
         <w:t>Regularly back up the PostgreSQL WAL files and configuration.</w:t>
       </w:r>
-    </w:p>
-    <w:p>
-      <w:pPr>
-        <w:spacing w:after="0"/>
-      </w:pPr>
     </w:p>
     <w:p>
       <w:pPr>
@@ -5782,6 +4400,119 @@
 <file path=word/numbering.xml><?xml version="1.0" encoding="utf-8"?>
 <w:numbering xmlns:wpc="http://schemas.microsoft.com/office/word/2010/wordprocessingCanvas" xmlns:cx="http://schemas.microsoft.com/office/drawing/2014/chartex" xmlns:cx1="http://schemas.microsoft.com/office/drawing/2015/9/8/chartex" xmlns:cx2="http://schemas.microsoft.com/office/drawing/2015/10/21/chartex" xmlns:cx3="http://schemas.microsoft.com/office/drawing/2016/5/9/chartex" xmlns:cx4="http://schemas.microsoft.com/office/drawing/2016/5/10/chartex" xmlns:cx5="http://schemas.microsoft.com/office/drawing/2016/5/11/chartex" xmlns:cx6="http://schemas.microsoft.com/office/drawing/2016/5/12/chartex" xmlns:cx7="http://schemas.microsoft.com/office/drawing/2016/5/13/chartex" xmlns:cx8="http://schemas.microsoft.com/office/drawing/2016/5/14/chartex" xmlns:mc="http://schemas.openxmlformats.org/markup-compatibility/2006" xmlns:aink="http://schemas.microsoft.com/office/drawing/2016/ink" xmlns:am3d="http://schemas.microsoft.com/office/drawing/2017/model3d" xmlns:o="urn:schemas-microsoft-com:office:office" xmlns:oel="http://schemas.microsoft.com/office/2019/extlst" xmlns:r="http://schemas.openxmlformats.org/officeDocument/2006/relationships" xmlns:m="http://schemas.openxmlformats.org/officeDocument/2006/math" xmlns:v="urn:schemas-microsoft-com:vml" xmlns:wp14="http://schemas.microsoft.com/office/word/2010/wordprocessingDrawing" xmlns:wp="http://schemas.openxmlformats.org/drawingml/2006/wordprocessingDrawing" xmlns:w10="urn:schemas-microsoft-com:office:word" xmlns:w="http://schemas.openxmlformats.org/wordprocessingml/2006/main" xmlns:w14="http://schemas.microsoft.com/office/word/2010/wordml" xmlns:w15="http://schemas.microsoft.com/office/word/2012/wordml" xmlns:w16cex="http://schemas.microsoft.com/office/word/2018/wordml/cex" xmlns:w16cid="http://schemas.microsoft.com/office/word/2016/wordml/cid" xmlns:w16="http://schemas.microsoft.com/office/word/2018/wordml" xmlns:w16du="http://schemas.microsoft.com/office/word/2023/wordml/word16du" xmlns:w16sdtdh="http://schemas.microsoft.com/office/word/2020/wordml/sdtdatahash" xmlns:w16sdtfl="http://schemas.microsoft.com/office/word/2024/wordml/sdtformatlock" xmlns:w16se="http://schemas.microsoft.com/office/word/2015/wordml/symex" xmlns:wpg="http://schemas.microsoft.com/office/word/2010/wordprocessingGroup" xmlns:wpi="http://schemas.microsoft.com/office/word/2010/wordprocessingInk" xmlns:wne="http://schemas.microsoft.com/office/word/2006/wordml" xmlns:wps="http://schemas.microsoft.com/office/word/2010/wordprocessingShape" mc:Ignorable="w14 w15 w16se w16cid w16 w16cex w16sdtdh w16sdtfl w16du wp14">
   <w:abstractNum w:abstractNumId="0" w15:restartNumberingAfterBreak="0">
+    <w:nsid w:val="0B9A3212"/>
+    <w:multiLevelType w:val="hybridMultilevel"/>
+    <w:tmpl w:val="6616E4A0"/>
+    <w:lvl w:ilvl="0" w:tplc="40090001">
+      <w:start w:val="1"/>
+      <w:numFmt w:val="bullet"/>
+      <w:lvlText w:val=""/>
+      <w:lvlJc w:val="left"/>
+      <w:pPr>
+        <w:ind w:left="720" w:hanging="360"/>
+      </w:pPr>
+      <w:rPr>
+        <w:rFonts w:ascii="Symbol" w:hAnsi="Symbol" w:hint="default"/>
+      </w:rPr>
+    </w:lvl>
+    <w:lvl w:ilvl="1" w:tplc="40090003" w:tentative="1">
+      <w:start w:val="1"/>
+      <w:numFmt w:val="bullet"/>
+      <w:lvlText w:val="o"/>
+      <w:lvlJc w:val="left"/>
+      <w:pPr>
+        <w:ind w:left="1440" w:hanging="360"/>
+      </w:pPr>
+      <w:rPr>
+        <w:rFonts w:ascii="Courier New" w:hAnsi="Courier New" w:cs="Courier New" w:hint="default"/>
+      </w:rPr>
+    </w:lvl>
+    <w:lvl w:ilvl="2" w:tplc="40090005" w:tentative="1">
+      <w:start w:val="1"/>
+      <w:numFmt w:val="bullet"/>
+      <w:lvlText w:val=""/>
+      <w:lvlJc w:val="left"/>
+      <w:pPr>
+        <w:ind w:left="2160" w:hanging="360"/>
+      </w:pPr>
+      <w:rPr>
+        <w:rFonts w:ascii="Wingdings" w:hAnsi="Wingdings" w:hint="default"/>
+      </w:rPr>
+    </w:lvl>
+    <w:lvl w:ilvl="3" w:tplc="40090001" w:tentative="1">
+      <w:start w:val="1"/>
+      <w:numFmt w:val="bullet"/>
+      <w:lvlText w:val=""/>
+      <w:lvlJc w:val="left"/>
+      <w:pPr>
+        <w:ind w:left="2880" w:hanging="360"/>
+      </w:pPr>
+      <w:rPr>
+        <w:rFonts w:ascii="Symbol" w:hAnsi="Symbol" w:hint="default"/>
+      </w:rPr>
+    </w:lvl>
+    <w:lvl w:ilvl="4" w:tplc="40090003" w:tentative="1">
+      <w:start w:val="1"/>
+      <w:numFmt w:val="bullet"/>
+      <w:lvlText w:val="o"/>
+      <w:lvlJc w:val="left"/>
+      <w:pPr>
+        <w:ind w:left="3600" w:hanging="360"/>
+      </w:pPr>
+      <w:rPr>
+        <w:rFonts w:ascii="Courier New" w:hAnsi="Courier New" w:cs="Courier New" w:hint="default"/>
+      </w:rPr>
+    </w:lvl>
+    <w:lvl w:ilvl="5" w:tplc="40090005" w:tentative="1">
+      <w:start w:val="1"/>
+      <w:numFmt w:val="bullet"/>
+      <w:lvlText w:val=""/>
+      <w:lvlJc w:val="left"/>
+      <w:pPr>
+        <w:ind w:left="4320" w:hanging="360"/>
+      </w:pPr>
+      <w:rPr>
+        <w:rFonts w:ascii="Wingdings" w:hAnsi="Wingdings" w:hint="default"/>
+      </w:rPr>
+    </w:lvl>
+    <w:lvl w:ilvl="6" w:tplc="40090001" w:tentative="1">
+      <w:start w:val="1"/>
+      <w:numFmt w:val="bullet"/>
+      <w:lvlText w:val=""/>
+      <w:lvlJc w:val="left"/>
+      <w:pPr>
+        <w:ind w:left="5040" w:hanging="360"/>
+      </w:pPr>
+      <w:rPr>
+        <w:rFonts w:ascii="Symbol" w:hAnsi="Symbol" w:hint="default"/>
+      </w:rPr>
+    </w:lvl>
+    <w:lvl w:ilvl="7" w:tplc="40090003" w:tentative="1">
+      <w:start w:val="1"/>
+      <w:numFmt w:val="bullet"/>
+      <w:lvlText w:val="o"/>
+      <w:lvlJc w:val="left"/>
+      <w:pPr>
+        <w:ind w:left="5760" w:hanging="360"/>
+      </w:pPr>
+      <w:rPr>
+        <w:rFonts w:ascii="Courier New" w:hAnsi="Courier New" w:cs="Courier New" w:hint="default"/>
+      </w:rPr>
+    </w:lvl>
+    <w:lvl w:ilvl="8" w:tplc="40090005" w:tentative="1">
+      <w:start w:val="1"/>
+      <w:numFmt w:val="bullet"/>
+      <w:lvlText w:val=""/>
+      <w:lvlJc w:val="left"/>
+      <w:pPr>
+        <w:ind w:left="6480" w:hanging="360"/>
+      </w:pPr>
+      <w:rPr>
+        <w:rFonts w:ascii="Wingdings" w:hAnsi="Wingdings" w:hint="default"/>
+      </w:rPr>
+    </w:lvl>
+  </w:abstractNum>
+  <w:abstractNum w:abstractNumId="1" w15:restartNumberingAfterBreak="0">
     <w:nsid w:val="13B64EB7"/>
     <w:multiLevelType w:val="hybridMultilevel"/>
     <w:tmpl w:val="045EF59C"/>
@@ -5894,7 +4625,156 @@
       </w:rPr>
     </w:lvl>
   </w:abstractNum>
-  <w:abstractNum w:abstractNumId="1" w15:restartNumberingAfterBreak="0">
+  <w:abstractNum w:abstractNumId="2" w15:restartNumberingAfterBreak="0">
+    <w:nsid w:val="1C831197"/>
+    <w:multiLevelType w:val="multilevel"/>
+    <w:tmpl w:val="F5C8A82E"/>
+    <w:lvl w:ilvl="0">
+      <w:start w:val="1"/>
+      <w:numFmt w:val="bullet"/>
+      <w:lvlText w:val=""/>
+      <w:lvlJc w:val="left"/>
+      <w:pPr>
+        <w:tabs>
+          <w:tab w:val="num" w:pos="720"/>
+        </w:tabs>
+        <w:ind w:left="720" w:hanging="360"/>
+      </w:pPr>
+      <w:rPr>
+        <w:rFonts w:ascii="Symbol" w:hAnsi="Symbol" w:hint="default"/>
+        <w:sz w:val="20"/>
+      </w:rPr>
+    </w:lvl>
+    <w:lvl w:ilvl="1" w:tentative="1">
+      <w:start w:val="1"/>
+      <w:numFmt w:val="bullet"/>
+      <w:lvlText w:val="o"/>
+      <w:lvlJc w:val="left"/>
+      <w:pPr>
+        <w:tabs>
+          <w:tab w:val="num" w:pos="1440"/>
+        </w:tabs>
+        <w:ind w:left="1440" w:hanging="360"/>
+      </w:pPr>
+      <w:rPr>
+        <w:rFonts w:ascii="Courier New" w:hAnsi="Courier New" w:hint="default"/>
+        <w:sz w:val="20"/>
+      </w:rPr>
+    </w:lvl>
+    <w:lvl w:ilvl="2" w:tentative="1">
+      <w:start w:val="1"/>
+      <w:numFmt w:val="bullet"/>
+      <w:lvlText w:val=""/>
+      <w:lvlJc w:val="left"/>
+      <w:pPr>
+        <w:tabs>
+          <w:tab w:val="num" w:pos="2160"/>
+        </w:tabs>
+        <w:ind w:left="2160" w:hanging="360"/>
+      </w:pPr>
+      <w:rPr>
+        <w:rFonts w:ascii="Wingdings" w:hAnsi="Wingdings" w:hint="default"/>
+        <w:sz w:val="20"/>
+      </w:rPr>
+    </w:lvl>
+    <w:lvl w:ilvl="3" w:tentative="1">
+      <w:start w:val="1"/>
+      <w:numFmt w:val="bullet"/>
+      <w:lvlText w:val=""/>
+      <w:lvlJc w:val="left"/>
+      <w:pPr>
+        <w:tabs>
+          <w:tab w:val="num" w:pos="2880"/>
+        </w:tabs>
+        <w:ind w:left="2880" w:hanging="360"/>
+      </w:pPr>
+      <w:rPr>
+        <w:rFonts w:ascii="Wingdings" w:hAnsi="Wingdings" w:hint="default"/>
+        <w:sz w:val="20"/>
+      </w:rPr>
+    </w:lvl>
+    <w:lvl w:ilvl="4" w:tentative="1">
+      <w:start w:val="1"/>
+      <w:numFmt w:val="bullet"/>
+      <w:lvlText w:val=""/>
+      <w:lvlJc w:val="left"/>
+      <w:pPr>
+        <w:tabs>
+          <w:tab w:val="num" w:pos="3600"/>
+        </w:tabs>
+        <w:ind w:left="3600" w:hanging="360"/>
+      </w:pPr>
+      <w:rPr>
+        <w:rFonts w:ascii="Wingdings" w:hAnsi="Wingdings" w:hint="default"/>
+        <w:sz w:val="20"/>
+      </w:rPr>
+    </w:lvl>
+    <w:lvl w:ilvl="5" w:tentative="1">
+      <w:start w:val="1"/>
+      <w:numFmt w:val="bullet"/>
+      <w:lvlText w:val=""/>
+      <w:lvlJc w:val="left"/>
+      <w:pPr>
+        <w:tabs>
+          <w:tab w:val="num" w:pos="4320"/>
+        </w:tabs>
+        <w:ind w:left="4320" w:hanging="360"/>
+      </w:pPr>
+      <w:rPr>
+        <w:rFonts w:ascii="Wingdings" w:hAnsi="Wingdings" w:hint="default"/>
+        <w:sz w:val="20"/>
+      </w:rPr>
+    </w:lvl>
+    <w:lvl w:ilvl="6" w:tentative="1">
+      <w:start w:val="1"/>
+      <w:numFmt w:val="bullet"/>
+      <w:lvlText w:val=""/>
+      <w:lvlJc w:val="left"/>
+      <w:pPr>
+        <w:tabs>
+          <w:tab w:val="num" w:pos="5040"/>
+        </w:tabs>
+        <w:ind w:left="5040" w:hanging="360"/>
+      </w:pPr>
+      <w:rPr>
+        <w:rFonts w:ascii="Wingdings" w:hAnsi="Wingdings" w:hint="default"/>
+        <w:sz w:val="20"/>
+      </w:rPr>
+    </w:lvl>
+    <w:lvl w:ilvl="7" w:tentative="1">
+      <w:start w:val="1"/>
+      <w:numFmt w:val="bullet"/>
+      <w:lvlText w:val=""/>
+      <w:lvlJc w:val="left"/>
+      <w:pPr>
+        <w:tabs>
+          <w:tab w:val="num" w:pos="5760"/>
+        </w:tabs>
+        <w:ind w:left="5760" w:hanging="360"/>
+      </w:pPr>
+      <w:rPr>
+        <w:rFonts w:ascii="Wingdings" w:hAnsi="Wingdings" w:hint="default"/>
+        <w:sz w:val="20"/>
+      </w:rPr>
+    </w:lvl>
+    <w:lvl w:ilvl="8" w:tentative="1">
+      <w:start w:val="1"/>
+      <w:numFmt w:val="bullet"/>
+      <w:lvlText w:val=""/>
+      <w:lvlJc w:val="left"/>
+      <w:pPr>
+        <w:tabs>
+          <w:tab w:val="num" w:pos="6480"/>
+        </w:tabs>
+        <w:ind w:left="6480" w:hanging="360"/>
+      </w:pPr>
+      <w:rPr>
+        <w:rFonts w:ascii="Wingdings" w:hAnsi="Wingdings" w:hint="default"/>
+        <w:sz w:val="20"/>
+      </w:rPr>
+    </w:lvl>
+  </w:abstractNum>
+  <w:abstractNum w:abstractNumId="3" w15:restartNumberingAfterBreak="0">
     <w:nsid w:val="24B4422B"/>
     <w:multiLevelType w:val="multilevel"/>
     <w:tmpl w:val="6E7ADFA2"/>
@@ -6043,7 +4923,7 @@
       </w:rPr>
     </w:lvl>
   </w:abstractNum>
-  <w:abstractNum w:abstractNumId="2" w15:restartNumberingAfterBreak="0">
+  <w:abstractNum w:abstractNumId="4" w15:restartNumberingAfterBreak="0">
     <w:nsid w:val="29D475A2"/>
     <w:multiLevelType w:val="hybridMultilevel"/>
     <w:tmpl w:val="0E10F01E"/>
@@ -6156,7 +5036,156 @@
       </w:rPr>
     </w:lvl>
   </w:abstractNum>
-  <w:abstractNum w:abstractNumId="3" w15:restartNumberingAfterBreak="0">
+  <w:abstractNum w:abstractNumId="5" w15:restartNumberingAfterBreak="0">
+    <w:nsid w:val="412C7075"/>
+    <w:multiLevelType w:val="multilevel"/>
+    <w:tmpl w:val="34CE18B6"/>
+    <w:lvl w:ilvl="0">
+      <w:start w:val="1"/>
+      <w:numFmt w:val="bullet"/>
+      <w:lvlText w:val=""/>
+      <w:lvlJc w:val="left"/>
+      <w:pPr>
+        <w:tabs>
+          <w:tab w:val="num" w:pos="720"/>
+        </w:tabs>
+        <w:ind w:left="720" w:hanging="360"/>
+      </w:pPr>
+      <w:rPr>
+        <w:rFonts w:ascii="Symbol" w:hAnsi="Symbol" w:hint="default"/>
+        <w:sz w:val="20"/>
+      </w:rPr>
+    </w:lvl>
+    <w:lvl w:ilvl="1" w:tentative="1">
+      <w:start w:val="1"/>
+      <w:numFmt w:val="bullet"/>
+      <w:lvlText w:val="o"/>
+      <w:lvlJc w:val="left"/>
+      <w:pPr>
+        <w:tabs>
+          <w:tab w:val="num" w:pos="1440"/>
+        </w:tabs>
+        <w:ind w:left="1440" w:hanging="360"/>
+      </w:pPr>
+      <w:rPr>
+        <w:rFonts w:ascii="Courier New" w:hAnsi="Courier New" w:hint="default"/>
+        <w:sz w:val="20"/>
+      </w:rPr>
+    </w:lvl>
+    <w:lvl w:ilvl="2" w:tentative="1">
+      <w:start w:val="1"/>
+      <w:numFmt w:val="bullet"/>
+      <w:lvlText w:val=""/>
+      <w:lvlJc w:val="left"/>
+      <w:pPr>
+        <w:tabs>
+          <w:tab w:val="num" w:pos="2160"/>
+        </w:tabs>
+        <w:ind w:left="2160" w:hanging="360"/>
+      </w:pPr>
+      <w:rPr>
+        <w:rFonts w:ascii="Wingdings" w:hAnsi="Wingdings" w:hint="default"/>
+        <w:sz w:val="20"/>
+      </w:rPr>
+    </w:lvl>
+    <w:lvl w:ilvl="3" w:tentative="1">
+      <w:start w:val="1"/>
+      <w:numFmt w:val="bullet"/>
+      <w:lvlText w:val=""/>
+      <w:lvlJc w:val="left"/>
+      <w:pPr>
+        <w:tabs>
+          <w:tab w:val="num" w:pos="2880"/>
+        </w:tabs>
+        <w:ind w:left="2880" w:hanging="360"/>
+      </w:pPr>
+      <w:rPr>
+        <w:rFonts w:ascii="Wingdings" w:hAnsi="Wingdings" w:hint="default"/>
+        <w:sz w:val="20"/>
+      </w:rPr>
+    </w:lvl>
+    <w:lvl w:ilvl="4" w:tentative="1">
+      <w:start w:val="1"/>
+      <w:numFmt w:val="bullet"/>
+      <w:lvlText w:val=""/>
+      <w:lvlJc w:val="left"/>
+      <w:pPr>
+        <w:tabs>
+          <w:tab w:val="num" w:pos="3600"/>
+        </w:tabs>
+        <w:ind w:left="3600" w:hanging="360"/>
+      </w:pPr>
+      <w:rPr>
+        <w:rFonts w:ascii="Wingdings" w:hAnsi="Wingdings" w:hint="default"/>
+        <w:sz w:val="20"/>
+      </w:rPr>
+    </w:lvl>
+    <w:lvl w:ilvl="5" w:tentative="1">
+      <w:start w:val="1"/>
+      <w:numFmt w:val="bullet"/>
+      <w:lvlText w:val=""/>
+      <w:lvlJc w:val="left"/>
+      <w:pPr>
+        <w:tabs>
+          <w:tab w:val="num" w:pos="4320"/>
+        </w:tabs>
+        <w:ind w:left="4320" w:hanging="360"/>
+      </w:pPr>
+      <w:rPr>
+        <w:rFonts w:ascii="Wingdings" w:hAnsi="Wingdings" w:hint="default"/>
+        <w:sz w:val="20"/>
+      </w:rPr>
+    </w:lvl>
+    <w:lvl w:ilvl="6" w:tentative="1">
+      <w:start w:val="1"/>
+      <w:numFmt w:val="bullet"/>
+      <w:lvlText w:val=""/>
+      <w:lvlJc w:val="left"/>
+      <w:pPr>
+        <w:tabs>
+          <w:tab w:val="num" w:pos="5040"/>
+        </w:tabs>
+        <w:ind w:left="5040" w:hanging="360"/>
+      </w:pPr>
+      <w:rPr>
+        <w:rFonts w:ascii="Wingdings" w:hAnsi="Wingdings" w:hint="default"/>
+        <w:sz w:val="20"/>
+      </w:rPr>
+    </w:lvl>
+    <w:lvl w:ilvl="7" w:tentative="1">
+      <w:start w:val="1"/>
+      <w:numFmt w:val="bullet"/>
+      <w:lvlText w:val=""/>
+      <w:lvlJc w:val="left"/>
+      <w:pPr>
+        <w:tabs>
+          <w:tab w:val="num" w:pos="5760"/>
+        </w:tabs>
+        <w:ind w:left="5760" w:hanging="360"/>
+      </w:pPr>
+      <w:rPr>
+        <w:rFonts w:ascii="Wingdings" w:hAnsi="Wingdings" w:hint="default"/>
+        <w:sz w:val="20"/>
+      </w:rPr>
+    </w:lvl>
+    <w:lvl w:ilvl="8" w:tentative="1">
+      <w:start w:val="1"/>
+      <w:numFmt w:val="bullet"/>
+      <w:lvlText w:val=""/>
+      <w:lvlJc w:val="left"/>
+      <w:pPr>
+        <w:tabs>
+          <w:tab w:val="num" w:pos="6480"/>
+        </w:tabs>
+        <w:ind w:left="6480" w:hanging="360"/>
+      </w:pPr>
+      <w:rPr>
+        <w:rFonts w:ascii="Wingdings" w:hAnsi="Wingdings" w:hint="default"/>
+        <w:sz w:val="20"/>
+      </w:rPr>
+    </w:lvl>
+  </w:abstractNum>
+  <w:abstractNum w:abstractNumId="6" w15:restartNumberingAfterBreak="0">
     <w:nsid w:val="454952B7"/>
     <w:multiLevelType w:val="hybridMultilevel"/>
     <w:tmpl w:val="FC1AFB10"/>
@@ -6172,7 +5201,7 @@
         <w:rFonts w:ascii="Symbol" w:hAnsi="Symbol" w:hint="default"/>
       </w:rPr>
     </w:lvl>
-    <w:lvl w:ilvl="1" w:tplc="40090003" w:tentative="1">
+    <w:lvl w:ilvl="1" w:tplc="40090003">
       <w:start w:val="1"/>
       <w:numFmt w:val="bullet"/>
       <w:lvlText w:val="o"/>
@@ -6269,7 +5298,156 @@
       </w:rPr>
     </w:lvl>
   </w:abstractNum>
-  <w:abstractNum w:abstractNumId="4" w15:restartNumberingAfterBreak="0">
+  <w:abstractNum w:abstractNumId="7" w15:restartNumberingAfterBreak="0">
+    <w:nsid w:val="5ABE7CF0"/>
+    <w:multiLevelType w:val="multilevel"/>
+    <w:tmpl w:val="C6AAEC7C"/>
+    <w:lvl w:ilvl="0">
+      <w:start w:val="1"/>
+      <w:numFmt w:val="bullet"/>
+      <w:lvlText w:val=""/>
+      <w:lvlJc w:val="left"/>
+      <w:pPr>
+        <w:tabs>
+          <w:tab w:val="num" w:pos="720"/>
+        </w:tabs>
+        <w:ind w:left="720" w:hanging="360"/>
+      </w:pPr>
+      <w:rPr>
+        <w:rFonts w:ascii="Symbol" w:hAnsi="Symbol" w:hint="default"/>
+        <w:sz w:val="20"/>
+      </w:rPr>
+    </w:lvl>
+    <w:lvl w:ilvl="1" w:tentative="1">
+      <w:start w:val="1"/>
+      <w:numFmt w:val="bullet"/>
+      <w:lvlText w:val="o"/>
+      <w:lvlJc w:val="left"/>
+      <w:pPr>
+        <w:tabs>
+          <w:tab w:val="num" w:pos="1440"/>
+        </w:tabs>
+        <w:ind w:left="1440" w:hanging="360"/>
+      </w:pPr>
+      <w:rPr>
+        <w:rFonts w:ascii="Courier New" w:hAnsi="Courier New" w:hint="default"/>
+        <w:sz w:val="20"/>
+      </w:rPr>
+    </w:lvl>
+    <w:lvl w:ilvl="2" w:tentative="1">
+      <w:start w:val="1"/>
+      <w:numFmt w:val="bullet"/>
+      <w:lvlText w:val=""/>
+      <w:lvlJc w:val="left"/>
+      <w:pPr>
+        <w:tabs>
+          <w:tab w:val="num" w:pos="2160"/>
+        </w:tabs>
+        <w:ind w:left="2160" w:hanging="360"/>
+      </w:pPr>
+      <w:rPr>
+        <w:rFonts w:ascii="Wingdings" w:hAnsi="Wingdings" w:hint="default"/>
+        <w:sz w:val="20"/>
+      </w:rPr>
+    </w:lvl>
+    <w:lvl w:ilvl="3" w:tentative="1">
+      <w:start w:val="1"/>
+      <w:numFmt w:val="bullet"/>
+      <w:lvlText w:val=""/>
+      <w:lvlJc w:val="left"/>
+      <w:pPr>
+        <w:tabs>
+          <w:tab w:val="num" w:pos="2880"/>
+        </w:tabs>
+        <w:ind w:left="2880" w:hanging="360"/>
+      </w:pPr>
+      <w:rPr>
+        <w:rFonts w:ascii="Wingdings" w:hAnsi="Wingdings" w:hint="default"/>
+        <w:sz w:val="20"/>
+      </w:rPr>
+    </w:lvl>
+    <w:lvl w:ilvl="4" w:tentative="1">
+      <w:start w:val="1"/>
+      <w:numFmt w:val="bullet"/>
+      <w:lvlText w:val=""/>
+      <w:lvlJc w:val="left"/>
+      <w:pPr>
+        <w:tabs>
+          <w:tab w:val="num" w:pos="3600"/>
+        </w:tabs>
+        <w:ind w:left="3600" w:hanging="360"/>
+      </w:pPr>
+      <w:rPr>
+        <w:rFonts w:ascii="Wingdings" w:hAnsi="Wingdings" w:hint="default"/>
+        <w:sz w:val="20"/>
+      </w:rPr>
+    </w:lvl>
+    <w:lvl w:ilvl="5" w:tentative="1">
+      <w:start w:val="1"/>
+      <w:numFmt w:val="bullet"/>
+      <w:lvlText w:val=""/>
+      <w:lvlJc w:val="left"/>
+      <w:pPr>
+        <w:tabs>
+          <w:tab w:val="num" w:pos="4320"/>
+        </w:tabs>
+        <w:ind w:left="4320" w:hanging="360"/>
+      </w:pPr>
+      <w:rPr>
+        <w:rFonts w:ascii="Wingdings" w:hAnsi="Wingdings" w:hint="default"/>
+        <w:sz w:val="20"/>
+      </w:rPr>
+    </w:lvl>
+    <w:lvl w:ilvl="6" w:tentative="1">
+      <w:start w:val="1"/>
+      <w:numFmt w:val="bullet"/>
+      <w:lvlText w:val=""/>
+      <w:lvlJc w:val="left"/>
+      <w:pPr>
+        <w:tabs>
+          <w:tab w:val="num" w:pos="5040"/>
+        </w:tabs>
+        <w:ind w:left="5040" w:hanging="360"/>
+      </w:pPr>
+      <w:rPr>
+        <w:rFonts w:ascii="Wingdings" w:hAnsi="Wingdings" w:hint="default"/>
+        <w:sz w:val="20"/>
+      </w:rPr>
+    </w:lvl>
+    <w:lvl w:ilvl="7" w:tentative="1">
+      <w:start w:val="1"/>
+      <w:numFmt w:val="bullet"/>
+      <w:lvlText w:val=""/>
+      <w:lvlJc w:val="left"/>
+      <w:pPr>
+        <w:tabs>
+          <w:tab w:val="num" w:pos="5760"/>
+        </w:tabs>
+        <w:ind w:left="5760" w:hanging="360"/>
+      </w:pPr>
+      <w:rPr>
+        <w:rFonts w:ascii="Wingdings" w:hAnsi="Wingdings" w:hint="default"/>
+        <w:sz w:val="20"/>
+      </w:rPr>
+    </w:lvl>
+    <w:lvl w:ilvl="8" w:tentative="1">
+      <w:start w:val="1"/>
+      <w:numFmt w:val="bullet"/>
+      <w:lvlText w:val=""/>
+      <w:lvlJc w:val="left"/>
+      <w:pPr>
+        <w:tabs>
+          <w:tab w:val="num" w:pos="6480"/>
+        </w:tabs>
+        <w:ind w:left="6480" w:hanging="360"/>
+      </w:pPr>
+      <w:rPr>
+        <w:rFonts w:ascii="Wingdings" w:hAnsi="Wingdings" w:hint="default"/>
+        <w:sz w:val="20"/>
+      </w:rPr>
+    </w:lvl>
+  </w:abstractNum>
+  <w:abstractNum w:abstractNumId="8" w15:restartNumberingAfterBreak="0">
     <w:nsid w:val="5BEC428E"/>
     <w:multiLevelType w:val="hybridMultilevel"/>
     <w:tmpl w:val="E9F03586"/>
@@ -6382,7 +5560,7 @@
       </w:rPr>
     </w:lvl>
   </w:abstractNum>
-  <w:abstractNum w:abstractNumId="5" w15:restartNumberingAfterBreak="0">
+  <w:abstractNum w:abstractNumId="9" w15:restartNumberingAfterBreak="0">
     <w:nsid w:val="5C46318F"/>
     <w:multiLevelType w:val="multilevel"/>
     <w:tmpl w:val="CC52FDAE"/>
@@ -6531,10 +5709,10 @@
       </w:rPr>
     </w:lvl>
   </w:abstractNum>
-  <w:abstractNum w:abstractNumId="6" w15:restartNumberingAfterBreak="0">
+  <w:abstractNum w:abstractNumId="10" w15:restartNumberingAfterBreak="0">
     <w:nsid w:val="60CA77D7"/>
     <w:multiLevelType w:val="hybridMultilevel"/>
-    <w:tmpl w:val="6AD6FB0C"/>
+    <w:tmpl w:val="73342BD6"/>
     <w:lvl w:ilvl="0" w:tplc="40090001">
       <w:start w:val="1"/>
       <w:numFmt w:val="bullet"/>
@@ -6644,7 +5822,7 @@
       </w:rPr>
     </w:lvl>
   </w:abstractNum>
-  <w:abstractNum w:abstractNumId="7" w15:restartNumberingAfterBreak="0">
+  <w:abstractNum w:abstractNumId="11" w15:restartNumberingAfterBreak="0">
     <w:nsid w:val="61927239"/>
     <w:multiLevelType w:val="hybridMultilevel"/>
     <w:tmpl w:val="775ED292"/>
@@ -6757,7 +5935,7 @@
       </w:rPr>
     </w:lvl>
   </w:abstractNum>
-  <w:abstractNum w:abstractNumId="8" w15:restartNumberingAfterBreak="0">
+  <w:abstractNum w:abstractNumId="12" w15:restartNumberingAfterBreak="0">
     <w:nsid w:val="6468289F"/>
     <w:multiLevelType w:val="hybridMultilevel"/>
     <w:tmpl w:val="106661D6"/>
@@ -6870,7 +6048,7 @@
       </w:rPr>
     </w:lvl>
   </w:abstractNum>
-  <w:abstractNum w:abstractNumId="9" w15:restartNumberingAfterBreak="0">
+  <w:abstractNum w:abstractNumId="13" w15:restartNumberingAfterBreak="0">
     <w:nsid w:val="65983D5F"/>
     <w:multiLevelType w:val="hybridMultilevel"/>
     <w:tmpl w:val="6FCA0F60"/>
@@ -6983,7 +6161,120 @@
       </w:rPr>
     </w:lvl>
   </w:abstractNum>
-  <w:abstractNum w:abstractNumId="10" w15:restartNumberingAfterBreak="0">
+  <w:abstractNum w:abstractNumId="14" w15:restartNumberingAfterBreak="0">
+    <w:nsid w:val="65D91217"/>
+    <w:multiLevelType w:val="hybridMultilevel"/>
+    <w:tmpl w:val="63A65140"/>
+    <w:lvl w:ilvl="0" w:tplc="40090001">
+      <w:start w:val="1"/>
+      <w:numFmt w:val="bullet"/>
+      <w:lvlText w:val=""/>
+      <w:lvlJc w:val="left"/>
+      <w:pPr>
+        <w:ind w:left="720" w:hanging="360"/>
+      </w:pPr>
+      <w:rPr>
+        <w:rFonts w:ascii="Symbol" w:hAnsi="Symbol" w:hint="default"/>
+      </w:rPr>
+    </w:lvl>
+    <w:lvl w:ilvl="1" w:tplc="40090003" w:tentative="1">
+      <w:start w:val="1"/>
+      <w:numFmt w:val="bullet"/>
+      <w:lvlText w:val="o"/>
+      <w:lvlJc w:val="left"/>
+      <w:pPr>
+        <w:ind w:left="1440" w:hanging="360"/>
+      </w:pPr>
+      <w:rPr>
+        <w:rFonts w:ascii="Courier New" w:hAnsi="Courier New" w:cs="Courier New" w:hint="default"/>
+      </w:rPr>
+    </w:lvl>
+    <w:lvl w:ilvl="2" w:tplc="40090005" w:tentative="1">
+      <w:start w:val="1"/>
+      <w:numFmt w:val="bullet"/>
+      <w:lvlText w:val=""/>
+      <w:lvlJc w:val="left"/>
+      <w:pPr>
+        <w:ind w:left="2160" w:hanging="360"/>
+      </w:pPr>
+      <w:rPr>
+        <w:rFonts w:ascii="Wingdings" w:hAnsi="Wingdings" w:hint="default"/>
+      </w:rPr>
+    </w:lvl>
+    <w:lvl w:ilvl="3" w:tplc="40090001" w:tentative="1">
+      <w:start w:val="1"/>
+      <w:numFmt w:val="bullet"/>
+      <w:lvlText w:val=""/>
+      <w:lvlJc w:val="left"/>
+      <w:pPr>
+        <w:ind w:left="2880" w:hanging="360"/>
+      </w:pPr>
+      <w:rPr>
+        <w:rFonts w:ascii="Symbol" w:hAnsi="Symbol" w:hint="default"/>
+      </w:rPr>
+    </w:lvl>
+    <w:lvl w:ilvl="4" w:tplc="40090003" w:tentative="1">
+      <w:start w:val="1"/>
+      <w:numFmt w:val="bullet"/>
+      <w:lvlText w:val="o"/>
+      <w:lvlJc w:val="left"/>
+      <w:pPr>
+        <w:ind w:left="3600" w:hanging="360"/>
+      </w:pPr>
+      <w:rPr>
+        <w:rFonts w:ascii="Courier New" w:hAnsi="Courier New" w:cs="Courier New" w:hint="default"/>
+      </w:rPr>
+    </w:lvl>
+    <w:lvl w:ilvl="5" w:tplc="40090005" w:tentative="1">
+      <w:start w:val="1"/>
+      <w:numFmt w:val="bullet"/>
+      <w:lvlText w:val=""/>
+      <w:lvlJc w:val="left"/>
+      <w:pPr>
+        <w:ind w:left="4320" w:hanging="360"/>
+      </w:pPr>
+      <w:rPr>
+        <w:rFonts w:ascii="Wingdings" w:hAnsi="Wingdings" w:hint="default"/>
+      </w:rPr>
+    </w:lvl>
+    <w:lvl w:ilvl="6" w:tplc="40090001" w:tentative="1">
+      <w:start w:val="1"/>
+      <w:numFmt w:val="bullet"/>
+      <w:lvlText w:val=""/>
+      <w:lvlJc w:val="left"/>
+      <w:pPr>
+        <w:ind w:left="5040" w:hanging="360"/>
+      </w:pPr>
+      <w:rPr>
+        <w:rFonts w:ascii="Symbol" w:hAnsi="Symbol" w:hint="default"/>
+      </w:rPr>
+    </w:lvl>
+    <w:lvl w:ilvl="7" w:tplc="40090003" w:tentative="1">
+      <w:start w:val="1"/>
+      <w:numFmt w:val="bullet"/>
+      <w:lvlText w:val="o"/>
+      <w:lvlJc w:val="left"/>
+      <w:pPr>
+        <w:ind w:left="5760" w:hanging="360"/>
+      </w:pPr>
+      <w:rPr>
+        <w:rFonts w:ascii="Courier New" w:hAnsi="Courier New" w:cs="Courier New" w:hint="default"/>
+      </w:rPr>
+    </w:lvl>
+    <w:lvl w:ilvl="8" w:tplc="40090005" w:tentative="1">
+      <w:start w:val="1"/>
+      <w:numFmt w:val="bullet"/>
+      <w:lvlText w:val=""/>
+      <w:lvlJc w:val="left"/>
+      <w:pPr>
+        <w:ind w:left="6480" w:hanging="360"/>
+      </w:pPr>
+      <w:rPr>
+        <w:rFonts w:ascii="Wingdings" w:hAnsi="Wingdings" w:hint="default"/>
+      </w:rPr>
+    </w:lvl>
+  </w:abstractNum>
+  <w:abstractNum w:abstractNumId="15" w15:restartNumberingAfterBreak="0">
     <w:nsid w:val="6A615F5B"/>
     <w:multiLevelType w:val="hybridMultilevel"/>
     <w:tmpl w:val="E6644074"/>
@@ -6999,7 +6290,7 @@
         <w:rFonts w:ascii="Symbol" w:hAnsi="Symbol" w:hint="default"/>
       </w:rPr>
     </w:lvl>
-    <w:lvl w:ilvl="1" w:tplc="40090003" w:tentative="1">
+    <w:lvl w:ilvl="1" w:tplc="40090003">
       <w:start w:val="1"/>
       <w:numFmt w:val="bullet"/>
       <w:lvlText w:val="o"/>
@@ -7096,7 +6387,7 @@
       </w:rPr>
     </w:lvl>
   </w:abstractNum>
-  <w:abstractNum w:abstractNumId="11" w15:restartNumberingAfterBreak="0">
+  <w:abstractNum w:abstractNumId="16" w15:restartNumberingAfterBreak="0">
     <w:nsid w:val="707E7120"/>
     <w:multiLevelType w:val="hybridMultilevel"/>
     <w:tmpl w:val="2C7609A8"/>
@@ -7209,7 +6500,7 @@
       </w:rPr>
     </w:lvl>
   </w:abstractNum>
-  <w:abstractNum w:abstractNumId="12" w15:restartNumberingAfterBreak="0">
+  <w:abstractNum w:abstractNumId="17" w15:restartNumberingAfterBreak="0">
     <w:nsid w:val="7CD36FD8"/>
     <w:multiLevelType w:val="hybridMultilevel"/>
     <w:tmpl w:val="B7DCE9F0"/>
@@ -7225,7 +6516,7 @@
         <w:rFonts w:ascii="Symbol" w:hAnsi="Symbol" w:hint="default"/>
       </w:rPr>
     </w:lvl>
-    <w:lvl w:ilvl="1" w:tplc="40090003" w:tentative="1">
+    <w:lvl w:ilvl="1" w:tplc="40090003">
       <w:start w:val="1"/>
       <w:numFmt w:val="bullet"/>
       <w:lvlText w:val="o"/>
@@ -7322,7 +6613,7 @@
       </w:rPr>
     </w:lvl>
   </w:abstractNum>
-  <w:abstractNum w:abstractNumId="13" w15:restartNumberingAfterBreak="0">
+  <w:abstractNum w:abstractNumId="18" w15:restartNumberingAfterBreak="0">
     <w:nsid w:val="7F401588"/>
     <w:multiLevelType w:val="multilevel"/>
     <w:tmpl w:val="85BC1458"/>
@@ -7471,7 +6762,7 @@
       </w:rPr>
     </w:lvl>
   </w:abstractNum>
-  <w:abstractNum w:abstractNumId="14" w15:restartNumberingAfterBreak="0">
+  <w:abstractNum w:abstractNumId="19" w15:restartNumberingAfterBreak="0">
     <w:nsid w:val="7F787649"/>
     <w:multiLevelType w:val="multilevel"/>
     <w:tmpl w:val="4CA0FE6A"/>
@@ -7621,49 +6912,64 @@
     </w:lvl>
   </w:abstractNum>
   <w:num w:numId="1" w16cid:durableId="1490516749">
+    <w:abstractNumId w:val="13"/>
+  </w:num>
+  <w:num w:numId="2" w16cid:durableId="1087530700">
+    <w:abstractNumId w:val="16"/>
+  </w:num>
+  <w:num w:numId="3" w16cid:durableId="148639125">
+    <w:abstractNumId w:val="6"/>
+  </w:num>
+  <w:num w:numId="4" w16cid:durableId="1446340074">
+    <w:abstractNumId w:val="17"/>
+  </w:num>
+  <w:num w:numId="5" w16cid:durableId="19278482">
+    <w:abstractNumId w:val="10"/>
+  </w:num>
+  <w:num w:numId="6" w16cid:durableId="1350370219">
+    <w:abstractNumId w:val="8"/>
+  </w:num>
+  <w:num w:numId="7" w16cid:durableId="438913216">
+    <w:abstractNumId w:val="4"/>
+  </w:num>
+  <w:num w:numId="8" w16cid:durableId="334264447">
+    <w:abstractNumId w:val="11"/>
+  </w:num>
+  <w:num w:numId="9" w16cid:durableId="62681996">
+    <w:abstractNumId w:val="1"/>
+  </w:num>
+  <w:num w:numId="10" w16cid:durableId="662515507">
+    <w:abstractNumId w:val="15"/>
+  </w:num>
+  <w:num w:numId="11" w16cid:durableId="1975062082">
+    <w:abstractNumId w:val="3"/>
+  </w:num>
+  <w:num w:numId="12" w16cid:durableId="1796559930">
+    <w:abstractNumId w:val="18"/>
+  </w:num>
+  <w:num w:numId="13" w16cid:durableId="1602490908">
+    <w:abstractNumId w:val="19"/>
+  </w:num>
+  <w:num w:numId="14" w16cid:durableId="1368289999">
     <w:abstractNumId w:val="9"/>
   </w:num>
-  <w:num w:numId="2" w16cid:durableId="1087530700">
-    <w:abstractNumId w:val="11"/>
-  </w:num>
-  <w:num w:numId="3" w16cid:durableId="148639125">
-    <w:abstractNumId w:val="3"/>
-  </w:num>
-  <w:num w:numId="4" w16cid:durableId="1446340074">
+  <w:num w:numId="15" w16cid:durableId="1578050394">
     <w:abstractNumId w:val="12"/>
   </w:num>
-  <w:num w:numId="5" w16cid:durableId="19278482">
-    <w:abstractNumId w:val="6"/>
+  <w:num w:numId="16" w16cid:durableId="1014649745">
+    <w:abstractNumId w:val="5"/>
   </w:num>
-  <w:num w:numId="6" w16cid:durableId="1350370219">
-    <w:abstractNumId w:val="4"/>
+  <w:num w:numId="17" w16cid:durableId="73288893">
+    <w:abstractNumId w:val="7"/>
   </w:num>
-  <w:num w:numId="7" w16cid:durableId="438913216">
+  <w:num w:numId="18" w16cid:durableId="885022202">
     <w:abstractNumId w:val="2"/>
   </w:num>
-  <w:num w:numId="8" w16cid:durableId="334264447">
-    <w:abstractNumId w:val="7"/>
-  </w:num>
-  <w:num w:numId="9" w16cid:durableId="62681996">
-    <w:abstractNumId w:val="0"/>
-  </w:num>
-  <w:num w:numId="10" w16cid:durableId="662515507">
-    <w:abstractNumId w:val="10"/>
-  </w:num>
-  <w:num w:numId="11" w16cid:durableId="1975062082">
-    <w:abstractNumId w:val="1"/>
-  </w:num>
-  <w:num w:numId="12" w16cid:durableId="1796559930">
-    <w:abstractNumId w:val="13"/>
-  </w:num>
-  <w:num w:numId="13" w16cid:durableId="1602490908">
+  <w:num w:numId="19" w16cid:durableId="1489665648">
     <w:abstractNumId w:val="14"/>
   </w:num>
-  <w:num w:numId="14" w16cid:durableId="1368289999">
-    <w:abstractNumId w:val="5"/>
-  </w:num>
-  <w:num w:numId="15" w16cid:durableId="1578050394">
-    <w:abstractNumId w:val="8"/>
+  <w:num w:numId="20" w16cid:durableId="22753226">
+    <w:abstractNumId w:val="0"/>
   </w:num>
 </w:numbering>
 </file>
@@ -8272,7 +7578,6 @@
   <w:style w:type="character" w:default="1" w:styleId="DefaultParagraphFont">
     <w:name w:val="Default Paragraph Font"/>
     <w:uiPriority w:val="1"/>
-    <w:semiHidden/>
     <w:unhideWhenUsed/>
   </w:style>
   <w:style w:type="table" w:default="1" w:styleId="TableNormal">
